--- a/document/doan2.docx
+++ b/document/doan2.docx
@@ -1,6 +1,6 @@
 
 <file path=word/document.xml><?xml version="1.0" encoding="utf-8"?>
-<w:document xmlns:wpc="http://schemas.microsoft.com/office/word/2010/wordprocessingCanvas" xmlns:cx="http://schemas.microsoft.com/office/drawing/2014/chartex" xmlns:cx1="http://schemas.microsoft.com/office/drawing/2015/9/8/chartex" xmlns:cx2="http://schemas.microsoft.com/office/drawing/2015/10/21/chartex" xmlns:cx3="http://schemas.microsoft.com/office/drawing/2016/5/9/chartex" xmlns:cx4="http://schemas.microsoft.com/office/drawing/2016/5/10/chartex" xmlns:cx5="http://schemas.microsoft.com/office/drawing/2016/5/11/chartex" xmlns:cx6="http://schemas.microsoft.com/office/drawing/2016/5/12/chartex" xmlns:cx7="http://schemas.microsoft.com/office/drawing/2016/5/13/chartex" xmlns:cx8="http://schemas.microsoft.com/office/drawing/2016/5/14/chartex" xmlns:mc="http://schemas.openxmlformats.org/markup-compatibility/2006" xmlns:aink="http://schemas.microsoft.com/office/drawing/2016/ink" xmlns:am3d="http://schemas.microsoft.com/office/drawing/2017/model3d" xmlns:o="urn:schemas-microsoft-com:office:office" xmlns:oel="http://schemas.microsoft.com/office/2019/extlst" xmlns:r="http://schemas.openxmlformats.org/officeDocument/2006/relationships" xmlns:m="http://schemas.openxmlformats.org/officeDocument/2006/math" xmlns:v="urn:schemas-microsoft-com:vml" xmlns:wp14="http://schemas.microsoft.com/office/word/2010/wordprocessingDrawing" xmlns:wp="http://schemas.openxmlformats.org/drawingml/2006/wordprocessingDrawing" xmlns:w10="urn:schemas-microsoft-com:office:word" xmlns:w="http://schemas.openxmlformats.org/wordprocessingml/2006/main" xmlns:w14="http://schemas.microsoft.com/office/word/2010/wordml" xmlns:w15="http://schemas.microsoft.com/office/word/2012/wordml" xmlns:w16cex="http://schemas.microsoft.com/office/word/2018/wordml/cex" xmlns:w16cid="http://schemas.microsoft.com/office/word/2016/wordml/cid" xmlns:w16="http://schemas.microsoft.com/office/word/2018/wordml" xmlns:w16sdtdh="http://schemas.microsoft.com/office/word/2020/wordml/sdtdatahash" xmlns:w16se="http://schemas.microsoft.com/office/word/2015/wordml/symex" xmlns:wpg="http://schemas.microsoft.com/office/word/2010/wordprocessingGroup" xmlns:wpi="http://schemas.microsoft.com/office/word/2010/wordprocessingInk" xmlns:wne="http://schemas.microsoft.com/office/word/2006/wordml" xmlns:wps="http://schemas.microsoft.com/office/word/2010/wordprocessingShape" mc:Ignorable="w14 w15 w16se w16cid w16 w16cex w16sdtdh wp14">
+<w:document xmlns:wpc="http://schemas.microsoft.com/office/word/2010/wordprocessingCanvas" xmlns:cx="http://schemas.microsoft.com/office/drawing/2014/chartex" xmlns:cx1="http://schemas.microsoft.com/office/drawing/2015/9/8/chartex" xmlns:mc="http://schemas.openxmlformats.org/markup-compatibility/2006" xmlns:o="urn:schemas-microsoft-com:office:office" xmlns:r="http://schemas.openxmlformats.org/officeDocument/2006/relationships" xmlns:m="http://schemas.openxmlformats.org/officeDocument/2006/math" xmlns:v="urn:schemas-microsoft-com:vml" xmlns:wp14="http://schemas.microsoft.com/office/word/2010/wordprocessingDrawing" xmlns:wp="http://schemas.openxmlformats.org/drawingml/2006/wordprocessingDrawing" xmlns:w10="urn:schemas-microsoft-com:office:word" xmlns:w="http://schemas.openxmlformats.org/wordprocessingml/2006/main" xmlns:w14="http://schemas.microsoft.com/office/word/2010/wordml" xmlns:w15="http://schemas.microsoft.com/office/word/2012/wordml" xmlns:w16se="http://schemas.microsoft.com/office/word/2015/wordml/symex" xmlns:wpg="http://schemas.microsoft.com/office/word/2010/wordprocessingGroup" xmlns:wpi="http://schemas.microsoft.com/office/word/2010/wordprocessingInk" xmlns:wne="http://schemas.microsoft.com/office/word/2006/wordml" xmlns:wps="http://schemas.microsoft.com/office/word/2010/wordprocessingShape" mc:Ignorable="w14 w15 w16se wp14">
   <w:body>
     <w:p>
       <w:pPr>
@@ -115,77 +115,13 @@
       </w:pPr>
       <w:bookmarkStart w:id="2" w:name="_heading=h.1fob9te" w:colFirst="0" w:colLast="0"/>
       <w:bookmarkEnd w:id="2"/>
-      <w:proofErr w:type="spellStart"/>
       <w:r>
         <w:rPr>
           <w:b/>
           <w:sz w:val="54"/>
           <w:szCs w:val="54"/>
         </w:rPr>
-        <w:t>Phần</w:t>
-      </w:r>
-      <w:proofErr w:type="spellEnd"/>
-      <w:r>
-        <w:rPr>
-          <w:b/>
-          <w:sz w:val="54"/>
-          <w:szCs w:val="54"/>
-        </w:rPr>
-        <w:t xml:space="preserve"> </w:t>
-      </w:r>
-      <w:proofErr w:type="spellStart"/>
-      <w:r>
-        <w:rPr>
-          <w:b/>
-          <w:sz w:val="54"/>
-          <w:szCs w:val="54"/>
-        </w:rPr>
-        <w:t>mềm</w:t>
-      </w:r>
-      <w:proofErr w:type="spellEnd"/>
-      <w:r>
-        <w:rPr>
-          <w:b/>
-          <w:sz w:val="54"/>
-          <w:szCs w:val="54"/>
-        </w:rPr>
-        <w:t xml:space="preserve"> </w:t>
-      </w:r>
-      <w:proofErr w:type="spellStart"/>
-      <w:r>
-        <w:rPr>
-          <w:b/>
-          <w:sz w:val="54"/>
-          <w:szCs w:val="54"/>
-        </w:rPr>
-        <w:t>điểm</w:t>
-      </w:r>
-      <w:proofErr w:type="spellEnd"/>
-      <w:r>
-        <w:rPr>
-          <w:b/>
-          <w:sz w:val="54"/>
-          <w:szCs w:val="54"/>
-        </w:rPr>
-        <w:t xml:space="preserve"> </w:t>
-      </w:r>
-      <w:proofErr w:type="spellStart"/>
-      <w:r>
-        <w:rPr>
-          <w:b/>
-          <w:sz w:val="54"/>
-          <w:szCs w:val="54"/>
-        </w:rPr>
-        <w:t>danh</w:t>
-      </w:r>
-      <w:proofErr w:type="spellEnd"/>
-      <w:r>
-        <w:rPr>
-          <w:b/>
-          <w:sz w:val="54"/>
-          <w:szCs w:val="54"/>
-        </w:rPr>
-        <w:t xml:space="preserve"> </w:t>
+        <w:t xml:space="preserve">Phần mềm điểm danh </w:t>
       </w:r>
     </w:p>
     <w:p>
@@ -278,18 +214,8 @@
                 <w:sz w:val="28"/>
                 <w:szCs w:val="28"/>
               </w:rPr>
-              <w:t xml:space="preserve">Thành </w:t>
-            </w:r>
-            <w:proofErr w:type="spellStart"/>
-            <w:r>
-              <w:rPr>
-                <w:b/>
-                <w:sz w:val="28"/>
-                <w:szCs w:val="28"/>
-              </w:rPr>
-              <w:t>viên</w:t>
-            </w:r>
-            <w:proofErr w:type="spellEnd"/>
+              <w:t>Thành viên</w:t>
+            </w:r>
           </w:p>
         </w:tc>
         <w:tc>
@@ -314,46 +240,7 @@
                 <w:sz w:val="28"/>
                 <w:szCs w:val="28"/>
               </w:rPr>
-              <w:t>………………</w:t>
-            </w:r>
-            <w:r>
-              <w:rPr>
-                <w:sz w:val="28"/>
-                <w:szCs w:val="28"/>
-              </w:rPr>
-              <w:t xml:space="preserve"> (</w:t>
-            </w:r>
-            <w:proofErr w:type="spellStart"/>
-            <w:r>
-              <w:rPr>
-                <w:sz w:val="28"/>
-                <w:szCs w:val="28"/>
-              </w:rPr>
-              <w:t>Nhóm</w:t>
-            </w:r>
-            <w:proofErr w:type="spellEnd"/>
-            <w:r>
-              <w:rPr>
-                <w:sz w:val="28"/>
-                <w:szCs w:val="28"/>
-              </w:rPr>
-              <w:t xml:space="preserve"> </w:t>
-            </w:r>
-            <w:proofErr w:type="spellStart"/>
-            <w:r>
-              <w:rPr>
-                <w:sz w:val="28"/>
-                <w:szCs w:val="28"/>
-              </w:rPr>
-              <w:t>trưởng</w:t>
-            </w:r>
-            <w:proofErr w:type="spellEnd"/>
-            <w:r>
-              <w:rPr>
-                <w:sz w:val="28"/>
-                <w:szCs w:val="28"/>
-              </w:rPr>
-              <w:t>)</w:t>
+              <w:t>Bùi Việt Anh</w:t>
             </w:r>
           </w:p>
           <w:p>
@@ -398,34 +285,14 @@
                 <w:szCs w:val="28"/>
               </w:rPr>
             </w:pPr>
-            <w:proofErr w:type="spellStart"/>
             <w:r>
               <w:rPr>
                 <w:b/>
                 <w:sz w:val="28"/>
                 <w:szCs w:val="28"/>
               </w:rPr>
-              <w:t>Giảng</w:t>
-            </w:r>
-            <w:proofErr w:type="spellEnd"/>
-            <w:r>
-              <w:rPr>
-                <w:b/>
-                <w:sz w:val="28"/>
-                <w:szCs w:val="28"/>
-              </w:rPr>
-              <w:t xml:space="preserve"> </w:t>
-            </w:r>
-            <w:proofErr w:type="spellStart"/>
-            <w:r>
-              <w:rPr>
-                <w:b/>
-                <w:sz w:val="28"/>
-                <w:szCs w:val="28"/>
-              </w:rPr>
-              <w:t>viên</w:t>
-            </w:r>
-            <w:proofErr w:type="spellEnd"/>
+              <w:t>Giảng viên</w:t>
+            </w:r>
           </w:p>
         </w:tc>
         <w:tc>
@@ -458,7 +325,7 @@
     </w:tbl>
     <w:p>
       <w:pPr>
-        <w:pStyle w:val="Tiu"/>
+        <w:pStyle w:val="Title"/>
         <w:spacing w:before="120" w:after="120" w:line="360" w:lineRule="auto"/>
         <w:rPr>
           <w:rFonts w:ascii="Times New Roman" w:hAnsi="Times New Roman" w:cs="Times New Roman"/>
@@ -469,7 +336,7 @@
     </w:p>
     <w:p>
       <w:pPr>
-        <w:pStyle w:val="Tiu"/>
+        <w:pStyle w:val="Title"/>
         <w:spacing w:before="120" w:after="120" w:line="360" w:lineRule="auto"/>
         <w:rPr>
           <w:rFonts w:ascii="Times New Roman" w:hAnsi="Times New Roman" w:cs="Times New Roman"/>
@@ -499,13 +366,8 @@
       <w:r>
         <w:t xml:space="preserve">TP. </w:t>
       </w:r>
-      <w:proofErr w:type="spellStart"/>
-      <w:r>
-        <w:t>Hồ</w:t>
-      </w:r>
-      <w:proofErr w:type="spellEnd"/>
-      <w:r>
-        <w:t xml:space="preserve"> Chí Minh, 0</w:t>
+      <w:r>
+        <w:t>Hồ Chí Minh, 0</w:t>
       </w:r>
       <w:r>
         <w:t>5</w:t>
@@ -523,34 +385,14 @@
         <w:lastRenderedPageBreak/>
         <w:t xml:space="preserve"> </w:t>
       </w:r>
-      <w:proofErr w:type="spellStart"/>
       <w:r>
         <w:rPr>
           <w:b/>
           <w:sz w:val="28"/>
           <w:szCs w:val="28"/>
         </w:rPr>
-        <w:t>Mục</w:t>
-      </w:r>
-      <w:proofErr w:type="spellEnd"/>
-      <w:r>
-        <w:rPr>
-          <w:b/>
-          <w:sz w:val="28"/>
-          <w:szCs w:val="28"/>
-        </w:rPr>
-        <w:t xml:space="preserve"> </w:t>
-      </w:r>
-      <w:proofErr w:type="spellStart"/>
-      <w:r>
-        <w:rPr>
-          <w:b/>
-          <w:sz w:val="28"/>
-          <w:szCs w:val="28"/>
-        </w:rPr>
-        <w:t>lục</w:t>
-      </w:r>
-      <w:proofErr w:type="spellEnd"/>
+        <w:t>Mục lục</w:t>
+      </w:r>
     </w:p>
     <w:sdt>
       <w:sdtPr>
@@ -569,7 +411,7 @@
       <w:sdtContent>
         <w:p>
           <w:pPr>
-            <w:pStyle w:val="Mucluc1"/>
+            <w:pStyle w:val="TOC1"/>
             <w:spacing w:line="360" w:lineRule="auto"/>
             <w:rPr>
               <w:rFonts w:asciiTheme="minorHAnsi" w:eastAsiaTheme="minorEastAsia" w:hAnsiTheme="minorHAnsi" w:cstheme="minorBidi"/>
@@ -590,7 +432,7 @@
           <w:hyperlink w:anchor="_Toc96086886" w:history="1">
             <w:r>
               <w:rPr>
-                <w:rStyle w:val="Siuktni"/>
+                <w:rStyle w:val="Hyperlink"/>
                 <w:noProof/>
               </w:rPr>
               <w:t>1.</w:t>
@@ -606,7 +448,7 @@
             </w:r>
             <w:r>
               <w:rPr>
-                <w:rStyle w:val="Siuktni"/>
+                <w:rStyle w:val="Hyperlink"/>
                 <w:noProof/>
               </w:rPr>
               <w:t>Mở đầu</w:t>
@@ -663,7 +505,7 @@
         </w:p>
         <w:p>
           <w:pPr>
-            <w:pStyle w:val="Mucluc1"/>
+            <w:pStyle w:val="TOC1"/>
             <w:spacing w:line="360" w:lineRule="auto"/>
             <w:rPr>
               <w:rFonts w:asciiTheme="minorHAnsi" w:eastAsiaTheme="minorEastAsia" w:hAnsiTheme="minorHAnsi" w:cstheme="minorBidi"/>
@@ -675,7 +517,7 @@
           <w:hyperlink w:anchor="_Toc96086887" w:history="1">
             <w:r>
               <w:rPr>
-                <w:rStyle w:val="Siuktni"/>
+                <w:rStyle w:val="Hyperlink"/>
                 <w:noProof/>
               </w:rPr>
               <w:t>2.</w:t>
@@ -691,7 +533,7 @@
             </w:r>
             <w:r>
               <w:rPr>
-                <w:rStyle w:val="Siuktni"/>
+                <w:rStyle w:val="Hyperlink"/>
                 <w:noProof/>
               </w:rPr>
               <w:t>Giới thiệu</w:t>
@@ -748,7 +590,7 @@
         </w:p>
         <w:p>
           <w:pPr>
-            <w:pStyle w:val="Mucluc2"/>
+            <w:pStyle w:val="TOC2"/>
             <w:tabs>
               <w:tab w:val="left" w:pos="880"/>
               <w:tab w:val="right" w:leader="dot" w:pos="8875"/>
@@ -764,7 +606,7 @@
           <w:hyperlink w:anchor="_Toc96086888" w:history="1">
             <w:r>
               <w:rPr>
-                <w:rStyle w:val="Siuktni"/>
+                <w:rStyle w:val="Hyperlink"/>
                 <w:noProof/>
               </w:rPr>
               <w:t>2.1.</w:t>
@@ -780,7 +622,7 @@
             </w:r>
             <w:r>
               <w:rPr>
-                <w:rStyle w:val="Siuktni"/>
+                <w:rStyle w:val="Hyperlink"/>
                 <w:noProof/>
               </w:rPr>
               <w:t>Đưa ra vấn đề</w:t>
@@ -837,7 +679,7 @@
         </w:p>
         <w:p>
           <w:pPr>
-            <w:pStyle w:val="Mucluc2"/>
+            <w:pStyle w:val="TOC2"/>
             <w:tabs>
               <w:tab w:val="left" w:pos="880"/>
               <w:tab w:val="right" w:leader="dot" w:pos="8875"/>
@@ -853,7 +695,7 @@
           <w:hyperlink w:anchor="_Toc96086889" w:history="1">
             <w:r>
               <w:rPr>
-                <w:rStyle w:val="Siuktni"/>
+                <w:rStyle w:val="Hyperlink"/>
                 <w:noProof/>
               </w:rPr>
               <w:t>2.2.</w:t>
@@ -869,7 +711,7 @@
             </w:r>
             <w:r>
               <w:rPr>
-                <w:rStyle w:val="Siuktni"/>
+                <w:rStyle w:val="Hyperlink"/>
                 <w:noProof/>
               </w:rPr>
               <w:t>Hệ thống hiện tại</w:t>
@@ -926,7 +768,7 @@
         </w:p>
         <w:p>
           <w:pPr>
-            <w:pStyle w:val="Mucluc2"/>
+            <w:pStyle w:val="TOC2"/>
             <w:tabs>
               <w:tab w:val="left" w:pos="880"/>
               <w:tab w:val="right" w:leader="dot" w:pos="8875"/>
@@ -942,7 +784,7 @@
           <w:hyperlink w:anchor="_Toc96086890" w:history="1">
             <w:r>
               <w:rPr>
-                <w:rStyle w:val="Siuktni"/>
+                <w:rStyle w:val="Hyperlink"/>
                 <w:noProof/>
               </w:rPr>
               <w:t>2.3.</w:t>
@@ -958,7 +800,7 @@
             </w:r>
             <w:r>
               <w:rPr>
-                <w:rStyle w:val="Siuktni"/>
+                <w:rStyle w:val="Hyperlink"/>
                 <w:noProof/>
               </w:rPr>
               <w:t>Hệ thống đề nghị</w:t>
@@ -1015,7 +857,7 @@
         </w:p>
         <w:p>
           <w:pPr>
-            <w:pStyle w:val="Mucluc2"/>
+            <w:pStyle w:val="TOC2"/>
             <w:tabs>
               <w:tab w:val="left" w:pos="880"/>
               <w:tab w:val="right" w:leader="dot" w:pos="8875"/>
@@ -1031,7 +873,7 @@
           <w:hyperlink w:anchor="_Toc96086891" w:history="1">
             <w:r>
               <w:rPr>
-                <w:rStyle w:val="Siuktni"/>
+                <w:rStyle w:val="Hyperlink"/>
                 <w:noProof/>
               </w:rPr>
               <w:t>2.4.</w:t>
@@ -1047,7 +889,7 @@
             </w:r>
             <w:r>
               <w:rPr>
-                <w:rStyle w:val="Siuktni"/>
+                <w:rStyle w:val="Hyperlink"/>
                 <w:noProof/>
               </w:rPr>
               <w:t>Công nghệ</w:t>
@@ -1104,7 +946,7 @@
         </w:p>
         <w:p>
           <w:pPr>
-            <w:pStyle w:val="Mucluc1"/>
+            <w:pStyle w:val="TOC1"/>
             <w:spacing w:line="360" w:lineRule="auto"/>
             <w:rPr>
               <w:rFonts w:asciiTheme="minorHAnsi" w:eastAsiaTheme="minorEastAsia" w:hAnsiTheme="minorHAnsi" w:cstheme="minorBidi"/>
@@ -1116,7 +958,7 @@
           <w:hyperlink w:anchor="_Toc96086892" w:history="1">
             <w:r>
               <w:rPr>
-                <w:rStyle w:val="Siuktni"/>
+                <w:rStyle w:val="Hyperlink"/>
                 <w:noProof/>
               </w:rPr>
               <w:t>3.</w:t>
@@ -1132,7 +974,7 @@
             </w:r>
             <w:r>
               <w:rPr>
-                <w:rStyle w:val="Siuktni"/>
+                <w:rStyle w:val="Hyperlink"/>
                 <w:noProof/>
               </w:rPr>
               <w:t>Phân tích yêu cầu người dùng</w:t>
@@ -1189,7 +1031,7 @@
         </w:p>
         <w:p>
           <w:pPr>
-            <w:pStyle w:val="Mucluc2"/>
+            <w:pStyle w:val="TOC2"/>
             <w:tabs>
               <w:tab w:val="left" w:pos="880"/>
               <w:tab w:val="right" w:leader="dot" w:pos="8875"/>
@@ -1205,7 +1047,7 @@
           <w:hyperlink w:anchor="_Toc96086893" w:history="1">
             <w:r>
               <w:rPr>
-                <w:rStyle w:val="Siuktni"/>
+                <w:rStyle w:val="Hyperlink"/>
                 <w:noProof/>
               </w:rPr>
               <w:t>3.1.</w:t>
@@ -1221,7 +1063,7 @@
             </w:r>
             <w:r>
               <w:rPr>
-                <w:rStyle w:val="Siuktni"/>
+                <w:rStyle w:val="Hyperlink"/>
                 <w:noProof/>
               </w:rPr>
               <w:t>Yêu cầu phi chức năng</w:t>
@@ -1278,7 +1120,7 @@
         </w:p>
         <w:p>
           <w:pPr>
-            <w:pStyle w:val="Mucluc2"/>
+            <w:pStyle w:val="TOC2"/>
             <w:tabs>
               <w:tab w:val="left" w:pos="880"/>
               <w:tab w:val="right" w:leader="dot" w:pos="8875"/>
@@ -1294,7 +1136,7 @@
           <w:hyperlink w:anchor="_Toc96086894" w:history="1">
             <w:r>
               <w:rPr>
-                <w:rStyle w:val="Siuktni"/>
+                <w:rStyle w:val="Hyperlink"/>
                 <w:noProof/>
               </w:rPr>
               <w:t>3.2.</w:t>
@@ -1310,7 +1152,7 @@
             </w:r>
             <w:r>
               <w:rPr>
-                <w:rStyle w:val="Siuktni"/>
+                <w:rStyle w:val="Hyperlink"/>
                 <w:noProof/>
               </w:rPr>
               <w:t>Yêu cầu chức năng</w:t>
@@ -1367,7 +1209,7 @@
         </w:p>
         <w:p>
           <w:pPr>
-            <w:pStyle w:val="Mucluc3"/>
+            <w:pStyle w:val="TOC3"/>
             <w:tabs>
               <w:tab w:val="left" w:pos="1320"/>
               <w:tab w:val="right" w:leader="dot" w:pos="8875"/>
@@ -1383,7 +1225,7 @@
           <w:hyperlink w:anchor="_Toc96086895" w:history="1">
             <w:r>
               <w:rPr>
-                <w:rStyle w:val="Siuktni"/>
+                <w:rStyle w:val="Hyperlink"/>
                 <w:noProof/>
               </w:rPr>
               <w:t>3.2.1.</w:t>
@@ -1399,7 +1241,7 @@
             </w:r>
             <w:r>
               <w:rPr>
-                <w:rStyle w:val="Siuktni"/>
+                <w:rStyle w:val="Hyperlink"/>
                 <w:noProof/>
               </w:rPr>
               <w:t>Nhóm người dùng của hệ thống</w:t>
@@ -1456,7 +1298,7 @@
         </w:p>
         <w:p>
           <w:pPr>
-            <w:pStyle w:val="Mucluc3"/>
+            <w:pStyle w:val="TOC3"/>
             <w:tabs>
               <w:tab w:val="left" w:pos="1320"/>
               <w:tab w:val="right" w:leader="dot" w:pos="8875"/>
@@ -1472,7 +1314,7 @@
           <w:hyperlink w:anchor="_Toc96086896" w:history="1">
             <w:r>
               <w:rPr>
-                <w:rStyle w:val="Siuktni"/>
+                <w:rStyle w:val="Hyperlink"/>
                 <w:noProof/>
               </w:rPr>
               <w:t>3.2.2.</w:t>
@@ -1488,7 +1330,7 @@
             </w:r>
             <w:r>
               <w:rPr>
-                <w:rStyle w:val="Siuktni"/>
+                <w:rStyle w:val="Hyperlink"/>
                 <w:noProof/>
               </w:rPr>
               <w:t>Phân tích chức năng</w:t>
@@ -1545,7 +1387,7 @@
         </w:p>
         <w:p>
           <w:pPr>
-            <w:pStyle w:val="Mucluc1"/>
+            <w:pStyle w:val="TOC1"/>
             <w:spacing w:line="360" w:lineRule="auto"/>
             <w:rPr>
               <w:rFonts w:asciiTheme="minorHAnsi" w:eastAsiaTheme="minorEastAsia" w:hAnsiTheme="minorHAnsi" w:cstheme="minorBidi"/>
@@ -1557,7 +1399,7 @@
           <w:hyperlink w:anchor="_Toc96086897" w:history="1">
             <w:r>
               <w:rPr>
-                <w:rStyle w:val="Siuktni"/>
+                <w:rStyle w:val="Hyperlink"/>
                 <w:noProof/>
               </w:rPr>
               <w:t>4. Thiết kế hệ thống</w:t>
@@ -1614,7 +1456,7 @@
         </w:p>
         <w:p>
           <w:pPr>
-            <w:pStyle w:val="Mucluc2"/>
+            <w:pStyle w:val="TOC2"/>
             <w:tabs>
               <w:tab w:val="left" w:pos="880"/>
               <w:tab w:val="right" w:leader="dot" w:pos="8875"/>
@@ -1630,26 +1472,10 @@
           <w:hyperlink w:anchor="_Toc96086898" w:history="1">
             <w:r>
               <w:rPr>
-                <w:rStyle w:val="Siuktni"/>
-                <w:noProof/>
-              </w:rPr>
-              <w:t>4.1</w:t>
-            </w:r>
-            <w:r>
-              <w:rPr>
-                <w:rFonts w:asciiTheme="minorHAnsi" w:eastAsiaTheme="minorEastAsia" w:hAnsiTheme="minorHAnsi" w:cstheme="minorBidi"/>
-                <w:noProof/>
-                <w:sz w:val="22"/>
-                <w:szCs w:val="22"/>
-              </w:rPr>
-              <w:tab/>
-            </w:r>
-            <w:r>
-              <w:rPr>
-                <w:rStyle w:val="Siuktni"/>
-                <w:noProof/>
-              </w:rPr>
-              <w:t>. Sơ đồ quan hệ thực thể</w:t>
+                <w:rStyle w:val="Hyperlink"/>
+                <w:noProof/>
+              </w:rPr>
+              <w:t>4.1. Sơ đồ quan hệ thực thể</w:t>
             </w:r>
             <w:r>
               <w:rPr>
@@ -1703,7 +1529,7 @@
         </w:p>
         <w:p>
           <w:pPr>
-            <w:pStyle w:val="Mucluc2"/>
+            <w:pStyle w:val="TOC2"/>
             <w:tabs>
               <w:tab w:val="left" w:pos="880"/>
               <w:tab w:val="right" w:leader="dot" w:pos="8875"/>
@@ -1719,26 +1545,10 @@
           <w:hyperlink w:anchor="_Toc96086899" w:history="1">
             <w:r>
               <w:rPr>
-                <w:rStyle w:val="Siuktni"/>
-                <w:noProof/>
-              </w:rPr>
-              <w:t>4.2</w:t>
-            </w:r>
-            <w:r>
-              <w:rPr>
-                <w:rFonts w:asciiTheme="minorHAnsi" w:eastAsiaTheme="minorEastAsia" w:hAnsiTheme="minorHAnsi" w:cstheme="minorBidi"/>
-                <w:noProof/>
-                <w:sz w:val="22"/>
-                <w:szCs w:val="22"/>
-              </w:rPr>
-              <w:tab/>
-            </w:r>
-            <w:r>
-              <w:rPr>
-                <w:rStyle w:val="Siuktni"/>
-                <w:noProof/>
-              </w:rPr>
-              <w:t>. Sơ đồ cơ sở dữ liệu</w:t>
+                <w:rStyle w:val="Hyperlink"/>
+                <w:noProof/>
+              </w:rPr>
+              <w:t>4.2. Sơ đồ cơ sở dữ liệu</w:t>
             </w:r>
             <w:r>
               <w:rPr>
@@ -1792,7 +1602,7 @@
         </w:p>
         <w:p>
           <w:pPr>
-            <w:pStyle w:val="Mucluc2"/>
+            <w:pStyle w:val="TOC2"/>
             <w:tabs>
               <w:tab w:val="left" w:pos="1100"/>
               <w:tab w:val="right" w:leader="dot" w:pos="8875"/>
@@ -1808,7 +1618,7 @@
           <w:hyperlink w:anchor="_Toc96086900" w:history="1">
             <w:r>
               <w:rPr>
-                <w:rStyle w:val="Siuktni"/>
+                <w:rStyle w:val="Hyperlink"/>
                 <w:noProof/>
               </w:rPr>
               <w:t>4.2.1.</w:t>
@@ -1820,11 +1630,11 @@
                 <w:sz w:val="22"/>
                 <w:szCs w:val="22"/>
               </w:rPr>
-              <w:tab/>
-            </w:r>
-            <w:r>
-              <w:rPr>
-                <w:rStyle w:val="Siuktni"/>
+              <w:t xml:space="preserve"> </w:t>
+            </w:r>
+            <w:r>
+              <w:rPr>
+                <w:rStyle w:val="Hyperlink"/>
                 <w:noProof/>
               </w:rPr>
               <w:t>Sơ đồ cơ sở dữ liệu giữa các bảng:</w:t>
@@ -1881,7 +1691,7 @@
         </w:p>
         <w:p>
           <w:pPr>
-            <w:pStyle w:val="Mucluc2"/>
+            <w:pStyle w:val="TOC2"/>
             <w:tabs>
               <w:tab w:val="right" w:leader="dot" w:pos="8875"/>
             </w:tabs>
@@ -1896,7 +1706,7 @@
           <w:hyperlink w:anchor="_Toc96086901" w:history="1">
             <w:r>
               <w:rPr>
-                <w:rStyle w:val="Siuktni"/>
+                <w:rStyle w:val="Hyperlink"/>
                 <w:noProof/>
               </w:rPr>
               <w:t>4.3. Sơ đồ trang web</w:t>
@@ -1953,7 +1763,7 @@
         </w:p>
         <w:p>
           <w:pPr>
-            <w:pStyle w:val="Mucluc1"/>
+            <w:pStyle w:val="TOC1"/>
             <w:spacing w:line="360" w:lineRule="auto"/>
             <w:rPr>
               <w:rFonts w:asciiTheme="minorHAnsi" w:eastAsiaTheme="minorEastAsia" w:hAnsiTheme="minorHAnsi" w:cstheme="minorBidi"/>
@@ -1965,7 +1775,7 @@
           <w:hyperlink w:anchor="_Toc96086902" w:history="1">
             <w:r>
               <w:rPr>
-                <w:rStyle w:val="Siuktni"/>
+                <w:rStyle w:val="Hyperlink"/>
                 <w:noProof/>
               </w:rPr>
               <w:t>5.</w:t>
@@ -1981,7 +1791,7 @@
             </w:r>
             <w:r>
               <w:rPr>
-                <w:rStyle w:val="Siuktni"/>
+                <w:rStyle w:val="Hyperlink"/>
                 <w:noProof/>
               </w:rPr>
               <w:t>Kết luận</w:t>
@@ -2038,7 +1848,7 @@
         </w:p>
         <w:p>
           <w:pPr>
-            <w:pStyle w:val="Mucluc1"/>
+            <w:pStyle w:val="TOC1"/>
             <w:spacing w:line="360" w:lineRule="auto"/>
             <w:rPr>
               <w:rFonts w:asciiTheme="minorHAnsi" w:eastAsiaTheme="minorEastAsia" w:hAnsiTheme="minorHAnsi" w:cstheme="minorBidi"/>
@@ -2050,7 +1860,7 @@
           <w:hyperlink w:anchor="_Toc96086903" w:history="1">
             <w:r>
               <w:rPr>
-                <w:rStyle w:val="Siuktni"/>
+                <w:rStyle w:val="Hyperlink"/>
                 <w:noProof/>
               </w:rPr>
               <w:t>6.</w:t>
@@ -2066,7 +1876,7 @@
             </w:r>
             <w:r>
               <w:rPr>
-                <w:rStyle w:val="Siuktni"/>
+                <w:rStyle w:val="Hyperlink"/>
                 <w:noProof/>
               </w:rPr>
               <w:t>Phân công công việc</w:t>
@@ -2123,7 +1933,7 @@
         </w:p>
         <w:p>
           <w:pPr>
-            <w:pStyle w:val="Mucluc2"/>
+            <w:pStyle w:val="TOC2"/>
             <w:tabs>
               <w:tab w:val="left" w:pos="880"/>
               <w:tab w:val="right" w:leader="dot" w:pos="8875"/>
@@ -2139,7 +1949,7 @@
           <w:hyperlink w:anchor="_Toc96086904" w:history="1">
             <w:r>
               <w:rPr>
-                <w:rStyle w:val="Siuktni"/>
+                <w:rStyle w:val="Hyperlink"/>
                 <w:noProof/>
               </w:rPr>
               <w:t>6.2.</w:t>
@@ -2155,7 +1965,7 @@
             </w:r>
             <w:r>
               <w:rPr>
-                <w:rStyle w:val="Siuktni"/>
+                <w:rStyle w:val="Hyperlink"/>
                 <w:noProof/>
               </w:rPr>
               <w:t>Admin</w:t>
@@ -2212,7 +2022,7 @@
         </w:p>
         <w:p>
           <w:pPr>
-            <w:pStyle w:val="Mucluc2"/>
+            <w:pStyle w:val="TOC2"/>
             <w:tabs>
               <w:tab w:val="left" w:pos="880"/>
               <w:tab w:val="right" w:leader="dot" w:pos="8875"/>
@@ -2228,7 +2038,7 @@
           <w:hyperlink w:anchor="_Toc96086905" w:history="1">
             <w:r>
               <w:rPr>
-                <w:rStyle w:val="Siuktni"/>
+                <w:rStyle w:val="Hyperlink"/>
                 <w:noProof/>
               </w:rPr>
               <w:t>6.3.</w:t>
@@ -2244,7 +2054,7 @@
             </w:r>
             <w:r>
               <w:rPr>
-                <w:rStyle w:val="Siuktni"/>
+                <w:rStyle w:val="Hyperlink"/>
                 <w:noProof/>
               </w:rPr>
               <w:t>Khách hàng</w:t>
@@ -2301,7 +2111,7 @@
         </w:p>
         <w:p>
           <w:pPr>
-            <w:pStyle w:val="u1"/>
+            <w:pStyle w:val="Heading1"/>
             <w:spacing w:before="120" w:after="120" w:line="360" w:lineRule="auto"/>
           </w:pPr>
           <w:r>
@@ -2312,7 +2122,7 @@
     </w:sdt>
     <w:p>
       <w:pPr>
-        <w:pStyle w:val="u1"/>
+        <w:pStyle w:val="Heading1"/>
         <w:numPr>
           <w:ilvl w:val="0"/>
           <w:numId w:val="4"/>
@@ -2326,34 +2136,146 @@
         <w:br w:type="page"/>
       </w:r>
       <w:bookmarkStart w:id="3" w:name="_Toc96086886"/>
-      <w:proofErr w:type="spellStart"/>
       <w:r>
         <w:rPr>
           <w:szCs w:val="32"/>
         </w:rPr>
         <w:lastRenderedPageBreak/>
-        <w:t>Mở</w:t>
-      </w:r>
-      <w:proofErr w:type="spellEnd"/>
-      <w:r>
+        <w:t>Mở đầu</w:t>
+      </w:r>
+      <w:bookmarkEnd w:id="3"/>
+    </w:p>
+    <w:p>
+      <w:pPr>
+        <w:spacing w:line="360" w:lineRule="auto"/>
+        <w:ind w:firstLine="567"/>
+      </w:pPr>
+      <w:r>
+        <w:t>Với sự phát triển nhảy vọt của công nghệ thông tin hiện nay, Internet ngày càng giữ vai trò quan trọng trong các lĩnh vực khoa học kĩ thuật và đời sống. Dĩ nhiên các bạn đã được nghe nói nhiều về Internet, nói một cách đơn giản, Internet là một tập hợp máy tính nối kết với nhau, là một mạng máy tính toàn cầu mà bất kì ai cũng có thể kết nối bằng máy PC của họ. Với mạn</w:t>
+      </w:r>
+      <w:bookmarkStart w:id="4" w:name="_GoBack"/>
+      <w:bookmarkEnd w:id="4"/>
+      <w:r>
+        <w:t>g Internet, tin học thật sự tạo nên một cuộc cách mạng trao đổi thông tin trong mọi lĩnh vực văn hóa</w:t>
+      </w:r>
+      <w:r>
+        <w:t>, xã hội, chính trị, kinh tế...</w:t>
+      </w:r>
+    </w:p>
+    <w:p>
+      <w:pPr>
+        <w:spacing w:line="360" w:lineRule="auto"/>
+        <w:ind w:firstLine="567"/>
+      </w:pPr>
+      <w:r>
+        <w:t xml:space="preserve">Trong thời đại ngày nay, thời đại mà “người người làm Web, nhà nhà làm Web” thì việc có một Website để </w:t>
+      </w:r>
+      <w:r>
+        <w:t xml:space="preserve">quản lý sinh viên không còn là điều gì xa lạ gì nữa. Thông qua Website điểm danh sinh viên ta có thể dễ dàng quan sát sinh viên </w:t>
+      </w:r>
+      <w:r>
+        <w:t>một cách nhanh chóng và hiệu quả.</w:t>
+      </w:r>
+    </w:p>
+    <w:p>
+      <w:pPr>
+        <w:spacing w:line="360" w:lineRule="auto"/>
+      </w:pPr>
+      <w:r>
+        <w:t xml:space="preserve">   </w:t>
+      </w:r>
+      <w:r>
+        <w:tab/>
+        <w:t xml:space="preserve">Được sự hướng dẫn và giúp đỡ của </w:t>
+      </w:r>
+      <w:r>
+        <w:rPr>
+          <w:lang w:val="vi-VN"/>
+        </w:rPr>
+        <w:t xml:space="preserve">anh </w:t>
+      </w:r>
+      <w:r>
+        <w:rPr>
+          <w:b/>
+          <w:lang w:val="vi-VN"/>
+        </w:rPr>
+        <w:t>Nguyễn Nam Long</w:t>
+      </w:r>
+      <w:r>
+        <w:t>, em đã chọn đề tài “</w:t>
+      </w:r>
+      <w:r>
+        <w:rPr>
+          <w:b/>
+          <w:lang w:val="vi-VN"/>
+        </w:rPr>
+        <w:t xml:space="preserve">Xây dựng </w:t>
+      </w:r>
+      <w:r>
+        <w:rPr>
+          <w:b/>
+        </w:rPr>
+        <w:t>phần mềm quản lý điểm danh sinh viên</w:t>
+      </w:r>
+      <w:r>
+        <w:t>” làm đề tài cho đồ án</w:t>
+      </w:r>
+      <w:r>
+        <w:rPr>
+          <w:lang w:val="vi-VN"/>
+        </w:rPr>
+        <w:t xml:space="preserve"> </w:t>
+      </w:r>
+      <w:r>
+        <w:rPr>
+          <w:b/>
+          <w:i/>
+          <w:lang w:val="vi-VN"/>
+        </w:rPr>
+        <w:t>Lập trình Web</w:t>
+      </w:r>
+      <w:r>
+        <w:rPr>
+          <w:b/>
+          <w:i/>
+        </w:rPr>
+        <w:t xml:space="preserve"> nâng cao</w:t>
+      </w:r>
+    </w:p>
+    <w:p>
+      <w:pPr>
+        <w:spacing w:before="120" w:after="120" w:line="360" w:lineRule="auto"/>
+      </w:pPr>
+      <w:r>
+        <w:t xml:space="preserve">          Trong quá trình thực hiện đồ án này em đã nhận được sự giúp đỡ chỉ bảo tận tình của anh, Em xin chân thành cảm ơn </w:t>
+      </w:r>
+      <w:r>
+        <w:rPr>
+          <w:lang w:val="vi-VN"/>
+        </w:rPr>
+        <w:t xml:space="preserve">anh </w:t>
+      </w:r>
+      <w:r>
+        <w:rPr>
+          <w:b/>
+          <w:lang w:val="vi-VN"/>
+        </w:rPr>
+        <w:t>Nguyễn Nam Long</w:t>
+      </w:r>
+      <w:r>
+        <w:t xml:space="preserve"> đã hưỡng dẫn trong quá trình làm đồ án.</w:t>
+      </w:r>
+    </w:p>
+    <w:p>
+      <w:pPr>
         <w:rPr>
           <w:szCs w:val="32"/>
         </w:rPr>
-        <w:t xml:space="preserve"> </w:t>
-      </w:r>
-      <w:proofErr w:type="spellStart"/>
-      <w:r>
-        <w:rPr>
-          <w:szCs w:val="32"/>
-        </w:rPr>
-        <w:t>đầu</w:t>
-      </w:r>
-      <w:bookmarkEnd w:id="3"/>
-      <w:proofErr w:type="spellEnd"/>
+      </w:pPr>
     </w:p>
     <w:p>
       <w:pPr>
-        <w:pStyle w:val="u1"/>
+        <w:pStyle w:val="Heading1"/>
         <w:numPr>
           <w:ilvl w:val="0"/>
           <w:numId w:val="4"/>
@@ -2366,35 +2288,19 @@
       <w:r>
         <w:br w:type="page"/>
       </w:r>
-      <w:bookmarkStart w:id="4" w:name="_Toc96086887"/>
-      <w:proofErr w:type="spellStart"/>
+      <w:bookmarkStart w:id="5" w:name="_Toc96086887"/>
       <w:r>
         <w:rPr>
           <w:szCs w:val="32"/>
         </w:rPr>
         <w:lastRenderedPageBreak/>
-        <w:t>Giới</w:t>
-      </w:r>
-      <w:proofErr w:type="spellEnd"/>
-      <w:r>
-        <w:rPr>
-          <w:szCs w:val="32"/>
-        </w:rPr>
-        <w:t xml:space="preserve"> </w:t>
-      </w:r>
-      <w:proofErr w:type="spellStart"/>
-      <w:r>
-        <w:rPr>
-          <w:szCs w:val="32"/>
-        </w:rPr>
-        <w:t>thiệu</w:t>
-      </w:r>
-      <w:bookmarkEnd w:id="4"/>
-      <w:proofErr w:type="spellEnd"/>
+        <w:t>Giới thiệu</w:t>
+      </w:r>
+      <w:bookmarkEnd w:id="5"/>
     </w:p>
     <w:p>
       <w:pPr>
-        <w:pStyle w:val="u2"/>
+        <w:pStyle w:val="Heading2"/>
         <w:numPr>
           <w:ilvl w:val="1"/>
           <w:numId w:val="4"/>
@@ -2404,58 +2310,14 @@
           <w:rFonts w:ascii="Times New Roman" w:hAnsi="Times New Roman" w:cs="Times New Roman"/>
         </w:rPr>
       </w:pPr>
-      <w:bookmarkStart w:id="5" w:name="_Toc96086888"/>
-      <w:proofErr w:type="spellStart"/>
+      <w:bookmarkStart w:id="6" w:name="_Toc96086888"/>
       <w:r>
         <w:rPr>
           <w:rFonts w:ascii="Times New Roman" w:hAnsi="Times New Roman" w:cs="Times New Roman"/>
         </w:rPr>
-        <w:t>Đưa</w:t>
-      </w:r>
-      <w:proofErr w:type="spellEnd"/>
-      <w:r>
-        <w:rPr>
-          <w:rFonts w:ascii="Times New Roman" w:hAnsi="Times New Roman" w:cs="Times New Roman"/>
-        </w:rPr>
-        <w:t xml:space="preserve"> </w:t>
-      </w:r>
-      <w:proofErr w:type="spellStart"/>
-      <w:r>
-        <w:rPr>
-          <w:rFonts w:ascii="Times New Roman" w:hAnsi="Times New Roman" w:cs="Times New Roman"/>
-        </w:rPr>
-        <w:t>ra</w:t>
-      </w:r>
-      <w:proofErr w:type="spellEnd"/>
-      <w:r>
-        <w:rPr>
-          <w:rFonts w:ascii="Times New Roman" w:hAnsi="Times New Roman" w:cs="Times New Roman"/>
-        </w:rPr>
-        <w:t xml:space="preserve"> </w:t>
-      </w:r>
-      <w:proofErr w:type="spellStart"/>
-      <w:r>
-        <w:rPr>
-          <w:rFonts w:ascii="Times New Roman" w:hAnsi="Times New Roman" w:cs="Times New Roman"/>
-        </w:rPr>
-        <w:t>vấn</w:t>
-      </w:r>
-      <w:proofErr w:type="spellEnd"/>
-      <w:r>
-        <w:rPr>
-          <w:rFonts w:ascii="Times New Roman" w:hAnsi="Times New Roman" w:cs="Times New Roman"/>
-        </w:rPr>
-        <w:t xml:space="preserve"> </w:t>
-      </w:r>
-      <w:proofErr w:type="spellStart"/>
-      <w:r>
-        <w:rPr>
-          <w:rFonts w:ascii="Times New Roman" w:hAnsi="Times New Roman" w:cs="Times New Roman"/>
-        </w:rPr>
-        <w:t>đề</w:t>
-      </w:r>
-      <w:bookmarkEnd w:id="5"/>
-      <w:proofErr w:type="spellEnd"/>
+        <w:t>Đưa ra vấn đề</w:t>
+      </w:r>
+      <w:bookmarkEnd w:id="6"/>
     </w:p>
     <w:p>
       <w:pPr>
@@ -2463,180 +2325,12 @@
         <w:ind w:left="450"/>
       </w:pPr>
       <w:r>
-        <w:t xml:space="preserve">Học </w:t>
-      </w:r>
-      <w:proofErr w:type="spellStart"/>
-      <w:r>
-        <w:t>viện</w:t>
-      </w:r>
-      <w:proofErr w:type="spellEnd"/>
-      <w:r>
-        <w:t xml:space="preserve"> </w:t>
-      </w:r>
-      <w:proofErr w:type="spellStart"/>
-      <w:r>
-        <w:t>đang</w:t>
-      </w:r>
-      <w:proofErr w:type="spellEnd"/>
-      <w:r>
-        <w:t xml:space="preserve"> </w:t>
-      </w:r>
-      <w:proofErr w:type="spellStart"/>
-      <w:r>
-        <w:t>muốn</w:t>
-      </w:r>
-      <w:proofErr w:type="spellEnd"/>
-      <w:r>
-        <w:t xml:space="preserve"> </w:t>
-      </w:r>
-      <w:proofErr w:type="spellStart"/>
-      <w:r>
-        <w:t>triển</w:t>
-      </w:r>
-      <w:proofErr w:type="spellEnd"/>
-      <w:r>
-        <w:t xml:space="preserve"> </w:t>
-      </w:r>
-      <w:proofErr w:type="spellStart"/>
-      <w:r>
-        <w:t>khai</w:t>
-      </w:r>
-      <w:proofErr w:type="spellEnd"/>
-      <w:r>
-        <w:t xml:space="preserve"> </w:t>
-      </w:r>
-      <w:proofErr w:type="spellStart"/>
-      <w:r>
-        <w:t>một</w:t>
-      </w:r>
-      <w:proofErr w:type="spellEnd"/>
-      <w:r>
-        <w:t xml:space="preserve"> </w:t>
-      </w:r>
-      <w:proofErr w:type="spellStart"/>
-      <w:r>
-        <w:t>phần</w:t>
-      </w:r>
-      <w:proofErr w:type="spellEnd"/>
-      <w:r>
-        <w:t xml:space="preserve"> </w:t>
-      </w:r>
-      <w:proofErr w:type="spellStart"/>
-      <w:r>
-        <w:t>mềm</w:t>
-      </w:r>
-      <w:proofErr w:type="spellEnd"/>
-      <w:r>
-        <w:t xml:space="preserve"> </w:t>
-      </w:r>
-      <w:proofErr w:type="spellStart"/>
-      <w:r>
-        <w:t>điểm</w:t>
-      </w:r>
-      <w:proofErr w:type="spellEnd"/>
-      <w:r>
-        <w:t xml:space="preserve"> </w:t>
-      </w:r>
-      <w:proofErr w:type="spellStart"/>
-      <w:r>
-        <w:t>danh</w:t>
-      </w:r>
-      <w:proofErr w:type="spellEnd"/>
-      <w:r>
-        <w:t xml:space="preserve"> </w:t>
-      </w:r>
-      <w:proofErr w:type="spellStart"/>
-      <w:r>
-        <w:t>sinh</w:t>
-      </w:r>
-      <w:proofErr w:type="spellEnd"/>
-      <w:r>
-        <w:t xml:space="preserve"> </w:t>
-      </w:r>
-      <w:proofErr w:type="spellStart"/>
-      <w:r>
-        <w:t>viên</w:t>
-      </w:r>
-      <w:proofErr w:type="spellEnd"/>
-      <w:r>
-        <w:t xml:space="preserve"> </w:t>
-      </w:r>
-      <w:proofErr w:type="spellStart"/>
-      <w:r>
-        <w:t>để</w:t>
-      </w:r>
-      <w:proofErr w:type="spellEnd"/>
-      <w:r>
-        <w:t xml:space="preserve"> </w:t>
-      </w:r>
-      <w:proofErr w:type="spellStart"/>
-      <w:r>
-        <w:t>xem</w:t>
-      </w:r>
-      <w:proofErr w:type="spellEnd"/>
-      <w:r>
-        <w:t xml:space="preserve"> </w:t>
-      </w:r>
-      <w:proofErr w:type="spellStart"/>
-      <w:r>
-        <w:t>tình</w:t>
-      </w:r>
-      <w:proofErr w:type="spellEnd"/>
-      <w:r>
-        <w:t xml:space="preserve"> </w:t>
-      </w:r>
-      <w:proofErr w:type="spellStart"/>
-      <w:r>
-        <w:t>trạng</w:t>
-      </w:r>
-      <w:proofErr w:type="spellEnd"/>
-      <w:r>
-        <w:t xml:space="preserve"> </w:t>
-      </w:r>
-      <w:proofErr w:type="spellStart"/>
-      <w:r>
-        <w:t>đi</w:t>
-      </w:r>
-      <w:proofErr w:type="spellEnd"/>
-      <w:r>
-        <w:t xml:space="preserve"> </w:t>
-      </w:r>
-      <w:proofErr w:type="spellStart"/>
-      <w:r>
-        <w:t>học</w:t>
-      </w:r>
-      <w:proofErr w:type="spellEnd"/>
-      <w:r>
-        <w:t xml:space="preserve"> </w:t>
-      </w:r>
-      <w:proofErr w:type="spellStart"/>
-      <w:r>
-        <w:t>của</w:t>
-      </w:r>
-      <w:proofErr w:type="spellEnd"/>
-      <w:r>
-        <w:t xml:space="preserve"> </w:t>
-      </w:r>
-      <w:proofErr w:type="spellStart"/>
-      <w:r>
-        <w:t>sinh</w:t>
-      </w:r>
-      <w:proofErr w:type="spellEnd"/>
-      <w:r>
-        <w:t xml:space="preserve"> </w:t>
-      </w:r>
-      <w:proofErr w:type="spellStart"/>
-      <w:r>
-        <w:t>viên</w:t>
-      </w:r>
-      <w:proofErr w:type="spellEnd"/>
-      <w:r>
-        <w:t xml:space="preserve">. </w:t>
+        <w:t xml:space="preserve">Học viện đang muốn triển khai một phần mềm điểm danh sinh viên để xem tình trạng đi học của sinh viên. </w:t>
       </w:r>
     </w:p>
     <w:p>
       <w:pPr>
-        <w:pStyle w:val="u2"/>
+        <w:pStyle w:val="Heading2"/>
         <w:numPr>
           <w:ilvl w:val="1"/>
           <w:numId w:val="4"/>
@@ -2646,145 +2340,38 @@
           <w:rFonts w:ascii="Times New Roman" w:hAnsi="Times New Roman" w:cs="Times New Roman"/>
         </w:rPr>
       </w:pPr>
-      <w:bookmarkStart w:id="6" w:name="_Toc96086889"/>
-      <w:proofErr w:type="spellStart"/>
+      <w:bookmarkStart w:id="7" w:name="_Toc96086889"/>
       <w:r>
         <w:rPr>
           <w:rFonts w:ascii="Times New Roman" w:hAnsi="Times New Roman" w:cs="Times New Roman"/>
         </w:rPr>
-        <w:t>Hệ</w:t>
-      </w:r>
-      <w:proofErr w:type="spellEnd"/>
-      <w:r>
-        <w:rPr>
-          <w:rFonts w:ascii="Times New Roman" w:hAnsi="Times New Roman" w:cs="Times New Roman"/>
-        </w:rPr>
-        <w:t xml:space="preserve"> </w:t>
-      </w:r>
-      <w:proofErr w:type="spellStart"/>
-      <w:r>
-        <w:rPr>
-          <w:rFonts w:ascii="Times New Roman" w:hAnsi="Times New Roman" w:cs="Times New Roman"/>
-        </w:rPr>
-        <w:t>thống</w:t>
-      </w:r>
-      <w:proofErr w:type="spellEnd"/>
-      <w:r>
-        <w:rPr>
-          <w:rFonts w:ascii="Times New Roman" w:hAnsi="Times New Roman" w:cs="Times New Roman"/>
-        </w:rPr>
-        <w:t xml:space="preserve"> </w:t>
-      </w:r>
-      <w:proofErr w:type="spellStart"/>
-      <w:r>
-        <w:rPr>
-          <w:rFonts w:ascii="Times New Roman" w:hAnsi="Times New Roman" w:cs="Times New Roman"/>
-        </w:rPr>
-        <w:t>hiện</w:t>
-      </w:r>
-      <w:proofErr w:type="spellEnd"/>
-      <w:r>
-        <w:rPr>
-          <w:rFonts w:ascii="Times New Roman" w:hAnsi="Times New Roman" w:cs="Times New Roman"/>
-        </w:rPr>
-        <w:t xml:space="preserve"> </w:t>
-      </w:r>
-      <w:proofErr w:type="spellStart"/>
-      <w:r>
-        <w:rPr>
-          <w:rFonts w:ascii="Times New Roman" w:hAnsi="Times New Roman" w:cs="Times New Roman"/>
-        </w:rPr>
-        <w:t>tại</w:t>
-      </w:r>
-      <w:bookmarkEnd w:id="6"/>
-      <w:proofErr w:type="spellEnd"/>
+        <w:t>Hệ thống hiện tại</w:t>
+      </w:r>
+      <w:bookmarkEnd w:id="7"/>
     </w:p>
     <w:p>
       <w:pPr>
         <w:ind w:left="720"/>
       </w:pPr>
       <w:r>
-        <w:t xml:space="preserve">Học </w:t>
-      </w:r>
-      <w:proofErr w:type="spellStart"/>
-      <w:r>
-        <w:t>viện</w:t>
-      </w:r>
-      <w:proofErr w:type="spellEnd"/>
-      <w:r>
-        <w:t xml:space="preserve"> </w:t>
-      </w:r>
-      <w:proofErr w:type="spellStart"/>
-      <w:r>
-        <w:t>có</w:t>
-      </w:r>
-      <w:proofErr w:type="spellEnd"/>
-      <w:r>
-        <w:t xml:space="preserve"> </w:t>
-      </w:r>
-      <w:proofErr w:type="spellStart"/>
+        <w:t xml:space="preserve">Học viện có </w:t>
+      </w:r>
       <w:r>
         <w:t>danh</w:t>
       </w:r>
-      <w:proofErr w:type="spellEnd"/>
       <w:r>
         <w:rPr>
           <w:lang w:val="vi-VN"/>
         </w:rPr>
         <w:t xml:space="preserve"> s</w:t>
       </w:r>
-      <w:proofErr w:type="spellStart"/>
-      <w:r>
-        <w:t>ách</w:t>
-      </w:r>
-      <w:proofErr w:type="spellEnd"/>
-      <w:r>
-        <w:t xml:space="preserve"> </w:t>
-      </w:r>
-      <w:proofErr w:type="spellStart"/>
-      <w:r>
-        <w:t>sinh</w:t>
-      </w:r>
-      <w:proofErr w:type="spellEnd"/>
-      <w:r>
-        <w:t xml:space="preserve"> </w:t>
-      </w:r>
-      <w:proofErr w:type="spellStart"/>
-      <w:r>
-        <w:t>viên</w:t>
-      </w:r>
-      <w:proofErr w:type="spellEnd"/>
-      <w:r>
-        <w:t xml:space="preserve"> </w:t>
-      </w:r>
-      <w:proofErr w:type="spellStart"/>
-      <w:r>
-        <w:t>và</w:t>
-      </w:r>
-      <w:proofErr w:type="spellEnd"/>
-      <w:r>
-        <w:t xml:space="preserve"> </w:t>
-      </w:r>
-      <w:proofErr w:type="spellStart"/>
-      <w:r>
-        <w:t>giảng</w:t>
-      </w:r>
-      <w:proofErr w:type="spellEnd"/>
-      <w:r>
-        <w:t xml:space="preserve"> </w:t>
-      </w:r>
-      <w:proofErr w:type="spellStart"/>
-      <w:r>
-        <w:t>viên</w:t>
-      </w:r>
-      <w:proofErr w:type="spellEnd"/>
-      <w:r>
-        <w:t>.</w:t>
+      <w:r>
+        <w:t>ách sinh viên và giảng viên.</w:t>
       </w:r>
     </w:p>
     <w:p>
       <w:pPr>
-        <w:pStyle w:val="u2"/>
+        <w:pStyle w:val="Heading2"/>
         <w:numPr>
           <w:ilvl w:val="1"/>
           <w:numId w:val="4"/>
@@ -2794,62 +2381,18 @@
           <w:rFonts w:ascii="Times New Roman" w:hAnsi="Times New Roman" w:cs="Times New Roman"/>
         </w:rPr>
       </w:pPr>
-      <w:bookmarkStart w:id="7" w:name="_Toc96086890"/>
-      <w:proofErr w:type="spellStart"/>
+      <w:bookmarkStart w:id="8" w:name="_Toc96086890"/>
       <w:r>
         <w:rPr>
           <w:rFonts w:ascii="Times New Roman" w:hAnsi="Times New Roman" w:cs="Times New Roman"/>
         </w:rPr>
-        <w:t>Hệ</w:t>
-      </w:r>
-      <w:proofErr w:type="spellEnd"/>
-      <w:r>
-        <w:rPr>
-          <w:rFonts w:ascii="Times New Roman" w:hAnsi="Times New Roman" w:cs="Times New Roman"/>
-        </w:rPr>
-        <w:t xml:space="preserve"> </w:t>
-      </w:r>
-      <w:proofErr w:type="spellStart"/>
-      <w:r>
-        <w:rPr>
-          <w:rFonts w:ascii="Times New Roman" w:hAnsi="Times New Roman" w:cs="Times New Roman"/>
-        </w:rPr>
-        <w:t>thống</w:t>
-      </w:r>
-      <w:proofErr w:type="spellEnd"/>
-      <w:r>
-        <w:rPr>
-          <w:rFonts w:ascii="Times New Roman" w:hAnsi="Times New Roman" w:cs="Times New Roman"/>
-        </w:rPr>
-        <w:t xml:space="preserve"> </w:t>
-      </w:r>
-      <w:proofErr w:type="spellStart"/>
-      <w:r>
-        <w:rPr>
-          <w:rFonts w:ascii="Times New Roman" w:hAnsi="Times New Roman" w:cs="Times New Roman"/>
-        </w:rPr>
-        <w:t>đề</w:t>
-      </w:r>
-      <w:proofErr w:type="spellEnd"/>
-      <w:r>
-        <w:rPr>
-          <w:rFonts w:ascii="Times New Roman" w:hAnsi="Times New Roman" w:cs="Times New Roman"/>
-        </w:rPr>
-        <w:t xml:space="preserve"> </w:t>
-      </w:r>
-      <w:proofErr w:type="spellStart"/>
-      <w:r>
-        <w:rPr>
-          <w:rFonts w:ascii="Times New Roman" w:hAnsi="Times New Roman" w:cs="Times New Roman"/>
-        </w:rPr>
-        <w:t>nghị</w:t>
-      </w:r>
-      <w:bookmarkEnd w:id="7"/>
-      <w:proofErr w:type="spellEnd"/>
+        <w:t>Hệ thống đề nghị</w:t>
+      </w:r>
+      <w:bookmarkEnd w:id="8"/>
     </w:p>
     <w:p>
       <w:pPr>
-        <w:pStyle w:val="oancuaDanhsach"/>
+        <w:pStyle w:val="ListParagraph"/>
         <w:numPr>
           <w:ilvl w:val="0"/>
           <w:numId w:val="19"/>
@@ -2857,193 +2400,23 @@
         <w:spacing w:line="360" w:lineRule="auto"/>
       </w:pPr>
       <w:r>
-        <w:t xml:space="preserve">Học </w:t>
-      </w:r>
-      <w:proofErr w:type="spellStart"/>
-      <w:r>
-        <w:t>viện</w:t>
-      </w:r>
-      <w:proofErr w:type="spellEnd"/>
-      <w:r>
-        <w:t xml:space="preserve"> </w:t>
-      </w:r>
-      <w:proofErr w:type="spellStart"/>
-      <w:r>
-        <w:t>yêu</w:t>
-      </w:r>
-      <w:proofErr w:type="spellEnd"/>
-      <w:r>
-        <w:t xml:space="preserve"> </w:t>
-      </w:r>
-      <w:proofErr w:type="spellStart"/>
-      <w:r>
-        <w:t>cầu</w:t>
-      </w:r>
-      <w:proofErr w:type="spellEnd"/>
-      <w:r>
-        <w:t xml:space="preserve"> </w:t>
-      </w:r>
-      <w:proofErr w:type="spellStart"/>
-      <w:r>
-        <w:t>phần</w:t>
-      </w:r>
-      <w:proofErr w:type="spellEnd"/>
-      <w:r>
-        <w:t xml:space="preserve"> </w:t>
-      </w:r>
-      <w:proofErr w:type="spellStart"/>
-      <w:r>
-        <w:t>mềm</w:t>
-      </w:r>
-      <w:proofErr w:type="spellEnd"/>
-      <w:r>
-        <w:t xml:space="preserve"> </w:t>
-      </w:r>
-      <w:proofErr w:type="spellStart"/>
-      <w:r>
-        <w:t>phải</w:t>
-      </w:r>
-      <w:proofErr w:type="spellEnd"/>
-      <w:r>
-        <w:t xml:space="preserve"> </w:t>
-      </w:r>
-      <w:proofErr w:type="spellStart"/>
-      <w:r>
-        <w:t>có</w:t>
-      </w:r>
-      <w:proofErr w:type="spellEnd"/>
-      <w:r>
-        <w:t xml:space="preserve"> </w:t>
-      </w:r>
-      <w:proofErr w:type="spellStart"/>
-      <w:r>
-        <w:t>giao</w:t>
-      </w:r>
-      <w:proofErr w:type="spellEnd"/>
-      <w:r>
-        <w:t xml:space="preserve"> </w:t>
-      </w:r>
-      <w:proofErr w:type="spellStart"/>
-      <w:r>
-        <w:t>diện</w:t>
-      </w:r>
-      <w:proofErr w:type="spellEnd"/>
-      <w:r>
-        <w:t xml:space="preserve"> </w:t>
-      </w:r>
-      <w:proofErr w:type="spellStart"/>
-      <w:r>
-        <w:t>thân</w:t>
-      </w:r>
-      <w:proofErr w:type="spellEnd"/>
-      <w:r>
-        <w:t xml:space="preserve"> </w:t>
-      </w:r>
-      <w:proofErr w:type="spellStart"/>
-      <w:r>
-        <w:t>thiện</w:t>
-      </w:r>
-      <w:proofErr w:type="spellEnd"/>
-      <w:r>
-        <w:t xml:space="preserve"> </w:t>
-      </w:r>
-      <w:proofErr w:type="spellStart"/>
-      <w:r>
-        <w:t>với</w:t>
-      </w:r>
-      <w:proofErr w:type="spellEnd"/>
-      <w:r>
-        <w:t xml:space="preserve"> </w:t>
-      </w:r>
-      <w:proofErr w:type="spellStart"/>
-      <w:r>
-        <w:t>người</w:t>
-      </w:r>
-      <w:proofErr w:type="spellEnd"/>
-      <w:r>
-        <w:t xml:space="preserve"> </w:t>
-      </w:r>
-      <w:proofErr w:type="spellStart"/>
-      <w:r>
-        <w:t>dùng</w:t>
-      </w:r>
-      <w:proofErr w:type="spellEnd"/>
-      <w:r>
-        <w:t xml:space="preserve"> </w:t>
-      </w:r>
-      <w:proofErr w:type="spellStart"/>
-      <w:r>
-        <w:t>và</w:t>
-      </w:r>
-      <w:proofErr w:type="spellEnd"/>
-      <w:r>
-        <w:t xml:space="preserve"> </w:t>
-      </w:r>
-      <w:proofErr w:type="spellStart"/>
-      <w:r>
-        <w:t>dễ</w:t>
-      </w:r>
-      <w:proofErr w:type="spellEnd"/>
-      <w:r>
-        <w:t xml:space="preserve"> </w:t>
-      </w:r>
-      <w:proofErr w:type="spellStart"/>
-      <w:r>
-        <w:t>sử</w:t>
-      </w:r>
-      <w:proofErr w:type="spellEnd"/>
-      <w:r>
-        <w:t xml:space="preserve"> </w:t>
-      </w:r>
-      <w:proofErr w:type="spellStart"/>
-      <w:r>
-        <w:t>dụng</w:t>
-      </w:r>
-      <w:proofErr w:type="spellEnd"/>
+        <w:t>Học viện yêu cầu phần mềm phải có giao diện thân thiện với người dùng và dễ sử dụng</w:t>
+      </w:r>
       <w:r>
         <w:t>.</w:t>
       </w:r>
     </w:p>
     <w:p>
       <w:pPr>
-        <w:pStyle w:val="oancuaDanhsach"/>
+        <w:pStyle w:val="ListParagraph"/>
         <w:numPr>
           <w:ilvl w:val="0"/>
           <w:numId w:val="19"/>
         </w:numPr>
         <w:spacing w:line="360" w:lineRule="auto"/>
       </w:pPr>
-      <w:proofErr w:type="spellStart"/>
-      <w:r>
-        <w:t>Đầy</w:t>
-      </w:r>
-      <w:proofErr w:type="spellEnd"/>
-      <w:r>
-        <w:t xml:space="preserve"> </w:t>
-      </w:r>
-      <w:proofErr w:type="spellStart"/>
-      <w:r>
-        <w:t>đủ</w:t>
-      </w:r>
-      <w:proofErr w:type="spellEnd"/>
-      <w:r>
-        <w:t xml:space="preserve"> </w:t>
-      </w:r>
-      <w:proofErr w:type="spellStart"/>
-      <w:r>
-        <w:t>chức</w:t>
-      </w:r>
-      <w:proofErr w:type="spellEnd"/>
-      <w:r>
-        <w:t xml:space="preserve"> </w:t>
-      </w:r>
-      <w:proofErr w:type="spellStart"/>
-      <w:r>
-        <w:t>năng</w:t>
-      </w:r>
-      <w:proofErr w:type="spellEnd"/>
-      <w:r>
-        <w:t xml:space="preserve"> </w:t>
+      <w:r>
+        <w:t xml:space="preserve">Đầy đủ chức năng </w:t>
       </w:r>
       <w:r>
         <w:tab/>
@@ -3054,7 +2427,7 @@
     </w:p>
     <w:p>
       <w:pPr>
-        <w:pStyle w:val="u2"/>
+        <w:pStyle w:val="Heading2"/>
         <w:numPr>
           <w:ilvl w:val="1"/>
           <w:numId w:val="4"/>
@@ -3064,24 +2437,16 @@
           <w:rFonts w:ascii="Times New Roman" w:hAnsi="Times New Roman" w:cs="Times New Roman"/>
         </w:rPr>
       </w:pPr>
-      <w:bookmarkStart w:id="8" w:name="_Toc96086891"/>
+      <w:bookmarkStart w:id="9" w:name="_Toc96086891"/>
       <w:r>
         <w:rPr>
           <w:rFonts w:ascii="Times New Roman" w:hAnsi="Times New Roman" w:cs="Times New Roman"/>
         </w:rPr>
-        <w:t xml:space="preserve">Công </w:t>
-      </w:r>
-      <w:proofErr w:type="spellStart"/>
-      <w:r>
-        <w:rPr>
-          <w:rFonts w:ascii="Times New Roman" w:hAnsi="Times New Roman" w:cs="Times New Roman"/>
-        </w:rPr>
-        <w:t>nghệ</w:t>
-      </w:r>
-      <w:bookmarkStart w:id="9" w:name="_heading=h.4d34og8" w:colFirst="0" w:colLast="0"/>
-      <w:bookmarkEnd w:id="8"/>
+        <w:t>Công nghệ</w:t>
+      </w:r>
+      <w:bookmarkStart w:id="10" w:name="_heading=h.4d34og8" w:colFirst="0" w:colLast="0"/>
       <w:bookmarkEnd w:id="9"/>
-      <w:proofErr w:type="spellEnd"/>
+      <w:bookmarkEnd w:id="10"/>
     </w:p>
     <w:p>
       <w:pPr>
@@ -3175,7 +2540,7 @@
     </w:p>
     <w:p>
       <w:pPr>
-        <w:pStyle w:val="u1"/>
+        <w:pStyle w:val="Heading1"/>
         <w:numPr>
           <w:ilvl w:val="0"/>
           <w:numId w:val="4"/>
@@ -3188,84 +2553,13 @@
       <w:r>
         <w:br w:type="page"/>
       </w:r>
-      <w:bookmarkStart w:id="10" w:name="_Toc96086892"/>
-      <w:proofErr w:type="spellStart"/>
+      <w:bookmarkStart w:id="11" w:name="_Toc96086892"/>
       <w:r>
         <w:rPr>
           <w:szCs w:val="32"/>
         </w:rPr>
         <w:lastRenderedPageBreak/>
-        <w:t>Phân</w:t>
-      </w:r>
-      <w:proofErr w:type="spellEnd"/>
-      <w:r>
-        <w:rPr>
-          <w:szCs w:val="32"/>
-        </w:rPr>
-        <w:t xml:space="preserve"> </w:t>
-      </w:r>
-      <w:proofErr w:type="spellStart"/>
-      <w:r>
-        <w:rPr>
-          <w:szCs w:val="32"/>
-        </w:rPr>
-        <w:t>tích</w:t>
-      </w:r>
-      <w:proofErr w:type="spellEnd"/>
-      <w:r>
-        <w:rPr>
-          <w:szCs w:val="32"/>
-        </w:rPr>
-        <w:t xml:space="preserve"> </w:t>
-      </w:r>
-      <w:proofErr w:type="spellStart"/>
-      <w:r>
-        <w:rPr>
-          <w:szCs w:val="32"/>
-        </w:rPr>
-        <w:t>yêu</w:t>
-      </w:r>
-      <w:proofErr w:type="spellEnd"/>
-      <w:r>
-        <w:rPr>
-          <w:szCs w:val="32"/>
-        </w:rPr>
-        <w:t xml:space="preserve"> </w:t>
-      </w:r>
-      <w:proofErr w:type="spellStart"/>
-      <w:r>
-        <w:rPr>
-          <w:szCs w:val="32"/>
-        </w:rPr>
-        <w:t>cầu</w:t>
-      </w:r>
-      <w:proofErr w:type="spellEnd"/>
-      <w:r>
-        <w:rPr>
-          <w:szCs w:val="32"/>
-        </w:rPr>
-        <w:t xml:space="preserve"> </w:t>
-      </w:r>
-      <w:proofErr w:type="spellStart"/>
-      <w:r>
-        <w:rPr>
-          <w:szCs w:val="32"/>
-        </w:rPr>
-        <w:t>người</w:t>
-      </w:r>
-      <w:proofErr w:type="spellEnd"/>
-      <w:r>
-        <w:rPr>
-          <w:szCs w:val="32"/>
-        </w:rPr>
-        <w:t xml:space="preserve"> </w:t>
-      </w:r>
-      <w:proofErr w:type="spellStart"/>
-      <w:r>
-        <w:rPr>
-          <w:szCs w:val="32"/>
-        </w:rPr>
-        <w:t>dùn</w:t>
+        <w:t>Phân tích yêu cầu người dùn</w:t>
       </w:r>
       <w:r>
         <w:rPr>
@@ -3273,12 +2567,11 @@
         </w:rPr>
         <w:t>g</w:t>
       </w:r>
-      <w:bookmarkEnd w:id="10"/>
-      <w:proofErr w:type="spellEnd"/>
+      <w:bookmarkEnd w:id="11"/>
     </w:p>
     <w:p>
       <w:pPr>
-        <w:pStyle w:val="u2"/>
+        <w:pStyle w:val="Heading2"/>
         <w:numPr>
           <w:ilvl w:val="1"/>
           <w:numId w:val="4"/>
@@ -3288,143 +2581,36 @@
           <w:rFonts w:ascii="Times New Roman" w:hAnsi="Times New Roman" w:cs="Times New Roman"/>
         </w:rPr>
       </w:pPr>
-      <w:bookmarkStart w:id="11" w:name="_Toc96086893"/>
-      <w:proofErr w:type="spellStart"/>
+      <w:bookmarkStart w:id="12" w:name="_Toc96086893"/>
       <w:r>
         <w:rPr>
           <w:rFonts w:ascii="Times New Roman" w:hAnsi="Times New Roman" w:cs="Times New Roman"/>
         </w:rPr>
-        <w:t>Yêu</w:t>
-      </w:r>
-      <w:proofErr w:type="spellEnd"/>
-      <w:r>
-        <w:rPr>
-          <w:rFonts w:ascii="Times New Roman" w:hAnsi="Times New Roman" w:cs="Times New Roman"/>
-        </w:rPr>
-        <w:t xml:space="preserve"> </w:t>
-      </w:r>
-      <w:proofErr w:type="spellStart"/>
-      <w:r>
-        <w:rPr>
-          <w:rFonts w:ascii="Times New Roman" w:hAnsi="Times New Roman" w:cs="Times New Roman"/>
-        </w:rPr>
-        <w:t>cầu</w:t>
-      </w:r>
-      <w:proofErr w:type="spellEnd"/>
-      <w:r>
-        <w:rPr>
-          <w:rFonts w:ascii="Times New Roman" w:hAnsi="Times New Roman" w:cs="Times New Roman"/>
-        </w:rPr>
-        <w:t xml:space="preserve"> phi </w:t>
-      </w:r>
-      <w:proofErr w:type="spellStart"/>
-      <w:r>
-        <w:rPr>
-          <w:rFonts w:ascii="Times New Roman" w:hAnsi="Times New Roman" w:cs="Times New Roman"/>
-        </w:rPr>
-        <w:t>chức</w:t>
-      </w:r>
-      <w:proofErr w:type="spellEnd"/>
-      <w:r>
-        <w:rPr>
-          <w:rFonts w:ascii="Times New Roman" w:hAnsi="Times New Roman" w:cs="Times New Roman"/>
-        </w:rPr>
-        <w:t xml:space="preserve"> </w:t>
-      </w:r>
-      <w:proofErr w:type="spellStart"/>
-      <w:r>
-        <w:rPr>
-          <w:rFonts w:ascii="Times New Roman" w:hAnsi="Times New Roman" w:cs="Times New Roman"/>
-        </w:rPr>
-        <w:t>năng</w:t>
-      </w:r>
-      <w:bookmarkEnd w:id="11"/>
-      <w:proofErr w:type="spellEnd"/>
+        <w:t>Yêu cầu phi chức năng</w:t>
+      </w:r>
+      <w:bookmarkEnd w:id="12"/>
     </w:p>
     <w:p>
       <w:pPr>
         <w:spacing w:before="120" w:after="120" w:line="360" w:lineRule="auto"/>
         <w:ind w:left="360"/>
       </w:pPr>
-      <w:proofErr w:type="spellStart"/>
       <w:r>
         <w:t>D</w:t>
       </w:r>
       <w:r>
-        <w:t>ễ</w:t>
-      </w:r>
-      <w:proofErr w:type="spellEnd"/>
-      <w:r>
-        <w:t xml:space="preserve"> </w:t>
-      </w:r>
-      <w:proofErr w:type="spellStart"/>
-      <w:r>
-        <w:t>hiểu</w:t>
-      </w:r>
-      <w:proofErr w:type="spellEnd"/>
-      <w:r>
-        <w:t xml:space="preserve">, </w:t>
-      </w:r>
-      <w:proofErr w:type="spellStart"/>
-      <w:r>
-        <w:t>dễ</w:t>
-      </w:r>
-      <w:proofErr w:type="spellEnd"/>
-      <w:r>
-        <w:t xml:space="preserve"> </w:t>
-      </w:r>
-      <w:proofErr w:type="spellStart"/>
-      <w:r>
-        <w:t>sử</w:t>
-      </w:r>
-      <w:proofErr w:type="spellEnd"/>
-      <w:r>
-        <w:t xml:space="preserve"> </w:t>
-      </w:r>
-      <w:proofErr w:type="spellStart"/>
-      <w:r>
-        <w:t>dụng</w:t>
-      </w:r>
-      <w:proofErr w:type="spellEnd"/>
-      <w:r>
-        <w:t xml:space="preserve">, </w:t>
-      </w:r>
-      <w:proofErr w:type="spellStart"/>
-      <w:r>
-        <w:t>giao</w:t>
-      </w:r>
-      <w:proofErr w:type="spellEnd"/>
-      <w:r>
-        <w:t xml:space="preserve"> </w:t>
-      </w:r>
-      <w:proofErr w:type="spellStart"/>
-      <w:r>
-        <w:t>diện</w:t>
-      </w:r>
-      <w:proofErr w:type="spellEnd"/>
-      <w:r>
-        <w:t xml:space="preserve"> </w:t>
-      </w:r>
-      <w:proofErr w:type="spellStart"/>
-      <w:r>
-        <w:t>bắt</w:t>
-      </w:r>
-      <w:proofErr w:type="spellEnd"/>
-      <w:r>
-        <w:t xml:space="preserve"> </w:t>
-      </w:r>
-      <w:proofErr w:type="spellStart"/>
-      <w:r>
-        <w:t>mắt</w:t>
-      </w:r>
-      <w:proofErr w:type="spellEnd"/>
-      <w:r>
-        <w:t>…</w:t>
+        <w:t xml:space="preserve">ễ hiểu, </w:t>
+      </w:r>
+      <w:r>
+        <w:t xml:space="preserve">dễ sử dụng, </w:t>
+      </w:r>
+      <w:r>
+        <w:t>giao diện bắt mắt…</w:t>
       </w:r>
     </w:p>
     <w:p>
       <w:pPr>
-        <w:pStyle w:val="u2"/>
+        <w:pStyle w:val="Heading2"/>
         <w:numPr>
           <w:ilvl w:val="1"/>
           <w:numId w:val="4"/>
@@ -3434,62 +2620,18 @@
           <w:rFonts w:ascii="Times New Roman" w:hAnsi="Times New Roman" w:cs="Times New Roman"/>
         </w:rPr>
       </w:pPr>
-      <w:bookmarkStart w:id="12" w:name="_Toc96086894"/>
-      <w:proofErr w:type="spellStart"/>
+      <w:bookmarkStart w:id="13" w:name="_Toc96086894"/>
       <w:r>
         <w:rPr>
           <w:rFonts w:ascii="Times New Roman" w:hAnsi="Times New Roman" w:cs="Times New Roman"/>
         </w:rPr>
-        <w:t>Yêu</w:t>
-      </w:r>
-      <w:proofErr w:type="spellEnd"/>
-      <w:r>
-        <w:rPr>
-          <w:rFonts w:ascii="Times New Roman" w:hAnsi="Times New Roman" w:cs="Times New Roman"/>
-        </w:rPr>
-        <w:t xml:space="preserve"> </w:t>
-      </w:r>
-      <w:proofErr w:type="spellStart"/>
-      <w:r>
-        <w:rPr>
-          <w:rFonts w:ascii="Times New Roman" w:hAnsi="Times New Roman" w:cs="Times New Roman"/>
-        </w:rPr>
-        <w:t>cầu</w:t>
-      </w:r>
-      <w:proofErr w:type="spellEnd"/>
-      <w:r>
-        <w:rPr>
-          <w:rFonts w:ascii="Times New Roman" w:hAnsi="Times New Roman" w:cs="Times New Roman"/>
-        </w:rPr>
-        <w:t xml:space="preserve"> </w:t>
-      </w:r>
-      <w:proofErr w:type="spellStart"/>
-      <w:r>
-        <w:rPr>
-          <w:rFonts w:ascii="Times New Roman" w:hAnsi="Times New Roman" w:cs="Times New Roman"/>
-        </w:rPr>
-        <w:t>chức</w:t>
-      </w:r>
-      <w:proofErr w:type="spellEnd"/>
-      <w:r>
-        <w:rPr>
-          <w:rFonts w:ascii="Times New Roman" w:hAnsi="Times New Roman" w:cs="Times New Roman"/>
-        </w:rPr>
-        <w:t xml:space="preserve"> </w:t>
-      </w:r>
-      <w:proofErr w:type="spellStart"/>
-      <w:r>
-        <w:rPr>
-          <w:rFonts w:ascii="Times New Roman" w:hAnsi="Times New Roman" w:cs="Times New Roman"/>
-        </w:rPr>
-        <w:t>năng</w:t>
-      </w:r>
-      <w:bookmarkEnd w:id="12"/>
-      <w:proofErr w:type="spellEnd"/>
+        <w:t>Yêu cầu chức năng</w:t>
+      </w:r>
+      <w:bookmarkEnd w:id="13"/>
     </w:p>
     <w:p>
       <w:pPr>
-        <w:pStyle w:val="u3"/>
+        <w:pStyle w:val="Heading3"/>
         <w:numPr>
           <w:ilvl w:val="2"/>
           <w:numId w:val="3"/>
@@ -3501,108 +2643,16 @@
           <w:szCs w:val="28"/>
         </w:rPr>
       </w:pPr>
-      <w:bookmarkStart w:id="13" w:name="_Toc96086895"/>
-      <w:proofErr w:type="spellStart"/>
+      <w:bookmarkStart w:id="14" w:name="_Toc96086895"/>
       <w:r>
         <w:rPr>
           <w:rFonts w:ascii="Times New Roman" w:hAnsi="Times New Roman" w:cs="Times New Roman"/>
           <w:sz w:val="28"/>
           <w:szCs w:val="28"/>
         </w:rPr>
-        <w:t>Nhóm</w:t>
-      </w:r>
-      <w:proofErr w:type="spellEnd"/>
-      <w:r>
-        <w:rPr>
-          <w:rFonts w:ascii="Times New Roman" w:hAnsi="Times New Roman" w:cs="Times New Roman"/>
-          <w:sz w:val="28"/>
-          <w:szCs w:val="28"/>
-        </w:rPr>
-        <w:t xml:space="preserve"> </w:t>
-      </w:r>
-      <w:proofErr w:type="spellStart"/>
-      <w:r>
-        <w:rPr>
-          <w:rFonts w:ascii="Times New Roman" w:hAnsi="Times New Roman" w:cs="Times New Roman"/>
-          <w:sz w:val="28"/>
-          <w:szCs w:val="28"/>
-        </w:rPr>
-        <w:t>người</w:t>
-      </w:r>
-      <w:proofErr w:type="spellEnd"/>
-      <w:r>
-        <w:rPr>
-          <w:rFonts w:ascii="Times New Roman" w:hAnsi="Times New Roman" w:cs="Times New Roman"/>
-          <w:sz w:val="28"/>
-          <w:szCs w:val="28"/>
-        </w:rPr>
-        <w:t xml:space="preserve"> </w:t>
-      </w:r>
-      <w:proofErr w:type="spellStart"/>
-      <w:r>
-        <w:rPr>
-          <w:rFonts w:ascii="Times New Roman" w:hAnsi="Times New Roman" w:cs="Times New Roman"/>
-          <w:sz w:val="28"/>
-          <w:szCs w:val="28"/>
-        </w:rPr>
-        <w:t>dùng</w:t>
-      </w:r>
-      <w:proofErr w:type="spellEnd"/>
-      <w:r>
-        <w:rPr>
-          <w:rFonts w:ascii="Times New Roman" w:hAnsi="Times New Roman" w:cs="Times New Roman"/>
-          <w:sz w:val="28"/>
-          <w:szCs w:val="28"/>
-        </w:rPr>
-        <w:t xml:space="preserve"> </w:t>
-      </w:r>
-      <w:proofErr w:type="spellStart"/>
-      <w:r>
-        <w:rPr>
-          <w:rFonts w:ascii="Times New Roman" w:hAnsi="Times New Roman" w:cs="Times New Roman"/>
-          <w:sz w:val="28"/>
-          <w:szCs w:val="28"/>
-        </w:rPr>
-        <w:t>của</w:t>
-      </w:r>
-      <w:proofErr w:type="spellEnd"/>
-      <w:r>
-        <w:rPr>
-          <w:rFonts w:ascii="Times New Roman" w:hAnsi="Times New Roman" w:cs="Times New Roman"/>
-          <w:sz w:val="28"/>
-          <w:szCs w:val="28"/>
-        </w:rPr>
-        <w:t xml:space="preserve"> </w:t>
-      </w:r>
-      <w:proofErr w:type="spellStart"/>
-      <w:r>
-        <w:rPr>
-          <w:rFonts w:ascii="Times New Roman" w:hAnsi="Times New Roman" w:cs="Times New Roman"/>
-          <w:sz w:val="28"/>
-          <w:szCs w:val="28"/>
-        </w:rPr>
-        <w:t>hệ</w:t>
-      </w:r>
-      <w:proofErr w:type="spellEnd"/>
-      <w:r>
-        <w:rPr>
-          <w:rFonts w:ascii="Times New Roman" w:hAnsi="Times New Roman" w:cs="Times New Roman"/>
-          <w:sz w:val="28"/>
-          <w:szCs w:val="28"/>
-        </w:rPr>
-        <w:t xml:space="preserve"> </w:t>
-      </w:r>
-      <w:proofErr w:type="spellStart"/>
-      <w:r>
-        <w:rPr>
-          <w:rFonts w:ascii="Times New Roman" w:hAnsi="Times New Roman" w:cs="Times New Roman"/>
-          <w:sz w:val="28"/>
-          <w:szCs w:val="28"/>
-        </w:rPr>
-        <w:t>thống</w:t>
-      </w:r>
-      <w:bookmarkEnd w:id="13"/>
-      <w:proofErr w:type="spellEnd"/>
+        <w:t>Nhóm người dùng của hệ thống</w:t>
+      </w:r>
+      <w:bookmarkEnd w:id="14"/>
     </w:p>
     <w:p>
       <w:pPr>
@@ -3616,19 +2666,9 @@
       <w:r>
         <w:t xml:space="preserve">- </w:t>
       </w:r>
-      <w:proofErr w:type="spellStart"/>
-      <w:r>
-        <w:t>Sinh</w:t>
-      </w:r>
-      <w:proofErr w:type="spellEnd"/>
-      <w:r>
-        <w:t xml:space="preserve"> </w:t>
-      </w:r>
-      <w:proofErr w:type="spellStart"/>
-      <w:r>
-        <w:t>viên</w:t>
-      </w:r>
-      <w:proofErr w:type="spellEnd"/>
+      <w:r>
+        <w:t>Sinh viên</w:t>
+      </w:r>
       <w:r>
         <w:t>.</w:t>
       </w:r>
@@ -3645,19 +2685,9 @@
       <w:r>
         <w:t xml:space="preserve">- </w:t>
       </w:r>
-      <w:proofErr w:type="spellStart"/>
-      <w:r>
-        <w:t>Giảng</w:t>
-      </w:r>
-      <w:proofErr w:type="spellEnd"/>
-      <w:r>
-        <w:t xml:space="preserve"> </w:t>
-      </w:r>
-      <w:proofErr w:type="spellStart"/>
-      <w:r>
-        <w:t>viên</w:t>
-      </w:r>
-      <w:proofErr w:type="spellEnd"/>
+      <w:r>
+        <w:t>Giảng viên</w:t>
+      </w:r>
       <w:r>
         <w:t>.</w:t>
       </w:r>
@@ -3674,27 +2704,9 @@
       <w:r>
         <w:t xml:space="preserve">- </w:t>
       </w:r>
-      <w:proofErr w:type="spellStart"/>
-      <w:r>
-        <w:t>Phòng</w:t>
-      </w:r>
-      <w:proofErr w:type="spellEnd"/>
-      <w:r>
-        <w:t xml:space="preserve"> </w:t>
-      </w:r>
-      <w:proofErr w:type="spellStart"/>
-      <w:r>
-        <w:t>đào</w:t>
-      </w:r>
-      <w:proofErr w:type="spellEnd"/>
-      <w:r>
-        <w:t xml:space="preserve"> </w:t>
-      </w:r>
-      <w:proofErr w:type="spellStart"/>
-      <w:r>
-        <w:t>tạo</w:t>
-      </w:r>
-      <w:proofErr w:type="spellEnd"/>
+      <w:r>
+        <w:t>Phòng đào tạo</w:t>
+      </w:r>
     </w:p>
     <w:p>
       <w:pPr>
@@ -3707,28 +2719,12 @@
           <w:b/>
         </w:rPr>
       </w:pPr>
-      <w:proofErr w:type="spellStart"/>
       <w:r>
         <w:rPr>
           <w:b/>
         </w:rPr>
-        <w:t>Sinh</w:t>
-      </w:r>
-      <w:proofErr w:type="spellEnd"/>
-      <w:r>
-        <w:rPr>
-          <w:b/>
-        </w:rPr>
-        <w:t xml:space="preserve"> </w:t>
-      </w:r>
-      <w:proofErr w:type="spellStart"/>
-      <w:r>
-        <w:rPr>
-          <w:b/>
-        </w:rPr>
-        <w:t>viên</w:t>
-      </w:r>
-      <w:proofErr w:type="spellEnd"/>
+        <w:t>Sinh viên</w:t>
+      </w:r>
       <w:r>
         <w:rPr>
           <w:b/>
@@ -3744,35 +2740,12 @@
         </w:numPr>
         <w:spacing w:before="120" w:after="120" w:line="360" w:lineRule="auto"/>
       </w:pPr>
-      <w:proofErr w:type="spellStart"/>
-      <w:r>
-        <w:t>Đăng</w:t>
-      </w:r>
-      <w:proofErr w:type="spellEnd"/>
-      <w:r>
-        <w:t xml:space="preserve"> </w:t>
-      </w:r>
-      <w:proofErr w:type="spellStart"/>
-      <w:r>
-        <w:t>nhập</w:t>
-      </w:r>
-      <w:proofErr w:type="spellEnd"/>
-      <w:r>
-        <w:t xml:space="preserve">, </w:t>
-      </w:r>
-      <w:proofErr w:type="spellStart"/>
-      <w:r>
-        <w:t>đăng</w:t>
-      </w:r>
-      <w:proofErr w:type="spellEnd"/>
-      <w:r>
-        <w:t xml:space="preserve"> </w:t>
-      </w:r>
-      <w:proofErr w:type="spellStart"/>
-      <w:r>
-        <w:t>xuất</w:t>
-      </w:r>
-      <w:proofErr w:type="spellEnd"/>
+      <w:r>
+        <w:t xml:space="preserve">Đăng </w:t>
+      </w:r>
+      <w:r>
+        <w:t>nhập, đăng xuất</w:t>
+      </w:r>
       <w:r>
         <w:t>.</w:t>
       </w:r>
@@ -3785,53 +2758,8 @@
         </w:numPr>
         <w:spacing w:before="120" w:after="120" w:line="360" w:lineRule="auto"/>
       </w:pPr>
-      <w:proofErr w:type="spellStart"/>
-      <w:r>
-        <w:t>Đổi</w:t>
-      </w:r>
-      <w:proofErr w:type="spellEnd"/>
-      <w:r>
-        <w:t xml:space="preserve"> </w:t>
-      </w:r>
-      <w:proofErr w:type="spellStart"/>
-      <w:r>
-        <w:t>mật</w:t>
-      </w:r>
-      <w:proofErr w:type="spellEnd"/>
-      <w:r>
-        <w:t xml:space="preserve"> </w:t>
-      </w:r>
-      <w:proofErr w:type="spellStart"/>
-      <w:r>
-        <w:t>khẩu</w:t>
-      </w:r>
-      <w:proofErr w:type="spellEnd"/>
-      <w:r>
-        <w:t xml:space="preserve">, </w:t>
-      </w:r>
-      <w:proofErr w:type="spellStart"/>
-      <w:r>
-        <w:t>quên</w:t>
-      </w:r>
-      <w:proofErr w:type="spellEnd"/>
-      <w:r>
-        <w:t xml:space="preserve"> </w:t>
-      </w:r>
-      <w:proofErr w:type="spellStart"/>
-      <w:r>
-        <w:t>mật</w:t>
-      </w:r>
-      <w:proofErr w:type="spellEnd"/>
-      <w:r>
-        <w:t xml:space="preserve"> </w:t>
-      </w:r>
-      <w:proofErr w:type="spellStart"/>
-      <w:r>
-        <w:t>khẩu</w:t>
-      </w:r>
-      <w:proofErr w:type="spellEnd"/>
-      <w:r>
-        <w:t>.</w:t>
+      <w:r>
+        <w:t>Đổi mật khẩu, quên mật khẩu.</w:t>
       </w:r>
     </w:p>
     <w:p>
@@ -3845,27 +2773,9 @@
       <w:r>
         <w:t xml:space="preserve">Xem </w:t>
       </w:r>
-      <w:proofErr w:type="spellStart"/>
-      <w:r>
-        <w:t>thời</w:t>
-      </w:r>
-      <w:proofErr w:type="spellEnd"/>
-      <w:r>
-        <w:t xml:space="preserve"> </w:t>
-      </w:r>
-      <w:proofErr w:type="spellStart"/>
-      <w:r>
-        <w:t>khóa</w:t>
-      </w:r>
-      <w:proofErr w:type="spellEnd"/>
-      <w:r>
-        <w:t xml:space="preserve"> </w:t>
-      </w:r>
-      <w:proofErr w:type="spellStart"/>
-      <w:r>
-        <w:t>biểu</w:t>
-      </w:r>
-      <w:proofErr w:type="spellEnd"/>
+      <w:r>
+        <w:t>thời khóa biểu</w:t>
+      </w:r>
       <w:r>
         <w:t>.</w:t>
       </w:r>
@@ -3878,21 +2788,8 @@
         </w:numPr>
         <w:spacing w:before="120" w:after="120" w:line="360" w:lineRule="auto"/>
       </w:pPr>
-      <w:proofErr w:type="spellStart"/>
-      <w:r>
-        <w:t>Điểm</w:t>
-      </w:r>
-      <w:proofErr w:type="spellEnd"/>
-      <w:r>
-        <w:t xml:space="preserve"> </w:t>
-      </w:r>
-      <w:proofErr w:type="spellStart"/>
-      <w:r>
-        <w:t>danh</w:t>
-      </w:r>
-      <w:proofErr w:type="spellEnd"/>
-      <w:r>
-        <w:t>.</w:t>
+      <w:r>
+        <w:t>Điểm danh.</w:t>
       </w:r>
     </w:p>
     <w:p>
@@ -3904,23 +2801,7 @@
         <w:spacing w:before="120" w:after="120" w:line="360" w:lineRule="auto"/>
       </w:pPr>
       <w:r>
-        <w:t xml:space="preserve">Xem </w:t>
-      </w:r>
-      <w:proofErr w:type="spellStart"/>
-      <w:r>
-        <w:t>thông</w:t>
-      </w:r>
-      <w:proofErr w:type="spellEnd"/>
-      <w:r>
-        <w:t xml:space="preserve"> </w:t>
-      </w:r>
-      <w:proofErr w:type="spellStart"/>
-      <w:r>
-        <w:t>báo</w:t>
-      </w:r>
-      <w:proofErr w:type="spellEnd"/>
-      <w:r>
-        <w:t>.</w:t>
+        <w:t>Xem thông báo.</w:t>
       </w:r>
     </w:p>
     <w:p>
@@ -3931,45 +2812,8 @@
         </w:numPr>
         <w:spacing w:before="120" w:after="120" w:line="360" w:lineRule="auto"/>
       </w:pPr>
-      <w:proofErr w:type="spellStart"/>
-      <w:r>
-        <w:t>Gửi</w:t>
-      </w:r>
-      <w:proofErr w:type="spellEnd"/>
-      <w:r>
-        <w:t xml:space="preserve"> </w:t>
-      </w:r>
-      <w:proofErr w:type="spellStart"/>
-      <w:r>
-        <w:t>phản</w:t>
-      </w:r>
-      <w:proofErr w:type="spellEnd"/>
-      <w:r>
-        <w:t xml:space="preserve"> </w:t>
-      </w:r>
-      <w:proofErr w:type="spellStart"/>
-      <w:r>
-        <w:t>hồi</w:t>
-      </w:r>
-      <w:proofErr w:type="spellEnd"/>
-      <w:r>
-        <w:t xml:space="preserve"> </w:t>
-      </w:r>
-      <w:proofErr w:type="spellStart"/>
-      <w:r>
-        <w:t>thông</w:t>
-      </w:r>
-      <w:proofErr w:type="spellEnd"/>
-      <w:r>
-        <w:t xml:space="preserve"> </w:t>
-      </w:r>
-      <w:proofErr w:type="spellStart"/>
-      <w:r>
-        <w:t>báo</w:t>
-      </w:r>
-      <w:proofErr w:type="spellEnd"/>
-      <w:r>
-        <w:t>.</w:t>
+      <w:r>
+        <w:t>Gửi phản hồi thông báo.</w:t>
       </w:r>
     </w:p>
     <w:p>
@@ -3983,28 +2827,12 @@
           <w:b/>
         </w:rPr>
       </w:pPr>
-      <w:proofErr w:type="spellStart"/>
       <w:r>
         <w:rPr>
           <w:b/>
         </w:rPr>
-        <w:t>Giảng</w:t>
-      </w:r>
-      <w:proofErr w:type="spellEnd"/>
-      <w:r>
-        <w:rPr>
-          <w:b/>
-        </w:rPr>
-        <w:t xml:space="preserve"> </w:t>
-      </w:r>
-      <w:proofErr w:type="spellStart"/>
-      <w:r>
-        <w:rPr>
-          <w:b/>
-        </w:rPr>
-        <w:t>viên</w:t>
-      </w:r>
-      <w:proofErr w:type="spellEnd"/>
+        <w:t>Giảng viên</w:t>
+      </w:r>
       <w:r>
         <w:rPr>
           <w:b/>
@@ -4020,19 +2848,9 @@
         </w:numPr>
         <w:spacing w:before="120" w:after="120" w:line="360" w:lineRule="auto"/>
       </w:pPr>
-      <w:proofErr w:type="spellStart"/>
-      <w:r>
-        <w:t>Đăng</w:t>
-      </w:r>
-      <w:proofErr w:type="spellEnd"/>
-      <w:r>
-        <w:t xml:space="preserve"> </w:t>
-      </w:r>
-      <w:proofErr w:type="spellStart"/>
-      <w:r>
-        <w:t>nhập</w:t>
-      </w:r>
-      <w:proofErr w:type="spellEnd"/>
+      <w:r>
+        <w:t>Đăng nhập</w:t>
+      </w:r>
       <w:r>
         <w:rPr>
           <w:lang w:val="vi-VN"/>
@@ -4040,23 +2858,7 @@
         <w:t>,</w:t>
       </w:r>
       <w:r>
-        <w:t xml:space="preserve"> </w:t>
-      </w:r>
-      <w:proofErr w:type="spellStart"/>
-      <w:r>
-        <w:t>đăng</w:t>
-      </w:r>
-      <w:proofErr w:type="spellEnd"/>
-      <w:r>
-        <w:t xml:space="preserve"> </w:t>
-      </w:r>
-      <w:proofErr w:type="spellStart"/>
-      <w:r>
-        <w:t>xuất</w:t>
-      </w:r>
-      <w:proofErr w:type="spellEnd"/>
-      <w:r>
-        <w:t>.</w:t>
+        <w:t xml:space="preserve"> đăng xuất.</w:t>
       </w:r>
     </w:p>
     <w:p>
@@ -4067,51 +2869,12 @@
         </w:numPr>
         <w:spacing w:before="120" w:after="120" w:line="360" w:lineRule="auto"/>
       </w:pPr>
-      <w:proofErr w:type="spellStart"/>
-      <w:r>
-        <w:t>Quên</w:t>
-      </w:r>
-      <w:proofErr w:type="spellEnd"/>
-      <w:r>
-        <w:t xml:space="preserve"> </w:t>
-      </w:r>
-      <w:proofErr w:type="spellStart"/>
-      <w:r>
-        <w:t>mật</w:t>
-      </w:r>
-      <w:proofErr w:type="spellEnd"/>
-      <w:r>
-        <w:t xml:space="preserve"> </w:t>
-      </w:r>
-      <w:proofErr w:type="spellStart"/>
-      <w:r>
-        <w:t>khẩu</w:t>
-      </w:r>
-      <w:proofErr w:type="spellEnd"/>
-      <w:r>
-        <w:t xml:space="preserve">, </w:t>
-      </w:r>
-      <w:proofErr w:type="spellStart"/>
-      <w:r>
-        <w:t>đổi</w:t>
-      </w:r>
-      <w:proofErr w:type="spellEnd"/>
-      <w:r>
-        <w:t xml:space="preserve"> </w:t>
-      </w:r>
-      <w:proofErr w:type="spellStart"/>
-      <w:r>
-        <w:t>mật</w:t>
-      </w:r>
-      <w:proofErr w:type="spellEnd"/>
-      <w:r>
-        <w:t xml:space="preserve"> </w:t>
-      </w:r>
-      <w:proofErr w:type="spellStart"/>
-      <w:r>
-        <w:t>khẩu</w:t>
-      </w:r>
-      <w:proofErr w:type="spellEnd"/>
+      <w:r>
+        <w:t>Quên mật khẩu</w:t>
+      </w:r>
+      <w:r>
+        <w:t>, đổi mật khẩu</w:t>
+      </w:r>
       <w:r>
         <w:t>.</w:t>
       </w:r>
@@ -4125,71 +2888,10 @@
         <w:spacing w:before="120" w:after="120" w:line="360" w:lineRule="auto"/>
       </w:pPr>
       <w:r>
-        <w:t xml:space="preserve">Xem </w:t>
-      </w:r>
-      <w:proofErr w:type="spellStart"/>
-      <w:r>
-        <w:t>danh</w:t>
-      </w:r>
-      <w:proofErr w:type="spellEnd"/>
-      <w:r>
-        <w:t xml:space="preserve"> </w:t>
-      </w:r>
-      <w:proofErr w:type="spellStart"/>
-      <w:r>
-        <w:t>sách</w:t>
-      </w:r>
-      <w:proofErr w:type="spellEnd"/>
-      <w:r>
-        <w:t xml:space="preserve"> </w:t>
-      </w:r>
-      <w:proofErr w:type="spellStart"/>
-      <w:r>
-        <w:t>các</w:t>
-      </w:r>
-      <w:proofErr w:type="spellEnd"/>
-      <w:r>
-        <w:t xml:space="preserve"> </w:t>
-      </w:r>
-      <w:proofErr w:type="spellStart"/>
-      <w:r>
-        <w:t>lớp</w:t>
-      </w:r>
-      <w:proofErr w:type="spellEnd"/>
-      <w:r>
-        <w:t xml:space="preserve">, </w:t>
-      </w:r>
-      <w:proofErr w:type="spellStart"/>
-      <w:r>
-        <w:t>danh</w:t>
-      </w:r>
-      <w:proofErr w:type="spellEnd"/>
-      <w:r>
-        <w:t xml:space="preserve"> </w:t>
-      </w:r>
-      <w:proofErr w:type="spellStart"/>
-      <w:r>
-        <w:t>sách</w:t>
-      </w:r>
-      <w:proofErr w:type="spellEnd"/>
-      <w:r>
-        <w:t xml:space="preserve"> </w:t>
-      </w:r>
-      <w:proofErr w:type="spellStart"/>
-      <w:r>
-        <w:t>sinh</w:t>
-      </w:r>
-      <w:proofErr w:type="spellEnd"/>
-      <w:r>
-        <w:t xml:space="preserve"> </w:t>
-      </w:r>
-      <w:proofErr w:type="spellStart"/>
-      <w:r>
-        <w:t>viên</w:t>
-      </w:r>
-      <w:proofErr w:type="spellEnd"/>
-      <w:r>
-        <w:t>.</w:t>
+        <w:t>Xem danh sách các lớp</w:t>
+      </w:r>
+      <w:r>
+        <w:t>, danh sách sinh viên.</w:t>
       </w:r>
     </w:p>
     <w:p>
@@ -4204,31 +2906,7 @@
         <w:t>Xem</w:t>
       </w:r>
       <w:r>
-        <w:t xml:space="preserve"> </w:t>
-      </w:r>
-      <w:proofErr w:type="spellStart"/>
-      <w:r>
-        <w:t>thời</w:t>
-      </w:r>
-      <w:proofErr w:type="spellEnd"/>
-      <w:r>
-        <w:t xml:space="preserve"> </w:t>
-      </w:r>
-      <w:proofErr w:type="spellStart"/>
-      <w:r>
-        <w:t>khóa</w:t>
-      </w:r>
-      <w:proofErr w:type="spellEnd"/>
-      <w:r>
-        <w:t xml:space="preserve"> </w:t>
-      </w:r>
-      <w:proofErr w:type="spellStart"/>
-      <w:r>
-        <w:t>biểu</w:t>
-      </w:r>
-      <w:proofErr w:type="spellEnd"/>
-      <w:r>
-        <w:t>.</w:t>
+        <w:t xml:space="preserve"> thời khóa biểu.</w:t>
       </w:r>
     </w:p>
     <w:p>
@@ -4239,37 +2917,8 @@
         </w:numPr>
         <w:spacing w:before="120" w:after="120" w:line="360" w:lineRule="auto"/>
       </w:pPr>
-      <w:proofErr w:type="spellStart"/>
-      <w:r>
-        <w:t>Thêm</w:t>
-      </w:r>
-      <w:proofErr w:type="spellEnd"/>
-      <w:r>
-        <w:t xml:space="preserve"> </w:t>
-      </w:r>
-      <w:proofErr w:type="spellStart"/>
-      <w:r>
-        <w:t>lịch</w:t>
-      </w:r>
-      <w:proofErr w:type="spellEnd"/>
-      <w:r>
-        <w:t xml:space="preserve"> </w:t>
-      </w:r>
-      <w:proofErr w:type="spellStart"/>
-      <w:r>
-        <w:t>học</w:t>
-      </w:r>
-      <w:proofErr w:type="spellEnd"/>
-      <w:r>
-        <w:t xml:space="preserve"> </w:t>
-      </w:r>
-      <w:proofErr w:type="spellStart"/>
-      <w:r>
-        <w:t>bù</w:t>
-      </w:r>
-      <w:proofErr w:type="spellEnd"/>
-      <w:r>
-        <w:t>.</w:t>
+      <w:r>
+        <w:t>Thêm lịch học bù.</w:t>
       </w:r>
     </w:p>
     <w:p>
@@ -4280,53 +2929,11 @@
         </w:numPr>
         <w:spacing w:before="120" w:after="120" w:line="360" w:lineRule="auto"/>
       </w:pPr>
-      <w:proofErr w:type="spellStart"/>
-      <w:r>
-        <w:t>Gửi</w:t>
-      </w:r>
-      <w:proofErr w:type="spellEnd"/>
-      <w:r>
-        <w:t xml:space="preserve"> </w:t>
-      </w:r>
-      <w:proofErr w:type="spellStart"/>
-      <w:r>
-        <w:t>thông</w:t>
-      </w:r>
-      <w:proofErr w:type="spellEnd"/>
-      <w:r>
-        <w:t xml:space="preserve"> </w:t>
-      </w:r>
-      <w:proofErr w:type="spellStart"/>
-      <w:r>
-        <w:t>báo</w:t>
-      </w:r>
-      <w:proofErr w:type="spellEnd"/>
-      <w:r>
-        <w:t xml:space="preserve"> </w:t>
-      </w:r>
-      <w:proofErr w:type="spellStart"/>
-      <w:r>
-        <w:t>cho</w:t>
-      </w:r>
-      <w:proofErr w:type="spellEnd"/>
-      <w:r>
-        <w:t xml:space="preserve"> </w:t>
-      </w:r>
-      <w:proofErr w:type="spellStart"/>
-      <w:r>
-        <w:t>sinh</w:t>
-      </w:r>
-      <w:proofErr w:type="spellEnd"/>
-      <w:r>
-        <w:t xml:space="preserve"> </w:t>
-      </w:r>
-      <w:proofErr w:type="spellStart"/>
-      <w:r>
-        <w:t>viên</w:t>
-      </w:r>
-      <w:proofErr w:type="spellEnd"/>
-      <w:r>
-        <w:t>.</w:t>
+      <w:r>
+        <w:t xml:space="preserve">Gửi thông báo </w:t>
+      </w:r>
+      <w:r>
+        <w:t>cho sinh viên.</w:t>
       </w:r>
     </w:p>
     <w:p>
@@ -4337,61 +2944,8 @@
         </w:numPr>
         <w:spacing w:before="120" w:after="120" w:line="360" w:lineRule="auto"/>
       </w:pPr>
-      <w:proofErr w:type="spellStart"/>
-      <w:r>
-        <w:t>Chỉnh</w:t>
-      </w:r>
-      <w:proofErr w:type="spellEnd"/>
-      <w:r>
-        <w:t xml:space="preserve"> </w:t>
-      </w:r>
-      <w:proofErr w:type="spellStart"/>
-      <w:r>
-        <w:t>sửa</w:t>
-      </w:r>
-      <w:proofErr w:type="spellEnd"/>
-      <w:r>
-        <w:t xml:space="preserve"> </w:t>
-      </w:r>
-      <w:proofErr w:type="spellStart"/>
-      <w:r>
-        <w:t>số</w:t>
-      </w:r>
-      <w:proofErr w:type="spellEnd"/>
-      <w:r>
-        <w:t xml:space="preserve"> </w:t>
-      </w:r>
-      <w:proofErr w:type="spellStart"/>
-      <w:r>
-        <w:t>ngày</w:t>
-      </w:r>
-      <w:proofErr w:type="spellEnd"/>
-      <w:r>
-        <w:t xml:space="preserve"> </w:t>
-      </w:r>
-      <w:proofErr w:type="spellStart"/>
-      <w:r>
-        <w:t>nghỉ</w:t>
-      </w:r>
-      <w:proofErr w:type="spellEnd"/>
-      <w:r>
-        <w:t xml:space="preserve"> </w:t>
-      </w:r>
-      <w:proofErr w:type="spellStart"/>
-      <w:r>
-        <w:t>quy</w:t>
-      </w:r>
-      <w:proofErr w:type="spellEnd"/>
-      <w:r>
-        <w:t xml:space="preserve"> </w:t>
-      </w:r>
-      <w:proofErr w:type="spellStart"/>
-      <w:r>
-        <w:t>định</w:t>
-      </w:r>
-      <w:proofErr w:type="spellEnd"/>
-      <w:r>
-        <w:t>.</w:t>
+      <w:r>
+        <w:t>Chỉnh sửa số ngày nghỉ quy định.</w:t>
       </w:r>
     </w:p>
     <w:p>
@@ -4402,34 +2956,13 @@
         </w:numPr>
         <w:spacing w:before="120" w:after="120" w:line="360" w:lineRule="auto"/>
       </w:pPr>
-      <w:proofErr w:type="spellStart"/>
-      <w:r>
-        <w:t>Gửi</w:t>
-      </w:r>
-      <w:proofErr w:type="spellEnd"/>
-      <w:r>
-        <w:t xml:space="preserve"> </w:t>
-      </w:r>
-      <w:proofErr w:type="spellStart"/>
-      <w:r>
-        <w:t>phản</w:t>
-      </w:r>
-      <w:proofErr w:type="spellEnd"/>
-      <w:r>
-        <w:t xml:space="preserve"> </w:t>
-      </w:r>
-      <w:proofErr w:type="spellStart"/>
-      <w:r>
-        <w:t>hồi</w:t>
-      </w:r>
-      <w:proofErr w:type="spellEnd"/>
-      <w:r>
-        <w:t>.</w:t>
+      <w:r>
+        <w:t>Gửi phản hồi.</w:t>
       </w:r>
     </w:p>
     <w:p>
       <w:pPr>
-        <w:pStyle w:val="oancuaDanhsach"/>
+        <w:pStyle w:val="ListParagraph"/>
         <w:numPr>
           <w:ilvl w:val="0"/>
           <w:numId w:val="41"/>
@@ -4440,47 +2973,13 @@
           <w:bCs/>
         </w:rPr>
       </w:pPr>
-      <w:proofErr w:type="spellStart"/>
       <w:r>
         <w:rPr>
           <w:b/>
           <w:bCs/>
         </w:rPr>
-        <w:t>Phòng</w:t>
-      </w:r>
-      <w:proofErr w:type="spellEnd"/>
-      <w:r>
-        <w:rPr>
-          <w:b/>
-          <w:bCs/>
-        </w:rPr>
-        <w:t xml:space="preserve"> </w:t>
-      </w:r>
-      <w:proofErr w:type="spellStart"/>
-      <w:r>
-        <w:rPr>
-          <w:b/>
-          <w:bCs/>
-        </w:rPr>
-        <w:t>đào</w:t>
-      </w:r>
-      <w:proofErr w:type="spellEnd"/>
-      <w:r>
-        <w:rPr>
-          <w:b/>
-          <w:bCs/>
-        </w:rPr>
-        <w:t xml:space="preserve"> </w:t>
-      </w:r>
-      <w:proofErr w:type="spellStart"/>
-      <w:r>
-        <w:rPr>
-          <w:b/>
-          <w:bCs/>
-        </w:rPr>
-        <w:t>tạo</w:t>
-      </w:r>
-      <w:proofErr w:type="spellEnd"/>
+        <w:t>Phòng đào tạo</w:t>
+      </w:r>
       <w:r>
         <w:rPr>
           <w:b/>
@@ -4491,7 +2990,7 @@
     </w:p>
     <w:p>
       <w:pPr>
-        <w:pStyle w:val="oancuaDanhsach"/>
+        <w:pStyle w:val="ListParagraph"/>
         <w:numPr>
           <w:ilvl w:val="0"/>
           <w:numId w:val="43"/>
@@ -4502,42 +3001,13 @@
           <w:bCs/>
         </w:rPr>
       </w:pPr>
-      <w:proofErr w:type="spellStart"/>
-      <w:r>
-        <w:t>Đăng</w:t>
-      </w:r>
-      <w:proofErr w:type="spellEnd"/>
-      <w:r>
-        <w:t xml:space="preserve"> </w:t>
-      </w:r>
-      <w:proofErr w:type="spellStart"/>
-      <w:r>
-        <w:t>nhập</w:t>
-      </w:r>
-      <w:proofErr w:type="spellEnd"/>
-      <w:r>
-        <w:t xml:space="preserve">, </w:t>
-      </w:r>
-      <w:proofErr w:type="spellStart"/>
-      <w:r>
-        <w:t>đăng</w:t>
-      </w:r>
-      <w:proofErr w:type="spellEnd"/>
-      <w:r>
-        <w:t xml:space="preserve"> </w:t>
-      </w:r>
-      <w:proofErr w:type="spellStart"/>
-      <w:r>
-        <w:t>xuất</w:t>
-      </w:r>
-      <w:proofErr w:type="spellEnd"/>
-      <w:r>
-        <w:t>.</w:t>
+      <w:r>
+        <w:t>Đăng nhập, đăng xuất.</w:t>
       </w:r>
     </w:p>
     <w:p>
       <w:pPr>
-        <w:pStyle w:val="oancuaDanhsach"/>
+        <w:pStyle w:val="ListParagraph"/>
         <w:numPr>
           <w:ilvl w:val="0"/>
           <w:numId w:val="43"/>
@@ -4548,59 +3018,14 @@
           <w:bCs/>
         </w:rPr>
       </w:pPr>
-      <w:proofErr w:type="spellStart"/>
       <w:r>
         <w:lastRenderedPageBreak/>
-        <w:t>Quên</w:t>
-      </w:r>
-      <w:proofErr w:type="spellEnd"/>
-      <w:r>
-        <w:t xml:space="preserve"> </w:t>
-      </w:r>
-      <w:proofErr w:type="spellStart"/>
-      <w:r>
-        <w:t>mật</w:t>
-      </w:r>
-      <w:proofErr w:type="spellEnd"/>
-      <w:r>
-        <w:t xml:space="preserve"> </w:t>
-      </w:r>
-      <w:proofErr w:type="spellStart"/>
-      <w:r>
-        <w:t>khẩu</w:t>
-      </w:r>
-      <w:proofErr w:type="spellEnd"/>
-      <w:r>
-        <w:t xml:space="preserve">, </w:t>
-      </w:r>
-      <w:proofErr w:type="spellStart"/>
-      <w:r>
-        <w:t>đổi</w:t>
-      </w:r>
-      <w:proofErr w:type="spellEnd"/>
-      <w:r>
-        <w:t xml:space="preserve"> </w:t>
-      </w:r>
-      <w:proofErr w:type="spellStart"/>
-      <w:r>
-        <w:t>mật</w:t>
-      </w:r>
-      <w:proofErr w:type="spellEnd"/>
-      <w:r>
-        <w:t xml:space="preserve"> </w:t>
-      </w:r>
-      <w:proofErr w:type="spellStart"/>
-      <w:r>
-        <w:t>khẩu</w:t>
-      </w:r>
-      <w:proofErr w:type="spellEnd"/>
-      <w:r>
-        <w:t>.</w:t>
+        <w:t>Quên mật khẩu, đổi mật khẩu.</w:t>
       </w:r>
     </w:p>
     <w:p>
       <w:pPr>
-        <w:pStyle w:val="oancuaDanhsach"/>
+        <w:pStyle w:val="ListParagraph"/>
         <w:numPr>
           <w:ilvl w:val="0"/>
           <w:numId w:val="43"/>
@@ -4612,84 +3037,12 @@
         </w:rPr>
       </w:pPr>
       <w:r>
-        <w:t xml:space="preserve">Xem, </w:t>
-      </w:r>
-      <w:proofErr w:type="spellStart"/>
-      <w:r>
-        <w:t>thêm</w:t>
-      </w:r>
-      <w:proofErr w:type="spellEnd"/>
-      <w:r>
-        <w:t xml:space="preserve">, </w:t>
-      </w:r>
-      <w:proofErr w:type="spellStart"/>
-      <w:r>
-        <w:t>sửa</w:t>
-      </w:r>
-      <w:proofErr w:type="spellEnd"/>
-      <w:r>
-        <w:t xml:space="preserve">, </w:t>
-      </w:r>
-      <w:proofErr w:type="spellStart"/>
-      <w:r>
-        <w:t>xóa</w:t>
-      </w:r>
-      <w:proofErr w:type="spellEnd"/>
-      <w:r>
-        <w:t xml:space="preserve"> </w:t>
-      </w:r>
-      <w:proofErr w:type="spellStart"/>
-      <w:r>
-        <w:t>danh</w:t>
-      </w:r>
-      <w:proofErr w:type="spellEnd"/>
-      <w:r>
-        <w:t xml:space="preserve"> </w:t>
-      </w:r>
-      <w:proofErr w:type="spellStart"/>
-      <w:r>
-        <w:t>sách</w:t>
-      </w:r>
-      <w:proofErr w:type="spellEnd"/>
-      <w:r>
-        <w:t xml:space="preserve"> </w:t>
-      </w:r>
-      <w:proofErr w:type="spellStart"/>
-      <w:r>
-        <w:t>sinh</w:t>
-      </w:r>
-      <w:proofErr w:type="spellEnd"/>
-      <w:r>
-        <w:t xml:space="preserve"> </w:t>
-      </w:r>
-      <w:proofErr w:type="spellStart"/>
-      <w:r>
-        <w:t>viên</w:t>
-      </w:r>
-      <w:proofErr w:type="spellEnd"/>
-      <w:r>
-        <w:t xml:space="preserve">, </w:t>
-      </w:r>
-      <w:proofErr w:type="spellStart"/>
-      <w:r>
-        <w:t>giảng</w:t>
-      </w:r>
-      <w:proofErr w:type="spellEnd"/>
-      <w:r>
-        <w:t xml:space="preserve"> </w:t>
-      </w:r>
-      <w:proofErr w:type="spellStart"/>
-      <w:r>
-        <w:t>viên</w:t>
-      </w:r>
-      <w:proofErr w:type="spellEnd"/>
-      <w:r>
-        <w:t>.</w:t>
+        <w:t>Xem, thêm, sửa, xóa danh sách sinh viên, giảng viên.</w:t>
       </w:r>
     </w:p>
     <w:p>
       <w:pPr>
-        <w:pStyle w:val="oancuaDanhsach"/>
+        <w:pStyle w:val="ListParagraph"/>
         <w:numPr>
           <w:ilvl w:val="0"/>
           <w:numId w:val="43"/>
@@ -4701,60 +3054,12 @@
         </w:rPr>
       </w:pPr>
       <w:r>
-        <w:t xml:space="preserve">Xem, </w:t>
-      </w:r>
-      <w:proofErr w:type="spellStart"/>
-      <w:r>
-        <w:t>thêm</w:t>
-      </w:r>
-      <w:proofErr w:type="spellEnd"/>
-      <w:r>
-        <w:t xml:space="preserve">, </w:t>
-      </w:r>
-      <w:proofErr w:type="spellStart"/>
-      <w:r>
-        <w:t>sửa</w:t>
-      </w:r>
-      <w:proofErr w:type="spellEnd"/>
-      <w:r>
-        <w:t xml:space="preserve">, </w:t>
-      </w:r>
-      <w:proofErr w:type="spellStart"/>
-      <w:r>
-        <w:t>xóa</w:t>
-      </w:r>
-      <w:proofErr w:type="spellEnd"/>
-      <w:r>
-        <w:t xml:space="preserve"> </w:t>
-      </w:r>
-      <w:proofErr w:type="spellStart"/>
-      <w:r>
-        <w:t>thời</w:t>
-      </w:r>
-      <w:proofErr w:type="spellEnd"/>
-      <w:r>
-        <w:t xml:space="preserve"> </w:t>
-      </w:r>
-      <w:proofErr w:type="spellStart"/>
-      <w:r>
-        <w:t>khóa</w:t>
-      </w:r>
-      <w:proofErr w:type="spellEnd"/>
-      <w:r>
-        <w:t xml:space="preserve"> </w:t>
-      </w:r>
-      <w:proofErr w:type="spellStart"/>
-      <w:r>
-        <w:t>biểu</w:t>
-      </w:r>
-      <w:proofErr w:type="spellEnd"/>
-      <w:r>
-        <w:t>.</w:t>
+        <w:t>Xem, thêm, sửa, xóa thời khóa biểu.</w:t>
       </w:r>
     </w:p>
     <w:p>
       <w:pPr>
-        <w:pStyle w:val="oancuaDanhsach"/>
+        <w:pStyle w:val="ListParagraph"/>
         <w:numPr>
           <w:ilvl w:val="0"/>
           <w:numId w:val="43"/>
@@ -4766,71 +3071,7 @@
         </w:rPr>
       </w:pPr>
       <w:r>
-        <w:t xml:space="preserve">Xem </w:t>
-      </w:r>
-      <w:proofErr w:type="spellStart"/>
-      <w:r>
-        <w:t>và</w:t>
-      </w:r>
-      <w:proofErr w:type="spellEnd"/>
-      <w:r>
-        <w:t xml:space="preserve"> </w:t>
-      </w:r>
-      <w:proofErr w:type="spellStart"/>
-      <w:r>
-        <w:t>trả</w:t>
-      </w:r>
-      <w:proofErr w:type="spellEnd"/>
-      <w:r>
-        <w:t xml:space="preserve"> </w:t>
-      </w:r>
-      <w:proofErr w:type="spellStart"/>
-      <w:r>
-        <w:t>lời</w:t>
-      </w:r>
-      <w:proofErr w:type="spellEnd"/>
-      <w:r>
-        <w:t xml:space="preserve"> </w:t>
-      </w:r>
-      <w:proofErr w:type="spellStart"/>
-      <w:r>
-        <w:t>phản</w:t>
-      </w:r>
-      <w:proofErr w:type="spellEnd"/>
-      <w:r>
-        <w:t xml:space="preserve"> </w:t>
-      </w:r>
-      <w:proofErr w:type="spellStart"/>
-      <w:r>
-        <w:t>hồi</w:t>
-      </w:r>
-      <w:proofErr w:type="spellEnd"/>
-      <w:r>
-        <w:t xml:space="preserve"> </w:t>
-      </w:r>
-      <w:proofErr w:type="spellStart"/>
-      <w:r>
-        <w:t>của</w:t>
-      </w:r>
-      <w:proofErr w:type="spellEnd"/>
-      <w:r>
-        <w:t xml:space="preserve"> </w:t>
-      </w:r>
-      <w:proofErr w:type="spellStart"/>
-      <w:r>
-        <w:t>giảng</w:t>
-      </w:r>
-      <w:proofErr w:type="spellEnd"/>
-      <w:r>
-        <w:t xml:space="preserve"> </w:t>
-      </w:r>
-      <w:proofErr w:type="spellStart"/>
-      <w:r>
-        <w:t>viên</w:t>
-      </w:r>
-      <w:proofErr w:type="spellEnd"/>
-      <w:r>
-        <w:t>.</w:t>
+        <w:t>Xem và trả lời phản hồi của giảng viên.</w:t>
       </w:r>
     </w:p>
     <w:p>
@@ -4840,7 +3081,7 @@
     </w:p>
     <w:p>
       <w:pPr>
-        <w:pStyle w:val="u3"/>
+        <w:pStyle w:val="Heading3"/>
         <w:numPr>
           <w:ilvl w:val="2"/>
           <w:numId w:val="3"/>
@@ -4852,8 +3093,7 @@
           <w:szCs w:val="28"/>
         </w:rPr>
       </w:pPr>
-      <w:bookmarkStart w:id="14" w:name="_Toc96086896"/>
-      <w:proofErr w:type="spellStart"/>
+      <w:bookmarkStart w:id="15" w:name="_Toc96086896"/>
       <w:r>
         <w:rPr>
           <w:rFonts w:ascii="Times New Roman" w:hAnsi="Times New Roman" w:cs="Times New Roman"/>
@@ -4861,64 +3101,9 @@
           <w:szCs w:val="28"/>
         </w:rPr>
         <w:lastRenderedPageBreak/>
-        <w:t>Phân</w:t>
-      </w:r>
-      <w:proofErr w:type="spellEnd"/>
-      <w:r>
-        <w:rPr>
-          <w:rFonts w:ascii="Times New Roman" w:hAnsi="Times New Roman" w:cs="Times New Roman"/>
-          <w:sz w:val="28"/>
-          <w:szCs w:val="28"/>
-        </w:rPr>
-        <w:t xml:space="preserve"> </w:t>
-      </w:r>
-      <w:proofErr w:type="spellStart"/>
-      <w:r>
-        <w:rPr>
-          <w:rFonts w:ascii="Times New Roman" w:hAnsi="Times New Roman" w:cs="Times New Roman"/>
-          <w:sz w:val="28"/>
-          <w:szCs w:val="28"/>
-        </w:rPr>
-        <w:t>tích</w:t>
-      </w:r>
-      <w:proofErr w:type="spellEnd"/>
-      <w:r>
-        <w:rPr>
-          <w:rFonts w:ascii="Times New Roman" w:hAnsi="Times New Roman" w:cs="Times New Roman"/>
-          <w:sz w:val="28"/>
-          <w:szCs w:val="28"/>
-        </w:rPr>
-        <w:t xml:space="preserve"> </w:t>
-      </w:r>
-      <w:proofErr w:type="spellStart"/>
-      <w:r>
-        <w:rPr>
-          <w:rFonts w:ascii="Times New Roman" w:hAnsi="Times New Roman" w:cs="Times New Roman"/>
-          <w:sz w:val="28"/>
-          <w:szCs w:val="28"/>
-        </w:rPr>
-        <w:t>chức</w:t>
-      </w:r>
-      <w:proofErr w:type="spellEnd"/>
-      <w:r>
-        <w:rPr>
-          <w:rFonts w:ascii="Times New Roman" w:hAnsi="Times New Roman" w:cs="Times New Roman"/>
-          <w:sz w:val="28"/>
-          <w:szCs w:val="28"/>
-        </w:rPr>
-        <w:t xml:space="preserve"> </w:t>
-      </w:r>
-      <w:proofErr w:type="spellStart"/>
-      <w:r>
-        <w:rPr>
-          <w:rFonts w:ascii="Times New Roman" w:hAnsi="Times New Roman" w:cs="Times New Roman"/>
-          <w:sz w:val="28"/>
-          <w:szCs w:val="28"/>
-        </w:rPr>
-        <w:t>năng</w:t>
-      </w:r>
-      <w:bookmarkEnd w:id="14"/>
-      <w:proofErr w:type="spellEnd"/>
+        <w:t>Phân tích chức năng</w:t>
+      </w:r>
+      <w:bookmarkEnd w:id="15"/>
     </w:p>
     <w:p>
       <w:pPr>
@@ -4939,31 +3124,13 @@
           <w:color w:val="000000"/>
         </w:rPr>
       </w:pPr>
-      <w:proofErr w:type="spellStart"/>
       <w:r>
         <w:rPr>
           <w:b/>
           <w:color w:val="000000"/>
         </w:rPr>
-        <w:t>Đăng</w:t>
-      </w:r>
-      <w:proofErr w:type="spellEnd"/>
-      <w:r>
-        <w:rPr>
-          <w:b/>
-          <w:color w:val="000000"/>
-        </w:rPr>
-        <w:t xml:space="preserve"> </w:t>
-      </w:r>
-      <w:proofErr w:type="spellStart"/>
-      <w:r>
-        <w:rPr>
-          <w:b/>
-          <w:color w:val="000000"/>
-        </w:rPr>
-        <w:t>nhập</w:t>
-      </w:r>
-      <w:proofErr w:type="spellEnd"/>
+        <w:t>Đăng nhập</w:t>
+      </w:r>
     </w:p>
     <w:tbl>
       <w:tblPr>
@@ -5003,33 +3170,8 @@
                 <w:b/>
                 <w:i/>
               </w:rPr>
-              <w:t xml:space="preserve">Các </w:t>
-            </w:r>
-            <w:proofErr w:type="spellStart"/>
-            <w:r>
-              <w:rPr>
-                <w:b/>
-                <w:i/>
-              </w:rPr>
-              <w:t>tác</w:t>
-            </w:r>
-            <w:proofErr w:type="spellEnd"/>
-            <w:r>
-              <w:rPr>
-                <w:b/>
-                <w:i/>
-              </w:rPr>
-              <w:t xml:space="preserve"> </w:t>
-            </w:r>
-            <w:proofErr w:type="spellStart"/>
-            <w:r>
-              <w:rPr>
-                <w:b/>
-                <w:i/>
-              </w:rPr>
-              <w:t>nhân</w:t>
-            </w:r>
-            <w:proofErr w:type="spellEnd"/>
+              <w:t>Các tác nhân</w:t>
+            </w:r>
           </w:p>
         </w:tc>
         <w:tc>
@@ -5041,35 +3183,9 @@
             <w:pPr>
               <w:spacing w:before="120" w:after="120" w:line="360" w:lineRule="auto"/>
             </w:pPr>
-            <w:proofErr w:type="spellStart"/>
-            <w:r>
-              <w:t>Sinh</w:t>
-            </w:r>
-            <w:proofErr w:type="spellEnd"/>
-            <w:r>
-              <w:t xml:space="preserve"> </w:t>
-            </w:r>
-            <w:proofErr w:type="spellStart"/>
-            <w:r>
-              <w:t>viên</w:t>
-            </w:r>
-            <w:proofErr w:type="spellEnd"/>
-            <w:r>
-              <w:t xml:space="preserve">, </w:t>
-            </w:r>
-            <w:proofErr w:type="spellStart"/>
-            <w:r>
-              <w:t>giảng</w:t>
-            </w:r>
-            <w:proofErr w:type="spellEnd"/>
-            <w:r>
-              <w:t xml:space="preserve"> </w:t>
-            </w:r>
-            <w:proofErr w:type="spellStart"/>
-            <w:r>
-              <w:t>viên</w:t>
-            </w:r>
-            <w:proofErr w:type="spellEnd"/>
+            <w:r>
+              <w:t>Sinh viên, giảng viên</w:t>
+            </w:r>
           </w:p>
         </w:tc>
       </w:tr>
@@ -5087,31 +3203,13 @@
                 <w:i/>
               </w:rPr>
             </w:pPr>
-            <w:proofErr w:type="spellStart"/>
             <w:r>
               <w:rPr>
                 <w:b/>
                 <w:i/>
               </w:rPr>
-              <w:t>Mô</w:t>
-            </w:r>
-            <w:proofErr w:type="spellEnd"/>
-            <w:r>
-              <w:rPr>
-                <w:b/>
-                <w:i/>
-              </w:rPr>
-              <w:t xml:space="preserve"> </w:t>
-            </w:r>
-            <w:proofErr w:type="spellStart"/>
-            <w:r>
-              <w:rPr>
-                <w:b/>
-                <w:i/>
-              </w:rPr>
-              <w:t>tả</w:t>
-            </w:r>
-            <w:proofErr w:type="spellEnd"/>
+              <w:t>Mô tả</w:t>
+            </w:r>
           </w:p>
         </w:tc>
         <w:tc>
@@ -5123,19 +3221,9 @@
             <w:pPr>
               <w:spacing w:before="120" w:after="120" w:line="360" w:lineRule="auto"/>
             </w:pPr>
-            <w:proofErr w:type="spellStart"/>
-            <w:r>
-              <w:t>Đăng</w:t>
-            </w:r>
-            <w:proofErr w:type="spellEnd"/>
-            <w:r>
-              <w:t xml:space="preserve"> </w:t>
-            </w:r>
-            <w:proofErr w:type="spellStart"/>
-            <w:r>
-              <w:t>nhập</w:t>
-            </w:r>
-            <w:proofErr w:type="spellEnd"/>
+            <w:r>
+              <w:t>Đăng nhập</w:t>
+            </w:r>
             <w:r>
               <w:t>.</w:t>
             </w:r>
@@ -5156,31 +3244,13 @@
                 <w:i/>
               </w:rPr>
             </w:pPr>
-            <w:proofErr w:type="spellStart"/>
             <w:r>
               <w:rPr>
                 <w:b/>
                 <w:i/>
               </w:rPr>
-              <w:t>Kích</w:t>
-            </w:r>
-            <w:proofErr w:type="spellEnd"/>
-            <w:r>
-              <w:rPr>
-                <w:b/>
-                <w:i/>
-              </w:rPr>
-              <w:t xml:space="preserve"> </w:t>
-            </w:r>
-            <w:proofErr w:type="spellStart"/>
-            <w:r>
-              <w:rPr>
-                <w:b/>
-                <w:i/>
-              </w:rPr>
-              <w:t>hoạt</w:t>
-            </w:r>
-            <w:proofErr w:type="spellEnd"/>
+              <w:t>Kích hoạt</w:t>
+            </w:r>
           </w:p>
         </w:tc>
         <w:tc>
@@ -5192,77 +3262,8 @@
             <w:pPr>
               <w:spacing w:before="120" w:after="120" w:line="360" w:lineRule="auto"/>
             </w:pPr>
-            <w:proofErr w:type="spellStart"/>
-            <w:r>
-              <w:t>Người</w:t>
-            </w:r>
-            <w:proofErr w:type="spellEnd"/>
-            <w:r>
-              <w:t xml:space="preserve"> </w:t>
-            </w:r>
-            <w:proofErr w:type="spellStart"/>
-            <w:r>
-              <w:t>dùng</w:t>
-            </w:r>
-            <w:proofErr w:type="spellEnd"/>
-            <w:r>
-              <w:t xml:space="preserve"> </w:t>
-            </w:r>
-            <w:proofErr w:type="spellStart"/>
-            <w:r>
-              <w:t>ấn</w:t>
-            </w:r>
-            <w:proofErr w:type="spellEnd"/>
-            <w:r>
-              <w:t xml:space="preserve"> </w:t>
-            </w:r>
-            <w:proofErr w:type="spellStart"/>
-            <w:r>
-              <w:t>vào</w:t>
-            </w:r>
-            <w:proofErr w:type="spellEnd"/>
-            <w:r>
-              <w:t xml:space="preserve"> </w:t>
-            </w:r>
-            <w:proofErr w:type="spellStart"/>
-            <w:r>
-              <w:t>nút</w:t>
-            </w:r>
-            <w:proofErr w:type="spellEnd"/>
-            <w:r>
-              <w:t xml:space="preserve"> “</w:t>
-            </w:r>
-            <w:proofErr w:type="spellStart"/>
-            <w:r>
-              <w:t>Đăng</w:t>
-            </w:r>
-            <w:proofErr w:type="spellEnd"/>
-            <w:r>
-              <w:t xml:space="preserve"> </w:t>
-            </w:r>
-            <w:proofErr w:type="spellStart"/>
-            <w:r>
-              <w:t>nhập</w:t>
-            </w:r>
-            <w:proofErr w:type="spellEnd"/>
-            <w:r>
-              <w:t xml:space="preserve">” </w:t>
-            </w:r>
-            <w:proofErr w:type="spellStart"/>
-            <w:r>
-              <w:t>trên</w:t>
-            </w:r>
-            <w:proofErr w:type="spellEnd"/>
-            <w:r>
-              <w:t xml:space="preserve"> </w:t>
-            </w:r>
-            <w:proofErr w:type="spellStart"/>
-            <w:r>
-              <w:t>thanh</w:t>
-            </w:r>
-            <w:proofErr w:type="spellEnd"/>
-            <w:r>
-              <w:t xml:space="preserve"> menu</w:t>
+            <w:r>
+              <w:t>Người dùng ấn vào nút “Đăng nhập” trên thanh menu</w:t>
             </w:r>
             <w:r>
               <w:t>.</w:t>
@@ -5284,31 +3285,13 @@
                 <w:i/>
               </w:rPr>
             </w:pPr>
-            <w:proofErr w:type="spellStart"/>
             <w:r>
               <w:rPr>
                 <w:b/>
                 <w:i/>
               </w:rPr>
-              <w:t>Đầu</w:t>
-            </w:r>
-            <w:proofErr w:type="spellEnd"/>
-            <w:r>
-              <w:rPr>
-                <w:b/>
-                <w:i/>
-              </w:rPr>
-              <w:t xml:space="preserve"> </w:t>
-            </w:r>
-            <w:proofErr w:type="spellStart"/>
-            <w:r>
-              <w:rPr>
-                <w:b/>
-                <w:i/>
-              </w:rPr>
-              <w:t>vào</w:t>
-            </w:r>
-            <w:proofErr w:type="spellEnd"/>
+              <w:t>Đầu vào</w:t>
+            </w:r>
           </w:p>
         </w:tc>
         <w:tc>
@@ -5332,42 +3315,12 @@
               <w:spacing w:before="120" w:line="360" w:lineRule="auto"/>
               <w:ind w:left="342"/>
             </w:pPr>
-            <w:proofErr w:type="spellStart"/>
             <w:r>
               <w:rPr>
                 <w:color w:val="000000"/>
               </w:rPr>
-              <w:t>Tên</w:t>
-            </w:r>
-            <w:proofErr w:type="spellEnd"/>
-            <w:r>
-              <w:rPr>
-                <w:color w:val="000000"/>
-              </w:rPr>
-              <w:t xml:space="preserve"> </w:t>
-            </w:r>
-            <w:proofErr w:type="spellStart"/>
-            <w:r>
-              <w:rPr>
-                <w:color w:val="000000"/>
-              </w:rPr>
-              <w:t>đăng</w:t>
-            </w:r>
-            <w:proofErr w:type="spellEnd"/>
-            <w:r>
-              <w:rPr>
-                <w:color w:val="000000"/>
-              </w:rPr>
-              <w:t xml:space="preserve"> </w:t>
-            </w:r>
-            <w:proofErr w:type="spellStart"/>
-            <w:r>
-              <w:rPr>
-                <w:color w:val="000000"/>
-              </w:rPr>
-              <w:t>nhập</w:t>
-            </w:r>
-            <w:proofErr w:type="spellEnd"/>
+              <w:t>Tên đăng nhập</w:t>
+            </w:r>
             <w:r>
               <w:rPr>
                 <w:color w:val="000000"/>
@@ -5391,28 +3344,12 @@
               <w:spacing w:after="120" w:line="360" w:lineRule="auto"/>
               <w:ind w:left="342"/>
             </w:pPr>
-            <w:proofErr w:type="spellStart"/>
             <w:r>
               <w:rPr>
                 <w:color w:val="000000"/>
               </w:rPr>
-              <w:t>Mật</w:t>
-            </w:r>
-            <w:proofErr w:type="spellEnd"/>
-            <w:r>
-              <w:rPr>
-                <w:color w:val="000000"/>
-              </w:rPr>
-              <w:t xml:space="preserve"> </w:t>
-            </w:r>
-            <w:proofErr w:type="spellStart"/>
-            <w:r>
-              <w:rPr>
-                <w:color w:val="000000"/>
-              </w:rPr>
-              <w:t>khẩu</w:t>
-            </w:r>
-            <w:proofErr w:type="spellEnd"/>
+              <w:t>Mật khẩu</w:t>
+            </w:r>
             <w:r>
               <w:rPr>
                 <w:color w:val="000000"/>
@@ -5436,63 +3373,13 @@
                 <w:i/>
               </w:rPr>
             </w:pPr>
-            <w:proofErr w:type="spellStart"/>
             <w:r>
               <w:rPr>
                 <w:b/>
                 <w:i/>
               </w:rPr>
-              <w:t>Trình</w:t>
-            </w:r>
-            <w:proofErr w:type="spellEnd"/>
-            <w:r>
-              <w:rPr>
-                <w:b/>
-                <w:i/>
-              </w:rPr>
-              <w:t xml:space="preserve"> </w:t>
-            </w:r>
-            <w:proofErr w:type="spellStart"/>
-            <w:r>
-              <w:rPr>
-                <w:b/>
-                <w:i/>
-              </w:rPr>
-              <w:t>tự</w:t>
-            </w:r>
-            <w:proofErr w:type="spellEnd"/>
-            <w:r>
-              <w:rPr>
-                <w:b/>
-                <w:i/>
-              </w:rPr>
-              <w:t xml:space="preserve"> </w:t>
-            </w:r>
-            <w:proofErr w:type="spellStart"/>
-            <w:r>
-              <w:rPr>
-                <w:b/>
-                <w:i/>
-              </w:rPr>
-              <w:t>xử</w:t>
-            </w:r>
-            <w:proofErr w:type="spellEnd"/>
-            <w:r>
-              <w:rPr>
-                <w:b/>
-                <w:i/>
-              </w:rPr>
-              <w:t xml:space="preserve"> </w:t>
-            </w:r>
-            <w:proofErr w:type="spellStart"/>
-            <w:r>
-              <w:rPr>
-                <w:b/>
-                <w:i/>
-              </w:rPr>
-              <w:t>lý</w:t>
-            </w:r>
-            <w:proofErr w:type="spellEnd"/>
+              <w:t>Trình tự xử lý</w:t>
+            </w:r>
           </w:p>
         </w:tc>
         <w:tc>
@@ -5516,42 +3403,12 @@
               <w:spacing w:before="120" w:line="360" w:lineRule="auto"/>
               <w:ind w:left="342"/>
             </w:pPr>
-            <w:proofErr w:type="spellStart"/>
             <w:r>
               <w:rPr>
                 <w:color w:val="000000"/>
               </w:rPr>
-              <w:t>Chuyển</w:t>
-            </w:r>
-            <w:proofErr w:type="spellEnd"/>
-            <w:r>
-              <w:rPr>
-                <w:color w:val="000000"/>
-              </w:rPr>
-              <w:t xml:space="preserve"> sang form </w:t>
-            </w:r>
-            <w:proofErr w:type="spellStart"/>
-            <w:r>
-              <w:rPr>
-                <w:color w:val="000000"/>
-              </w:rPr>
-              <w:t>đăng</w:t>
-            </w:r>
-            <w:proofErr w:type="spellEnd"/>
-            <w:r>
-              <w:rPr>
-                <w:color w:val="000000"/>
-              </w:rPr>
-              <w:t xml:space="preserve"> </w:t>
-            </w:r>
-            <w:proofErr w:type="spellStart"/>
-            <w:r>
-              <w:rPr>
-                <w:color w:val="000000"/>
-              </w:rPr>
-              <w:t>nhập</w:t>
-            </w:r>
-            <w:proofErr w:type="spellEnd"/>
+              <w:t>Chuyển sang form đăng nhập</w:t>
+            </w:r>
             <w:r>
               <w:rPr>
                 <w:color w:val="000000"/>
@@ -5575,131 +3432,11 @@
               <w:spacing w:line="360" w:lineRule="auto"/>
               <w:ind w:left="342"/>
             </w:pPr>
-            <w:proofErr w:type="spellStart"/>
             <w:r>
               <w:rPr>
                 <w:color w:val="000000"/>
               </w:rPr>
-              <w:t>Lấy</w:t>
-            </w:r>
-            <w:proofErr w:type="spellEnd"/>
-            <w:r>
-              <w:rPr>
-                <w:color w:val="000000"/>
-              </w:rPr>
-              <w:t xml:space="preserve"> </w:t>
-            </w:r>
-            <w:proofErr w:type="spellStart"/>
-            <w:r>
-              <w:rPr>
-                <w:color w:val="000000"/>
-              </w:rPr>
-              <w:t>thông</w:t>
-            </w:r>
-            <w:proofErr w:type="spellEnd"/>
-            <w:r>
-              <w:rPr>
-                <w:color w:val="000000"/>
-              </w:rPr>
-              <w:t xml:space="preserve"> tin </w:t>
-            </w:r>
-            <w:proofErr w:type="spellStart"/>
-            <w:r>
-              <w:rPr>
-                <w:color w:val="000000"/>
-              </w:rPr>
-              <w:t>từ</w:t>
-            </w:r>
-            <w:proofErr w:type="spellEnd"/>
-            <w:r>
-              <w:rPr>
-                <w:color w:val="000000"/>
-              </w:rPr>
-              <w:t xml:space="preserve"> form, </w:t>
-            </w:r>
-            <w:proofErr w:type="spellStart"/>
-            <w:r>
-              <w:rPr>
-                <w:color w:val="000000"/>
-              </w:rPr>
-              <w:t>kiểm</w:t>
-            </w:r>
-            <w:proofErr w:type="spellEnd"/>
-            <w:r>
-              <w:rPr>
-                <w:color w:val="000000"/>
-              </w:rPr>
-              <w:t xml:space="preserve"> </w:t>
-            </w:r>
-            <w:proofErr w:type="spellStart"/>
-            <w:r>
-              <w:rPr>
-                <w:color w:val="000000"/>
-              </w:rPr>
-              <w:t>tra</w:t>
-            </w:r>
-            <w:proofErr w:type="spellEnd"/>
-            <w:r>
-              <w:rPr>
-                <w:color w:val="000000"/>
-              </w:rPr>
-              <w:t xml:space="preserve"> </w:t>
-            </w:r>
-            <w:proofErr w:type="spellStart"/>
-            <w:r>
-              <w:rPr>
-                <w:color w:val="000000"/>
-              </w:rPr>
-              <w:t>không</w:t>
-            </w:r>
-            <w:proofErr w:type="spellEnd"/>
-            <w:r>
-              <w:rPr>
-                <w:color w:val="000000"/>
-              </w:rPr>
-              <w:t xml:space="preserve"> </w:t>
-            </w:r>
-            <w:proofErr w:type="spellStart"/>
-            <w:r>
-              <w:rPr>
-                <w:color w:val="000000"/>
-              </w:rPr>
-              <w:t>được</w:t>
-            </w:r>
-            <w:proofErr w:type="spellEnd"/>
-            <w:r>
-              <w:rPr>
-                <w:color w:val="000000"/>
-              </w:rPr>
-              <w:t xml:space="preserve"> </w:t>
-            </w:r>
-            <w:proofErr w:type="spellStart"/>
-            <w:r>
-              <w:rPr>
-                <w:color w:val="000000"/>
-              </w:rPr>
-              <w:t>để</w:t>
-            </w:r>
-            <w:proofErr w:type="spellEnd"/>
-            <w:r>
-              <w:rPr>
-                <w:color w:val="000000"/>
-              </w:rPr>
-              <w:t xml:space="preserve"> </w:t>
-            </w:r>
-            <w:proofErr w:type="spellStart"/>
-            <w:r>
-              <w:rPr>
-                <w:color w:val="000000"/>
-              </w:rPr>
-              <w:t>trống</w:t>
-            </w:r>
-            <w:proofErr w:type="spellEnd"/>
-            <w:r>
-              <w:rPr>
-                <w:color w:val="000000"/>
-              </w:rPr>
-              <w:t>:</w:t>
+              <w:t>Lấy thông tin từ form, kiểm tra không được để trống:</w:t>
             </w:r>
           </w:p>
           <w:p>
@@ -5718,154 +3455,12 @@
               <w:spacing w:line="360" w:lineRule="auto"/>
               <w:ind w:left="792"/>
             </w:pPr>
-            <w:proofErr w:type="spellStart"/>
             <w:r>
               <w:rPr>
                 <w:color w:val="000000"/>
               </w:rPr>
-              <w:t>Trống</w:t>
-            </w:r>
-            <w:proofErr w:type="spellEnd"/>
-            <w:r>
-              <w:rPr>
-                <w:color w:val="000000"/>
-              </w:rPr>
-              <w:t xml:space="preserve">: </w:t>
-            </w:r>
-            <w:proofErr w:type="spellStart"/>
-            <w:r>
-              <w:rPr>
-                <w:color w:val="000000"/>
-              </w:rPr>
-              <w:t>chuyển</w:t>
-            </w:r>
-            <w:proofErr w:type="spellEnd"/>
-            <w:r>
-              <w:rPr>
-                <w:color w:val="000000"/>
-              </w:rPr>
-              <w:t xml:space="preserve"> </w:t>
-            </w:r>
-            <w:proofErr w:type="spellStart"/>
-            <w:r>
-              <w:rPr>
-                <w:color w:val="000000"/>
-              </w:rPr>
-              <w:t>hướng</w:t>
-            </w:r>
-            <w:proofErr w:type="spellEnd"/>
-            <w:r>
-              <w:rPr>
-                <w:color w:val="000000"/>
-              </w:rPr>
-              <w:t xml:space="preserve"> </w:t>
-            </w:r>
-            <w:proofErr w:type="spellStart"/>
-            <w:r>
-              <w:rPr>
-                <w:color w:val="000000"/>
-              </w:rPr>
-              <w:t>về</w:t>
-            </w:r>
-            <w:proofErr w:type="spellEnd"/>
-            <w:r>
-              <w:rPr>
-                <w:color w:val="000000"/>
-              </w:rPr>
-              <w:t xml:space="preserve"> </w:t>
-            </w:r>
-            <w:proofErr w:type="spellStart"/>
-            <w:r>
-              <w:rPr>
-                <w:color w:val="000000"/>
-              </w:rPr>
-              <w:t>trang</w:t>
-            </w:r>
-            <w:proofErr w:type="spellEnd"/>
-            <w:r>
-              <w:rPr>
-                <w:color w:val="000000"/>
-              </w:rPr>
-              <w:t xml:space="preserve"> </w:t>
-            </w:r>
-            <w:proofErr w:type="spellStart"/>
-            <w:r>
-              <w:rPr>
-                <w:color w:val="000000"/>
-              </w:rPr>
-              <w:t>đăng</w:t>
-            </w:r>
-            <w:proofErr w:type="spellEnd"/>
-            <w:r>
-              <w:rPr>
-                <w:color w:val="000000"/>
-              </w:rPr>
-              <w:t xml:space="preserve"> </w:t>
-            </w:r>
-            <w:proofErr w:type="spellStart"/>
-            <w:r>
-              <w:rPr>
-                <w:color w:val="000000"/>
-              </w:rPr>
-              <w:t>nhập</w:t>
-            </w:r>
-            <w:proofErr w:type="spellEnd"/>
-            <w:r>
-              <w:rPr>
-                <w:color w:val="000000"/>
-              </w:rPr>
-              <w:t xml:space="preserve"> </w:t>
-            </w:r>
-            <w:proofErr w:type="spellStart"/>
-            <w:r>
-              <w:rPr>
-                <w:color w:val="000000"/>
-              </w:rPr>
-              <w:t>và</w:t>
-            </w:r>
-            <w:proofErr w:type="spellEnd"/>
-            <w:r>
-              <w:rPr>
-                <w:color w:val="000000"/>
-              </w:rPr>
-              <w:t xml:space="preserve"> </w:t>
-            </w:r>
-            <w:proofErr w:type="spellStart"/>
-            <w:r>
-              <w:rPr>
-                <w:color w:val="000000"/>
-              </w:rPr>
-              <w:t>thông</w:t>
-            </w:r>
-            <w:proofErr w:type="spellEnd"/>
-            <w:r>
-              <w:rPr>
-                <w:color w:val="000000"/>
-              </w:rPr>
-              <w:t xml:space="preserve"> </w:t>
-            </w:r>
-            <w:proofErr w:type="spellStart"/>
-            <w:r>
-              <w:rPr>
-                <w:color w:val="000000"/>
-              </w:rPr>
-              <w:t>báo</w:t>
-            </w:r>
-            <w:proofErr w:type="spellEnd"/>
-            <w:r>
-              <w:rPr>
-                <w:color w:val="000000"/>
-              </w:rPr>
-              <w:t xml:space="preserve"> </w:t>
-            </w:r>
-            <w:proofErr w:type="spellStart"/>
-            <w:r>
-              <w:rPr>
-                <w:color w:val="000000"/>
-              </w:rPr>
-              <w:t>lỗi</w:t>
-            </w:r>
-            <w:proofErr w:type="spellEnd"/>
+              <w:t>Trống: chuyển hướng về trang đăng nhập và thông báo lỗi</w:t>
+            </w:r>
             <w:r>
               <w:rPr>
                 <w:color w:val="000000"/>
@@ -5889,210 +3484,12 @@
               <w:spacing w:line="360" w:lineRule="auto"/>
               <w:ind w:left="342"/>
             </w:pPr>
-            <w:proofErr w:type="spellStart"/>
             <w:r>
               <w:rPr>
                 <w:color w:val="000000"/>
               </w:rPr>
-              <w:t>Kiểm</w:t>
-            </w:r>
-            <w:proofErr w:type="spellEnd"/>
-            <w:r>
-              <w:rPr>
-                <w:color w:val="000000"/>
-              </w:rPr>
-              <w:t xml:space="preserve"> </w:t>
-            </w:r>
-            <w:proofErr w:type="spellStart"/>
-            <w:r>
-              <w:rPr>
-                <w:color w:val="000000"/>
-              </w:rPr>
-              <w:t>tra</w:t>
-            </w:r>
-            <w:proofErr w:type="spellEnd"/>
-            <w:r>
-              <w:rPr>
-                <w:color w:val="000000"/>
-              </w:rPr>
-              <w:t xml:space="preserve"> </w:t>
-            </w:r>
-            <w:proofErr w:type="spellStart"/>
-            <w:r>
-              <w:rPr>
-                <w:color w:val="000000"/>
-              </w:rPr>
-              <w:t>tên</w:t>
-            </w:r>
-            <w:proofErr w:type="spellEnd"/>
-            <w:r>
-              <w:rPr>
-                <w:color w:val="000000"/>
-              </w:rPr>
-              <w:t xml:space="preserve"> </w:t>
-            </w:r>
-            <w:proofErr w:type="spellStart"/>
-            <w:r>
-              <w:rPr>
-                <w:color w:val="000000"/>
-              </w:rPr>
-              <w:t>đăng</w:t>
-            </w:r>
-            <w:proofErr w:type="spellEnd"/>
-            <w:r>
-              <w:rPr>
-                <w:color w:val="000000"/>
-              </w:rPr>
-              <w:t xml:space="preserve"> </w:t>
-            </w:r>
-            <w:proofErr w:type="spellStart"/>
-            <w:r>
-              <w:rPr>
-                <w:color w:val="000000"/>
-              </w:rPr>
-              <w:t>nhập</w:t>
-            </w:r>
-            <w:proofErr w:type="spellEnd"/>
-            <w:r>
-              <w:rPr>
-                <w:color w:val="000000"/>
-              </w:rPr>
-              <w:t xml:space="preserve"> </w:t>
-            </w:r>
-            <w:proofErr w:type="spellStart"/>
-            <w:r>
-              <w:rPr>
-                <w:color w:val="000000"/>
-              </w:rPr>
-              <w:t>và</w:t>
-            </w:r>
-            <w:proofErr w:type="spellEnd"/>
-            <w:r>
-              <w:rPr>
-                <w:color w:val="000000"/>
-              </w:rPr>
-              <w:t xml:space="preserve"> </w:t>
-            </w:r>
-            <w:proofErr w:type="spellStart"/>
-            <w:r>
-              <w:rPr>
-                <w:color w:val="000000"/>
-              </w:rPr>
-              <w:t>mật</w:t>
-            </w:r>
-            <w:proofErr w:type="spellEnd"/>
-            <w:r>
-              <w:rPr>
-                <w:color w:val="000000"/>
-              </w:rPr>
-              <w:t xml:space="preserve"> </w:t>
-            </w:r>
-            <w:proofErr w:type="spellStart"/>
-            <w:r>
-              <w:rPr>
-                <w:color w:val="000000"/>
-              </w:rPr>
-              <w:t>khẩu</w:t>
-            </w:r>
-            <w:proofErr w:type="spellEnd"/>
-            <w:r>
-              <w:rPr>
-                <w:color w:val="000000"/>
-              </w:rPr>
-              <w:t xml:space="preserve"> </w:t>
-            </w:r>
-            <w:proofErr w:type="spellStart"/>
-            <w:r>
-              <w:rPr>
-                <w:color w:val="000000"/>
-              </w:rPr>
-              <w:t>có</w:t>
-            </w:r>
-            <w:proofErr w:type="spellEnd"/>
-            <w:r>
-              <w:rPr>
-                <w:color w:val="000000"/>
-              </w:rPr>
-              <w:t xml:space="preserve"> </w:t>
-            </w:r>
-            <w:proofErr w:type="spellStart"/>
-            <w:r>
-              <w:rPr>
-                <w:color w:val="000000"/>
-              </w:rPr>
-              <w:t>khớp</w:t>
-            </w:r>
-            <w:proofErr w:type="spellEnd"/>
-            <w:r>
-              <w:rPr>
-                <w:color w:val="000000"/>
-              </w:rPr>
-              <w:t xml:space="preserve"> </w:t>
-            </w:r>
-            <w:proofErr w:type="spellStart"/>
-            <w:r>
-              <w:rPr>
-                <w:color w:val="000000"/>
-              </w:rPr>
-              <w:t>với</w:t>
-            </w:r>
-            <w:proofErr w:type="spellEnd"/>
-            <w:r>
-              <w:rPr>
-                <w:color w:val="000000"/>
-              </w:rPr>
-              <w:t xml:space="preserve"> 1 </w:t>
-            </w:r>
-            <w:proofErr w:type="spellStart"/>
-            <w:r>
-              <w:rPr>
-                <w:color w:val="000000"/>
-              </w:rPr>
-              <w:t>tài</w:t>
-            </w:r>
-            <w:proofErr w:type="spellEnd"/>
-            <w:r>
-              <w:rPr>
-                <w:color w:val="000000"/>
-              </w:rPr>
-              <w:t xml:space="preserve"> </w:t>
-            </w:r>
-            <w:proofErr w:type="spellStart"/>
-            <w:r>
-              <w:rPr>
-                <w:color w:val="000000"/>
-              </w:rPr>
-              <w:t>khoản</w:t>
-            </w:r>
-            <w:proofErr w:type="spellEnd"/>
-            <w:r>
-              <w:rPr>
-                <w:color w:val="000000"/>
-              </w:rPr>
-              <w:t xml:space="preserve"> </w:t>
-            </w:r>
-            <w:proofErr w:type="spellStart"/>
-            <w:r>
-              <w:rPr>
-                <w:color w:val="000000"/>
-              </w:rPr>
-              <w:t>nào</w:t>
-            </w:r>
-            <w:proofErr w:type="spellEnd"/>
-            <w:r>
-              <w:rPr>
-                <w:color w:val="000000"/>
-              </w:rPr>
-              <w:t xml:space="preserve"> </w:t>
-            </w:r>
-            <w:proofErr w:type="spellStart"/>
-            <w:r>
-              <w:rPr>
-                <w:color w:val="000000"/>
-              </w:rPr>
-              <w:t>không</w:t>
-            </w:r>
-            <w:proofErr w:type="spellEnd"/>
+              <w:t>Kiểm tra tên đăng nhập và mật khẩu có khớp với 1 tài khoản nào không</w:t>
+            </w:r>
             <w:r>
               <w:rPr>
                 <w:color w:val="000000"/>
@@ -6116,19 +3513,11 @@
               <w:spacing w:line="360" w:lineRule="auto"/>
               <w:ind w:left="792"/>
             </w:pPr>
-            <w:proofErr w:type="spellStart"/>
             <w:r>
               <w:rPr>
                 <w:color w:val="000000"/>
               </w:rPr>
-              <w:t>Đúng</w:t>
-            </w:r>
-            <w:proofErr w:type="spellEnd"/>
-            <w:r>
-              <w:rPr>
-                <w:color w:val="000000"/>
-              </w:rPr>
-              <w:t>:</w:t>
+              <w:t>Đúng:</w:t>
             </w:r>
           </w:p>
           <w:p>
@@ -6147,154 +3536,12 @@
               <w:spacing w:line="360" w:lineRule="auto"/>
               <w:ind w:left="972"/>
             </w:pPr>
-            <w:proofErr w:type="spellStart"/>
             <w:r>
               <w:rPr>
                 <w:color w:val="000000"/>
               </w:rPr>
-              <w:t>Tạo</w:t>
-            </w:r>
-            <w:proofErr w:type="spellEnd"/>
-            <w:r>
-              <w:rPr>
-                <w:color w:val="000000"/>
-              </w:rPr>
-              <w:t xml:space="preserve"> </w:t>
-            </w:r>
-            <w:proofErr w:type="spellStart"/>
-            <w:r>
-              <w:rPr>
-                <w:color w:val="000000"/>
-              </w:rPr>
-              <w:t>phiên</w:t>
-            </w:r>
-            <w:proofErr w:type="spellEnd"/>
-            <w:r>
-              <w:rPr>
-                <w:color w:val="000000"/>
-              </w:rPr>
-              <w:t xml:space="preserve"> </w:t>
-            </w:r>
-            <w:proofErr w:type="spellStart"/>
-            <w:r>
-              <w:rPr>
-                <w:color w:val="000000"/>
-              </w:rPr>
-              <w:t>đăng</w:t>
-            </w:r>
-            <w:proofErr w:type="spellEnd"/>
-            <w:r>
-              <w:rPr>
-                <w:color w:val="000000"/>
-              </w:rPr>
-              <w:t xml:space="preserve"> </w:t>
-            </w:r>
-            <w:proofErr w:type="spellStart"/>
-            <w:r>
-              <w:rPr>
-                <w:color w:val="000000"/>
-              </w:rPr>
-              <w:t>nhập</w:t>
-            </w:r>
-            <w:proofErr w:type="spellEnd"/>
-            <w:r>
-              <w:rPr>
-                <w:color w:val="000000"/>
-              </w:rPr>
-              <w:t xml:space="preserve">, </w:t>
-            </w:r>
-            <w:proofErr w:type="spellStart"/>
-            <w:r>
-              <w:rPr>
-                <w:color w:val="000000"/>
-              </w:rPr>
-              <w:t>lưu</w:t>
-            </w:r>
-            <w:proofErr w:type="spellEnd"/>
-            <w:r>
-              <w:rPr>
-                <w:color w:val="000000"/>
-              </w:rPr>
-              <w:t xml:space="preserve"> </w:t>
-            </w:r>
-            <w:proofErr w:type="spellStart"/>
-            <w:r>
-              <w:rPr>
-                <w:color w:val="000000"/>
-              </w:rPr>
-              <w:t>tên</w:t>
-            </w:r>
-            <w:proofErr w:type="spellEnd"/>
-            <w:r>
-              <w:rPr>
-                <w:color w:val="000000"/>
-              </w:rPr>
-              <w:t xml:space="preserve">, </w:t>
-            </w:r>
-            <w:proofErr w:type="spellStart"/>
-            <w:r>
-              <w:rPr>
-                <w:color w:val="000000"/>
-              </w:rPr>
-              <w:t>mã</w:t>
-            </w:r>
-            <w:proofErr w:type="spellEnd"/>
-            <w:r>
-              <w:rPr>
-                <w:color w:val="000000"/>
-              </w:rPr>
-              <w:t xml:space="preserve"> </w:t>
-            </w:r>
-            <w:proofErr w:type="spellStart"/>
-            <w:r>
-              <w:rPr>
-                <w:color w:val="000000"/>
-              </w:rPr>
-              <w:t>tài</w:t>
-            </w:r>
-            <w:proofErr w:type="spellEnd"/>
-            <w:r>
-              <w:rPr>
-                <w:color w:val="000000"/>
-              </w:rPr>
-              <w:t xml:space="preserve"> </w:t>
-            </w:r>
-            <w:proofErr w:type="spellStart"/>
-            <w:r>
-              <w:rPr>
-                <w:color w:val="000000"/>
-              </w:rPr>
-              <w:t>khoản</w:t>
-            </w:r>
-            <w:proofErr w:type="spellEnd"/>
-            <w:r>
-              <w:rPr>
-                <w:color w:val="000000"/>
-              </w:rPr>
-              <w:t xml:space="preserve"> </w:t>
-            </w:r>
-            <w:proofErr w:type="spellStart"/>
-            <w:r>
-              <w:rPr>
-                <w:color w:val="000000"/>
-              </w:rPr>
-              <w:t>vào</w:t>
-            </w:r>
-            <w:proofErr w:type="spellEnd"/>
-            <w:r>
-              <w:rPr>
-                <w:color w:val="000000"/>
-              </w:rPr>
-              <w:t xml:space="preserve"> </w:t>
-            </w:r>
-            <w:proofErr w:type="spellStart"/>
-            <w:r>
-              <w:rPr>
-                <w:color w:val="000000"/>
-              </w:rPr>
-              <w:t>phiên</w:t>
-            </w:r>
-            <w:proofErr w:type="spellEnd"/>
+              <w:t>Tạo phiên đăng nhập, lưu tên, mã tài khoản vào phiên</w:t>
+            </w:r>
             <w:r>
               <w:rPr>
                 <w:color w:val="000000"/>
@@ -6318,95 +3565,15 @@
               <w:spacing w:line="360" w:lineRule="auto"/>
               <w:ind w:left="972"/>
             </w:pPr>
-            <w:proofErr w:type="spellStart"/>
             <w:r>
               <w:rPr>
                 <w:color w:val="000000"/>
               </w:rPr>
-              <w:t>Chuyển</w:t>
-            </w:r>
-            <w:proofErr w:type="spellEnd"/>
-            <w:r>
-              <w:rPr>
-                <w:color w:val="000000"/>
-              </w:rPr>
-              <w:t xml:space="preserve"> </w:t>
-            </w:r>
-            <w:proofErr w:type="spellStart"/>
-            <w:r>
-              <w:rPr>
-                <w:color w:val="000000"/>
-              </w:rPr>
-              <w:t>hướng</w:t>
-            </w:r>
-            <w:proofErr w:type="spellEnd"/>
-            <w:r>
-              <w:rPr>
-                <w:color w:val="000000"/>
-              </w:rPr>
-              <w:t xml:space="preserve"> </w:t>
-            </w:r>
-            <w:proofErr w:type="spellStart"/>
-            <w:r>
-              <w:rPr>
-                <w:color w:val="000000"/>
-              </w:rPr>
-              <w:t>tới</w:t>
-            </w:r>
-            <w:proofErr w:type="spellEnd"/>
-            <w:r>
-              <w:rPr>
-                <w:color w:val="000000"/>
-              </w:rPr>
-              <w:t xml:space="preserve"> </w:t>
-            </w:r>
-            <w:proofErr w:type="spellStart"/>
-            <w:r>
-              <w:rPr>
-                <w:color w:val="000000"/>
-              </w:rPr>
-              <w:t>trang</w:t>
-            </w:r>
-            <w:proofErr w:type="spellEnd"/>
-            <w:r>
-              <w:rPr>
-                <w:color w:val="000000"/>
-              </w:rPr>
-              <w:t xml:space="preserve"> </w:t>
-            </w:r>
-            <w:proofErr w:type="spellStart"/>
-            <w:r>
-              <w:rPr>
-                <w:color w:val="000000"/>
-              </w:rPr>
-              <w:t>của</w:t>
-            </w:r>
-            <w:proofErr w:type="spellEnd"/>
-            <w:r>
-              <w:rPr>
-                <w:color w:val="000000"/>
-              </w:rPr>
-              <w:t xml:space="preserve"> </w:t>
-            </w:r>
-            <w:proofErr w:type="spellStart"/>
-            <w:r>
-              <w:rPr>
-                <w:color w:val="000000"/>
-              </w:rPr>
-              <w:t>người</w:t>
-            </w:r>
-            <w:proofErr w:type="spellEnd"/>
-            <w:r>
-              <w:rPr>
-                <w:color w:val="000000"/>
-              </w:rPr>
-              <w:t xml:space="preserve"> </w:t>
-            </w:r>
-            <w:proofErr w:type="spellStart"/>
+              <w:t xml:space="preserve">Chuyển hướng tới trang của người </w:t>
+            </w:r>
             <w:r>
               <w:t>dùng</w:t>
             </w:r>
-            <w:proofErr w:type="spellEnd"/>
             <w:r>
               <w:t>.</w:t>
             </w:r>
@@ -6431,142 +3598,8 @@
               <w:rPr>
                 <w:color w:val="000000"/>
               </w:rPr>
-              <w:t xml:space="preserve">Sai: </w:t>
-            </w:r>
-            <w:proofErr w:type="spellStart"/>
-            <w:r>
-              <w:rPr>
-                <w:color w:val="000000"/>
-              </w:rPr>
-              <w:t>chuyển</w:t>
-            </w:r>
-            <w:proofErr w:type="spellEnd"/>
-            <w:r>
-              <w:rPr>
-                <w:color w:val="000000"/>
-              </w:rPr>
-              <w:t xml:space="preserve"> </w:t>
-            </w:r>
-            <w:proofErr w:type="spellStart"/>
-            <w:r>
-              <w:rPr>
-                <w:color w:val="000000"/>
-              </w:rPr>
-              <w:t>hướng</w:t>
-            </w:r>
-            <w:proofErr w:type="spellEnd"/>
-            <w:r>
-              <w:rPr>
-                <w:color w:val="000000"/>
-              </w:rPr>
-              <w:t xml:space="preserve"> </w:t>
-            </w:r>
-            <w:proofErr w:type="spellStart"/>
-            <w:r>
-              <w:rPr>
-                <w:color w:val="000000"/>
-              </w:rPr>
-              <w:t>về</w:t>
-            </w:r>
-            <w:proofErr w:type="spellEnd"/>
-            <w:r>
-              <w:rPr>
-                <w:color w:val="000000"/>
-              </w:rPr>
-              <w:t xml:space="preserve"> </w:t>
-            </w:r>
-            <w:proofErr w:type="spellStart"/>
-            <w:r>
-              <w:rPr>
-                <w:color w:val="000000"/>
-              </w:rPr>
-              <w:t>trang</w:t>
-            </w:r>
-            <w:proofErr w:type="spellEnd"/>
-            <w:r>
-              <w:rPr>
-                <w:color w:val="000000"/>
-              </w:rPr>
-              <w:t xml:space="preserve"> </w:t>
-            </w:r>
-            <w:proofErr w:type="spellStart"/>
-            <w:r>
-              <w:rPr>
-                <w:color w:val="000000"/>
-              </w:rPr>
-              <w:t>đăng</w:t>
-            </w:r>
-            <w:proofErr w:type="spellEnd"/>
-            <w:r>
-              <w:rPr>
-                <w:color w:val="000000"/>
-              </w:rPr>
-              <w:t xml:space="preserve"> </w:t>
-            </w:r>
-            <w:proofErr w:type="spellStart"/>
-            <w:r>
-              <w:rPr>
-                <w:color w:val="000000"/>
-              </w:rPr>
-              <w:t>nhập</w:t>
-            </w:r>
-            <w:proofErr w:type="spellEnd"/>
-            <w:r>
-              <w:rPr>
-                <w:color w:val="000000"/>
-              </w:rPr>
-              <w:t xml:space="preserve"> </w:t>
-            </w:r>
-            <w:proofErr w:type="spellStart"/>
-            <w:r>
-              <w:rPr>
-                <w:color w:val="000000"/>
-              </w:rPr>
-              <w:t>và</w:t>
-            </w:r>
-            <w:proofErr w:type="spellEnd"/>
-            <w:r>
-              <w:rPr>
-                <w:color w:val="000000"/>
-              </w:rPr>
-              <w:t xml:space="preserve"> </w:t>
-            </w:r>
-            <w:proofErr w:type="spellStart"/>
-            <w:r>
-              <w:rPr>
-                <w:color w:val="000000"/>
-              </w:rPr>
-              <w:t>thông</w:t>
-            </w:r>
-            <w:proofErr w:type="spellEnd"/>
-            <w:r>
-              <w:rPr>
-                <w:color w:val="000000"/>
-              </w:rPr>
-              <w:t xml:space="preserve"> </w:t>
-            </w:r>
-            <w:proofErr w:type="spellStart"/>
-            <w:r>
-              <w:rPr>
-                <w:color w:val="000000"/>
-              </w:rPr>
-              <w:t>báo</w:t>
-            </w:r>
-            <w:proofErr w:type="spellEnd"/>
-            <w:r>
-              <w:rPr>
-                <w:color w:val="000000"/>
-              </w:rPr>
-              <w:t xml:space="preserve"> </w:t>
-            </w:r>
-            <w:proofErr w:type="spellStart"/>
-            <w:r>
-              <w:rPr>
-                <w:color w:val="000000"/>
-              </w:rPr>
-              <w:t>lỗi</w:t>
-            </w:r>
-            <w:proofErr w:type="spellEnd"/>
+              <w:t>Sai: chuyển hướng về trang đăng nhập và thông báo lỗi</w:t>
+            </w:r>
             <w:r>
               <w:rPr>
                 <w:color w:val="000000"/>
@@ -6590,31 +3623,13 @@
                 <w:i/>
               </w:rPr>
             </w:pPr>
-            <w:proofErr w:type="spellStart"/>
             <w:r>
               <w:rPr>
                 <w:b/>
                 <w:i/>
               </w:rPr>
-              <w:t>Đầu</w:t>
-            </w:r>
-            <w:proofErr w:type="spellEnd"/>
-            <w:r>
-              <w:rPr>
-                <w:b/>
-                <w:i/>
-              </w:rPr>
-              <w:t xml:space="preserve"> </w:t>
-            </w:r>
-            <w:proofErr w:type="spellStart"/>
-            <w:r>
-              <w:rPr>
-                <w:b/>
-                <w:i/>
-              </w:rPr>
-              <w:t>ra</w:t>
-            </w:r>
-            <w:proofErr w:type="spellEnd"/>
+              <w:t>Đầu ra</w:t>
+            </w:r>
           </w:p>
         </w:tc>
         <w:tc>
@@ -6638,140 +3653,12 @@
               <w:spacing w:before="120" w:line="360" w:lineRule="auto"/>
               <w:ind w:left="342"/>
             </w:pPr>
-            <w:proofErr w:type="spellStart"/>
             <w:r>
               <w:rPr>
                 <w:color w:val="000000"/>
               </w:rPr>
-              <w:t>Đúng</w:t>
-            </w:r>
-            <w:proofErr w:type="spellEnd"/>
-            <w:r>
-              <w:rPr>
-                <w:color w:val="000000"/>
-              </w:rPr>
-              <w:t xml:space="preserve">: Hiển </w:t>
-            </w:r>
-            <w:proofErr w:type="spellStart"/>
-            <w:r>
-              <w:rPr>
-                <w:color w:val="000000"/>
-              </w:rPr>
-              <w:t>thị</w:t>
-            </w:r>
-            <w:proofErr w:type="spellEnd"/>
-            <w:r>
-              <w:rPr>
-                <w:color w:val="000000"/>
-              </w:rPr>
-              <w:t xml:space="preserve"> </w:t>
-            </w:r>
-            <w:proofErr w:type="spellStart"/>
-            <w:r>
-              <w:rPr>
-                <w:color w:val="000000"/>
-              </w:rPr>
-              <w:t>trang</w:t>
-            </w:r>
-            <w:proofErr w:type="spellEnd"/>
-            <w:r>
-              <w:rPr>
-                <w:color w:val="000000"/>
-              </w:rPr>
-              <w:t xml:space="preserve"> </w:t>
-            </w:r>
-            <w:proofErr w:type="spellStart"/>
-            <w:r>
-              <w:rPr>
-                <w:color w:val="000000"/>
-              </w:rPr>
-              <w:t>người</w:t>
-            </w:r>
-            <w:proofErr w:type="spellEnd"/>
-            <w:r>
-              <w:rPr>
-                <w:color w:val="000000"/>
-              </w:rPr>
-              <w:t xml:space="preserve"> </w:t>
-            </w:r>
-            <w:proofErr w:type="spellStart"/>
-            <w:r>
-              <w:rPr>
-                <w:color w:val="000000"/>
-              </w:rPr>
-              <w:t>dùng</w:t>
-            </w:r>
-            <w:proofErr w:type="spellEnd"/>
-            <w:r>
-              <w:rPr>
-                <w:color w:val="000000"/>
-              </w:rPr>
-              <w:t xml:space="preserve"> </w:t>
-            </w:r>
-            <w:proofErr w:type="spellStart"/>
-            <w:r>
-              <w:rPr>
-                <w:color w:val="000000"/>
-              </w:rPr>
-              <w:t>và</w:t>
-            </w:r>
-            <w:proofErr w:type="spellEnd"/>
-            <w:r>
-              <w:rPr>
-                <w:color w:val="000000"/>
-              </w:rPr>
-              <w:t xml:space="preserve"> </w:t>
-            </w:r>
-            <w:proofErr w:type="spellStart"/>
-            <w:r>
-              <w:rPr>
-                <w:color w:val="000000"/>
-              </w:rPr>
-              <w:t>thông</w:t>
-            </w:r>
-            <w:proofErr w:type="spellEnd"/>
-            <w:r>
-              <w:rPr>
-                <w:color w:val="000000"/>
-              </w:rPr>
-              <w:t xml:space="preserve"> </w:t>
-            </w:r>
-            <w:proofErr w:type="spellStart"/>
-            <w:r>
-              <w:rPr>
-                <w:color w:val="000000"/>
-              </w:rPr>
-              <w:t>báo</w:t>
-            </w:r>
-            <w:proofErr w:type="spellEnd"/>
-            <w:r>
-              <w:rPr>
-                <w:color w:val="000000"/>
-              </w:rPr>
-              <w:t xml:space="preserve"> </w:t>
-            </w:r>
-            <w:proofErr w:type="spellStart"/>
-            <w:r>
-              <w:rPr>
-                <w:color w:val="000000"/>
-              </w:rPr>
-              <w:t>thành</w:t>
-            </w:r>
-            <w:proofErr w:type="spellEnd"/>
-            <w:r>
-              <w:rPr>
-                <w:color w:val="000000"/>
-              </w:rPr>
-              <w:t xml:space="preserve"> </w:t>
-            </w:r>
-            <w:proofErr w:type="spellStart"/>
-            <w:r>
-              <w:rPr>
-                <w:color w:val="000000"/>
-              </w:rPr>
-              <w:t>công</w:t>
-            </w:r>
-            <w:proofErr w:type="spellEnd"/>
+              <w:t>Đúng: Hiển thị trang người dùng và thông báo thành công</w:t>
+            </w:r>
             <w:r>
               <w:rPr>
                 <w:color w:val="000000"/>
@@ -6799,128 +3686,8 @@
               <w:rPr>
                 <w:color w:val="000000"/>
               </w:rPr>
-              <w:t xml:space="preserve">Sai: Hiển </w:t>
-            </w:r>
-            <w:proofErr w:type="spellStart"/>
-            <w:r>
-              <w:rPr>
-                <w:color w:val="000000"/>
-              </w:rPr>
-              <w:t>thị</w:t>
-            </w:r>
-            <w:proofErr w:type="spellEnd"/>
-            <w:r>
-              <w:rPr>
-                <w:color w:val="000000"/>
-              </w:rPr>
-              <w:t xml:space="preserve"> </w:t>
-            </w:r>
-            <w:proofErr w:type="spellStart"/>
-            <w:r>
-              <w:rPr>
-                <w:color w:val="000000"/>
-              </w:rPr>
-              <w:t>trang</w:t>
-            </w:r>
-            <w:proofErr w:type="spellEnd"/>
-            <w:r>
-              <w:rPr>
-                <w:color w:val="000000"/>
-              </w:rPr>
-              <w:t xml:space="preserve"> </w:t>
-            </w:r>
-            <w:proofErr w:type="spellStart"/>
-            <w:r>
-              <w:rPr>
-                <w:color w:val="000000"/>
-              </w:rPr>
-              <w:t>đăng</w:t>
-            </w:r>
-            <w:proofErr w:type="spellEnd"/>
-            <w:r>
-              <w:rPr>
-                <w:color w:val="000000"/>
-              </w:rPr>
-              <w:t xml:space="preserve"> </w:t>
-            </w:r>
-            <w:proofErr w:type="spellStart"/>
-            <w:r>
-              <w:rPr>
-                <w:color w:val="000000"/>
-              </w:rPr>
-              <w:t>nhập</w:t>
-            </w:r>
-            <w:proofErr w:type="spellEnd"/>
-            <w:r>
-              <w:rPr>
-                <w:color w:val="000000"/>
-              </w:rPr>
-              <w:t xml:space="preserve"> </w:t>
-            </w:r>
-            <w:proofErr w:type="spellStart"/>
-            <w:r>
-              <w:rPr>
-                <w:color w:val="000000"/>
-              </w:rPr>
-              <w:t>và</w:t>
-            </w:r>
-            <w:proofErr w:type="spellEnd"/>
-            <w:r>
-              <w:rPr>
-                <w:color w:val="000000"/>
-              </w:rPr>
-              <w:t xml:space="preserve"> </w:t>
-            </w:r>
-            <w:proofErr w:type="spellStart"/>
-            <w:r>
-              <w:rPr>
-                <w:color w:val="000000"/>
-              </w:rPr>
-              <w:t>thông</w:t>
-            </w:r>
-            <w:proofErr w:type="spellEnd"/>
-            <w:r>
-              <w:rPr>
-                <w:color w:val="000000"/>
-              </w:rPr>
-              <w:t xml:space="preserve"> </w:t>
-            </w:r>
-            <w:proofErr w:type="spellStart"/>
-            <w:r>
-              <w:rPr>
-                <w:color w:val="000000"/>
-              </w:rPr>
-              <w:t>báo</w:t>
-            </w:r>
-            <w:proofErr w:type="spellEnd"/>
-            <w:r>
-              <w:rPr>
-                <w:color w:val="000000"/>
-              </w:rPr>
-              <w:t xml:space="preserve"> </w:t>
-            </w:r>
-            <w:proofErr w:type="spellStart"/>
-            <w:r>
-              <w:rPr>
-                <w:color w:val="000000"/>
-              </w:rPr>
-              <w:t>thất</w:t>
-            </w:r>
-            <w:proofErr w:type="spellEnd"/>
-            <w:r>
-              <w:rPr>
-                <w:color w:val="000000"/>
-              </w:rPr>
-              <w:t xml:space="preserve"> </w:t>
-            </w:r>
-            <w:proofErr w:type="spellStart"/>
-            <w:r>
-              <w:rPr>
-                <w:color w:val="000000"/>
-              </w:rPr>
-              <w:t>bại</w:t>
-            </w:r>
-            <w:proofErr w:type="spellEnd"/>
+              <w:t>Sai: Hiển thị trang đăng nhập và thông báo thất bại</w:t>
+            </w:r>
             <w:r>
               <w:rPr>
                 <w:color w:val="000000"/>
@@ -6974,117 +3741,11 @@
               <w:spacing w:before="120" w:line="360" w:lineRule="auto"/>
               <w:ind w:left="342"/>
             </w:pPr>
-            <w:proofErr w:type="spellStart"/>
             <w:r>
               <w:rPr>
                 <w:color w:val="000000"/>
               </w:rPr>
-              <w:t>Kiểm</w:t>
-            </w:r>
-            <w:proofErr w:type="spellEnd"/>
-            <w:r>
-              <w:rPr>
-                <w:color w:val="000000"/>
-              </w:rPr>
-              <w:t xml:space="preserve"> </w:t>
-            </w:r>
-            <w:proofErr w:type="spellStart"/>
-            <w:r>
-              <w:rPr>
-                <w:color w:val="000000"/>
-              </w:rPr>
-              <w:t>tra</w:t>
-            </w:r>
-            <w:proofErr w:type="spellEnd"/>
-            <w:r>
-              <w:rPr>
-                <w:color w:val="000000"/>
-              </w:rPr>
-              <w:t xml:space="preserve"> ô </w:t>
-            </w:r>
-            <w:proofErr w:type="spellStart"/>
-            <w:r>
-              <w:rPr>
-                <w:color w:val="000000"/>
-              </w:rPr>
-              <w:t>nhập</w:t>
-            </w:r>
-            <w:proofErr w:type="spellEnd"/>
-            <w:r>
-              <w:rPr>
-                <w:color w:val="000000"/>
-              </w:rPr>
-              <w:t xml:space="preserve"> </w:t>
-            </w:r>
-            <w:proofErr w:type="spellStart"/>
-            <w:r>
-              <w:rPr>
-                <w:color w:val="000000"/>
-              </w:rPr>
-              <w:t>không</w:t>
-            </w:r>
-            <w:proofErr w:type="spellEnd"/>
-            <w:r>
-              <w:rPr>
-                <w:color w:val="000000"/>
-              </w:rPr>
-              <w:t xml:space="preserve"> </w:t>
-            </w:r>
-            <w:proofErr w:type="spellStart"/>
-            <w:r>
-              <w:rPr>
-                <w:color w:val="000000"/>
-              </w:rPr>
-              <w:t>được</w:t>
-            </w:r>
-            <w:proofErr w:type="spellEnd"/>
-            <w:r>
-              <w:rPr>
-                <w:color w:val="000000"/>
-              </w:rPr>
-              <w:t xml:space="preserve"> </w:t>
-            </w:r>
-            <w:proofErr w:type="spellStart"/>
-            <w:r>
-              <w:rPr>
-                <w:color w:val="000000"/>
-              </w:rPr>
-              <w:t>để</w:t>
-            </w:r>
-            <w:proofErr w:type="spellEnd"/>
-            <w:r>
-              <w:rPr>
-                <w:color w:val="000000"/>
-              </w:rPr>
-              <w:t xml:space="preserve"> </w:t>
-            </w:r>
-            <w:proofErr w:type="spellStart"/>
-            <w:r>
-              <w:rPr>
-                <w:color w:val="000000"/>
-              </w:rPr>
-              <w:t>trống</w:t>
-            </w:r>
-            <w:proofErr w:type="spellEnd"/>
-            <w:r>
-              <w:rPr>
-                <w:color w:val="000000"/>
-              </w:rPr>
-              <w:t xml:space="preserve"> </w:t>
-            </w:r>
-            <w:proofErr w:type="spellStart"/>
-            <w:r>
-              <w:rPr>
-                <w:color w:val="000000"/>
-              </w:rPr>
-              <w:t>bằng</w:t>
-            </w:r>
-            <w:proofErr w:type="spellEnd"/>
-            <w:r>
-              <w:rPr>
-                <w:color w:val="000000"/>
-              </w:rPr>
-              <w:t xml:space="preserve"> JavaScript</w:t>
+              <w:t>Kiểm tra ô nhập không được để trống bằng JavaScript</w:t>
             </w:r>
             <w:r>
               <w:rPr>
@@ -7113,142 +3774,8 @@
               <w:rPr>
                 <w:color w:val="000000"/>
               </w:rPr>
-              <w:t xml:space="preserve">Trang </w:t>
-            </w:r>
-            <w:proofErr w:type="spellStart"/>
-            <w:r>
-              <w:rPr>
-                <w:color w:val="000000"/>
-              </w:rPr>
-              <w:t>đăng</w:t>
-            </w:r>
-            <w:proofErr w:type="spellEnd"/>
-            <w:r>
-              <w:rPr>
-                <w:color w:val="000000"/>
-              </w:rPr>
-              <w:t xml:space="preserve"> </w:t>
-            </w:r>
-            <w:proofErr w:type="spellStart"/>
-            <w:r>
-              <w:rPr>
-                <w:color w:val="000000"/>
-              </w:rPr>
-              <w:t>nhập</w:t>
-            </w:r>
-            <w:proofErr w:type="spellEnd"/>
-            <w:r>
-              <w:rPr>
-                <w:color w:val="000000"/>
-              </w:rPr>
-              <w:t xml:space="preserve"> </w:t>
-            </w:r>
-            <w:proofErr w:type="spellStart"/>
-            <w:r>
-              <w:rPr>
-                <w:color w:val="000000"/>
-              </w:rPr>
-              <w:t>của</w:t>
-            </w:r>
-            <w:proofErr w:type="spellEnd"/>
-            <w:r>
-              <w:rPr>
-                <w:color w:val="000000"/>
-              </w:rPr>
-              <w:t xml:space="preserve"> Super Admin </w:t>
-            </w:r>
-            <w:proofErr w:type="spellStart"/>
-            <w:r>
-              <w:rPr>
-                <w:color w:val="000000"/>
-              </w:rPr>
-              <w:t>và</w:t>
-            </w:r>
-            <w:proofErr w:type="spellEnd"/>
-            <w:r>
-              <w:rPr>
-                <w:color w:val="000000"/>
-              </w:rPr>
-              <w:t xml:space="preserve"> Admin </w:t>
-            </w:r>
-            <w:proofErr w:type="spellStart"/>
-            <w:r>
-              <w:rPr>
-                <w:color w:val="000000"/>
-              </w:rPr>
-              <w:t>khác</w:t>
-            </w:r>
-            <w:proofErr w:type="spellEnd"/>
-            <w:r>
-              <w:rPr>
-                <w:color w:val="000000"/>
-              </w:rPr>
-              <w:t xml:space="preserve"> </w:t>
-            </w:r>
-            <w:proofErr w:type="spellStart"/>
-            <w:r>
-              <w:rPr>
-                <w:color w:val="000000"/>
-              </w:rPr>
-              <w:t>với</w:t>
-            </w:r>
-            <w:proofErr w:type="spellEnd"/>
-            <w:r>
-              <w:rPr>
-                <w:color w:val="000000"/>
-              </w:rPr>
-              <w:t xml:space="preserve"> </w:t>
-            </w:r>
-            <w:proofErr w:type="spellStart"/>
-            <w:r>
-              <w:rPr>
-                <w:color w:val="000000"/>
-              </w:rPr>
-              <w:t>trang</w:t>
-            </w:r>
-            <w:proofErr w:type="spellEnd"/>
-            <w:r>
-              <w:rPr>
-                <w:color w:val="000000"/>
-              </w:rPr>
-              <w:t xml:space="preserve"> </w:t>
-            </w:r>
-            <w:proofErr w:type="spellStart"/>
-            <w:r>
-              <w:rPr>
-                <w:color w:val="000000"/>
-              </w:rPr>
-              <w:t>của</w:t>
-            </w:r>
-            <w:proofErr w:type="spellEnd"/>
-            <w:r>
-              <w:rPr>
-                <w:color w:val="000000"/>
-              </w:rPr>
-              <w:t xml:space="preserve"> </w:t>
-            </w:r>
-            <w:proofErr w:type="spellStart"/>
-            <w:r>
-              <w:rPr>
-                <w:color w:val="000000"/>
-              </w:rPr>
-              <w:t>khách</w:t>
-            </w:r>
-            <w:proofErr w:type="spellEnd"/>
-            <w:r>
-              <w:rPr>
-                <w:color w:val="000000"/>
-              </w:rPr>
-              <w:t xml:space="preserve"> </w:t>
-            </w:r>
-            <w:proofErr w:type="spellStart"/>
-            <w:r>
-              <w:rPr>
-                <w:color w:val="000000"/>
-              </w:rPr>
-              <w:t>hàng</w:t>
-            </w:r>
-            <w:proofErr w:type="spellEnd"/>
+              <w:t>Trang đăng nhập của Super Admin và Admin khác với trang của khách hàng</w:t>
+            </w:r>
             <w:r>
               <w:rPr>
                 <w:color w:val="000000"/>
@@ -7274,7 +3801,7 @@
           <w:color w:val="000000"/>
         </w:rPr>
       </w:pPr>
-      <w:bookmarkStart w:id="15" w:name="_Toc96086897"/>
+      <w:bookmarkStart w:id="16" w:name="_Toc96086897"/>
     </w:p>
     <w:p>
       <w:pPr>
@@ -7316,49 +3843,8 @@
           <w:color w:val="000000"/>
         </w:rPr>
         <w:lastRenderedPageBreak/>
-        <w:t xml:space="preserve">Xem </w:t>
-      </w:r>
-      <w:proofErr w:type="spellStart"/>
-      <w:r>
-        <w:rPr>
-          <w:b/>
-          <w:color w:val="000000"/>
-        </w:rPr>
-        <w:t>thời</w:t>
-      </w:r>
-      <w:proofErr w:type="spellEnd"/>
-      <w:r>
-        <w:rPr>
-          <w:b/>
-          <w:color w:val="000000"/>
-        </w:rPr>
-        <w:t xml:space="preserve"> </w:t>
-      </w:r>
-      <w:proofErr w:type="spellStart"/>
-      <w:r>
-        <w:rPr>
-          <w:b/>
-          <w:color w:val="000000"/>
-        </w:rPr>
-        <w:t>khóa</w:t>
-      </w:r>
-      <w:proofErr w:type="spellEnd"/>
-      <w:r>
-        <w:rPr>
-          <w:b/>
-          <w:color w:val="000000"/>
-        </w:rPr>
-        <w:t xml:space="preserve"> </w:t>
-      </w:r>
-      <w:proofErr w:type="spellStart"/>
-      <w:r>
-        <w:rPr>
-          <w:b/>
-          <w:color w:val="000000"/>
-        </w:rPr>
-        <w:t>biểu</w:t>
-      </w:r>
-      <w:proofErr w:type="spellEnd"/>
+        <w:t>Xem thời khóa biểu</w:t>
+      </w:r>
     </w:p>
     <w:tbl>
       <w:tblPr>
@@ -7398,33 +3884,8 @@
                 <w:b/>
                 <w:i/>
               </w:rPr>
-              <w:t xml:space="preserve">Các </w:t>
-            </w:r>
-            <w:proofErr w:type="spellStart"/>
-            <w:r>
-              <w:rPr>
-                <w:b/>
-                <w:i/>
-              </w:rPr>
-              <w:t>tác</w:t>
-            </w:r>
-            <w:proofErr w:type="spellEnd"/>
-            <w:r>
-              <w:rPr>
-                <w:b/>
-                <w:i/>
-              </w:rPr>
-              <w:t xml:space="preserve"> </w:t>
-            </w:r>
-            <w:proofErr w:type="spellStart"/>
-            <w:r>
-              <w:rPr>
-                <w:b/>
-                <w:i/>
-              </w:rPr>
-              <w:t>nhân</w:t>
-            </w:r>
-            <w:proofErr w:type="spellEnd"/>
+              <w:t>Các tác nhân</w:t>
+            </w:r>
           </w:p>
         </w:tc>
         <w:tc>
@@ -7436,59 +3897,12 @@
             <w:pPr>
               <w:spacing w:before="120" w:after="120" w:line="360" w:lineRule="auto"/>
             </w:pPr>
-            <w:proofErr w:type="spellStart"/>
-            <w:r>
-              <w:t>Sinh</w:t>
-            </w:r>
-            <w:proofErr w:type="spellEnd"/>
-            <w:r>
-              <w:t xml:space="preserve"> </w:t>
-            </w:r>
-            <w:proofErr w:type="spellStart"/>
-            <w:r>
-              <w:t>viên</w:t>
-            </w:r>
-            <w:proofErr w:type="spellEnd"/>
-            <w:r>
-              <w:t xml:space="preserve">, </w:t>
-            </w:r>
-            <w:proofErr w:type="spellStart"/>
-            <w:r>
-              <w:t>giảng</w:t>
-            </w:r>
-            <w:proofErr w:type="spellEnd"/>
-            <w:r>
-              <w:t xml:space="preserve"> </w:t>
-            </w:r>
-            <w:proofErr w:type="spellStart"/>
-            <w:r>
-              <w:t>viên</w:t>
-            </w:r>
-            <w:proofErr w:type="spellEnd"/>
-            <w:r>
-              <w:t xml:space="preserve">, </w:t>
-            </w:r>
-            <w:proofErr w:type="spellStart"/>
-            <w:r>
-              <w:t>phòng</w:t>
-            </w:r>
-            <w:proofErr w:type="spellEnd"/>
-            <w:r>
-              <w:t xml:space="preserve"> </w:t>
-            </w:r>
-            <w:proofErr w:type="spellStart"/>
-            <w:r>
-              <w:t>đào</w:t>
-            </w:r>
-            <w:proofErr w:type="spellEnd"/>
-            <w:r>
-              <w:t xml:space="preserve"> </w:t>
-            </w:r>
-            <w:proofErr w:type="spellStart"/>
-            <w:r>
-              <w:t>tạo</w:t>
-            </w:r>
-            <w:proofErr w:type="spellEnd"/>
+            <w:r>
+              <w:t>Sinh viên, giảng viên</w:t>
+            </w:r>
+            <w:r>
+              <w:t>, phòng đào tạo</w:t>
+            </w:r>
           </w:p>
         </w:tc>
       </w:tr>
@@ -7506,31 +3920,13 @@
                 <w:i/>
               </w:rPr>
             </w:pPr>
-            <w:proofErr w:type="spellStart"/>
             <w:r>
               <w:rPr>
                 <w:b/>
                 <w:i/>
               </w:rPr>
-              <w:t>Mô</w:t>
-            </w:r>
-            <w:proofErr w:type="spellEnd"/>
-            <w:r>
-              <w:rPr>
-                <w:b/>
-                <w:i/>
-              </w:rPr>
-              <w:t xml:space="preserve"> </w:t>
-            </w:r>
-            <w:proofErr w:type="spellStart"/>
-            <w:r>
-              <w:rPr>
-                <w:b/>
-                <w:i/>
-              </w:rPr>
-              <w:t>tả</w:t>
-            </w:r>
-            <w:proofErr w:type="spellEnd"/>
+              <w:t>Mô tả</w:t>
+            </w:r>
           </w:p>
         </w:tc>
         <w:tc>
@@ -7543,29 +3939,8 @@
               <w:spacing w:before="120" w:after="120" w:line="360" w:lineRule="auto"/>
             </w:pPr>
             <w:r>
-              <w:t xml:space="preserve">Xem </w:t>
-            </w:r>
-            <w:proofErr w:type="spellStart"/>
-            <w:r>
-              <w:t>thời</w:t>
-            </w:r>
-            <w:proofErr w:type="spellEnd"/>
-            <w:r>
-              <w:t xml:space="preserve"> </w:t>
-            </w:r>
-            <w:proofErr w:type="spellStart"/>
-            <w:r>
-              <w:t>khóa</w:t>
-            </w:r>
-            <w:proofErr w:type="spellEnd"/>
-            <w:r>
-              <w:t xml:space="preserve"> </w:t>
-            </w:r>
-            <w:proofErr w:type="spellStart"/>
-            <w:r>
-              <w:t>biểu</w:t>
-            </w:r>
-            <w:proofErr w:type="spellEnd"/>
+              <w:t>Xem thời khóa biểu</w:t>
+            </w:r>
           </w:p>
         </w:tc>
       </w:tr>
@@ -7583,31 +3958,13 @@
                 <w:i/>
               </w:rPr>
             </w:pPr>
-            <w:proofErr w:type="spellStart"/>
             <w:r>
               <w:rPr>
                 <w:b/>
                 <w:i/>
               </w:rPr>
-              <w:t>Kích</w:t>
-            </w:r>
-            <w:proofErr w:type="spellEnd"/>
-            <w:r>
-              <w:rPr>
-                <w:b/>
-                <w:i/>
-              </w:rPr>
-              <w:t xml:space="preserve"> </w:t>
-            </w:r>
-            <w:proofErr w:type="spellStart"/>
-            <w:r>
-              <w:rPr>
-                <w:b/>
-                <w:i/>
-              </w:rPr>
-              <w:t>hoạt</w:t>
-            </w:r>
-            <w:proofErr w:type="spellEnd"/>
+              <w:t>Kích hoạt</w:t>
+            </w:r>
           </w:p>
         </w:tc>
         <w:tc>
@@ -7619,88 +3976,14 @@
             <w:pPr>
               <w:spacing w:before="120" w:after="120" w:line="360" w:lineRule="auto"/>
             </w:pPr>
-            <w:proofErr w:type="spellStart"/>
-            <w:r>
-              <w:t>Người</w:t>
-            </w:r>
-            <w:proofErr w:type="spellEnd"/>
-            <w:r>
-              <w:t xml:space="preserve"> </w:t>
-            </w:r>
-            <w:proofErr w:type="spellStart"/>
-            <w:r>
-              <w:t>dùng</w:t>
-            </w:r>
-            <w:proofErr w:type="spellEnd"/>
-            <w:r>
-              <w:t xml:space="preserve"> </w:t>
-            </w:r>
-            <w:proofErr w:type="spellStart"/>
-            <w:r>
-              <w:t>ấn</w:t>
-            </w:r>
-            <w:proofErr w:type="spellEnd"/>
-            <w:r>
-              <w:t xml:space="preserve"> </w:t>
-            </w:r>
-            <w:proofErr w:type="spellStart"/>
-            <w:r>
-              <w:t>vào</w:t>
-            </w:r>
-            <w:proofErr w:type="spellEnd"/>
-            <w:r>
-              <w:t xml:space="preserve"> </w:t>
-            </w:r>
-            <w:proofErr w:type="spellStart"/>
-            <w:r>
-              <w:t>nút</w:t>
-            </w:r>
-            <w:proofErr w:type="spellEnd"/>
-            <w:r>
-              <w:t xml:space="preserve"> “</w:t>
-            </w:r>
-            <w:r>
-              <w:t xml:space="preserve">Xem </w:t>
-            </w:r>
-            <w:proofErr w:type="spellStart"/>
-            <w:r>
-              <w:t>thời</w:t>
-            </w:r>
-            <w:proofErr w:type="spellEnd"/>
-            <w:r>
-              <w:t xml:space="preserve"> </w:t>
-            </w:r>
-            <w:proofErr w:type="spellStart"/>
-            <w:r>
-              <w:t>khóa</w:t>
-            </w:r>
-            <w:proofErr w:type="spellEnd"/>
-            <w:r>
-              <w:t xml:space="preserve"> </w:t>
-            </w:r>
-            <w:proofErr w:type="spellStart"/>
-            <w:r>
-              <w:t>biểu</w:t>
-            </w:r>
-            <w:proofErr w:type="spellEnd"/>
-            <w:r>
-              <w:t xml:space="preserve">” </w:t>
-            </w:r>
-            <w:proofErr w:type="spellStart"/>
-            <w:r>
-              <w:t>trên</w:t>
-            </w:r>
-            <w:proofErr w:type="spellEnd"/>
-            <w:r>
-              <w:t xml:space="preserve"> </w:t>
-            </w:r>
-            <w:proofErr w:type="spellStart"/>
-            <w:r>
-              <w:t>thanh</w:t>
-            </w:r>
-            <w:proofErr w:type="spellEnd"/>
-            <w:r>
-              <w:t xml:space="preserve"> menu.</w:t>
+            <w:r>
+              <w:t>Người dùng ấn vào nút “</w:t>
+            </w:r>
+            <w:r>
+              <w:t>Xem thời khóa biểu</w:t>
+            </w:r>
+            <w:r>
+              <w:t>” trên thanh menu.</w:t>
             </w:r>
           </w:p>
         </w:tc>
@@ -7719,31 +4002,13 @@
                 <w:i/>
               </w:rPr>
             </w:pPr>
-            <w:proofErr w:type="spellStart"/>
             <w:r>
               <w:rPr>
                 <w:b/>
                 <w:i/>
               </w:rPr>
-              <w:t>Đầu</w:t>
-            </w:r>
-            <w:proofErr w:type="spellEnd"/>
-            <w:r>
-              <w:rPr>
-                <w:b/>
-                <w:i/>
-              </w:rPr>
-              <w:t xml:space="preserve"> </w:t>
-            </w:r>
-            <w:proofErr w:type="spellStart"/>
-            <w:r>
-              <w:rPr>
-                <w:b/>
-                <w:i/>
-              </w:rPr>
-              <w:t>vào</w:t>
-            </w:r>
-            <w:proofErr w:type="spellEnd"/>
+              <w:t>Đầu vào</w:t>
+            </w:r>
           </w:p>
         </w:tc>
         <w:tc>
@@ -7779,63 +4044,13 @@
                 <w:i/>
               </w:rPr>
             </w:pPr>
-            <w:proofErr w:type="spellStart"/>
             <w:r>
               <w:rPr>
                 <w:b/>
                 <w:i/>
               </w:rPr>
-              <w:t>Trình</w:t>
-            </w:r>
-            <w:proofErr w:type="spellEnd"/>
-            <w:r>
-              <w:rPr>
-                <w:b/>
-                <w:i/>
-              </w:rPr>
-              <w:t xml:space="preserve"> </w:t>
-            </w:r>
-            <w:proofErr w:type="spellStart"/>
-            <w:r>
-              <w:rPr>
-                <w:b/>
-                <w:i/>
-              </w:rPr>
-              <w:t>tự</w:t>
-            </w:r>
-            <w:proofErr w:type="spellEnd"/>
-            <w:r>
-              <w:rPr>
-                <w:b/>
-                <w:i/>
-              </w:rPr>
-              <w:t xml:space="preserve"> </w:t>
-            </w:r>
-            <w:proofErr w:type="spellStart"/>
-            <w:r>
-              <w:rPr>
-                <w:b/>
-                <w:i/>
-              </w:rPr>
-              <w:t>xử</w:t>
-            </w:r>
-            <w:proofErr w:type="spellEnd"/>
-            <w:r>
-              <w:rPr>
-                <w:b/>
-                <w:i/>
-              </w:rPr>
-              <w:t xml:space="preserve"> </w:t>
-            </w:r>
-            <w:proofErr w:type="spellStart"/>
-            <w:r>
-              <w:rPr>
-                <w:b/>
-                <w:i/>
-              </w:rPr>
-              <w:t>lý</w:t>
-            </w:r>
-            <w:proofErr w:type="spellEnd"/>
+              <w:t>Trình tự xử lý</w:t>
+            </w:r>
           </w:p>
         </w:tc>
         <w:tc>
@@ -7871,31 +4086,13 @@
                 <w:i/>
               </w:rPr>
             </w:pPr>
-            <w:proofErr w:type="spellStart"/>
             <w:r>
               <w:rPr>
                 <w:b/>
                 <w:i/>
               </w:rPr>
-              <w:t>Đầu</w:t>
-            </w:r>
-            <w:proofErr w:type="spellEnd"/>
-            <w:r>
-              <w:rPr>
-                <w:b/>
-                <w:i/>
-              </w:rPr>
-              <w:t xml:space="preserve"> </w:t>
-            </w:r>
-            <w:proofErr w:type="spellStart"/>
-            <w:r>
-              <w:rPr>
-                <w:b/>
-                <w:i/>
-              </w:rPr>
-              <w:t>ra</w:t>
-            </w:r>
-            <w:proofErr w:type="spellEnd"/>
+              <w:t>Đầu ra</w:t>
+            </w:r>
           </w:p>
         </w:tc>
         <w:tc>
@@ -7923,58 +4120,8 @@
               <w:rPr>
                 <w:color w:val="000000"/>
               </w:rPr>
-              <w:t xml:space="preserve">Hiển </w:t>
-            </w:r>
-            <w:proofErr w:type="spellStart"/>
-            <w:r>
-              <w:rPr>
-                <w:color w:val="000000"/>
-              </w:rPr>
-              <w:t>thị</w:t>
-            </w:r>
-            <w:proofErr w:type="spellEnd"/>
-            <w:r>
-              <w:rPr>
-                <w:color w:val="000000"/>
-              </w:rPr>
-              <w:t xml:space="preserve"> </w:t>
-            </w:r>
-            <w:proofErr w:type="spellStart"/>
-            <w:r>
-              <w:rPr>
-                <w:color w:val="000000"/>
-              </w:rPr>
-              <w:t>thời</w:t>
-            </w:r>
-            <w:proofErr w:type="spellEnd"/>
-            <w:r>
-              <w:rPr>
-                <w:color w:val="000000"/>
-              </w:rPr>
-              <w:t xml:space="preserve"> </w:t>
-            </w:r>
-            <w:proofErr w:type="spellStart"/>
-            <w:r>
-              <w:rPr>
-                <w:color w:val="000000"/>
-              </w:rPr>
-              <w:t>khóa</w:t>
-            </w:r>
-            <w:proofErr w:type="spellEnd"/>
-            <w:r>
-              <w:rPr>
-                <w:color w:val="000000"/>
-              </w:rPr>
-              <w:t xml:space="preserve"> </w:t>
-            </w:r>
-            <w:proofErr w:type="spellStart"/>
-            <w:r>
-              <w:rPr>
-                <w:color w:val="000000"/>
-              </w:rPr>
-              <w:t>biểu</w:t>
-            </w:r>
-            <w:proofErr w:type="spellEnd"/>
+              <w:t>Hiển thị thời khóa biểu</w:t>
+            </w:r>
           </w:p>
         </w:tc>
       </w:tr>
@@ -8043,31 +4190,13 @@
           <w:color w:val="000000"/>
         </w:rPr>
       </w:pPr>
-      <w:proofErr w:type="spellStart"/>
       <w:r>
         <w:rPr>
           <w:b/>
           <w:color w:val="000000"/>
         </w:rPr>
-        <w:t>Điểm</w:t>
-      </w:r>
-      <w:proofErr w:type="spellEnd"/>
-      <w:r>
-        <w:rPr>
-          <w:b/>
-          <w:color w:val="000000"/>
-        </w:rPr>
-        <w:t xml:space="preserve"> </w:t>
-      </w:r>
-      <w:proofErr w:type="spellStart"/>
-      <w:r>
-        <w:rPr>
-          <w:b/>
-          <w:color w:val="000000"/>
-        </w:rPr>
-        <w:t>danh</w:t>
-      </w:r>
-      <w:proofErr w:type="spellEnd"/>
+        <w:t>Điểm danh</w:t>
+      </w:r>
     </w:p>
     <w:tbl>
       <w:tblPr>
@@ -8107,33 +4236,8 @@
                 <w:b/>
                 <w:i/>
               </w:rPr>
-              <w:t xml:space="preserve">Các </w:t>
-            </w:r>
-            <w:proofErr w:type="spellStart"/>
-            <w:r>
-              <w:rPr>
-                <w:b/>
-                <w:i/>
-              </w:rPr>
-              <w:t>tác</w:t>
-            </w:r>
-            <w:proofErr w:type="spellEnd"/>
-            <w:r>
-              <w:rPr>
-                <w:b/>
-                <w:i/>
-              </w:rPr>
-              <w:t xml:space="preserve"> </w:t>
-            </w:r>
-            <w:proofErr w:type="spellStart"/>
-            <w:r>
-              <w:rPr>
-                <w:b/>
-                <w:i/>
-              </w:rPr>
-              <w:t>nhân</w:t>
-            </w:r>
-            <w:proofErr w:type="spellEnd"/>
+              <w:t>Các tác nhân</w:t>
+            </w:r>
           </w:p>
         </w:tc>
         <w:tc>
@@ -8145,19 +4249,9 @@
             <w:pPr>
               <w:spacing w:before="120" w:after="120" w:line="360" w:lineRule="auto"/>
             </w:pPr>
-            <w:proofErr w:type="spellStart"/>
-            <w:r>
-              <w:t>Sinh</w:t>
-            </w:r>
-            <w:proofErr w:type="spellEnd"/>
-            <w:r>
-              <w:t xml:space="preserve"> </w:t>
-            </w:r>
-            <w:proofErr w:type="spellStart"/>
-            <w:r>
-              <w:t>viên</w:t>
-            </w:r>
-            <w:proofErr w:type="spellEnd"/>
+            <w:r>
+              <w:t>Sinh viên</w:t>
+            </w:r>
           </w:p>
         </w:tc>
       </w:tr>
@@ -8175,31 +4269,13 @@
                 <w:i/>
               </w:rPr>
             </w:pPr>
-            <w:proofErr w:type="spellStart"/>
             <w:r>
               <w:rPr>
                 <w:b/>
                 <w:i/>
               </w:rPr>
-              <w:t>Mô</w:t>
-            </w:r>
-            <w:proofErr w:type="spellEnd"/>
-            <w:r>
-              <w:rPr>
-                <w:b/>
-                <w:i/>
-              </w:rPr>
-              <w:t xml:space="preserve"> </w:t>
-            </w:r>
-            <w:proofErr w:type="spellStart"/>
-            <w:r>
-              <w:rPr>
-                <w:b/>
-                <w:i/>
-              </w:rPr>
-              <w:t>tả</w:t>
-            </w:r>
-            <w:proofErr w:type="spellEnd"/>
+              <w:t>Mô tả</w:t>
+            </w:r>
           </w:p>
         </w:tc>
         <w:tc>
@@ -8211,35 +4287,9 @@
             <w:pPr>
               <w:spacing w:before="120" w:after="120" w:line="360" w:lineRule="auto"/>
             </w:pPr>
-            <w:proofErr w:type="spellStart"/>
-            <w:r>
-              <w:t>Sinh</w:t>
-            </w:r>
-            <w:proofErr w:type="spellEnd"/>
-            <w:r>
-              <w:t xml:space="preserve"> </w:t>
-            </w:r>
-            <w:proofErr w:type="spellStart"/>
-            <w:r>
-              <w:t>viên</w:t>
-            </w:r>
-            <w:proofErr w:type="spellEnd"/>
-            <w:r>
-              <w:t xml:space="preserve"> </w:t>
-            </w:r>
-            <w:proofErr w:type="spellStart"/>
-            <w:r>
-              <w:t>điểm</w:t>
-            </w:r>
-            <w:proofErr w:type="spellEnd"/>
-            <w:r>
-              <w:t xml:space="preserve"> </w:t>
-            </w:r>
-            <w:proofErr w:type="spellStart"/>
-            <w:r>
-              <w:t>danh</w:t>
-            </w:r>
-            <w:proofErr w:type="spellEnd"/>
+            <w:r>
+              <w:t>Sinh viên điểm danh</w:t>
+            </w:r>
           </w:p>
         </w:tc>
       </w:tr>
@@ -8257,31 +4307,13 @@
                 <w:i/>
               </w:rPr>
             </w:pPr>
-            <w:proofErr w:type="spellStart"/>
             <w:r>
               <w:rPr>
                 <w:b/>
                 <w:i/>
               </w:rPr>
-              <w:t>Kích</w:t>
-            </w:r>
-            <w:proofErr w:type="spellEnd"/>
-            <w:r>
-              <w:rPr>
-                <w:b/>
-                <w:i/>
-              </w:rPr>
-              <w:t xml:space="preserve"> </w:t>
-            </w:r>
-            <w:proofErr w:type="spellStart"/>
-            <w:r>
-              <w:rPr>
-                <w:b/>
-                <w:i/>
-              </w:rPr>
-              <w:t>hoạt</w:t>
-            </w:r>
-            <w:proofErr w:type="spellEnd"/>
+              <w:t>Kích hoạt</w:t>
+            </w:r>
           </w:p>
         </w:tc>
         <w:tc>
@@ -8293,93 +4325,8 @@
             <w:pPr>
               <w:spacing w:before="120" w:after="120" w:line="360" w:lineRule="auto"/>
             </w:pPr>
-            <w:proofErr w:type="spellStart"/>
-            <w:r>
-              <w:t>Người</w:t>
-            </w:r>
-            <w:proofErr w:type="spellEnd"/>
-            <w:r>
-              <w:t xml:space="preserve"> </w:t>
-            </w:r>
-            <w:proofErr w:type="spellStart"/>
-            <w:r>
-              <w:t>dùng</w:t>
-            </w:r>
-            <w:proofErr w:type="spellEnd"/>
-            <w:r>
-              <w:t xml:space="preserve"> </w:t>
-            </w:r>
-            <w:proofErr w:type="spellStart"/>
-            <w:r>
-              <w:t>ấn</w:t>
-            </w:r>
-            <w:proofErr w:type="spellEnd"/>
-            <w:r>
-              <w:t xml:space="preserve"> </w:t>
-            </w:r>
-            <w:proofErr w:type="spellStart"/>
-            <w:r>
-              <w:t>vào</w:t>
-            </w:r>
-            <w:proofErr w:type="spellEnd"/>
-            <w:r>
-              <w:t xml:space="preserve"> </w:t>
-            </w:r>
-            <w:proofErr w:type="spellStart"/>
-            <w:r>
-              <w:t>nút</w:t>
-            </w:r>
-            <w:proofErr w:type="spellEnd"/>
-            <w:r>
-              <w:t xml:space="preserve"> “</w:t>
-            </w:r>
-            <w:proofErr w:type="spellStart"/>
-            <w:r>
-              <w:t>Điểm</w:t>
-            </w:r>
-            <w:proofErr w:type="spellEnd"/>
-            <w:r>
-              <w:t xml:space="preserve"> </w:t>
-            </w:r>
-            <w:proofErr w:type="spellStart"/>
-            <w:r>
-              <w:t>danh</w:t>
-            </w:r>
-            <w:proofErr w:type="spellEnd"/>
-            <w:r>
-              <w:t xml:space="preserve">” </w:t>
-            </w:r>
-            <w:proofErr w:type="spellStart"/>
-            <w:r>
-              <w:t>trong</w:t>
-            </w:r>
-            <w:proofErr w:type="spellEnd"/>
-            <w:r>
-              <w:t xml:space="preserve"> </w:t>
-            </w:r>
-            <w:proofErr w:type="spellStart"/>
-            <w:r>
-              <w:t>thời</w:t>
-            </w:r>
-            <w:proofErr w:type="spellEnd"/>
-            <w:r>
-              <w:t xml:space="preserve"> </w:t>
-            </w:r>
-            <w:proofErr w:type="spellStart"/>
-            <w:r>
-              <w:t>khóa</w:t>
-            </w:r>
-            <w:proofErr w:type="spellEnd"/>
-            <w:r>
-              <w:t xml:space="preserve"> </w:t>
-            </w:r>
-            <w:proofErr w:type="spellStart"/>
-            <w:r>
-              <w:t>biểu</w:t>
-            </w:r>
-            <w:proofErr w:type="spellEnd"/>
-            <w:r>
-              <w:t>.</w:t>
+            <w:r>
+              <w:t>Người dùng ấn vào nút “Điểm danh” trong thời khóa biểu.</w:t>
             </w:r>
           </w:p>
         </w:tc>
@@ -8398,31 +4345,13 @@
                 <w:i/>
               </w:rPr>
             </w:pPr>
-            <w:proofErr w:type="spellStart"/>
             <w:r>
               <w:rPr>
                 <w:b/>
                 <w:i/>
               </w:rPr>
-              <w:t>Đầu</w:t>
-            </w:r>
-            <w:proofErr w:type="spellEnd"/>
-            <w:r>
-              <w:rPr>
-                <w:b/>
-                <w:i/>
-              </w:rPr>
-              <w:t xml:space="preserve"> </w:t>
-            </w:r>
-            <w:proofErr w:type="spellStart"/>
-            <w:r>
-              <w:rPr>
-                <w:b/>
-                <w:i/>
-              </w:rPr>
-              <w:t>vào</w:t>
-            </w:r>
-            <w:proofErr w:type="spellEnd"/>
+              <w:t>Đầu vào</w:t>
+            </w:r>
           </w:p>
         </w:tc>
         <w:tc>
@@ -8458,63 +4387,13 @@
                 <w:i/>
               </w:rPr>
             </w:pPr>
-            <w:proofErr w:type="spellStart"/>
             <w:r>
               <w:rPr>
                 <w:b/>
                 <w:i/>
               </w:rPr>
-              <w:t>Trình</w:t>
-            </w:r>
-            <w:proofErr w:type="spellEnd"/>
-            <w:r>
-              <w:rPr>
-                <w:b/>
-                <w:i/>
-              </w:rPr>
-              <w:t xml:space="preserve"> </w:t>
-            </w:r>
-            <w:proofErr w:type="spellStart"/>
-            <w:r>
-              <w:rPr>
-                <w:b/>
-                <w:i/>
-              </w:rPr>
-              <w:t>tự</w:t>
-            </w:r>
-            <w:proofErr w:type="spellEnd"/>
-            <w:r>
-              <w:rPr>
-                <w:b/>
-                <w:i/>
-              </w:rPr>
-              <w:t xml:space="preserve"> </w:t>
-            </w:r>
-            <w:proofErr w:type="spellStart"/>
-            <w:r>
-              <w:rPr>
-                <w:b/>
-                <w:i/>
-              </w:rPr>
-              <w:t>xử</w:t>
-            </w:r>
-            <w:proofErr w:type="spellEnd"/>
-            <w:r>
-              <w:rPr>
-                <w:b/>
-                <w:i/>
-              </w:rPr>
-              <w:t xml:space="preserve"> </w:t>
-            </w:r>
-            <w:proofErr w:type="spellStart"/>
-            <w:r>
-              <w:rPr>
-                <w:b/>
-                <w:i/>
-              </w:rPr>
-              <w:t>lý</w:t>
-            </w:r>
-            <w:proofErr w:type="spellEnd"/>
+              <w:t>Trình tự xử lý</w:t>
+            </w:r>
           </w:p>
         </w:tc>
         <w:tc>
@@ -8550,31 +4429,13 @@
                 <w:i/>
               </w:rPr>
             </w:pPr>
-            <w:proofErr w:type="spellStart"/>
             <w:r>
               <w:rPr>
                 <w:b/>
                 <w:i/>
               </w:rPr>
-              <w:t>Đầu</w:t>
-            </w:r>
-            <w:proofErr w:type="spellEnd"/>
-            <w:r>
-              <w:rPr>
-                <w:b/>
-                <w:i/>
-              </w:rPr>
-              <w:t xml:space="preserve"> </w:t>
-            </w:r>
-            <w:proofErr w:type="spellStart"/>
-            <w:r>
-              <w:rPr>
-                <w:b/>
-                <w:i/>
-              </w:rPr>
-              <w:t>ra</w:t>
-            </w:r>
-            <w:proofErr w:type="spellEnd"/>
+              <w:t>Đầu ra</w:t>
+            </w:r>
           </w:p>
         </w:tc>
         <w:tc>
@@ -8602,58 +4463,8 @@
               <w:rPr>
                 <w:color w:val="000000"/>
               </w:rPr>
-              <w:t xml:space="preserve">Báo </w:t>
-            </w:r>
-            <w:proofErr w:type="spellStart"/>
-            <w:r>
-              <w:rPr>
-                <w:color w:val="000000"/>
-              </w:rPr>
-              <w:t>điểm</w:t>
-            </w:r>
-            <w:proofErr w:type="spellEnd"/>
-            <w:r>
-              <w:rPr>
-                <w:color w:val="000000"/>
-              </w:rPr>
-              <w:t xml:space="preserve"> </w:t>
-            </w:r>
-            <w:proofErr w:type="spellStart"/>
-            <w:r>
-              <w:rPr>
-                <w:color w:val="000000"/>
-              </w:rPr>
-              <w:t>danh</w:t>
-            </w:r>
-            <w:proofErr w:type="spellEnd"/>
-            <w:r>
-              <w:rPr>
-                <w:color w:val="000000"/>
-              </w:rPr>
-              <w:t xml:space="preserve"> </w:t>
-            </w:r>
-            <w:proofErr w:type="spellStart"/>
-            <w:r>
-              <w:rPr>
-                <w:color w:val="000000"/>
-              </w:rPr>
-              <w:t>thành</w:t>
-            </w:r>
-            <w:proofErr w:type="spellEnd"/>
-            <w:r>
-              <w:rPr>
-                <w:color w:val="000000"/>
-              </w:rPr>
-              <w:t xml:space="preserve"> </w:t>
-            </w:r>
-            <w:proofErr w:type="spellStart"/>
-            <w:r>
-              <w:rPr>
-                <w:color w:val="000000"/>
-              </w:rPr>
-              <w:t>công</w:t>
-            </w:r>
-            <w:proofErr w:type="spellEnd"/>
+              <w:t>Báo điểm danh thành công</w:t>
+            </w:r>
           </w:p>
         </w:tc>
       </w:tr>
@@ -8699,90 +4510,16 @@
               </w:pBdr>
               <w:spacing w:after="120" w:line="360" w:lineRule="auto"/>
             </w:pPr>
-            <w:proofErr w:type="spellStart"/>
-            <w:r>
-              <w:t>Chỉ</w:t>
-            </w:r>
-            <w:proofErr w:type="spellEnd"/>
-            <w:r>
-              <w:t xml:space="preserve"> </w:t>
-            </w:r>
-            <w:proofErr w:type="spellStart"/>
-            <w:r>
-              <w:t>sinh</w:t>
-            </w:r>
-            <w:proofErr w:type="spellEnd"/>
-            <w:r>
-              <w:t xml:space="preserve"> </w:t>
-            </w:r>
-            <w:proofErr w:type="spellStart"/>
-            <w:r>
-              <w:t>viên</w:t>
-            </w:r>
-            <w:proofErr w:type="spellEnd"/>
-            <w:r>
-              <w:t xml:space="preserve"> </w:t>
-            </w:r>
-            <w:proofErr w:type="spellStart"/>
-            <w:r>
-              <w:t>đã</w:t>
-            </w:r>
-            <w:proofErr w:type="spellEnd"/>
-            <w:r>
-              <w:t xml:space="preserve"> </w:t>
-            </w:r>
-            <w:proofErr w:type="spellStart"/>
-            <w:r>
-              <w:t>đăng</w:t>
-            </w:r>
-            <w:proofErr w:type="spellEnd"/>
-            <w:r>
-              <w:t xml:space="preserve"> </w:t>
-            </w:r>
-            <w:proofErr w:type="spellStart"/>
-            <w:r>
-              <w:t>nhập</w:t>
-            </w:r>
-            <w:proofErr w:type="spellEnd"/>
-            <w:r>
-              <w:t xml:space="preserve"> </w:t>
-            </w:r>
-            <w:proofErr w:type="spellStart"/>
-            <w:r>
-              <w:t>mới</w:t>
-            </w:r>
-            <w:proofErr w:type="spellEnd"/>
-            <w:r>
-              <w:t xml:space="preserve"> </w:t>
-            </w:r>
-            <w:proofErr w:type="spellStart"/>
-            <w:r>
-              <w:t>được</w:t>
-            </w:r>
-            <w:proofErr w:type="spellEnd"/>
-            <w:r>
-              <w:t xml:space="preserve"> </w:t>
-            </w:r>
-            <w:proofErr w:type="spellStart"/>
-            <w:r>
-              <w:t>điểm</w:t>
-            </w:r>
-            <w:proofErr w:type="spellEnd"/>
-            <w:r>
-              <w:t xml:space="preserve"> </w:t>
-            </w:r>
-            <w:proofErr w:type="spellStart"/>
-            <w:r>
-              <w:t>danh</w:t>
-            </w:r>
-            <w:proofErr w:type="spellEnd"/>
+            <w:r>
+              <w:t>Chỉ sinh viên đã đăng nhập mới được điểm danh</w:t>
+            </w:r>
           </w:p>
         </w:tc>
       </w:tr>
     </w:tbl>
     <w:p>
       <w:pPr>
-        <w:pStyle w:val="u1"/>
+        <w:pStyle w:val="Heading1"/>
         <w:spacing w:before="120" w:after="120" w:line="360" w:lineRule="auto"/>
         <w:rPr>
           <w:szCs w:val="32"/>
@@ -8791,7 +4528,7 @@
     </w:p>
     <w:p>
       <w:pPr>
-        <w:pStyle w:val="u1"/>
+        <w:pStyle w:val="Heading1"/>
         <w:spacing w:before="120" w:after="120" w:line="360" w:lineRule="auto"/>
         <w:rPr>
           <w:szCs w:val="32"/>
@@ -8803,54 +4540,11 @@
         </w:rPr>
         <w:t xml:space="preserve">4. </w:t>
       </w:r>
-      <w:proofErr w:type="spellStart"/>
       <w:r>
         <w:rPr>
           <w:szCs w:val="32"/>
         </w:rPr>
-        <w:t>Thiết</w:t>
-      </w:r>
-      <w:proofErr w:type="spellEnd"/>
-      <w:r>
-        <w:rPr>
-          <w:szCs w:val="32"/>
-        </w:rPr>
-        <w:t xml:space="preserve"> </w:t>
-      </w:r>
-      <w:proofErr w:type="spellStart"/>
-      <w:r>
-        <w:rPr>
-          <w:szCs w:val="32"/>
-        </w:rPr>
-        <w:t>kế</w:t>
-      </w:r>
-      <w:proofErr w:type="spellEnd"/>
-      <w:r>
-        <w:rPr>
-          <w:szCs w:val="32"/>
-        </w:rPr>
-        <w:t xml:space="preserve"> </w:t>
-      </w:r>
-      <w:proofErr w:type="spellStart"/>
-      <w:r>
-        <w:rPr>
-          <w:szCs w:val="32"/>
-        </w:rPr>
-        <w:t>hệ</w:t>
-      </w:r>
-      <w:proofErr w:type="spellEnd"/>
-      <w:r>
-        <w:rPr>
-          <w:szCs w:val="32"/>
-        </w:rPr>
-        <w:t xml:space="preserve"> </w:t>
-      </w:r>
-      <w:proofErr w:type="spellStart"/>
-      <w:r>
-        <w:rPr>
-          <w:szCs w:val="32"/>
-        </w:rPr>
-        <w:t>thốn</w:t>
+        <w:t>Thiết kế hệ thốn</w:t>
       </w:r>
       <w:r>
         <w:rPr>
@@ -8858,8 +4552,7 @@
         </w:rPr>
         <w:t>g</w:t>
       </w:r>
-      <w:bookmarkEnd w:id="15"/>
-      <w:proofErr w:type="spellEnd"/>
+      <w:bookmarkEnd w:id="16"/>
     </w:p>
     <w:p>
       <w:pPr>
@@ -8868,7 +4561,7 @@
     </w:p>
     <w:p>
       <w:pPr>
-        <w:pStyle w:val="u2"/>
+        <w:pStyle w:val="Heading2"/>
         <w:numPr>
           <w:ilvl w:val="1"/>
           <w:numId w:val="36"/>
@@ -8878,92 +4571,20 @@
           <w:rFonts w:ascii="Times New Roman" w:hAnsi="Times New Roman" w:cs="Times New Roman"/>
         </w:rPr>
       </w:pPr>
-      <w:bookmarkStart w:id="16" w:name="_Toc96086898"/>
+      <w:bookmarkStart w:id="17" w:name="_Toc96086898"/>
       <w:r>
         <w:rPr>
           <w:rFonts w:ascii="Times New Roman" w:hAnsi="Times New Roman" w:cs="Times New Roman"/>
         </w:rPr>
         <w:t xml:space="preserve">. </w:t>
       </w:r>
-      <w:proofErr w:type="spellStart"/>
       <w:r>
         <w:rPr>
           <w:rFonts w:ascii="Times New Roman" w:hAnsi="Times New Roman" w:cs="Times New Roman"/>
         </w:rPr>
-        <w:t>Sơ</w:t>
-      </w:r>
-      <w:proofErr w:type="spellEnd"/>
-      <w:r>
-        <w:rPr>
-          <w:rFonts w:ascii="Times New Roman" w:hAnsi="Times New Roman" w:cs="Times New Roman"/>
-        </w:rPr>
-        <w:t xml:space="preserve"> </w:t>
-      </w:r>
-      <w:proofErr w:type="spellStart"/>
-      <w:r>
-        <w:rPr>
-          <w:rFonts w:ascii="Times New Roman" w:hAnsi="Times New Roman" w:cs="Times New Roman"/>
-        </w:rPr>
-        <w:t>đồ</w:t>
-      </w:r>
-      <w:proofErr w:type="spellEnd"/>
-      <w:r>
-        <w:rPr>
-          <w:rFonts w:ascii="Times New Roman" w:hAnsi="Times New Roman" w:cs="Times New Roman"/>
-        </w:rPr>
-        <w:t xml:space="preserve"> </w:t>
-      </w:r>
-      <w:proofErr w:type="spellStart"/>
-      <w:r>
-        <w:rPr>
-          <w:rFonts w:ascii="Times New Roman" w:hAnsi="Times New Roman" w:cs="Times New Roman"/>
-        </w:rPr>
-        <w:t>quan</w:t>
-      </w:r>
-      <w:proofErr w:type="spellEnd"/>
-      <w:r>
-        <w:rPr>
-          <w:rFonts w:ascii="Times New Roman" w:hAnsi="Times New Roman" w:cs="Times New Roman"/>
-        </w:rPr>
-        <w:t xml:space="preserve"> </w:t>
-      </w:r>
-      <w:proofErr w:type="spellStart"/>
-      <w:r>
-        <w:rPr>
-          <w:rFonts w:ascii="Times New Roman" w:hAnsi="Times New Roman" w:cs="Times New Roman"/>
-        </w:rPr>
-        <w:t>hệ</w:t>
-      </w:r>
-      <w:proofErr w:type="spellEnd"/>
-      <w:r>
-        <w:rPr>
-          <w:rFonts w:ascii="Times New Roman" w:hAnsi="Times New Roman" w:cs="Times New Roman"/>
-        </w:rPr>
-        <w:t xml:space="preserve"> </w:t>
-      </w:r>
-      <w:proofErr w:type="spellStart"/>
-      <w:r>
-        <w:rPr>
-          <w:rFonts w:ascii="Times New Roman" w:hAnsi="Times New Roman" w:cs="Times New Roman"/>
-        </w:rPr>
-        <w:t>thực</w:t>
-      </w:r>
-      <w:proofErr w:type="spellEnd"/>
-      <w:r>
-        <w:rPr>
-          <w:rFonts w:ascii="Times New Roman" w:hAnsi="Times New Roman" w:cs="Times New Roman"/>
-        </w:rPr>
-        <w:t xml:space="preserve"> </w:t>
-      </w:r>
-      <w:proofErr w:type="spellStart"/>
-      <w:r>
-        <w:rPr>
-          <w:rFonts w:ascii="Times New Roman" w:hAnsi="Times New Roman" w:cs="Times New Roman"/>
-        </w:rPr>
-        <w:t>thể</w:t>
-      </w:r>
-      <w:bookmarkEnd w:id="16"/>
-      <w:proofErr w:type="spellEnd"/>
+        <w:t>Sơ đồ quan hệ thực thể</w:t>
+      </w:r>
+      <w:bookmarkEnd w:id="17"/>
     </w:p>
     <w:p>
       <w:pPr>
@@ -8972,7 +4593,7 @@
     </w:p>
     <w:p>
       <w:pPr>
-        <w:pStyle w:val="u2"/>
+        <w:pStyle w:val="Heading2"/>
         <w:numPr>
           <w:ilvl w:val="1"/>
           <w:numId w:val="36"/>
@@ -8985,90 +4606,18 @@
       <w:r>
         <w:br w:type="page"/>
       </w:r>
-      <w:bookmarkStart w:id="17" w:name="_Toc96086899"/>
+      <w:bookmarkStart w:id="18" w:name="_Toc96086899"/>
       <w:r>
         <w:lastRenderedPageBreak/>
         <w:t xml:space="preserve">. </w:t>
       </w:r>
-      <w:proofErr w:type="spellStart"/>
       <w:r>
         <w:rPr>
           <w:rFonts w:ascii="Times New Roman" w:hAnsi="Times New Roman" w:cs="Times New Roman"/>
         </w:rPr>
-        <w:t>Sơ</w:t>
-      </w:r>
-      <w:proofErr w:type="spellEnd"/>
-      <w:r>
-        <w:rPr>
-          <w:rFonts w:ascii="Times New Roman" w:hAnsi="Times New Roman" w:cs="Times New Roman"/>
-        </w:rPr>
-        <w:t xml:space="preserve"> </w:t>
-      </w:r>
-      <w:proofErr w:type="spellStart"/>
-      <w:r>
-        <w:rPr>
-          <w:rFonts w:ascii="Times New Roman" w:hAnsi="Times New Roman" w:cs="Times New Roman"/>
-        </w:rPr>
-        <w:t>đồ</w:t>
-      </w:r>
-      <w:proofErr w:type="spellEnd"/>
-      <w:r>
-        <w:rPr>
-          <w:rFonts w:ascii="Times New Roman" w:hAnsi="Times New Roman" w:cs="Times New Roman"/>
-        </w:rPr>
-        <w:t xml:space="preserve"> </w:t>
-      </w:r>
-      <w:proofErr w:type="spellStart"/>
-      <w:r>
-        <w:rPr>
-          <w:rFonts w:ascii="Times New Roman" w:hAnsi="Times New Roman" w:cs="Times New Roman"/>
-        </w:rPr>
-        <w:t>cơ</w:t>
-      </w:r>
-      <w:proofErr w:type="spellEnd"/>
-      <w:r>
-        <w:rPr>
-          <w:rFonts w:ascii="Times New Roman" w:hAnsi="Times New Roman" w:cs="Times New Roman"/>
-        </w:rPr>
-        <w:t xml:space="preserve"> </w:t>
-      </w:r>
-      <w:proofErr w:type="spellStart"/>
-      <w:r>
-        <w:rPr>
-          <w:rFonts w:ascii="Times New Roman" w:hAnsi="Times New Roman" w:cs="Times New Roman"/>
-        </w:rPr>
-        <w:t>sở</w:t>
-      </w:r>
-      <w:proofErr w:type="spellEnd"/>
-      <w:r>
-        <w:rPr>
-          <w:rFonts w:ascii="Times New Roman" w:hAnsi="Times New Roman" w:cs="Times New Roman"/>
-        </w:rPr>
-        <w:t xml:space="preserve"> </w:t>
-      </w:r>
-      <w:proofErr w:type="spellStart"/>
-      <w:r>
-        <w:rPr>
-          <w:rFonts w:ascii="Times New Roman" w:hAnsi="Times New Roman" w:cs="Times New Roman"/>
-        </w:rPr>
-        <w:t>dữ</w:t>
-      </w:r>
-      <w:proofErr w:type="spellEnd"/>
-      <w:r>
-        <w:rPr>
-          <w:rFonts w:ascii="Times New Roman" w:hAnsi="Times New Roman" w:cs="Times New Roman"/>
-        </w:rPr>
-        <w:t xml:space="preserve"> </w:t>
-      </w:r>
-      <w:proofErr w:type="spellStart"/>
-      <w:r>
-        <w:rPr>
-          <w:rFonts w:ascii="Times New Roman" w:hAnsi="Times New Roman" w:cs="Times New Roman"/>
-        </w:rPr>
-        <w:t>liệu</w:t>
-      </w:r>
-      <w:bookmarkEnd w:id="17"/>
-      <w:proofErr w:type="spellEnd"/>
+        <w:t>Sơ đồ cơ sở dữ liệu</w:t>
+      </w:r>
+      <w:bookmarkEnd w:id="18"/>
     </w:p>
     <w:p>
       <w:pPr>
@@ -9077,7 +4626,7 @@
     </w:p>
     <w:p>
       <w:pPr>
-        <w:pStyle w:val="u2"/>
+        <w:pStyle w:val="Heading2"/>
         <w:numPr>
           <w:ilvl w:val="2"/>
           <w:numId w:val="40"/>
@@ -9089,161 +4638,15 @@
           <w:iCs w:val="0"/>
         </w:rPr>
       </w:pPr>
-      <w:bookmarkStart w:id="18" w:name="_Toc96086900"/>
-      <w:proofErr w:type="spellStart"/>
+      <w:bookmarkStart w:id="19" w:name="_Toc96086900"/>
       <w:r>
         <w:rPr>
           <w:rFonts w:ascii="Times New Roman" w:hAnsi="Times New Roman" w:cs="Times New Roman"/>
           <w:bCs w:val="0"/>
           <w:iCs w:val="0"/>
         </w:rPr>
-        <w:t>Sơ</w:t>
-      </w:r>
-      <w:proofErr w:type="spellEnd"/>
-      <w:r>
-        <w:rPr>
-          <w:rFonts w:ascii="Times New Roman" w:hAnsi="Times New Roman" w:cs="Times New Roman"/>
-          <w:bCs w:val="0"/>
-          <w:iCs w:val="0"/>
-        </w:rPr>
-        <w:t xml:space="preserve"> </w:t>
-      </w:r>
-      <w:proofErr w:type="spellStart"/>
-      <w:r>
-        <w:rPr>
-          <w:rFonts w:ascii="Times New Roman" w:hAnsi="Times New Roman" w:cs="Times New Roman"/>
-          <w:bCs w:val="0"/>
-          <w:iCs w:val="0"/>
-        </w:rPr>
-        <w:t>đồ</w:t>
-      </w:r>
-      <w:proofErr w:type="spellEnd"/>
-      <w:r>
-        <w:rPr>
-          <w:rFonts w:ascii="Times New Roman" w:hAnsi="Times New Roman" w:cs="Times New Roman"/>
-          <w:bCs w:val="0"/>
-          <w:iCs w:val="0"/>
-        </w:rPr>
-        <w:t xml:space="preserve"> </w:t>
-      </w:r>
-      <w:proofErr w:type="spellStart"/>
-      <w:r>
-        <w:rPr>
-          <w:rFonts w:ascii="Times New Roman" w:hAnsi="Times New Roman" w:cs="Times New Roman"/>
-          <w:bCs w:val="0"/>
-          <w:iCs w:val="0"/>
-        </w:rPr>
-        <w:t>cơ</w:t>
-      </w:r>
-      <w:proofErr w:type="spellEnd"/>
-      <w:r>
-        <w:rPr>
-          <w:rFonts w:ascii="Times New Roman" w:hAnsi="Times New Roman" w:cs="Times New Roman"/>
-          <w:bCs w:val="0"/>
-          <w:iCs w:val="0"/>
-        </w:rPr>
-        <w:t xml:space="preserve"> </w:t>
-      </w:r>
-      <w:proofErr w:type="spellStart"/>
-      <w:r>
-        <w:rPr>
-          <w:rFonts w:ascii="Times New Roman" w:hAnsi="Times New Roman" w:cs="Times New Roman"/>
-          <w:bCs w:val="0"/>
-          <w:iCs w:val="0"/>
-        </w:rPr>
-        <w:t>sở</w:t>
-      </w:r>
-      <w:proofErr w:type="spellEnd"/>
-      <w:r>
-        <w:rPr>
-          <w:rFonts w:ascii="Times New Roman" w:hAnsi="Times New Roman" w:cs="Times New Roman"/>
-          <w:bCs w:val="0"/>
-          <w:iCs w:val="0"/>
-        </w:rPr>
-        <w:t xml:space="preserve"> </w:t>
-      </w:r>
-      <w:proofErr w:type="spellStart"/>
-      <w:r>
-        <w:rPr>
-          <w:rFonts w:ascii="Times New Roman" w:hAnsi="Times New Roman" w:cs="Times New Roman"/>
-          <w:bCs w:val="0"/>
-          <w:iCs w:val="0"/>
-        </w:rPr>
-        <w:t>dữ</w:t>
-      </w:r>
-      <w:proofErr w:type="spellEnd"/>
-      <w:r>
-        <w:rPr>
-          <w:rFonts w:ascii="Times New Roman" w:hAnsi="Times New Roman" w:cs="Times New Roman"/>
-          <w:bCs w:val="0"/>
-          <w:iCs w:val="0"/>
-        </w:rPr>
-        <w:t xml:space="preserve"> </w:t>
-      </w:r>
-      <w:proofErr w:type="spellStart"/>
-      <w:r>
-        <w:rPr>
-          <w:rFonts w:ascii="Times New Roman" w:hAnsi="Times New Roman" w:cs="Times New Roman"/>
-          <w:bCs w:val="0"/>
-          <w:iCs w:val="0"/>
-        </w:rPr>
-        <w:t>liệu</w:t>
-      </w:r>
-      <w:proofErr w:type="spellEnd"/>
-      <w:r>
-        <w:rPr>
-          <w:rFonts w:ascii="Times New Roman" w:hAnsi="Times New Roman" w:cs="Times New Roman"/>
-          <w:bCs w:val="0"/>
-          <w:iCs w:val="0"/>
-        </w:rPr>
-        <w:t xml:space="preserve"> </w:t>
-      </w:r>
-      <w:proofErr w:type="spellStart"/>
-      <w:r>
-        <w:rPr>
-          <w:rFonts w:ascii="Times New Roman" w:hAnsi="Times New Roman" w:cs="Times New Roman"/>
-          <w:bCs w:val="0"/>
-          <w:iCs w:val="0"/>
-        </w:rPr>
-        <w:t>giữa</w:t>
-      </w:r>
-      <w:proofErr w:type="spellEnd"/>
-      <w:r>
-        <w:rPr>
-          <w:rFonts w:ascii="Times New Roman" w:hAnsi="Times New Roman" w:cs="Times New Roman"/>
-          <w:bCs w:val="0"/>
-          <w:iCs w:val="0"/>
-        </w:rPr>
-        <w:t xml:space="preserve"> </w:t>
-      </w:r>
-      <w:proofErr w:type="spellStart"/>
-      <w:r>
-        <w:rPr>
-          <w:rFonts w:ascii="Times New Roman" w:hAnsi="Times New Roman" w:cs="Times New Roman"/>
-          <w:bCs w:val="0"/>
-          <w:iCs w:val="0"/>
-        </w:rPr>
-        <w:t>các</w:t>
-      </w:r>
-      <w:proofErr w:type="spellEnd"/>
-      <w:r>
-        <w:rPr>
-          <w:rFonts w:ascii="Times New Roman" w:hAnsi="Times New Roman" w:cs="Times New Roman"/>
-          <w:bCs w:val="0"/>
-          <w:iCs w:val="0"/>
-        </w:rPr>
-        <w:t xml:space="preserve"> </w:t>
-      </w:r>
-      <w:proofErr w:type="spellStart"/>
-      <w:r>
-        <w:rPr>
-          <w:rFonts w:ascii="Times New Roman" w:hAnsi="Times New Roman" w:cs="Times New Roman"/>
-          <w:bCs w:val="0"/>
-          <w:iCs w:val="0"/>
-        </w:rPr>
-        <w:t>bảng</w:t>
-      </w:r>
-      <w:proofErr w:type="spellEnd"/>
+        <w:t>Sơ đồ cơ sở dữ liệu giữa các bảng</w:t>
+      </w:r>
       <w:r>
         <w:rPr>
           <w:rFonts w:ascii="Times New Roman" w:hAnsi="Times New Roman" w:cs="Times New Roman"/>
@@ -9252,7 +4655,7 @@
         </w:rPr>
         <w:t>:</w:t>
       </w:r>
-      <w:bookmarkEnd w:id="18"/>
+      <w:bookmarkEnd w:id="19"/>
     </w:p>
     <w:p>
       <w:pPr>
@@ -9274,7 +4677,7 @@
     </w:p>
     <w:p>
       <w:pPr>
-        <w:pStyle w:val="u2"/>
+        <w:pStyle w:val="Heading2"/>
         <w:spacing w:before="120" w:after="120" w:line="360" w:lineRule="auto"/>
         <w:ind w:left="360"/>
         <w:rPr>
@@ -9284,7 +4687,7 @@
       <w:r>
         <w:br w:type="page"/>
       </w:r>
-      <w:bookmarkStart w:id="19" w:name="_Toc96086901"/>
+      <w:bookmarkStart w:id="20" w:name="_Toc96086901"/>
       <w:r>
         <w:lastRenderedPageBreak/>
         <w:t>4.3.</w:t>
@@ -9292,53 +4695,17 @@
       <w:r>
         <w:t xml:space="preserve"> </w:t>
       </w:r>
-      <w:proofErr w:type="spellStart"/>
       <w:r>
         <w:rPr>
           <w:rFonts w:ascii="Times New Roman" w:hAnsi="Times New Roman" w:cs="Times New Roman"/>
         </w:rPr>
-        <w:t>Sơ</w:t>
-      </w:r>
-      <w:proofErr w:type="spellEnd"/>
-      <w:r>
-        <w:rPr>
-          <w:rFonts w:ascii="Times New Roman" w:hAnsi="Times New Roman" w:cs="Times New Roman"/>
-        </w:rPr>
-        <w:t xml:space="preserve"> </w:t>
-      </w:r>
-      <w:proofErr w:type="spellStart"/>
-      <w:r>
-        <w:rPr>
-          <w:rFonts w:ascii="Times New Roman" w:hAnsi="Times New Roman" w:cs="Times New Roman"/>
-        </w:rPr>
-        <w:t>đồ</w:t>
-      </w:r>
-      <w:proofErr w:type="spellEnd"/>
-      <w:r>
-        <w:rPr>
-          <w:rFonts w:ascii="Times New Roman" w:hAnsi="Times New Roman" w:cs="Times New Roman"/>
-        </w:rPr>
-        <w:t xml:space="preserve"> </w:t>
-      </w:r>
-      <w:proofErr w:type="spellStart"/>
-      <w:r>
-        <w:rPr>
-          <w:rFonts w:ascii="Times New Roman" w:hAnsi="Times New Roman" w:cs="Times New Roman"/>
-        </w:rPr>
-        <w:t>trang</w:t>
-      </w:r>
-      <w:proofErr w:type="spellEnd"/>
-      <w:r>
-        <w:rPr>
-          <w:rFonts w:ascii="Times New Roman" w:hAnsi="Times New Roman" w:cs="Times New Roman"/>
-        </w:rPr>
-        <w:t xml:space="preserve"> web</w:t>
-      </w:r>
-      <w:bookmarkEnd w:id="19"/>
+        <w:t>Sơ đồ trang web</w:t>
+      </w:r>
+      <w:bookmarkEnd w:id="20"/>
     </w:p>
     <w:p>
       <w:pPr>
-        <w:pStyle w:val="oancuaDanhsach"/>
+        <w:pStyle w:val="ListParagraph"/>
         <w:numPr>
           <w:ilvl w:val="0"/>
           <w:numId w:val="29"/>
@@ -9346,26 +4713,16 @@
         <w:spacing w:before="120" w:after="120" w:line="360" w:lineRule="auto"/>
         <w:ind w:left="540" w:hanging="180"/>
       </w:pPr>
-      <w:proofErr w:type="spellStart"/>
-      <w:r>
-        <w:t>Sinh</w:t>
-      </w:r>
-      <w:proofErr w:type="spellEnd"/>
-      <w:r>
-        <w:t xml:space="preserve"> </w:t>
-      </w:r>
-      <w:proofErr w:type="spellStart"/>
-      <w:r>
-        <w:t>viên</w:t>
-      </w:r>
-      <w:proofErr w:type="spellEnd"/>
+      <w:r>
+        <w:t>Sinh viên</w:t>
+      </w:r>
       <w:r>
         <w:t>:</w:t>
       </w:r>
     </w:p>
     <w:p>
       <w:pPr>
-        <w:pStyle w:val="oancuaDanhsach"/>
+        <w:pStyle w:val="ListParagraph"/>
         <w:numPr>
           <w:ilvl w:val="0"/>
           <w:numId w:val="28"/>
@@ -9376,19 +4733,9 @@
           <w:lang w:val="vi-VN"/>
         </w:rPr>
       </w:pPr>
-      <w:proofErr w:type="spellStart"/>
-      <w:r>
-        <w:t>Giảng</w:t>
-      </w:r>
-      <w:proofErr w:type="spellEnd"/>
-      <w:r>
-        <w:t xml:space="preserve"> </w:t>
-      </w:r>
-      <w:proofErr w:type="spellStart"/>
-      <w:r>
-        <w:t>viên</w:t>
-      </w:r>
-      <w:proofErr w:type="spellEnd"/>
+      <w:r>
+        <w:t>Giảng viên</w:t>
+      </w:r>
       <w:r>
         <w:rPr>
           <w:lang w:val="vi-VN"/>
@@ -9398,7 +4745,7 @@
     </w:p>
     <w:p>
       <w:pPr>
-        <w:pStyle w:val="oancuaDanhsach"/>
+        <w:pStyle w:val="ListParagraph"/>
         <w:numPr>
           <w:ilvl w:val="0"/>
           <w:numId w:val="28"/>
@@ -9409,34 +4756,16 @@
           <w:lang w:val="vi-VN"/>
         </w:rPr>
       </w:pPr>
-      <w:proofErr w:type="spellStart"/>
-      <w:r>
-        <w:t>Phòng</w:t>
-      </w:r>
-      <w:proofErr w:type="spellEnd"/>
-      <w:r>
-        <w:t xml:space="preserve"> </w:t>
-      </w:r>
-      <w:proofErr w:type="spellStart"/>
-      <w:r>
-        <w:t>đào</w:t>
-      </w:r>
-      <w:proofErr w:type="spellEnd"/>
-      <w:r>
-        <w:t xml:space="preserve"> </w:t>
-      </w:r>
-      <w:proofErr w:type="spellStart"/>
-      <w:r>
-        <w:t>tạo</w:t>
-      </w:r>
-      <w:proofErr w:type="spellEnd"/>
+      <w:r>
+        <w:t>Phòng đào tạo</w:t>
+      </w:r>
       <w:r>
         <w:t>:</w:t>
       </w:r>
     </w:p>
     <w:p>
       <w:pPr>
-        <w:pStyle w:val="oancuaDanhsach"/>
+        <w:pStyle w:val="ListParagraph"/>
         <w:spacing w:before="120" w:after="120" w:line="360" w:lineRule="auto"/>
         <w:ind w:left="360"/>
       </w:pPr>
@@ -9446,7 +4775,7 @@
     </w:p>
     <w:p>
       <w:pPr>
-        <w:pStyle w:val="u1"/>
+        <w:pStyle w:val="Heading1"/>
         <w:numPr>
           <w:ilvl w:val="0"/>
           <w:numId w:val="40"/>
@@ -9456,35 +4785,19 @@
           <w:szCs w:val="32"/>
         </w:rPr>
       </w:pPr>
-      <w:bookmarkStart w:id="20" w:name="_Toc96086902"/>
-      <w:proofErr w:type="spellStart"/>
+      <w:bookmarkStart w:id="21" w:name="_Toc96086902"/>
       <w:r>
         <w:rPr>
           <w:szCs w:val="32"/>
         </w:rPr>
         <w:lastRenderedPageBreak/>
-        <w:t>Kết</w:t>
-      </w:r>
-      <w:proofErr w:type="spellEnd"/>
-      <w:r>
-        <w:rPr>
-          <w:szCs w:val="32"/>
-        </w:rPr>
-        <w:t xml:space="preserve"> </w:t>
-      </w:r>
-      <w:proofErr w:type="spellStart"/>
-      <w:r>
-        <w:rPr>
-          <w:szCs w:val="32"/>
-        </w:rPr>
-        <w:t>luận</w:t>
-      </w:r>
-      <w:bookmarkEnd w:id="20"/>
-      <w:proofErr w:type="spellEnd"/>
+        <w:t>Kết luận</w:t>
+      </w:r>
+      <w:bookmarkEnd w:id="21"/>
     </w:p>
     <w:p>
       <w:pPr>
-        <w:pStyle w:val="u1"/>
+        <w:pStyle w:val="Heading1"/>
         <w:numPr>
           <w:ilvl w:val="0"/>
           <w:numId w:val="40"/>
@@ -9494,58 +4807,14 @@
           <w:szCs w:val="32"/>
         </w:rPr>
       </w:pPr>
-      <w:bookmarkStart w:id="21" w:name="_Toc96086903"/>
-      <w:proofErr w:type="spellStart"/>
+      <w:bookmarkStart w:id="22" w:name="_Toc96086903"/>
       <w:r>
         <w:rPr>
           <w:szCs w:val="32"/>
         </w:rPr>
-        <w:t>Phân</w:t>
-      </w:r>
-      <w:proofErr w:type="spellEnd"/>
-      <w:r>
-        <w:rPr>
-          <w:szCs w:val="32"/>
-        </w:rPr>
-        <w:t xml:space="preserve"> </w:t>
-      </w:r>
-      <w:proofErr w:type="spellStart"/>
-      <w:r>
-        <w:rPr>
-          <w:szCs w:val="32"/>
-        </w:rPr>
-        <w:t>công</w:t>
-      </w:r>
-      <w:proofErr w:type="spellEnd"/>
-      <w:r>
-        <w:rPr>
-          <w:szCs w:val="32"/>
-        </w:rPr>
-        <w:t xml:space="preserve"> </w:t>
-      </w:r>
-      <w:proofErr w:type="spellStart"/>
-      <w:r>
-        <w:rPr>
-          <w:szCs w:val="32"/>
-        </w:rPr>
-        <w:t>công</w:t>
-      </w:r>
-      <w:proofErr w:type="spellEnd"/>
-      <w:r>
-        <w:rPr>
-          <w:szCs w:val="32"/>
-        </w:rPr>
-        <w:t xml:space="preserve"> </w:t>
-      </w:r>
-      <w:proofErr w:type="spellStart"/>
-      <w:r>
-        <w:rPr>
-          <w:szCs w:val="32"/>
-        </w:rPr>
-        <w:t>việc</w:t>
-      </w:r>
-      <w:bookmarkEnd w:id="21"/>
-      <w:proofErr w:type="spellEnd"/>
+        <w:t>Phân công công việc</w:t>
+      </w:r>
+      <w:bookmarkEnd w:id="22"/>
     </w:p>
     <w:p>
       <w:pPr>
@@ -9565,7 +4834,7 @@
 </file>
 
 <file path=word/endnotes.xml><?xml version="1.0" encoding="utf-8"?>
-<w:endnotes xmlns:wpc="http://schemas.microsoft.com/office/word/2010/wordprocessingCanvas" xmlns:cx="http://schemas.microsoft.com/office/drawing/2014/chartex" xmlns:cx1="http://schemas.microsoft.com/office/drawing/2015/9/8/chartex" xmlns:cx2="http://schemas.microsoft.com/office/drawing/2015/10/21/chartex" xmlns:cx3="http://schemas.microsoft.com/office/drawing/2016/5/9/chartex" xmlns:cx4="http://schemas.microsoft.com/office/drawing/2016/5/10/chartex" xmlns:cx5="http://schemas.microsoft.com/office/drawing/2016/5/11/chartex" xmlns:cx6="http://schemas.microsoft.com/office/drawing/2016/5/12/chartex" xmlns:cx7="http://schemas.microsoft.com/office/drawing/2016/5/13/chartex" xmlns:cx8="http://schemas.microsoft.com/office/drawing/2016/5/14/chartex" xmlns:mc="http://schemas.openxmlformats.org/markup-compatibility/2006" xmlns:aink="http://schemas.microsoft.com/office/drawing/2016/ink" xmlns:am3d="http://schemas.microsoft.com/office/drawing/2017/model3d" xmlns:o="urn:schemas-microsoft-com:office:office" xmlns:oel="http://schemas.microsoft.com/office/2019/extlst" xmlns:r="http://schemas.openxmlformats.org/officeDocument/2006/relationships" xmlns:m="http://schemas.openxmlformats.org/officeDocument/2006/math" xmlns:v="urn:schemas-microsoft-com:vml" xmlns:wp14="http://schemas.microsoft.com/office/word/2010/wordprocessingDrawing" xmlns:wp="http://schemas.openxmlformats.org/drawingml/2006/wordprocessingDrawing" xmlns:w10="urn:schemas-microsoft-com:office:word" xmlns:w="http://schemas.openxmlformats.org/wordprocessingml/2006/main" xmlns:w14="http://schemas.microsoft.com/office/word/2010/wordml" xmlns:w15="http://schemas.microsoft.com/office/word/2012/wordml" xmlns:w16cex="http://schemas.microsoft.com/office/word/2018/wordml/cex" xmlns:w16cid="http://schemas.microsoft.com/office/word/2016/wordml/cid" xmlns:w16="http://schemas.microsoft.com/office/word/2018/wordml" xmlns:w16sdtdh="http://schemas.microsoft.com/office/word/2020/wordml/sdtdatahash" xmlns:w16se="http://schemas.microsoft.com/office/word/2015/wordml/symex" xmlns:wpg="http://schemas.microsoft.com/office/word/2010/wordprocessingGroup" xmlns:wpi="http://schemas.microsoft.com/office/word/2010/wordprocessingInk" xmlns:wne="http://schemas.microsoft.com/office/word/2006/wordml" xmlns:wps="http://schemas.microsoft.com/office/word/2010/wordprocessingShape" mc:Ignorable="w14 w15 w16se w16cid w16 w16cex w16sdtdh wp14">
+<w:endnotes xmlns:wpc="http://schemas.microsoft.com/office/word/2010/wordprocessingCanvas" xmlns:cx="http://schemas.microsoft.com/office/drawing/2014/chartex" xmlns:cx1="http://schemas.microsoft.com/office/drawing/2015/9/8/chartex" xmlns:mc="http://schemas.openxmlformats.org/markup-compatibility/2006" xmlns:o="urn:schemas-microsoft-com:office:office" xmlns:r="http://schemas.openxmlformats.org/officeDocument/2006/relationships" xmlns:m="http://schemas.openxmlformats.org/officeDocument/2006/math" xmlns:v="urn:schemas-microsoft-com:vml" xmlns:wp14="http://schemas.microsoft.com/office/word/2010/wordprocessingDrawing" xmlns:wp="http://schemas.openxmlformats.org/drawingml/2006/wordprocessingDrawing" xmlns:w10="urn:schemas-microsoft-com:office:word" xmlns:w="http://schemas.openxmlformats.org/wordprocessingml/2006/main" xmlns:w14="http://schemas.microsoft.com/office/word/2010/wordml" xmlns:w15="http://schemas.microsoft.com/office/word/2012/wordml" xmlns:w16se="http://schemas.microsoft.com/office/word/2015/wordml/symex" xmlns:wpg="http://schemas.microsoft.com/office/word/2010/wordprocessingGroup" xmlns:wpi="http://schemas.microsoft.com/office/word/2010/wordprocessingInk" xmlns:wne="http://schemas.microsoft.com/office/word/2006/wordml" xmlns:wps="http://schemas.microsoft.com/office/word/2010/wordprocessingShape" mc:Ignorable="w14 w15 w16se wp14">
   <w:endnote w:type="separator" w:id="-1">
     <w:p>
       <w:r>
@@ -9584,7 +4853,7 @@
 </file>
 
 <file path=word/footer1.xml><?xml version="1.0" encoding="utf-8"?>
-<w:ftr xmlns:wpc="http://schemas.microsoft.com/office/word/2010/wordprocessingCanvas" xmlns:cx="http://schemas.microsoft.com/office/drawing/2014/chartex" xmlns:cx1="http://schemas.microsoft.com/office/drawing/2015/9/8/chartex" xmlns:cx2="http://schemas.microsoft.com/office/drawing/2015/10/21/chartex" xmlns:cx3="http://schemas.microsoft.com/office/drawing/2016/5/9/chartex" xmlns:cx4="http://schemas.microsoft.com/office/drawing/2016/5/10/chartex" xmlns:cx5="http://schemas.microsoft.com/office/drawing/2016/5/11/chartex" xmlns:cx6="http://schemas.microsoft.com/office/drawing/2016/5/12/chartex" xmlns:cx7="http://schemas.microsoft.com/office/drawing/2016/5/13/chartex" xmlns:cx8="http://schemas.microsoft.com/office/drawing/2016/5/14/chartex" xmlns:mc="http://schemas.openxmlformats.org/markup-compatibility/2006" xmlns:aink="http://schemas.microsoft.com/office/drawing/2016/ink" xmlns:am3d="http://schemas.microsoft.com/office/drawing/2017/model3d" xmlns:o="urn:schemas-microsoft-com:office:office" xmlns:oel="http://schemas.microsoft.com/office/2019/extlst" xmlns:r="http://schemas.openxmlformats.org/officeDocument/2006/relationships" xmlns:m="http://schemas.openxmlformats.org/officeDocument/2006/math" xmlns:v="urn:schemas-microsoft-com:vml" xmlns:wp14="http://schemas.microsoft.com/office/word/2010/wordprocessingDrawing" xmlns:wp="http://schemas.openxmlformats.org/drawingml/2006/wordprocessingDrawing" xmlns:w10="urn:schemas-microsoft-com:office:word" xmlns:w="http://schemas.openxmlformats.org/wordprocessingml/2006/main" xmlns:w14="http://schemas.microsoft.com/office/word/2010/wordml" xmlns:w15="http://schemas.microsoft.com/office/word/2012/wordml" xmlns:w16cex="http://schemas.microsoft.com/office/word/2018/wordml/cex" xmlns:w16cid="http://schemas.microsoft.com/office/word/2016/wordml/cid" xmlns:w16="http://schemas.microsoft.com/office/word/2018/wordml" xmlns:w16sdtdh="http://schemas.microsoft.com/office/word/2020/wordml/sdtdatahash" xmlns:w16se="http://schemas.microsoft.com/office/word/2015/wordml/symex" xmlns:wpg="http://schemas.microsoft.com/office/word/2010/wordprocessingGroup" xmlns:wpi="http://schemas.microsoft.com/office/word/2010/wordprocessingInk" xmlns:wne="http://schemas.microsoft.com/office/word/2006/wordml" xmlns:wps="http://schemas.microsoft.com/office/word/2010/wordprocessingShape" mc:Ignorable="w14 w15 w16se w16cid w16 w16cex w16sdtdh wp14">
+<w:ftr xmlns:wpc="http://schemas.microsoft.com/office/word/2010/wordprocessingCanvas" xmlns:cx="http://schemas.microsoft.com/office/drawing/2014/chartex" xmlns:cx1="http://schemas.microsoft.com/office/drawing/2015/9/8/chartex" xmlns:mc="http://schemas.openxmlformats.org/markup-compatibility/2006" xmlns:o="urn:schemas-microsoft-com:office:office" xmlns:r="http://schemas.openxmlformats.org/officeDocument/2006/relationships" xmlns:m="http://schemas.openxmlformats.org/officeDocument/2006/math" xmlns:v="urn:schemas-microsoft-com:vml" xmlns:wp14="http://schemas.microsoft.com/office/word/2010/wordprocessingDrawing" xmlns:wp="http://schemas.openxmlformats.org/drawingml/2006/wordprocessingDrawing" xmlns:w10="urn:schemas-microsoft-com:office:word" xmlns:w="http://schemas.openxmlformats.org/wordprocessingml/2006/main" xmlns:w14="http://schemas.microsoft.com/office/word/2010/wordml" xmlns:w15="http://schemas.microsoft.com/office/word/2012/wordml" xmlns:w16se="http://schemas.microsoft.com/office/word/2015/wordml/symex" xmlns:wpg="http://schemas.microsoft.com/office/word/2010/wordprocessingGroup" xmlns:wpi="http://schemas.microsoft.com/office/word/2010/wordprocessingInk" xmlns:wne="http://schemas.microsoft.com/office/word/2006/wordml" xmlns:wps="http://schemas.microsoft.com/office/word/2010/wordprocessingShape" mc:Ignorable="w14 w15 w16se wp14">
   <w:p>
     <w:pPr>
       <w:pBdr>
@@ -9632,7 +4901,7 @@
               <wp:docPr id="7" name="Đường nối Thẳng 7">
                 <a:extLst xmlns:a="http://schemas.openxmlformats.org/drawingml/2006/main">
                   <a:ext uri="{C183D7F6-B498-43B3-948B-1728B52AA6E4}">
-                    <adec:decorative xmlns:adec="http://schemas.microsoft.com/office/drawing/2017/decorative" val="1"/>
+                    <adec:decorative xmlns:adec="http://schemas.microsoft.com/office/drawing/2017/decorative" xmlns:w16sdtdh="http://schemas.microsoft.com/office/word/2020/wordml/sdtdatahash" xmlns:w16="http://schemas.microsoft.com/office/word/2018/wordml" xmlns:w16cid="http://schemas.microsoft.com/office/word/2016/wordml/cid" xmlns:w16cex="http://schemas.microsoft.com/office/word/2018/wordml/cex" xmlns:w="http://schemas.openxmlformats.org/wordprocessingml/2006/main" xmlns:w10="urn:schemas-microsoft-com:office:word" xmlns:v="urn:schemas-microsoft-com:vml" xmlns:oel="http://schemas.microsoft.com/office/2019/extlst" xmlns:o="urn:schemas-microsoft-com:office:office" xmlns:am3d="http://schemas.microsoft.com/office/drawing/2017/model3d" xmlns:aink="http://schemas.microsoft.com/office/drawing/2016/ink" xmlns:cx8="http://schemas.microsoft.com/office/drawing/2016/5/14/chartex" xmlns:cx7="http://schemas.microsoft.com/office/drawing/2016/5/13/chartex" xmlns:cx6="http://schemas.microsoft.com/office/drawing/2016/5/12/chartex" xmlns:cx5="http://schemas.microsoft.com/office/drawing/2016/5/11/chartex" xmlns:cx4="http://schemas.microsoft.com/office/drawing/2016/5/10/chartex" xmlns:cx3="http://schemas.microsoft.com/office/drawing/2016/5/9/chartex" xmlns:cx2="http://schemas.microsoft.com/office/drawing/2015/10/21/chartex" xmlns="" val="1"/>
                   </a:ext>
                 </a:extLst>
               </wp:docPr>
@@ -9678,7 +4947,7 @@
             </wp:anchor>
           </w:drawing>
         </mc:Choice>
-        <mc:Fallback>
+        <mc:Fallback xmlns:w16sdtdh="http://schemas.microsoft.com/office/word/2020/wordml/sdtdatahash" xmlns:w16="http://schemas.microsoft.com/office/word/2018/wordml" xmlns:w16cid="http://schemas.microsoft.com/office/word/2016/wordml/cid" xmlns:w16cex="http://schemas.microsoft.com/office/word/2018/wordml/cex" xmlns:oel="http://schemas.microsoft.com/office/2019/extlst" xmlns:am3d="http://schemas.microsoft.com/office/drawing/2017/model3d" xmlns:aink="http://schemas.microsoft.com/office/drawing/2016/ink" xmlns:cx8="http://schemas.microsoft.com/office/drawing/2016/5/14/chartex" xmlns:cx7="http://schemas.microsoft.com/office/drawing/2016/5/13/chartex" xmlns:cx6="http://schemas.microsoft.com/office/drawing/2016/5/12/chartex" xmlns:cx5="http://schemas.microsoft.com/office/drawing/2016/5/11/chartex" xmlns:cx4="http://schemas.microsoft.com/office/drawing/2016/5/10/chartex" xmlns:cx3="http://schemas.microsoft.com/office/drawing/2016/5/9/chartex" xmlns:cx2="http://schemas.microsoft.com/office/drawing/2015/10/21/chartex">
           <w:pict>
             <v:line w14:anchorId="111A4174" id="Đường nối Thẳng 7" o:spid="_x0000_s1026" alt="&quot;&quot;" style="position:absolute;flip:y;z-index:251659264;visibility:visible;mso-wrap-style:square;mso-width-percent:0;mso-height-percent:0;mso-wrap-distance-left:9pt;mso-wrap-distance-top:0;mso-wrap-distance-right:9pt;mso-wrap-distance-bottom:0;mso-position-horizontal:center;mso-position-horizontal-relative:page;mso-position-vertical:absolute;mso-position-vertical-relative:text;mso-width-percent:0;mso-height-percent:0;mso-width-relative:margin;mso-height-relative:margin" from="0,-2.15pt" to="458.25pt,-1.6pt" o:gfxdata="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" strokecolor="#5b9bd5 [3204]" strokeweight="1.5pt">
               <v:stroke joinstyle="miter"/>
@@ -9688,7 +4957,6 @@
         </mc:Fallback>
       </mc:AlternateContent>
     </w:r>
-    <w:proofErr w:type="spellStart"/>
     <w:r>
       <w:rPr>
         <w:b/>
@@ -9696,69 +4964,8 @@
         <w:sz w:val="22"/>
         <w:szCs w:val="22"/>
       </w:rPr>
-      <w:t>Điểm</w:t>
+      <w:t>Điểm danh sinh viên</w:t>
     </w:r>
-    <w:proofErr w:type="spellEnd"/>
-    <w:r>
-      <w:rPr>
-        <w:b/>
-        <w:color w:val="333333"/>
-        <w:sz w:val="22"/>
-        <w:szCs w:val="22"/>
-      </w:rPr>
-      <w:t xml:space="preserve"> </w:t>
-    </w:r>
-    <w:proofErr w:type="spellStart"/>
-    <w:r>
-      <w:rPr>
-        <w:b/>
-        <w:color w:val="333333"/>
-        <w:sz w:val="22"/>
-        <w:szCs w:val="22"/>
-      </w:rPr>
-      <w:t>danh</w:t>
-    </w:r>
-    <w:proofErr w:type="spellEnd"/>
-    <w:r>
-      <w:rPr>
-        <w:b/>
-        <w:color w:val="333333"/>
-        <w:sz w:val="22"/>
-        <w:szCs w:val="22"/>
-      </w:rPr>
-      <w:t xml:space="preserve"> </w:t>
-    </w:r>
-    <w:proofErr w:type="spellStart"/>
-    <w:r>
-      <w:rPr>
-        <w:b/>
-        <w:color w:val="333333"/>
-        <w:sz w:val="22"/>
-        <w:szCs w:val="22"/>
-      </w:rPr>
-      <w:t>sinh</w:t>
-    </w:r>
-    <w:proofErr w:type="spellEnd"/>
-    <w:r>
-      <w:rPr>
-        <w:b/>
-        <w:color w:val="333333"/>
-        <w:sz w:val="22"/>
-        <w:szCs w:val="22"/>
-      </w:rPr>
-      <w:t xml:space="preserve"> </w:t>
-    </w:r>
-    <w:proofErr w:type="spellStart"/>
-    <w:r>
-      <w:rPr>
-        <w:b/>
-        <w:color w:val="333333"/>
-        <w:sz w:val="22"/>
-        <w:szCs w:val="22"/>
-      </w:rPr>
-      <w:t>viên</w:t>
-    </w:r>
-    <w:proofErr w:type="spellEnd"/>
     <w:r>
       <w:rPr>
         <w:color w:val="333333"/>
@@ -9799,7 +5006,7 @@
         <w:sz w:val="22"/>
         <w:szCs w:val="22"/>
       </w:rPr>
-      <w:t>1</w:t>
+      <w:t>4</w:t>
     </w:r>
     <w:r>
       <w:rPr>
@@ -9848,7 +5055,7 @@
         <w:sz w:val="22"/>
         <w:szCs w:val="22"/>
       </w:rPr>
-      <w:t>2</w:t>
+      <w:t>11</w:t>
     </w:r>
     <w:r>
       <w:rPr>
@@ -9881,7 +5088,7 @@
 </file>
 
 <file path=word/footnotes.xml><?xml version="1.0" encoding="utf-8"?>
-<w:footnotes xmlns:wpc="http://schemas.microsoft.com/office/word/2010/wordprocessingCanvas" xmlns:cx="http://schemas.microsoft.com/office/drawing/2014/chartex" xmlns:cx1="http://schemas.microsoft.com/office/drawing/2015/9/8/chartex" xmlns:cx2="http://schemas.microsoft.com/office/drawing/2015/10/21/chartex" xmlns:cx3="http://schemas.microsoft.com/office/drawing/2016/5/9/chartex" xmlns:cx4="http://schemas.microsoft.com/office/drawing/2016/5/10/chartex" xmlns:cx5="http://schemas.microsoft.com/office/drawing/2016/5/11/chartex" xmlns:cx6="http://schemas.microsoft.com/office/drawing/2016/5/12/chartex" xmlns:cx7="http://schemas.microsoft.com/office/drawing/2016/5/13/chartex" xmlns:cx8="http://schemas.microsoft.com/office/drawing/2016/5/14/chartex" xmlns:mc="http://schemas.openxmlformats.org/markup-compatibility/2006" xmlns:aink="http://schemas.microsoft.com/office/drawing/2016/ink" xmlns:am3d="http://schemas.microsoft.com/office/drawing/2017/model3d" xmlns:o="urn:schemas-microsoft-com:office:office" xmlns:oel="http://schemas.microsoft.com/office/2019/extlst" xmlns:r="http://schemas.openxmlformats.org/officeDocument/2006/relationships" xmlns:m="http://schemas.openxmlformats.org/officeDocument/2006/math" xmlns:v="urn:schemas-microsoft-com:vml" xmlns:wp14="http://schemas.microsoft.com/office/word/2010/wordprocessingDrawing" xmlns:wp="http://schemas.openxmlformats.org/drawingml/2006/wordprocessingDrawing" xmlns:w10="urn:schemas-microsoft-com:office:word" xmlns:w="http://schemas.openxmlformats.org/wordprocessingml/2006/main" xmlns:w14="http://schemas.microsoft.com/office/word/2010/wordml" xmlns:w15="http://schemas.microsoft.com/office/word/2012/wordml" xmlns:w16cex="http://schemas.microsoft.com/office/word/2018/wordml/cex" xmlns:w16cid="http://schemas.microsoft.com/office/word/2016/wordml/cid" xmlns:w16="http://schemas.microsoft.com/office/word/2018/wordml" xmlns:w16sdtdh="http://schemas.microsoft.com/office/word/2020/wordml/sdtdatahash" xmlns:w16se="http://schemas.microsoft.com/office/word/2015/wordml/symex" xmlns:wpg="http://schemas.microsoft.com/office/word/2010/wordprocessingGroup" xmlns:wpi="http://schemas.microsoft.com/office/word/2010/wordprocessingInk" xmlns:wne="http://schemas.microsoft.com/office/word/2006/wordml" xmlns:wps="http://schemas.microsoft.com/office/word/2010/wordprocessingShape" mc:Ignorable="w14 w15 w16se w16cid w16 w16cex w16sdtdh wp14">
+<w:footnotes xmlns:wpc="http://schemas.microsoft.com/office/word/2010/wordprocessingCanvas" xmlns:cx="http://schemas.microsoft.com/office/drawing/2014/chartex" xmlns:cx1="http://schemas.microsoft.com/office/drawing/2015/9/8/chartex" xmlns:mc="http://schemas.openxmlformats.org/markup-compatibility/2006" xmlns:o="urn:schemas-microsoft-com:office:office" xmlns:r="http://schemas.openxmlformats.org/officeDocument/2006/relationships" xmlns:m="http://schemas.openxmlformats.org/officeDocument/2006/math" xmlns:v="urn:schemas-microsoft-com:vml" xmlns:wp14="http://schemas.microsoft.com/office/word/2010/wordprocessingDrawing" xmlns:wp="http://schemas.openxmlformats.org/drawingml/2006/wordprocessingDrawing" xmlns:w10="urn:schemas-microsoft-com:office:word" xmlns:w="http://schemas.openxmlformats.org/wordprocessingml/2006/main" xmlns:w14="http://schemas.microsoft.com/office/word/2010/wordml" xmlns:w15="http://schemas.microsoft.com/office/word/2012/wordml" xmlns:w16se="http://schemas.microsoft.com/office/word/2015/wordml/symex" xmlns:wpg="http://schemas.microsoft.com/office/word/2010/wordprocessingGroup" xmlns:wpi="http://schemas.microsoft.com/office/word/2010/wordprocessingInk" xmlns:wne="http://schemas.microsoft.com/office/word/2006/wordml" xmlns:wps="http://schemas.microsoft.com/office/word/2010/wordprocessingShape" mc:Ignorable="w14 w15 w16se wp14">
   <w:footnote w:type="separator" w:id="-1">
     <w:p>
       <w:r>
@@ -9900,7 +5107,7 @@
 </file>
 
 <file path=word/header1.xml><?xml version="1.0" encoding="utf-8"?>
-<w:hdr xmlns:wpc="http://schemas.microsoft.com/office/word/2010/wordprocessingCanvas" xmlns:cx="http://schemas.microsoft.com/office/drawing/2014/chartex" xmlns:cx1="http://schemas.microsoft.com/office/drawing/2015/9/8/chartex" xmlns:cx2="http://schemas.microsoft.com/office/drawing/2015/10/21/chartex" xmlns:cx3="http://schemas.microsoft.com/office/drawing/2016/5/9/chartex" xmlns:cx4="http://schemas.microsoft.com/office/drawing/2016/5/10/chartex" xmlns:cx5="http://schemas.microsoft.com/office/drawing/2016/5/11/chartex" xmlns:cx6="http://schemas.microsoft.com/office/drawing/2016/5/12/chartex" xmlns:cx7="http://schemas.microsoft.com/office/drawing/2016/5/13/chartex" xmlns:cx8="http://schemas.microsoft.com/office/drawing/2016/5/14/chartex" xmlns:mc="http://schemas.openxmlformats.org/markup-compatibility/2006" xmlns:aink="http://schemas.microsoft.com/office/drawing/2016/ink" xmlns:am3d="http://schemas.microsoft.com/office/drawing/2017/model3d" xmlns:o="urn:schemas-microsoft-com:office:office" xmlns:oel="http://schemas.microsoft.com/office/2019/extlst" xmlns:r="http://schemas.openxmlformats.org/officeDocument/2006/relationships" xmlns:m="http://schemas.openxmlformats.org/officeDocument/2006/math" xmlns:v="urn:schemas-microsoft-com:vml" xmlns:wp14="http://schemas.microsoft.com/office/word/2010/wordprocessingDrawing" xmlns:wp="http://schemas.openxmlformats.org/drawingml/2006/wordprocessingDrawing" xmlns:w10="urn:schemas-microsoft-com:office:word" xmlns:w="http://schemas.openxmlformats.org/wordprocessingml/2006/main" xmlns:w14="http://schemas.microsoft.com/office/word/2010/wordml" xmlns:w15="http://schemas.microsoft.com/office/word/2012/wordml" xmlns:w16cex="http://schemas.microsoft.com/office/word/2018/wordml/cex" xmlns:w16cid="http://schemas.microsoft.com/office/word/2016/wordml/cid" xmlns:w16="http://schemas.microsoft.com/office/word/2018/wordml" xmlns:w16sdtdh="http://schemas.microsoft.com/office/word/2020/wordml/sdtdatahash" xmlns:w16se="http://schemas.microsoft.com/office/word/2015/wordml/symex" xmlns:wpg="http://schemas.microsoft.com/office/word/2010/wordprocessingGroup" xmlns:wpi="http://schemas.microsoft.com/office/word/2010/wordprocessingInk" xmlns:wne="http://schemas.microsoft.com/office/word/2006/wordml" xmlns:wps="http://schemas.microsoft.com/office/word/2010/wordprocessingShape" mc:Ignorable="w14 w15 w16se w16cid w16 w16cex w16sdtdh wp14">
+<w:hdr xmlns:wpc="http://schemas.microsoft.com/office/word/2010/wordprocessingCanvas" xmlns:cx="http://schemas.microsoft.com/office/drawing/2014/chartex" xmlns:cx1="http://schemas.microsoft.com/office/drawing/2015/9/8/chartex" xmlns:mc="http://schemas.openxmlformats.org/markup-compatibility/2006" xmlns:o="urn:schemas-microsoft-com:office:office" xmlns:r="http://schemas.openxmlformats.org/officeDocument/2006/relationships" xmlns:m="http://schemas.openxmlformats.org/officeDocument/2006/math" xmlns:v="urn:schemas-microsoft-com:vml" xmlns:wp14="http://schemas.microsoft.com/office/word/2010/wordprocessingDrawing" xmlns:wp="http://schemas.openxmlformats.org/drawingml/2006/wordprocessingDrawing" xmlns:w10="urn:schemas-microsoft-com:office:word" xmlns:w="http://schemas.openxmlformats.org/wordprocessingml/2006/main" xmlns:w14="http://schemas.microsoft.com/office/word/2010/wordml" xmlns:w15="http://schemas.microsoft.com/office/word/2012/wordml" xmlns:w16se="http://schemas.microsoft.com/office/word/2015/wordml/symex" xmlns:wpg="http://schemas.microsoft.com/office/word/2010/wordprocessingGroup" xmlns:wpi="http://schemas.microsoft.com/office/word/2010/wordprocessingInk" xmlns:wne="http://schemas.microsoft.com/office/word/2006/wordml" xmlns:wps="http://schemas.microsoft.com/office/word/2010/wordprocessingShape" mc:Ignorable="w14 w15 w16se wp14">
   <w:p>
     <w:pPr>
       <w:pBdr>
@@ -9945,7 +5152,7 @@
               <wp:docPr id="8" name="Đường nối Thẳng 8">
                 <a:extLst xmlns:a="http://schemas.openxmlformats.org/drawingml/2006/main">
                   <a:ext uri="{C183D7F6-B498-43B3-948B-1728B52AA6E4}">
-                    <adec:decorative xmlns:adec="http://schemas.microsoft.com/office/drawing/2017/decorative" val="1"/>
+                    <adec:decorative xmlns:adec="http://schemas.microsoft.com/office/drawing/2017/decorative" xmlns:w16sdtdh="http://schemas.microsoft.com/office/word/2020/wordml/sdtdatahash" xmlns:w16="http://schemas.microsoft.com/office/word/2018/wordml" xmlns:w16cid="http://schemas.microsoft.com/office/word/2016/wordml/cid" xmlns:w16cex="http://schemas.microsoft.com/office/word/2018/wordml/cex" xmlns:w="http://schemas.openxmlformats.org/wordprocessingml/2006/main" xmlns:w10="urn:schemas-microsoft-com:office:word" xmlns:v="urn:schemas-microsoft-com:vml" xmlns:oel="http://schemas.microsoft.com/office/2019/extlst" xmlns:o="urn:schemas-microsoft-com:office:office" xmlns:am3d="http://schemas.microsoft.com/office/drawing/2017/model3d" xmlns:aink="http://schemas.microsoft.com/office/drawing/2016/ink" xmlns:cx8="http://schemas.microsoft.com/office/drawing/2016/5/14/chartex" xmlns:cx7="http://schemas.microsoft.com/office/drawing/2016/5/13/chartex" xmlns:cx6="http://schemas.microsoft.com/office/drawing/2016/5/12/chartex" xmlns:cx5="http://schemas.microsoft.com/office/drawing/2016/5/11/chartex" xmlns:cx4="http://schemas.microsoft.com/office/drawing/2016/5/10/chartex" xmlns:cx3="http://schemas.microsoft.com/office/drawing/2016/5/9/chartex" xmlns:cx2="http://schemas.microsoft.com/office/drawing/2015/10/21/chartex" xmlns="" val="1"/>
                   </a:ext>
                 </a:extLst>
               </wp:docPr>
@@ -9991,7 +5198,7 @@
             </wp:anchor>
           </w:drawing>
         </mc:Choice>
-        <mc:Fallback>
+        <mc:Fallback xmlns:w16sdtdh="http://schemas.microsoft.com/office/word/2020/wordml/sdtdatahash" xmlns:w16="http://schemas.microsoft.com/office/word/2018/wordml" xmlns:w16cid="http://schemas.microsoft.com/office/word/2016/wordml/cid" xmlns:w16cex="http://schemas.microsoft.com/office/word/2018/wordml/cex" xmlns:oel="http://schemas.microsoft.com/office/2019/extlst" xmlns:am3d="http://schemas.microsoft.com/office/drawing/2017/model3d" xmlns:aink="http://schemas.microsoft.com/office/drawing/2016/ink" xmlns:cx8="http://schemas.microsoft.com/office/drawing/2016/5/14/chartex" xmlns:cx7="http://schemas.microsoft.com/office/drawing/2016/5/13/chartex" xmlns:cx6="http://schemas.microsoft.com/office/drawing/2016/5/12/chartex" xmlns:cx5="http://schemas.microsoft.com/office/drawing/2016/5/11/chartex" xmlns:cx4="http://schemas.microsoft.com/office/drawing/2016/5/10/chartex" xmlns:cx3="http://schemas.microsoft.com/office/drawing/2016/5/9/chartex" xmlns:cx2="http://schemas.microsoft.com/office/drawing/2015/10/21/chartex">
           <w:pict>
             <v:line w14:anchorId="2F67223C" id="Đường nối Thẳng 8" o:spid="_x0000_s1026" alt="&quot;&quot;" style="position:absolute;flip:y;z-index:251661312;visibility:visible;mso-wrap-style:square;mso-width-percent:0;mso-height-percent:0;mso-wrap-distance-left:9pt;mso-wrap-distance-top:0;mso-wrap-distance-right:9pt;mso-wrap-distance-bottom:0;mso-position-horizontal:center;mso-position-horizontal-relative:page;mso-position-vertical:absolute;mso-position-vertical-relative:text;mso-width-percent:0;mso-height-percent:0;mso-width-relative:margin;mso-height-relative:margin" from="0,33.5pt" to="458.25pt,34.05pt" o:gfxdata="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" strokecolor="#5b9bd5 [3204]" strokeweight="1.5pt">
               <v:stroke joinstyle="miter"/>
@@ -10020,7 +5227,7 @@
 </file>
 
 <file path=word/numbering.xml><?xml version="1.0" encoding="utf-8"?>
-<w:numbering xmlns:wpc="http://schemas.microsoft.com/office/word/2010/wordprocessingCanvas" xmlns:cx="http://schemas.microsoft.com/office/drawing/2014/chartex" xmlns:cx1="http://schemas.microsoft.com/office/drawing/2015/9/8/chartex" xmlns:cx2="http://schemas.microsoft.com/office/drawing/2015/10/21/chartex" xmlns:cx3="http://schemas.microsoft.com/office/drawing/2016/5/9/chartex" xmlns:cx4="http://schemas.microsoft.com/office/drawing/2016/5/10/chartex" xmlns:cx5="http://schemas.microsoft.com/office/drawing/2016/5/11/chartex" xmlns:cx6="http://schemas.microsoft.com/office/drawing/2016/5/12/chartex" xmlns:cx7="http://schemas.microsoft.com/office/drawing/2016/5/13/chartex" xmlns:cx8="http://schemas.microsoft.com/office/drawing/2016/5/14/chartex" xmlns:mc="http://schemas.openxmlformats.org/markup-compatibility/2006" xmlns:aink="http://schemas.microsoft.com/office/drawing/2016/ink" xmlns:am3d="http://schemas.microsoft.com/office/drawing/2017/model3d" xmlns:o="urn:schemas-microsoft-com:office:office" xmlns:oel="http://schemas.microsoft.com/office/2019/extlst" xmlns:r="http://schemas.openxmlformats.org/officeDocument/2006/relationships" xmlns:m="http://schemas.openxmlformats.org/officeDocument/2006/math" xmlns:v="urn:schemas-microsoft-com:vml" xmlns:wp14="http://schemas.microsoft.com/office/word/2010/wordprocessingDrawing" xmlns:wp="http://schemas.openxmlformats.org/drawingml/2006/wordprocessingDrawing" xmlns:w10="urn:schemas-microsoft-com:office:word" xmlns:w="http://schemas.openxmlformats.org/wordprocessingml/2006/main" xmlns:w14="http://schemas.microsoft.com/office/word/2010/wordml" xmlns:w15="http://schemas.microsoft.com/office/word/2012/wordml" xmlns:w16cex="http://schemas.microsoft.com/office/word/2018/wordml/cex" xmlns:w16cid="http://schemas.microsoft.com/office/word/2016/wordml/cid" xmlns:w16="http://schemas.microsoft.com/office/word/2018/wordml" xmlns:w16sdtdh="http://schemas.microsoft.com/office/word/2020/wordml/sdtdatahash" xmlns:w16se="http://schemas.microsoft.com/office/word/2015/wordml/symex" xmlns:wpg="http://schemas.microsoft.com/office/word/2010/wordprocessingGroup" xmlns:wpi="http://schemas.microsoft.com/office/word/2010/wordprocessingInk" xmlns:wne="http://schemas.microsoft.com/office/word/2006/wordml" xmlns:wps="http://schemas.microsoft.com/office/word/2010/wordprocessingShape" mc:Ignorable="w14 w15 w16se w16cid w16 w16cex w16sdtdh wp14">
+<w:numbering xmlns:wpc="http://schemas.microsoft.com/office/word/2010/wordprocessingCanvas" xmlns:cx="http://schemas.microsoft.com/office/drawing/2014/chartex" xmlns:cx1="http://schemas.microsoft.com/office/drawing/2015/9/8/chartex" xmlns:mc="http://schemas.openxmlformats.org/markup-compatibility/2006" xmlns:o="urn:schemas-microsoft-com:office:office" xmlns:r="http://schemas.openxmlformats.org/officeDocument/2006/relationships" xmlns:m="http://schemas.openxmlformats.org/officeDocument/2006/math" xmlns:v="urn:schemas-microsoft-com:vml" xmlns:wp14="http://schemas.microsoft.com/office/word/2010/wordprocessingDrawing" xmlns:wp="http://schemas.openxmlformats.org/drawingml/2006/wordprocessingDrawing" xmlns:w10="urn:schemas-microsoft-com:office:word" xmlns:w="http://schemas.openxmlformats.org/wordprocessingml/2006/main" xmlns:w14="http://schemas.microsoft.com/office/word/2010/wordml" xmlns:w15="http://schemas.microsoft.com/office/word/2012/wordml" xmlns:w16se="http://schemas.microsoft.com/office/word/2015/wordml/symex" xmlns:wpg="http://schemas.microsoft.com/office/word/2010/wordprocessingGroup" xmlns:wpi="http://schemas.microsoft.com/office/word/2010/wordprocessingInk" xmlns:wne="http://schemas.microsoft.com/office/word/2006/wordml" xmlns:wps="http://schemas.microsoft.com/office/word/2010/wordprocessingShape" mc:Ignorable="w14 w15 w16se wp14">
   <w:abstractNum w:abstractNumId="0" w15:restartNumberingAfterBreak="0">
     <w:nsid w:val="00A44C74"/>
     <w:multiLevelType w:val="hybridMultilevel"/>
@@ -14750,140 +9957,140 @@
       </w:rPr>
     </w:lvl>
   </w:abstractNum>
-  <w:num w:numId="1" w16cid:durableId="1930847326">
+  <w:num w:numId="1">
     <w:abstractNumId w:val="2"/>
   </w:num>
-  <w:num w:numId="2" w16cid:durableId="274213205">
+  <w:num w:numId="2">
     <w:abstractNumId w:val="4"/>
   </w:num>
-  <w:num w:numId="3" w16cid:durableId="1454054432">
+  <w:num w:numId="3">
     <w:abstractNumId w:val="30"/>
   </w:num>
-  <w:num w:numId="4" w16cid:durableId="255022460">
+  <w:num w:numId="4">
     <w:abstractNumId w:val="12"/>
   </w:num>
-  <w:num w:numId="5" w16cid:durableId="1847205586">
+  <w:num w:numId="5">
     <w:abstractNumId w:val="21"/>
   </w:num>
-  <w:num w:numId="6" w16cid:durableId="850144434">
+  <w:num w:numId="6">
     <w:abstractNumId w:val="6"/>
   </w:num>
-  <w:num w:numId="7" w16cid:durableId="492917834">
+  <w:num w:numId="7">
     <w:abstractNumId w:val="23"/>
   </w:num>
-  <w:num w:numId="8" w16cid:durableId="28190492">
+  <w:num w:numId="8">
     <w:abstractNumId w:val="40"/>
   </w:num>
-  <w:num w:numId="9" w16cid:durableId="530534242">
+  <w:num w:numId="9">
     <w:abstractNumId w:val="18"/>
   </w:num>
-  <w:num w:numId="10" w16cid:durableId="1508979958">
+  <w:num w:numId="10">
     <w:abstractNumId w:val="3"/>
   </w:num>
-  <w:num w:numId="11" w16cid:durableId="752119505">
+  <w:num w:numId="11">
     <w:abstractNumId w:val="1"/>
   </w:num>
-  <w:num w:numId="12" w16cid:durableId="1841892804">
+  <w:num w:numId="12">
     <w:abstractNumId w:val="39"/>
   </w:num>
-  <w:num w:numId="13" w16cid:durableId="549192734">
+  <w:num w:numId="13">
     <w:abstractNumId w:val="28"/>
   </w:num>
-  <w:num w:numId="14" w16cid:durableId="811598666">
+  <w:num w:numId="14">
     <w:abstractNumId w:val="34"/>
   </w:num>
-  <w:num w:numId="15" w16cid:durableId="720444927">
+  <w:num w:numId="15">
     <w:abstractNumId w:val="25"/>
   </w:num>
-  <w:num w:numId="16" w16cid:durableId="1650478463">
+  <w:num w:numId="16">
     <w:abstractNumId w:val="7"/>
   </w:num>
-  <w:num w:numId="17" w16cid:durableId="1985235279">
+  <w:num w:numId="17">
     <w:abstractNumId w:val="24"/>
   </w:num>
-  <w:num w:numId="18" w16cid:durableId="781614970">
+  <w:num w:numId="18">
     <w:abstractNumId w:val="35"/>
   </w:num>
-  <w:num w:numId="19" w16cid:durableId="1585258741">
+  <w:num w:numId="19">
     <w:abstractNumId w:val="5"/>
   </w:num>
-  <w:num w:numId="20" w16cid:durableId="496385796">
+  <w:num w:numId="20">
     <w:abstractNumId w:val="32"/>
   </w:num>
-  <w:num w:numId="21" w16cid:durableId="499541583">
+  <w:num w:numId="21">
     <w:abstractNumId w:val="11"/>
   </w:num>
-  <w:num w:numId="22" w16cid:durableId="343017740">
+  <w:num w:numId="22">
     <w:abstractNumId w:val="8"/>
   </w:num>
-  <w:num w:numId="23" w16cid:durableId="378743273">
+  <w:num w:numId="23">
     <w:abstractNumId w:val="27"/>
   </w:num>
-  <w:num w:numId="24" w16cid:durableId="1503466860">
+  <w:num w:numId="24">
     <w:abstractNumId w:val="42"/>
   </w:num>
-  <w:num w:numId="25" w16cid:durableId="1595556432">
+  <w:num w:numId="25">
     <w:abstractNumId w:val="26"/>
   </w:num>
-  <w:num w:numId="26" w16cid:durableId="995689892">
+  <w:num w:numId="26">
     <w:abstractNumId w:val="41"/>
   </w:num>
-  <w:num w:numId="27" w16cid:durableId="1492746010">
+  <w:num w:numId="27">
     <w:abstractNumId w:val="9"/>
   </w:num>
-  <w:num w:numId="28" w16cid:durableId="1630168394">
+  <w:num w:numId="28">
     <w:abstractNumId w:val="20"/>
   </w:num>
-  <w:num w:numId="29" w16cid:durableId="1229684678">
+  <w:num w:numId="29">
     <w:abstractNumId w:val="37"/>
   </w:num>
-  <w:num w:numId="30" w16cid:durableId="1804536659">
+  <w:num w:numId="30">
     <w:abstractNumId w:val="33"/>
   </w:num>
-  <w:num w:numId="31" w16cid:durableId="630789562">
+  <w:num w:numId="31">
     <w:abstractNumId w:val="38"/>
   </w:num>
-  <w:num w:numId="32" w16cid:durableId="1439714120">
+  <w:num w:numId="32">
     <w:abstractNumId w:val="10"/>
   </w:num>
-  <w:num w:numId="33" w16cid:durableId="1239246446">
+  <w:num w:numId="33">
     <w:abstractNumId w:val="15"/>
   </w:num>
-  <w:num w:numId="34" w16cid:durableId="69082745">
+  <w:num w:numId="34">
     <w:abstractNumId w:val="13"/>
   </w:num>
-  <w:num w:numId="35" w16cid:durableId="290599437">
+  <w:num w:numId="35">
     <w:abstractNumId w:val="17"/>
   </w:num>
-  <w:num w:numId="36" w16cid:durableId="464281076">
+  <w:num w:numId="36">
     <w:abstractNumId w:val="29"/>
   </w:num>
-  <w:num w:numId="37" w16cid:durableId="1108965198">
+  <w:num w:numId="37">
     <w:abstractNumId w:val="19"/>
   </w:num>
-  <w:num w:numId="38" w16cid:durableId="563877642">
+  <w:num w:numId="38">
     <w:abstractNumId w:val="36"/>
   </w:num>
-  <w:num w:numId="39" w16cid:durableId="1205217359">
+  <w:num w:numId="39">
     <w:abstractNumId w:val="22"/>
   </w:num>
-  <w:num w:numId="40" w16cid:durableId="576869443">
+  <w:num w:numId="40">
     <w:abstractNumId w:val="31"/>
   </w:num>
-  <w:num w:numId="41" w16cid:durableId="1477410087">
+  <w:num w:numId="41">
     <w:abstractNumId w:val="16"/>
   </w:num>
-  <w:num w:numId="42" w16cid:durableId="1703049724">
+  <w:num w:numId="42">
     <w:abstractNumId w:val="14"/>
   </w:num>
-  <w:num w:numId="43" w16cid:durableId="1629899917">
+  <w:num w:numId="43">
     <w:abstractNumId w:val="0"/>
   </w:num>
 </w:numbering>
 </file>
 
 <file path=word/styles.xml><?xml version="1.0" encoding="utf-8"?>
-<w:styles xmlns:mc="http://schemas.openxmlformats.org/markup-compatibility/2006" xmlns:r="http://schemas.openxmlformats.org/officeDocument/2006/relationships" xmlns:w="http://schemas.openxmlformats.org/wordprocessingml/2006/main" xmlns:w14="http://schemas.microsoft.com/office/word/2010/wordml" xmlns:w15="http://schemas.microsoft.com/office/word/2012/wordml" xmlns:w16cex="http://schemas.microsoft.com/office/word/2018/wordml/cex" xmlns:w16cid="http://schemas.microsoft.com/office/word/2016/wordml/cid" xmlns:w16="http://schemas.microsoft.com/office/word/2018/wordml" xmlns:w16sdtdh="http://schemas.microsoft.com/office/word/2020/wordml/sdtdatahash" xmlns:w16se="http://schemas.microsoft.com/office/word/2015/wordml/symex" mc:Ignorable="w14 w15 w16se w16cid w16 w16cex w16sdtdh">
+<w:styles xmlns:mc="http://schemas.openxmlformats.org/markup-compatibility/2006" xmlns:r="http://schemas.openxmlformats.org/officeDocument/2006/relationships" xmlns:w="http://schemas.openxmlformats.org/wordprocessingml/2006/main" xmlns:w14="http://schemas.microsoft.com/office/word/2010/wordml" xmlns:w15="http://schemas.microsoft.com/office/word/2012/wordml" xmlns:w16se="http://schemas.microsoft.com/office/word/2015/wordml/symex" mc:Ignorable="w14 w15 w16se">
   <w:docDefaults>
     <w:rPrDefault>
       <w:rPr>
@@ -14895,7 +10102,7 @@
     </w:rPrDefault>
     <w:pPrDefault/>
   </w:docDefaults>
-  <w:latentStyles w:defLockedState="0" w:defUIPriority="99" w:defSemiHidden="0" w:defUnhideWhenUsed="0" w:defQFormat="0" w:count="376">
+  <w:latentStyles w:defLockedState="0" w:defUIPriority="99" w:defSemiHidden="0" w:defUnhideWhenUsed="0" w:defQFormat="0" w:count="371">
     <w:lsdException w:name="Normal" w:uiPriority="0" w:qFormat="1"/>
     <w:lsdException w:name="heading 1" w:uiPriority="9" w:qFormat="1"/>
     <w:lsdException w:name="heading 2" w:semiHidden="1" w:uiPriority="9" w:unhideWhenUsed="1" w:qFormat="1"/>
@@ -15267,22 +10474,17 @@
     <w:lsdException w:name="List Table 5 Dark Accent 6" w:uiPriority="50"/>
     <w:lsdException w:name="List Table 6 Colorful Accent 6" w:uiPriority="51"/>
     <w:lsdException w:name="List Table 7 Colorful Accent 6" w:uiPriority="52"/>
-    <w:lsdException w:name="Mention" w:semiHidden="1" w:unhideWhenUsed="1"/>
-    <w:lsdException w:name="Smart Hyperlink" w:semiHidden="1" w:unhideWhenUsed="1"/>
-    <w:lsdException w:name="Hashtag" w:semiHidden="1" w:unhideWhenUsed="1"/>
-    <w:lsdException w:name="Unresolved Mention" w:semiHidden="1" w:unhideWhenUsed="1"/>
-    <w:lsdException w:name="Smart Link" w:semiHidden="1" w:unhideWhenUsed="1"/>
   </w:latentStyles>
-  <w:style w:type="paragraph" w:default="1" w:styleId="Binhthng">
+  <w:style w:type="paragraph" w:default="1" w:styleId="Normal">
     <w:name w:val="Normal"/>
     <w:qFormat/>
     <w:rsid w:val="009640C9"/>
   </w:style>
-  <w:style w:type="paragraph" w:styleId="u1">
+  <w:style w:type="paragraph" w:styleId="Heading1">
     <w:name w:val="heading 1"/>
-    <w:basedOn w:val="Binhthng"/>
-    <w:next w:val="Binhthng"/>
-    <w:link w:val="u1Char"/>
+    <w:basedOn w:val="Normal"/>
+    <w:next w:val="Normal"/>
+    <w:link w:val="Heading1Char"/>
     <w:uiPriority w:val="9"/>
     <w:qFormat/>
     <w:rsid w:val="009E7F57"/>
@@ -15297,11 +10499,11 @@
       <w:sz w:val="32"/>
     </w:rPr>
   </w:style>
-  <w:style w:type="paragraph" w:styleId="u2">
+  <w:style w:type="paragraph" w:styleId="Heading2">
     <w:name w:val="heading 2"/>
-    <w:basedOn w:val="Binhthng"/>
-    <w:next w:val="Binhthng"/>
-    <w:link w:val="u2Char"/>
+    <w:basedOn w:val="Normal"/>
+    <w:next w:val="Normal"/>
+    <w:link w:val="Heading2Char"/>
     <w:uiPriority w:val="9"/>
     <w:unhideWhenUsed/>
     <w:qFormat/>
@@ -15321,11 +10523,11 @@
       <w:szCs w:val="28"/>
     </w:rPr>
   </w:style>
-  <w:style w:type="paragraph" w:styleId="u3">
+  <w:style w:type="paragraph" w:styleId="Heading3">
     <w:name w:val="heading 3"/>
-    <w:basedOn w:val="Binhthng"/>
-    <w:next w:val="Binhthng"/>
-    <w:link w:val="u3Char"/>
+    <w:basedOn w:val="Normal"/>
+    <w:next w:val="Normal"/>
+    <w:link w:val="Heading3Char"/>
     <w:uiPriority w:val="9"/>
     <w:unhideWhenUsed/>
     <w:qFormat/>
@@ -15343,10 +10545,10 @@
       <w:szCs w:val="26"/>
     </w:rPr>
   </w:style>
-  <w:style w:type="paragraph" w:styleId="u4">
+  <w:style w:type="paragraph" w:styleId="Heading4">
     <w:name w:val="heading 4"/>
-    <w:basedOn w:val="Binhthng"/>
-    <w:next w:val="Binhthng"/>
+    <w:basedOn w:val="Normal"/>
+    <w:next w:val="Normal"/>
     <w:uiPriority w:val="9"/>
     <w:semiHidden/>
     <w:unhideWhenUsed/>
@@ -15361,10 +10563,10 @@
       <w:b/>
     </w:rPr>
   </w:style>
-  <w:style w:type="paragraph" w:styleId="u5">
+  <w:style w:type="paragraph" w:styleId="Heading5">
     <w:name w:val="heading 5"/>
-    <w:basedOn w:val="Binhthng"/>
-    <w:next w:val="Binhthng"/>
+    <w:basedOn w:val="Normal"/>
+    <w:next w:val="Normal"/>
     <w:uiPriority w:val="9"/>
     <w:semiHidden/>
     <w:unhideWhenUsed/>
@@ -15381,10 +10583,10 @@
       <w:szCs w:val="22"/>
     </w:rPr>
   </w:style>
-  <w:style w:type="paragraph" w:styleId="u6">
+  <w:style w:type="paragraph" w:styleId="Heading6">
     <w:name w:val="heading 6"/>
-    <w:basedOn w:val="Binhthng"/>
-    <w:next w:val="Binhthng"/>
+    <w:basedOn w:val="Normal"/>
+    <w:next w:val="Normal"/>
     <w:uiPriority w:val="9"/>
     <w:semiHidden/>
     <w:unhideWhenUsed/>
@@ -15401,13 +10603,13 @@
       <w:szCs w:val="20"/>
     </w:rPr>
   </w:style>
-  <w:style w:type="character" w:default="1" w:styleId="Phngmcinhcuaoanvn">
+  <w:style w:type="character" w:default="1" w:styleId="DefaultParagraphFont">
     <w:name w:val="Default Paragraph Font"/>
     <w:uiPriority w:val="1"/>
     <w:semiHidden/>
     <w:unhideWhenUsed/>
   </w:style>
-  <w:style w:type="table" w:default="1" w:styleId="BangThngthng">
+  <w:style w:type="table" w:default="1" w:styleId="TableNormal">
     <w:name w:val="Normal Table"/>
     <w:uiPriority w:val="99"/>
     <w:semiHidden/>
@@ -15422,16 +10624,16 @@
       </w:tblCellMar>
     </w:tblPr>
   </w:style>
-  <w:style w:type="numbering" w:default="1" w:styleId="Khngco">
+  <w:style w:type="numbering" w:default="1" w:styleId="NoList">
     <w:name w:val="No List"/>
     <w:uiPriority w:val="99"/>
     <w:semiHidden/>
     <w:unhideWhenUsed/>
   </w:style>
-  <w:style w:type="paragraph" w:styleId="Tiu">
+  <w:style w:type="paragraph" w:styleId="Title">
     <w:name w:val="Title"/>
-    <w:basedOn w:val="Binhthng"/>
-    <w:link w:val="TiuChar"/>
+    <w:basedOn w:val="Normal"/>
+    <w:link w:val="TitleChar"/>
     <w:uiPriority w:val="10"/>
     <w:qFormat/>
     <w:rsid w:val="009E7F57"/>
@@ -15449,10 +10651,10 @@
       <w:szCs w:val="32"/>
     </w:rPr>
   </w:style>
-  <w:style w:type="character" w:customStyle="1" w:styleId="u1Char">
-    <w:name w:val="Đầu đề 1 Char"/>
-    <w:basedOn w:val="Phngmcinhcuaoanvn"/>
-    <w:link w:val="u1"/>
+  <w:style w:type="character" w:customStyle="1" w:styleId="Heading1Char">
+    <w:name w:val="Heading 1 Char"/>
+    <w:basedOn w:val="DefaultParagraphFont"/>
+    <w:link w:val="Heading1"/>
     <w:rsid w:val="009E7F57"/>
     <w:rPr>
       <w:rFonts w:ascii="Times New Roman" w:eastAsia="Times New Roman" w:hAnsi="Times New Roman" w:cs="Times New Roman"/>
@@ -15462,10 +10664,10 @@
       <w:szCs w:val="24"/>
     </w:rPr>
   </w:style>
-  <w:style w:type="character" w:customStyle="1" w:styleId="u2Char">
-    <w:name w:val="Đầu đề 2 Char"/>
-    <w:basedOn w:val="Phngmcinhcuaoanvn"/>
-    <w:link w:val="u2"/>
+  <w:style w:type="character" w:customStyle="1" w:styleId="Heading2Char">
+    <w:name w:val="Heading 2 Char"/>
+    <w:basedOn w:val="DefaultParagraphFont"/>
+    <w:link w:val="Heading2"/>
     <w:rsid w:val="009E7F57"/>
     <w:rPr>
       <w:rFonts w:ascii="Arial" w:eastAsia="Times New Roman" w:hAnsi="Arial" w:cs="Arial"/>
@@ -15477,10 +10679,10 @@
       <w:szCs w:val="28"/>
     </w:rPr>
   </w:style>
-  <w:style w:type="character" w:customStyle="1" w:styleId="u3Char">
-    <w:name w:val="Đầu đề 3 Char"/>
-    <w:basedOn w:val="Phngmcinhcuaoanvn"/>
-    <w:link w:val="u3"/>
+  <w:style w:type="character" w:customStyle="1" w:styleId="Heading3Char">
+    <w:name w:val="Heading 3 Char"/>
+    <w:basedOn w:val="DefaultParagraphFont"/>
+    <w:link w:val="Heading3"/>
     <w:rsid w:val="009E7F57"/>
     <w:rPr>
       <w:rFonts w:ascii="Arial" w:eastAsia="Times New Roman" w:hAnsi="Arial" w:cs="Arial"/>
@@ -15490,10 +10692,10 @@
       <w:szCs w:val="26"/>
     </w:rPr>
   </w:style>
-  <w:style w:type="paragraph" w:styleId="utrang">
+  <w:style w:type="paragraph" w:styleId="Header">
     <w:name w:val="header"/>
-    <w:basedOn w:val="Binhthng"/>
-    <w:link w:val="utrangChar"/>
+    <w:basedOn w:val="Normal"/>
+    <w:link w:val="HeaderChar"/>
     <w:rsid w:val="009E7F57"/>
     <w:pPr>
       <w:tabs>
@@ -15502,10 +10704,10 @@
       </w:tabs>
     </w:pPr>
   </w:style>
-  <w:style w:type="character" w:customStyle="1" w:styleId="utrangChar">
-    <w:name w:val="Đầu trang Char"/>
-    <w:basedOn w:val="Phngmcinhcuaoanvn"/>
-    <w:link w:val="utrang"/>
+  <w:style w:type="character" w:customStyle="1" w:styleId="HeaderChar">
+    <w:name w:val="Header Char"/>
+    <w:basedOn w:val="DefaultParagraphFont"/>
+    <w:link w:val="Header"/>
     <w:rsid w:val="009E7F57"/>
     <w:rPr>
       <w:rFonts w:ascii="Times New Roman" w:eastAsia="Times New Roman" w:hAnsi="Times New Roman" w:cs="Times New Roman"/>
@@ -15513,10 +10715,10 @@
       <w:szCs w:val="24"/>
     </w:rPr>
   </w:style>
-  <w:style w:type="paragraph" w:styleId="Chntrang">
+  <w:style w:type="paragraph" w:styleId="Footer">
     <w:name w:val="footer"/>
-    <w:basedOn w:val="Binhthng"/>
-    <w:link w:val="ChntrangChar"/>
+    <w:basedOn w:val="Normal"/>
+    <w:link w:val="FooterChar"/>
     <w:rsid w:val="009E7F57"/>
     <w:pPr>
       <w:tabs>
@@ -15525,10 +10727,10 @@
       </w:tabs>
     </w:pPr>
   </w:style>
-  <w:style w:type="character" w:customStyle="1" w:styleId="ChntrangChar">
-    <w:name w:val="Chân trang Char"/>
-    <w:basedOn w:val="Phngmcinhcuaoanvn"/>
-    <w:link w:val="Chntrang"/>
+  <w:style w:type="character" w:customStyle="1" w:styleId="FooterChar">
+    <w:name w:val="Footer Char"/>
+    <w:basedOn w:val="DefaultParagraphFont"/>
+    <w:link w:val="Footer"/>
     <w:rsid w:val="009E7F57"/>
     <w:rPr>
       <w:rFonts w:ascii="Times New Roman" w:eastAsia="Times New Roman" w:hAnsi="Times New Roman" w:cs="Times New Roman"/>
@@ -15536,10 +10738,10 @@
       <w:szCs w:val="24"/>
     </w:rPr>
   </w:style>
-  <w:style w:type="character" w:customStyle="1" w:styleId="TiuChar">
-    <w:name w:val="Tiêu đề Char"/>
-    <w:basedOn w:val="Phngmcinhcuaoanvn"/>
-    <w:link w:val="Tiu"/>
+  <w:style w:type="character" w:customStyle="1" w:styleId="TitleChar">
+    <w:name w:val="Title Char"/>
+    <w:basedOn w:val="DefaultParagraphFont"/>
+    <w:link w:val="Title"/>
     <w:rsid w:val="009E7F57"/>
     <w:rPr>
       <w:rFonts w:ascii="Arial" w:eastAsia="Times New Roman" w:hAnsi="Arial" w:cs="Arial"/>
@@ -15550,10 +10752,10 @@
       <w:szCs w:val="32"/>
     </w:rPr>
   </w:style>
-  <w:style w:type="paragraph" w:styleId="Mucluc1">
+  <w:style w:type="paragraph" w:styleId="TOC1">
     <w:name w:val="toc 1"/>
-    <w:basedOn w:val="Binhthng"/>
-    <w:next w:val="Binhthng"/>
+    <w:basedOn w:val="Normal"/>
+    <w:next w:val="Normal"/>
     <w:autoRedefine/>
     <w:uiPriority w:val="39"/>
     <w:rsid w:val="009E7F57"/>
@@ -15564,10 +10766,10 @@
       </w:tabs>
     </w:pPr>
   </w:style>
-  <w:style w:type="paragraph" w:styleId="Mucluc2">
+  <w:style w:type="paragraph" w:styleId="TOC2">
     <w:name w:val="toc 2"/>
-    <w:basedOn w:val="Binhthng"/>
-    <w:next w:val="Binhthng"/>
+    <w:basedOn w:val="Normal"/>
+    <w:next w:val="Normal"/>
     <w:autoRedefine/>
     <w:uiPriority w:val="39"/>
     <w:rsid w:val="009E7F57"/>
@@ -15575,7 +10777,7 @@
       <w:ind w:left="240"/>
     </w:pPr>
   </w:style>
-  <w:style w:type="character" w:styleId="Siuktni">
+  <w:style w:type="character" w:styleId="Hyperlink">
     <w:name w:val="Hyperlink"/>
     <w:uiPriority w:val="99"/>
     <w:rsid w:val="009E7F57"/>
@@ -15584,10 +10786,10 @@
       <w:u w:val="single"/>
     </w:rPr>
   </w:style>
-  <w:style w:type="paragraph" w:styleId="Mucluc3">
+  <w:style w:type="paragraph" w:styleId="TOC3">
     <w:name w:val="toc 3"/>
-    <w:basedOn w:val="Binhthng"/>
-    <w:next w:val="Binhthng"/>
+    <w:basedOn w:val="Normal"/>
+    <w:next w:val="Normal"/>
     <w:autoRedefine/>
     <w:uiPriority w:val="39"/>
     <w:rsid w:val="009E7F57"/>
@@ -15595,9 +10797,9 @@
       <w:ind w:left="480"/>
     </w:pPr>
   </w:style>
-  <w:style w:type="paragraph" w:styleId="oancuaDanhsach">
+  <w:style w:type="paragraph" w:styleId="ListParagraph">
     <w:name w:val="List Paragraph"/>
-    <w:basedOn w:val="Binhthng"/>
+    <w:basedOn w:val="Normal"/>
     <w:uiPriority w:val="34"/>
     <w:qFormat/>
     <w:rsid w:val="009E7F57"/>
@@ -15605,10 +10807,10 @@
       <w:ind w:left="720"/>
     </w:pPr>
   </w:style>
-  <w:style w:type="paragraph" w:styleId="Tiuphu">
+  <w:style w:type="paragraph" w:styleId="Subtitle">
     <w:name w:val="Subtitle"/>
-    <w:basedOn w:val="Binhthng"/>
-    <w:next w:val="Binhthng"/>
+    <w:basedOn w:val="Normal"/>
+    <w:next w:val="Normal"/>
     <w:uiPriority w:val="11"/>
     <w:qFormat/>
     <w:pPr>
@@ -15626,7 +10828,7 @@
   </w:style>
   <w:style w:type="table" w:customStyle="1" w:styleId="6">
     <w:name w:val="6"/>
-    <w:basedOn w:val="BangThngthng"/>
+    <w:basedOn w:val="TableNormal"/>
     <w:tblPr>
       <w:tblStyleRowBandSize w:val="1"/>
       <w:tblStyleColBandSize w:val="1"/>
@@ -15638,7 +10840,7 @@
   </w:style>
   <w:style w:type="table" w:customStyle="1" w:styleId="5">
     <w:name w:val="5"/>
-    <w:basedOn w:val="BangThngthng"/>
+    <w:basedOn w:val="TableNormal"/>
     <w:tblPr>
       <w:tblStyleRowBandSize w:val="1"/>
       <w:tblStyleColBandSize w:val="1"/>
@@ -15650,7 +10852,7 @@
   </w:style>
   <w:style w:type="table" w:customStyle="1" w:styleId="4">
     <w:name w:val="4"/>
-    <w:basedOn w:val="BangThngthng"/>
+    <w:basedOn w:val="TableNormal"/>
     <w:tblPr>
       <w:tblStyleRowBandSize w:val="1"/>
       <w:tblStyleColBandSize w:val="1"/>
@@ -15662,7 +10864,7 @@
   </w:style>
   <w:style w:type="table" w:customStyle="1" w:styleId="3">
     <w:name w:val="3"/>
-    <w:basedOn w:val="BangThngthng"/>
+    <w:basedOn w:val="TableNormal"/>
     <w:tblPr>
       <w:tblStyleRowBandSize w:val="1"/>
       <w:tblStyleColBandSize w:val="1"/>
@@ -15674,7 +10876,7 @@
   </w:style>
   <w:style w:type="table" w:customStyle="1" w:styleId="2">
     <w:name w:val="2"/>
-    <w:basedOn w:val="BangThngthng"/>
+    <w:basedOn w:val="TableNormal"/>
     <w:tblPr>
       <w:tblStyleRowBandSize w:val="1"/>
       <w:tblStyleColBandSize w:val="1"/>
@@ -15686,7 +10888,7 @@
   </w:style>
   <w:style w:type="table" w:customStyle="1" w:styleId="1">
     <w:name w:val="1"/>
-    <w:basedOn w:val="BangThngthng"/>
+    <w:basedOn w:val="TableNormal"/>
     <w:tblPr>
       <w:tblStyleRowBandSize w:val="1"/>
       <w:tblStyleColBandSize w:val="1"/>
@@ -15696,9 +10898,9 @@
       </w:tblCellMar>
     </w:tblPr>
   </w:style>
-  <w:style w:type="character" w:styleId="Nhnmanh">
+  <w:style w:type="character" w:styleId="Emphasis">
     <w:name w:val="Emphasis"/>
-    <w:basedOn w:val="Phngmcinhcuaoanvn"/>
+    <w:basedOn w:val="DefaultParagraphFont"/>
     <w:uiPriority w:val="20"/>
     <w:qFormat/>
     <w:rsid w:val="005F15C2"/>
@@ -15707,10 +10909,10 @@
       <w:iCs/>
     </w:rPr>
   </w:style>
-  <w:style w:type="paragraph" w:styleId="uMucluc">
+  <w:style w:type="paragraph" w:styleId="TOCHeading">
     <w:name w:val="TOC Heading"/>
-    <w:basedOn w:val="u1"/>
-    <w:next w:val="Binhthng"/>
+    <w:basedOn w:val="Heading1"/>
+    <w:next w:val="Normal"/>
     <w:uiPriority w:val="39"/>
     <w:unhideWhenUsed/>
     <w:qFormat/>
@@ -15741,7 +10943,7 @@
   </w:style>
   <w:style w:type="character" w:styleId="FollowedHyperlink">
     <w:name w:val="FollowedHyperlink"/>
-    <w:basedOn w:val="Phngmcinhcuaoanvn"/>
+    <w:basedOn w:val="DefaultParagraphFont"/>
     <w:uiPriority w:val="99"/>
     <w:semiHidden/>
     <w:unhideWhenUsed/>
@@ -15749,6 +10951,98 @@
     <w:rPr>
       <w:color w:val="954F72" w:themeColor="followedHyperlink"/>
       <w:u w:val="single"/>
+    </w:rPr>
+  </w:style>
+  <w:style w:type="character" w:styleId="CommentReference">
+    <w:name w:val="annotation reference"/>
+    <w:basedOn w:val="DefaultParagraphFont"/>
+    <w:uiPriority w:val="99"/>
+    <w:semiHidden/>
+    <w:unhideWhenUsed/>
+    <w:rsid w:val="00E01E48"/>
+    <w:rPr>
+      <w:sz w:val="16"/>
+      <w:szCs w:val="16"/>
+    </w:rPr>
+  </w:style>
+  <w:style w:type="paragraph" w:styleId="CommentText">
+    <w:name w:val="annotation text"/>
+    <w:basedOn w:val="Normal"/>
+    <w:link w:val="CommentTextChar"/>
+    <w:uiPriority w:val="99"/>
+    <w:semiHidden/>
+    <w:unhideWhenUsed/>
+    <w:rsid w:val="00E01E48"/>
+    <w:rPr>
+      <w:sz w:val="20"/>
+      <w:szCs w:val="20"/>
+    </w:rPr>
+  </w:style>
+  <w:style w:type="character" w:customStyle="1" w:styleId="CommentTextChar">
+    <w:name w:val="Comment Text Char"/>
+    <w:basedOn w:val="DefaultParagraphFont"/>
+    <w:link w:val="CommentText"/>
+    <w:uiPriority w:val="99"/>
+    <w:semiHidden/>
+    <w:rsid w:val="00E01E48"/>
+    <w:rPr>
+      <w:sz w:val="20"/>
+      <w:szCs w:val="20"/>
+    </w:rPr>
+  </w:style>
+  <w:style w:type="paragraph" w:styleId="CommentSubject">
+    <w:name w:val="annotation subject"/>
+    <w:basedOn w:val="CommentText"/>
+    <w:next w:val="CommentText"/>
+    <w:link w:val="CommentSubjectChar"/>
+    <w:uiPriority w:val="99"/>
+    <w:semiHidden/>
+    <w:unhideWhenUsed/>
+    <w:rsid w:val="00E01E48"/>
+    <w:rPr>
+      <w:b/>
+      <w:bCs/>
+    </w:rPr>
+  </w:style>
+  <w:style w:type="character" w:customStyle="1" w:styleId="CommentSubjectChar">
+    <w:name w:val="Comment Subject Char"/>
+    <w:basedOn w:val="CommentTextChar"/>
+    <w:link w:val="CommentSubject"/>
+    <w:uiPriority w:val="99"/>
+    <w:semiHidden/>
+    <w:rsid w:val="00E01E48"/>
+    <w:rPr>
+      <w:b/>
+      <w:bCs/>
+      <w:sz w:val="20"/>
+      <w:szCs w:val="20"/>
+    </w:rPr>
+  </w:style>
+  <w:style w:type="paragraph" w:styleId="BalloonText">
+    <w:name w:val="Balloon Text"/>
+    <w:basedOn w:val="Normal"/>
+    <w:link w:val="BalloonTextChar"/>
+    <w:uiPriority w:val="99"/>
+    <w:semiHidden/>
+    <w:unhideWhenUsed/>
+    <w:rsid w:val="00E01E48"/>
+    <w:rPr>
+      <w:rFonts w:ascii="Segoe UI" w:hAnsi="Segoe UI" w:cs="Segoe UI"/>
+      <w:sz w:val="18"/>
+      <w:szCs w:val="18"/>
+    </w:rPr>
+  </w:style>
+  <w:style w:type="character" w:customStyle="1" w:styleId="BalloonTextChar">
+    <w:name w:val="Balloon Text Char"/>
+    <w:basedOn w:val="DefaultParagraphFont"/>
+    <w:link w:val="BalloonText"/>
+    <w:uiPriority w:val="99"/>
+    <w:semiHidden/>
+    <w:rsid w:val="00E01E48"/>
+    <w:rPr>
+      <w:rFonts w:ascii="Segoe UI" w:hAnsi="Segoe UI" w:cs="Segoe UI"/>
+      <w:sz w:val="18"/>
+      <w:szCs w:val="18"/>
     </w:rPr>
   </w:style>
 </w:styles>
@@ -16035,7 +11329,7 @@
 </file>
 
 <file path=customXml/itemProps2.xml><?xml version="1.0" encoding="utf-8"?>
-<ds:datastoreItem xmlns:ds="http://schemas.openxmlformats.org/officeDocument/2006/customXml" ds:itemID="{A41E5A84-D06D-4DB6-9607-75024689EE01}">
+<ds:datastoreItem xmlns:ds="http://schemas.openxmlformats.org/officeDocument/2006/customXml" ds:itemID="{DC86BB5C-4224-4190-9D9D-4396FEF628AC}">
   <ds:schemaRefs>
     <ds:schemaRef ds:uri="http://schemas.openxmlformats.org/officeDocument/2006/bibliography"/>
   </ds:schemaRefs>

--- a/document/doan2.docx
+++ b/document/doan2.docx
@@ -3672,27 +3672,19 @@
         <w:ind w:left="1080"/>
       </w:pPr>
       <w:r>
-        <w:t xml:space="preserve">- </w:t>
-      </w:r>
-      <w:proofErr w:type="spellStart"/>
-      <w:r>
-        <w:t>Phòng</w:t>
-      </w:r>
-      <w:proofErr w:type="spellEnd"/>
-      <w:r>
-        <w:t xml:space="preserve"> </w:t>
-      </w:r>
-      <w:proofErr w:type="spellStart"/>
-      <w:r>
-        <w:t>đào</w:t>
-      </w:r>
-      <w:proofErr w:type="spellEnd"/>
-      <w:r>
-        <w:t xml:space="preserve"> </w:t>
-      </w:r>
-      <w:proofErr w:type="spellStart"/>
-      <w:r>
-        <w:t>tạo</w:t>
+        <w:t>-</w:t>
+      </w:r>
+      <w:proofErr w:type="spellStart"/>
+      <w:r>
+        <w:t>Giáo</w:t>
+      </w:r>
+      <w:proofErr w:type="spellEnd"/>
+      <w:r>
+        <w:t xml:space="preserve"> </w:t>
+      </w:r>
+      <w:proofErr w:type="spellStart"/>
+      <w:r>
+        <w:t>vụ</w:t>
       </w:r>
       <w:proofErr w:type="spellEnd"/>
     </w:p>
@@ -3878,17 +3870,20 @@
         </w:numPr>
         <w:spacing w:before="120" w:after="120" w:line="360" w:lineRule="auto"/>
       </w:pPr>
-      <w:proofErr w:type="spellStart"/>
-      <w:r>
-        <w:t>Điểm</w:t>
-      </w:r>
-      <w:proofErr w:type="spellEnd"/>
-      <w:r>
-        <w:t xml:space="preserve"> </w:t>
-      </w:r>
-      <w:proofErr w:type="spellStart"/>
-      <w:r>
-        <w:t>danh</w:t>
+      <w:r>
+        <w:t xml:space="preserve">Xem </w:t>
+      </w:r>
+      <w:proofErr w:type="spellStart"/>
+      <w:r>
+        <w:t>thông</w:t>
+      </w:r>
+      <w:proofErr w:type="spellEnd"/>
+      <w:r>
+        <w:t xml:space="preserve"> </w:t>
+      </w:r>
+      <w:proofErr w:type="spellStart"/>
+      <w:r>
+        <w:t>báo</w:t>
       </w:r>
       <w:proofErr w:type="spellEnd"/>
       <w:r>
@@ -3903,8 +3898,29 @@
         </w:numPr>
         <w:spacing w:before="120" w:after="120" w:line="360" w:lineRule="auto"/>
       </w:pPr>
-      <w:r>
-        <w:t xml:space="preserve">Xem </w:t>
+      <w:proofErr w:type="spellStart"/>
+      <w:r>
+        <w:t>Gửi</w:t>
+      </w:r>
+      <w:proofErr w:type="spellEnd"/>
+      <w:r>
+        <w:t xml:space="preserve"> </w:t>
+      </w:r>
+      <w:proofErr w:type="spellStart"/>
+      <w:r>
+        <w:t>phản</w:t>
+      </w:r>
+      <w:proofErr w:type="spellEnd"/>
+      <w:r>
+        <w:t xml:space="preserve"> </w:t>
+      </w:r>
+      <w:proofErr w:type="spellStart"/>
+      <w:r>
+        <w:t>hồi</w:t>
+      </w:r>
+      <w:proofErr w:type="spellEnd"/>
+      <w:r>
+        <w:t xml:space="preserve"> </w:t>
       </w:r>
       <w:proofErr w:type="spellStart"/>
       <w:r>
@@ -3921,6 +3937,46 @@
       <w:proofErr w:type="spellEnd"/>
       <w:r>
         <w:t>.</w:t>
+      </w:r>
+    </w:p>
+    <w:p>
+      <w:pPr>
+        <w:numPr>
+          <w:ilvl w:val="0"/>
+          <w:numId w:val="5"/>
+        </w:numPr>
+        <w:spacing w:before="120" w:after="120" w:line="360" w:lineRule="auto"/>
+        <w:rPr>
+          <w:b/>
+        </w:rPr>
+      </w:pPr>
+      <w:proofErr w:type="spellStart"/>
+      <w:r>
+        <w:rPr>
+          <w:b/>
+        </w:rPr>
+        <w:t>Giảng</w:t>
+      </w:r>
+      <w:proofErr w:type="spellEnd"/>
+      <w:r>
+        <w:rPr>
+          <w:b/>
+        </w:rPr>
+        <w:t xml:space="preserve"> </w:t>
+      </w:r>
+      <w:proofErr w:type="spellStart"/>
+      <w:r>
+        <w:rPr>
+          <w:b/>
+        </w:rPr>
+        <w:t>viên</w:t>
+      </w:r>
+      <w:proofErr w:type="spellEnd"/>
+      <w:r>
+        <w:rPr>
+          <w:b/>
+        </w:rPr>
+        <w:t>:</w:t>
       </w:r>
     </w:p>
     <w:p>
@@ -3933,83 +3989,41 @@
       </w:pPr>
       <w:proofErr w:type="spellStart"/>
       <w:r>
-        <w:t>Gửi</w:t>
-      </w:r>
-      <w:proofErr w:type="spellEnd"/>
-      <w:r>
-        <w:t xml:space="preserve"> </w:t>
-      </w:r>
-      <w:proofErr w:type="spellStart"/>
-      <w:r>
-        <w:t>phản</w:t>
-      </w:r>
-      <w:proofErr w:type="spellEnd"/>
-      <w:r>
-        <w:t xml:space="preserve"> </w:t>
-      </w:r>
-      <w:proofErr w:type="spellStart"/>
-      <w:r>
-        <w:t>hồi</w:t>
-      </w:r>
-      <w:proofErr w:type="spellEnd"/>
-      <w:r>
-        <w:t xml:space="preserve"> </w:t>
-      </w:r>
-      <w:proofErr w:type="spellStart"/>
-      <w:r>
-        <w:t>thông</w:t>
-      </w:r>
-      <w:proofErr w:type="spellEnd"/>
-      <w:r>
-        <w:t xml:space="preserve"> </w:t>
-      </w:r>
-      <w:proofErr w:type="spellStart"/>
-      <w:r>
-        <w:t>báo</w:t>
+        <w:t>Đăng</w:t>
+      </w:r>
+      <w:proofErr w:type="spellEnd"/>
+      <w:r>
+        <w:t xml:space="preserve"> </w:t>
+      </w:r>
+      <w:proofErr w:type="spellStart"/>
+      <w:r>
+        <w:t>nhập</w:t>
+      </w:r>
+      <w:proofErr w:type="spellEnd"/>
+      <w:r>
+        <w:rPr>
+          <w:lang w:val="vi-VN"/>
+        </w:rPr>
+        <w:t>,</w:t>
+      </w:r>
+      <w:r>
+        <w:t xml:space="preserve"> </w:t>
+      </w:r>
+      <w:proofErr w:type="spellStart"/>
+      <w:r>
+        <w:t>đăng</w:t>
+      </w:r>
+      <w:proofErr w:type="spellEnd"/>
+      <w:r>
+        <w:t xml:space="preserve"> </w:t>
+      </w:r>
+      <w:proofErr w:type="spellStart"/>
+      <w:r>
+        <w:t>xuất</w:t>
       </w:r>
       <w:proofErr w:type="spellEnd"/>
       <w:r>
         <w:t>.</w:t>
-      </w:r>
-    </w:p>
-    <w:p>
-      <w:pPr>
-        <w:numPr>
-          <w:ilvl w:val="0"/>
-          <w:numId w:val="5"/>
-        </w:numPr>
-        <w:spacing w:before="120" w:after="120" w:line="360" w:lineRule="auto"/>
-        <w:rPr>
-          <w:b/>
-        </w:rPr>
-      </w:pPr>
-      <w:proofErr w:type="spellStart"/>
-      <w:r>
-        <w:rPr>
-          <w:b/>
-        </w:rPr>
-        <w:t>Giảng</w:t>
-      </w:r>
-      <w:proofErr w:type="spellEnd"/>
-      <w:r>
-        <w:rPr>
-          <w:b/>
-        </w:rPr>
-        <w:t xml:space="preserve"> </w:t>
-      </w:r>
-      <w:proofErr w:type="spellStart"/>
-      <w:r>
-        <w:rPr>
-          <w:b/>
-        </w:rPr>
-        <w:t>viên</w:t>
-      </w:r>
-      <w:proofErr w:type="spellEnd"/>
-      <w:r>
-        <w:rPr>
-          <w:b/>
-        </w:rPr>
-        <w:t>:</w:t>
       </w:r>
     </w:p>
     <w:p>
@@ -4022,37 +4036,47 @@
       </w:pPr>
       <w:proofErr w:type="spellStart"/>
       <w:r>
-        <w:t>Đăng</w:t>
-      </w:r>
-      <w:proofErr w:type="spellEnd"/>
-      <w:r>
-        <w:t xml:space="preserve"> </w:t>
-      </w:r>
-      <w:proofErr w:type="spellStart"/>
-      <w:r>
-        <w:t>nhập</w:t>
-      </w:r>
-      <w:proofErr w:type="spellEnd"/>
-      <w:r>
-        <w:rPr>
-          <w:lang w:val="vi-VN"/>
-        </w:rPr>
-        <w:t>,</w:t>
-      </w:r>
-      <w:r>
-        <w:t xml:space="preserve"> </w:t>
-      </w:r>
-      <w:proofErr w:type="spellStart"/>
-      <w:r>
-        <w:t>đăng</w:t>
-      </w:r>
-      <w:proofErr w:type="spellEnd"/>
-      <w:r>
-        <w:t xml:space="preserve"> </w:t>
-      </w:r>
-      <w:proofErr w:type="spellStart"/>
-      <w:r>
-        <w:t>xuất</w:t>
+        <w:t>Quên</w:t>
+      </w:r>
+      <w:proofErr w:type="spellEnd"/>
+      <w:r>
+        <w:t xml:space="preserve"> </w:t>
+      </w:r>
+      <w:proofErr w:type="spellStart"/>
+      <w:r>
+        <w:t>mật</w:t>
+      </w:r>
+      <w:proofErr w:type="spellEnd"/>
+      <w:r>
+        <w:t xml:space="preserve"> </w:t>
+      </w:r>
+      <w:proofErr w:type="spellStart"/>
+      <w:r>
+        <w:t>khẩu</w:t>
+      </w:r>
+      <w:proofErr w:type="spellEnd"/>
+      <w:r>
+        <w:t xml:space="preserve">, </w:t>
+      </w:r>
+      <w:proofErr w:type="spellStart"/>
+      <w:r>
+        <w:t>đổi</w:t>
+      </w:r>
+      <w:proofErr w:type="spellEnd"/>
+      <w:r>
+        <w:t xml:space="preserve"> </w:t>
+      </w:r>
+      <w:proofErr w:type="spellStart"/>
+      <w:r>
+        <w:t>mật</w:t>
+      </w:r>
+      <w:proofErr w:type="spellEnd"/>
+      <w:r>
+        <w:t xml:space="preserve"> </w:t>
+      </w:r>
+      <w:proofErr w:type="spellStart"/>
+      <w:r>
+        <w:t>khẩu</w:t>
       </w:r>
       <w:proofErr w:type="spellEnd"/>
       <w:r>
@@ -4067,25 +4091,36 @@
         </w:numPr>
         <w:spacing w:before="120" w:after="120" w:line="360" w:lineRule="auto"/>
       </w:pPr>
-      <w:proofErr w:type="spellStart"/>
-      <w:r>
-        <w:t>Quên</w:t>
-      </w:r>
-      <w:proofErr w:type="spellEnd"/>
-      <w:r>
-        <w:t xml:space="preserve"> </w:t>
-      </w:r>
-      <w:proofErr w:type="spellStart"/>
-      <w:r>
-        <w:t>mật</w:t>
-      </w:r>
-      <w:proofErr w:type="spellEnd"/>
-      <w:r>
-        <w:t xml:space="preserve"> </w:t>
-      </w:r>
-      <w:proofErr w:type="spellStart"/>
-      <w:r>
-        <w:t>khẩu</w:t>
+      <w:r>
+        <w:t xml:space="preserve">Xem </w:t>
+      </w:r>
+      <w:proofErr w:type="spellStart"/>
+      <w:r>
+        <w:t>danh</w:t>
+      </w:r>
+      <w:proofErr w:type="spellEnd"/>
+      <w:r>
+        <w:t xml:space="preserve"> </w:t>
+      </w:r>
+      <w:proofErr w:type="spellStart"/>
+      <w:r>
+        <w:t>sách</w:t>
+      </w:r>
+      <w:proofErr w:type="spellEnd"/>
+      <w:r>
+        <w:t xml:space="preserve"> </w:t>
+      </w:r>
+      <w:proofErr w:type="spellStart"/>
+      <w:r>
+        <w:t>các</w:t>
+      </w:r>
+      <w:proofErr w:type="spellEnd"/>
+      <w:r>
+        <w:t xml:space="preserve"> </w:t>
+      </w:r>
+      <w:proofErr w:type="spellStart"/>
+      <w:r>
+        <w:t>lớp</w:t>
       </w:r>
       <w:proofErr w:type="spellEnd"/>
       <w:r>
@@ -4093,23 +4128,31 @@
       </w:r>
       <w:proofErr w:type="spellStart"/>
       <w:r>
-        <w:t>đổi</w:t>
-      </w:r>
-      <w:proofErr w:type="spellEnd"/>
-      <w:r>
-        <w:t xml:space="preserve"> </w:t>
-      </w:r>
-      <w:proofErr w:type="spellStart"/>
-      <w:r>
-        <w:t>mật</w:t>
-      </w:r>
-      <w:proofErr w:type="spellEnd"/>
-      <w:r>
-        <w:t xml:space="preserve"> </w:t>
-      </w:r>
-      <w:proofErr w:type="spellStart"/>
-      <w:r>
-        <w:t>khẩu</w:t>
+        <w:t>danh</w:t>
+      </w:r>
+      <w:proofErr w:type="spellEnd"/>
+      <w:r>
+        <w:t xml:space="preserve"> </w:t>
+      </w:r>
+      <w:proofErr w:type="spellStart"/>
+      <w:r>
+        <w:t>sách</w:t>
+      </w:r>
+      <w:proofErr w:type="spellEnd"/>
+      <w:r>
+        <w:t xml:space="preserve"> </w:t>
+      </w:r>
+      <w:proofErr w:type="spellStart"/>
+      <w:r>
+        <w:t>sinh</w:t>
+      </w:r>
+      <w:proofErr w:type="spellEnd"/>
+      <w:r>
+        <w:t xml:space="preserve"> </w:t>
+      </w:r>
+      <w:proofErr w:type="spellStart"/>
+      <w:r>
+        <w:t>viên</w:t>
       </w:r>
       <w:proofErr w:type="spellEnd"/>
       <w:r>
@@ -4124,73 +4167,19 @@
         </w:numPr>
         <w:spacing w:before="120" w:after="120" w:line="360" w:lineRule="auto"/>
       </w:pPr>
-      <w:r>
-        <w:t xml:space="preserve">Xem </w:t>
+      <w:proofErr w:type="spellStart"/>
+      <w:r>
+        <w:t>Điểm</w:t>
+      </w:r>
+      <w:proofErr w:type="spellEnd"/>
+      <w:r>
+        <w:t xml:space="preserve"> </w:t>
       </w:r>
       <w:proofErr w:type="spellStart"/>
       <w:r>
         <w:t>danh</w:t>
       </w:r>
       <w:proofErr w:type="spellEnd"/>
-      <w:r>
-        <w:t xml:space="preserve"> </w:t>
-      </w:r>
-      <w:proofErr w:type="spellStart"/>
-      <w:r>
-        <w:t>sách</w:t>
-      </w:r>
-      <w:proofErr w:type="spellEnd"/>
-      <w:r>
-        <w:t xml:space="preserve"> </w:t>
-      </w:r>
-      <w:proofErr w:type="spellStart"/>
-      <w:r>
-        <w:t>các</w:t>
-      </w:r>
-      <w:proofErr w:type="spellEnd"/>
-      <w:r>
-        <w:t xml:space="preserve"> </w:t>
-      </w:r>
-      <w:proofErr w:type="spellStart"/>
-      <w:r>
-        <w:t>lớp</w:t>
-      </w:r>
-      <w:proofErr w:type="spellEnd"/>
-      <w:r>
-        <w:t xml:space="preserve">, </w:t>
-      </w:r>
-      <w:proofErr w:type="spellStart"/>
-      <w:r>
-        <w:t>danh</w:t>
-      </w:r>
-      <w:proofErr w:type="spellEnd"/>
-      <w:r>
-        <w:t xml:space="preserve"> </w:t>
-      </w:r>
-      <w:proofErr w:type="spellStart"/>
-      <w:r>
-        <w:t>sách</w:t>
-      </w:r>
-      <w:proofErr w:type="spellEnd"/>
-      <w:r>
-        <w:t xml:space="preserve"> </w:t>
-      </w:r>
-      <w:proofErr w:type="spellStart"/>
-      <w:r>
-        <w:t>sinh</w:t>
-      </w:r>
-      <w:proofErr w:type="spellEnd"/>
-      <w:r>
-        <w:t xml:space="preserve"> </w:t>
-      </w:r>
-      <w:proofErr w:type="spellStart"/>
-      <w:r>
-        <w:t>viên</w:t>
-      </w:r>
-      <w:proofErr w:type="spellEnd"/>
-      <w:r>
-        <w:t>.</w:t>
-      </w:r>
     </w:p>
     <w:p>
       <w:pPr>
@@ -4446,7 +4435,7 @@
           <w:b/>
           <w:bCs/>
         </w:rPr>
-        <w:t>Phòng</w:t>
+        <w:t>Giáo</w:t>
       </w:r>
       <w:proofErr w:type="spellEnd"/>
       <w:r>
@@ -4462,23 +4451,7 @@
           <w:b/>
           <w:bCs/>
         </w:rPr>
-        <w:t>đào</w:t>
-      </w:r>
-      <w:proofErr w:type="spellEnd"/>
-      <w:r>
-        <w:rPr>
-          <w:b/>
-          <w:bCs/>
-        </w:rPr>
-        <w:t xml:space="preserve"> </w:t>
-      </w:r>
-      <w:proofErr w:type="spellStart"/>
-      <w:r>
-        <w:rPr>
-          <w:b/>
-          <w:bCs/>
-        </w:rPr>
-        <w:t>tạo</w:t>
+        <w:t>vụ</w:t>
       </w:r>
       <w:proofErr w:type="spellEnd"/>
       <w:r>
@@ -5068,6 +5041,22 @@
             <w:proofErr w:type="spellStart"/>
             <w:r>
               <w:t>viên</w:t>
+            </w:r>
+            <w:proofErr w:type="spellEnd"/>
+            <w:r>
+              <w:t xml:space="preserve">, </w:t>
+            </w:r>
+            <w:proofErr w:type="spellStart"/>
+            <w:r>
+              <w:t>giáo</w:t>
+            </w:r>
+            <w:proofErr w:type="spellEnd"/>
+            <w:r>
+              <w:t xml:space="preserve"> </w:t>
+            </w:r>
+            <w:proofErr w:type="spellStart"/>
+            <w:r>
+              <w:t>vụ</w:t>
             </w:r>
             <w:proofErr w:type="spellEnd"/>
           </w:p>
@@ -8026,6 +8015,37 @@
     </w:tbl>
     <w:p>
       <w:pPr>
+        <w:pBdr>
+          <w:top w:val="nil"/>
+          <w:left w:val="nil"/>
+          <w:bottom w:val="nil"/>
+          <w:right w:val="nil"/>
+          <w:between w:val="nil"/>
+        </w:pBdr>
+        <w:spacing w:before="120" w:after="120" w:line="360" w:lineRule="auto"/>
+        <w:rPr>
+          <w:b/>
+          <w:color w:val="000000"/>
+        </w:rPr>
+      </w:pPr>
+    </w:p>
+    <w:p>
+      <w:pPr>
+        <w:rPr>
+          <w:b/>
+          <w:color w:val="000000"/>
+        </w:rPr>
+      </w:pPr>
+      <w:r>
+        <w:rPr>
+          <w:b/>
+          <w:color w:val="000000"/>
+        </w:rPr>
+        <w:br w:type="page"/>
+      </w:r>
+    </w:p>
+    <w:p>
+      <w:pPr>
         <w:numPr>
           <w:ilvl w:val="0"/>
           <w:numId w:val="7"/>
@@ -8049,6 +8069,7 @@
           <w:b/>
           <w:color w:val="000000"/>
         </w:rPr>
+        <w:lastRenderedPageBreak/>
         <w:t>Điểm</w:t>
       </w:r>
       <w:proofErr w:type="spellEnd"/>
@@ -8147,7 +8168,7 @@
             </w:pPr>
             <w:proofErr w:type="spellStart"/>
             <w:r>
-              <w:t>Sinh</w:t>
+              <w:t>Giảng</w:t>
             </w:r>
             <w:proofErr w:type="spellEnd"/>
             <w:r>
@@ -8213,7 +8234,39 @@
             </w:pPr>
             <w:proofErr w:type="spellStart"/>
             <w:r>
-              <w:t>Sinh</w:t>
+              <w:t>Chạy</w:t>
+            </w:r>
+            <w:proofErr w:type="spellEnd"/>
+            <w:r>
+              <w:t xml:space="preserve"> </w:t>
+            </w:r>
+            <w:proofErr w:type="spellStart"/>
+            <w:r>
+              <w:t>lần</w:t>
+            </w:r>
+            <w:proofErr w:type="spellEnd"/>
+            <w:r>
+              <w:t xml:space="preserve"> </w:t>
+            </w:r>
+            <w:proofErr w:type="spellStart"/>
+            <w:r>
+              <w:t>lượt</w:t>
+            </w:r>
+            <w:proofErr w:type="spellEnd"/>
+            <w:r>
+              <w:t xml:space="preserve"> </w:t>
+            </w:r>
+            <w:proofErr w:type="spellStart"/>
+            <w:r>
+              <w:t>từng</w:t>
+            </w:r>
+            <w:proofErr w:type="spellEnd"/>
+            <w:r>
+              <w:t xml:space="preserve"> </w:t>
+            </w:r>
+            <w:proofErr w:type="spellStart"/>
+            <w:r>
+              <w:t>sinh</w:t>
             </w:r>
             <w:proofErr w:type="spellEnd"/>
             <w:r>
@@ -8225,19 +8278,59 @@
             </w:r>
             <w:proofErr w:type="spellEnd"/>
             <w:r>
-              <w:t xml:space="preserve"> </w:t>
-            </w:r>
-            <w:proofErr w:type="spellStart"/>
-            <w:r>
-              <w:t>điểm</w:t>
-            </w:r>
-            <w:proofErr w:type="spellEnd"/>
-            <w:r>
-              <w:t xml:space="preserve"> </w:t>
-            </w:r>
-            <w:proofErr w:type="spellStart"/>
-            <w:r>
-              <w:t>danh</w:t>
+              <w:t xml:space="preserve">, </w:t>
+            </w:r>
+            <w:proofErr w:type="spellStart"/>
+            <w:r>
+              <w:t>giáo</w:t>
+            </w:r>
+            <w:proofErr w:type="spellEnd"/>
+            <w:r>
+              <w:t xml:space="preserve"> </w:t>
+            </w:r>
+            <w:proofErr w:type="spellStart"/>
+            <w:r>
+              <w:t>viên</w:t>
+            </w:r>
+            <w:proofErr w:type="spellEnd"/>
+            <w:r>
+              <w:t xml:space="preserve"> </w:t>
+            </w:r>
+            <w:proofErr w:type="spellStart"/>
+            <w:r>
+              <w:t>chọn</w:t>
+            </w:r>
+            <w:proofErr w:type="spellEnd"/>
+            <w:r>
+              <w:t xml:space="preserve"> </w:t>
+            </w:r>
+            <w:proofErr w:type="spellStart"/>
+            <w:r>
+              <w:t>tình</w:t>
+            </w:r>
+            <w:proofErr w:type="spellEnd"/>
+            <w:r>
+              <w:t xml:space="preserve"> </w:t>
+            </w:r>
+            <w:proofErr w:type="spellStart"/>
+            <w:r>
+              <w:t>trạng</w:t>
+            </w:r>
+            <w:proofErr w:type="spellEnd"/>
+            <w:r>
+              <w:t xml:space="preserve"> </w:t>
+            </w:r>
+            <w:proofErr w:type="spellStart"/>
+            <w:r>
+              <w:t>đi</w:t>
+            </w:r>
+            <w:proofErr w:type="spellEnd"/>
+            <w:r>
+              <w:t xml:space="preserve"> </w:t>
+            </w:r>
+            <w:proofErr w:type="spellStart"/>
+            <w:r>
+              <w:t>học</w:t>
             </w:r>
             <w:proofErr w:type="spellEnd"/>
           </w:p>
@@ -8295,47 +8388,63 @@
             </w:pPr>
             <w:proofErr w:type="spellStart"/>
             <w:r>
-              <w:t>Người</w:t>
-            </w:r>
-            <w:proofErr w:type="spellEnd"/>
-            <w:r>
-              <w:t xml:space="preserve"> </w:t>
-            </w:r>
-            <w:proofErr w:type="spellStart"/>
-            <w:r>
-              <w:t>dùng</w:t>
-            </w:r>
-            <w:proofErr w:type="spellEnd"/>
-            <w:r>
-              <w:t xml:space="preserve"> </w:t>
-            </w:r>
-            <w:proofErr w:type="spellStart"/>
-            <w:r>
-              <w:t>ấn</w:t>
-            </w:r>
-            <w:proofErr w:type="spellEnd"/>
-            <w:r>
-              <w:t xml:space="preserve"> </w:t>
-            </w:r>
-            <w:proofErr w:type="spellStart"/>
-            <w:r>
-              <w:t>vào</w:t>
-            </w:r>
-            <w:proofErr w:type="spellEnd"/>
-            <w:r>
-              <w:t xml:space="preserve"> </w:t>
-            </w:r>
-            <w:proofErr w:type="spellStart"/>
-            <w:r>
-              <w:t>nút</w:t>
-            </w:r>
-            <w:proofErr w:type="spellEnd"/>
-            <w:r>
-              <w:t xml:space="preserve"> “</w:t>
-            </w:r>
-            <w:proofErr w:type="spellStart"/>
-            <w:r>
-              <w:t>Điểm</w:t>
+              <w:t>Giảng</w:t>
+            </w:r>
+            <w:proofErr w:type="spellEnd"/>
+            <w:r>
+              <w:t xml:space="preserve"> </w:t>
+            </w:r>
+            <w:proofErr w:type="spellStart"/>
+            <w:r>
+              <w:t>viên</w:t>
+            </w:r>
+            <w:proofErr w:type="spellEnd"/>
+            <w:r>
+              <w:t xml:space="preserve"> </w:t>
+            </w:r>
+            <w:proofErr w:type="spellStart"/>
+            <w:r>
+              <w:t>chọn</w:t>
+            </w:r>
+            <w:proofErr w:type="spellEnd"/>
+            <w:r>
+              <w:t xml:space="preserve"> ca </w:t>
+            </w:r>
+            <w:proofErr w:type="spellStart"/>
+            <w:r>
+              <w:t>mình</w:t>
+            </w:r>
+            <w:proofErr w:type="spellEnd"/>
+            <w:r>
+              <w:t xml:space="preserve"> </w:t>
+            </w:r>
+            <w:proofErr w:type="spellStart"/>
+            <w:r>
+              <w:t>đang</w:t>
+            </w:r>
+            <w:proofErr w:type="spellEnd"/>
+            <w:r>
+              <w:t xml:space="preserve"> </w:t>
+            </w:r>
+            <w:proofErr w:type="spellStart"/>
+            <w:r>
+              <w:t>dạy</w:t>
+            </w:r>
+            <w:proofErr w:type="spellEnd"/>
+            <w:r>
+              <w:t xml:space="preserve">, </w:t>
+            </w:r>
+            <w:proofErr w:type="spellStart"/>
+            <w:r>
+              <w:t>chọn</w:t>
+            </w:r>
+            <w:proofErr w:type="spellEnd"/>
+            <w:r>
+              <w:t xml:space="preserve"> </w:t>
+            </w:r>
+            <w:proofErr w:type="spellStart"/>
+            <w:r>
+              <w:t>điểm</w:t>
             </w:r>
             <w:proofErr w:type="spellEnd"/>
             <w:r>
@@ -8346,41 +8455,6 @@
               <w:t>danh</w:t>
             </w:r>
             <w:proofErr w:type="spellEnd"/>
-            <w:r>
-              <w:t xml:space="preserve">” </w:t>
-            </w:r>
-            <w:proofErr w:type="spellStart"/>
-            <w:r>
-              <w:t>trong</w:t>
-            </w:r>
-            <w:proofErr w:type="spellEnd"/>
-            <w:r>
-              <w:t xml:space="preserve"> </w:t>
-            </w:r>
-            <w:proofErr w:type="spellStart"/>
-            <w:r>
-              <w:t>thời</w:t>
-            </w:r>
-            <w:proofErr w:type="spellEnd"/>
-            <w:r>
-              <w:t xml:space="preserve"> </w:t>
-            </w:r>
-            <w:proofErr w:type="spellStart"/>
-            <w:r>
-              <w:t>khóa</w:t>
-            </w:r>
-            <w:proofErr w:type="spellEnd"/>
-            <w:r>
-              <w:t xml:space="preserve"> </w:t>
-            </w:r>
-            <w:proofErr w:type="spellStart"/>
-            <w:r>
-              <w:t>biểu</w:t>
-            </w:r>
-            <w:proofErr w:type="spellEnd"/>
-            <w:r>
-              <w:t>.</w:t>
-            </w:r>
           </w:p>
         </w:tc>
       </w:tr>
@@ -8524,6 +8598,591 @@
           </w:tcPr>
           <w:p>
             <w:pPr>
+              <w:pStyle w:val="oancuaDanhsach"/>
+              <w:numPr>
+                <w:ilvl w:val="0"/>
+                <w:numId w:val="45"/>
+              </w:numPr>
+              <w:pBdr>
+                <w:top w:val="nil"/>
+                <w:left w:val="nil"/>
+                <w:bottom w:val="nil"/>
+                <w:right w:val="nil"/>
+                <w:between w:val="nil"/>
+              </w:pBdr>
+              <w:spacing w:after="120" w:line="360" w:lineRule="auto"/>
+            </w:pPr>
+            <w:proofErr w:type="spellStart"/>
+            <w:r>
+              <w:t>Chọn</w:t>
+            </w:r>
+            <w:proofErr w:type="spellEnd"/>
+            <w:r>
+              <w:t xml:space="preserve"> </w:t>
+            </w:r>
+            <w:proofErr w:type="spellStart"/>
+            <w:r>
+              <w:t>buổi</w:t>
+            </w:r>
+            <w:proofErr w:type="spellEnd"/>
+            <w:r>
+              <w:t xml:space="preserve"> </w:t>
+            </w:r>
+            <w:proofErr w:type="spellStart"/>
+            <w:r>
+              <w:t>học</w:t>
+            </w:r>
+            <w:proofErr w:type="spellEnd"/>
+            <w:r>
+              <w:t xml:space="preserve">, </w:t>
+            </w:r>
+            <w:proofErr w:type="spellStart"/>
+            <w:r>
+              <w:t>hiển</w:t>
+            </w:r>
+            <w:proofErr w:type="spellEnd"/>
+            <w:r>
+              <w:t xml:space="preserve"> </w:t>
+            </w:r>
+            <w:proofErr w:type="spellStart"/>
+            <w:r>
+              <w:t>thị</w:t>
+            </w:r>
+            <w:proofErr w:type="spellEnd"/>
+            <w:r>
+              <w:t xml:space="preserve"> </w:t>
+            </w:r>
+            <w:proofErr w:type="spellStart"/>
+            <w:r>
+              <w:t>tên</w:t>
+            </w:r>
+            <w:proofErr w:type="spellEnd"/>
+            <w:r>
+              <w:t xml:space="preserve"> </w:t>
+            </w:r>
+            <w:proofErr w:type="spellStart"/>
+            <w:r>
+              <w:t>môn</w:t>
+            </w:r>
+            <w:proofErr w:type="spellEnd"/>
+            <w:r>
+              <w:t xml:space="preserve">, </w:t>
+            </w:r>
+            <w:proofErr w:type="spellStart"/>
+            <w:r>
+              <w:t>giảng</w:t>
+            </w:r>
+            <w:proofErr w:type="spellEnd"/>
+            <w:r>
+              <w:t xml:space="preserve"> </w:t>
+            </w:r>
+            <w:proofErr w:type="spellStart"/>
+            <w:r>
+              <w:t>viên</w:t>
+            </w:r>
+            <w:proofErr w:type="spellEnd"/>
+            <w:r>
+              <w:t xml:space="preserve">, </w:t>
+            </w:r>
+            <w:proofErr w:type="spellStart"/>
+            <w:r>
+              <w:t>ngày</w:t>
+            </w:r>
+            <w:proofErr w:type="spellEnd"/>
+            <w:r>
+              <w:t>, ca</w:t>
+            </w:r>
+            <w:r>
+              <w:t>.</w:t>
+            </w:r>
+          </w:p>
+          <w:p>
+            <w:pPr>
+              <w:pStyle w:val="oancuaDanhsach"/>
+              <w:numPr>
+                <w:ilvl w:val="0"/>
+                <w:numId w:val="45"/>
+              </w:numPr>
+              <w:pBdr>
+                <w:top w:val="nil"/>
+                <w:left w:val="nil"/>
+                <w:bottom w:val="nil"/>
+                <w:right w:val="nil"/>
+                <w:between w:val="nil"/>
+              </w:pBdr>
+              <w:spacing w:after="120" w:line="360" w:lineRule="auto"/>
+            </w:pPr>
+            <w:proofErr w:type="spellStart"/>
+            <w:r>
+              <w:t>Điểm</w:t>
+            </w:r>
+            <w:proofErr w:type="spellEnd"/>
+            <w:r>
+              <w:t xml:space="preserve"> </w:t>
+            </w:r>
+            <w:proofErr w:type="spellStart"/>
+            <w:r>
+              <w:t>danh</w:t>
+            </w:r>
+            <w:proofErr w:type="spellEnd"/>
+            <w:r>
+              <w:t xml:space="preserve"> </w:t>
+            </w:r>
+            <w:proofErr w:type="spellStart"/>
+            <w:r>
+              <w:t>theo</w:t>
+            </w:r>
+            <w:proofErr w:type="spellEnd"/>
+            <w:r>
+              <w:t xml:space="preserve"> </w:t>
+            </w:r>
+            <w:proofErr w:type="spellStart"/>
+            <w:r>
+              <w:t>đúng</w:t>
+            </w:r>
+            <w:proofErr w:type="spellEnd"/>
+            <w:r>
+              <w:t xml:space="preserve"> </w:t>
+            </w:r>
+            <w:proofErr w:type="spellStart"/>
+            <w:r>
+              <w:t>buổi</w:t>
+            </w:r>
+            <w:proofErr w:type="spellEnd"/>
+            <w:r>
+              <w:t>:</w:t>
+            </w:r>
+          </w:p>
+          <w:p>
+            <w:pPr>
+              <w:pStyle w:val="oancuaDanhsach"/>
+              <w:numPr>
+                <w:ilvl w:val="0"/>
+                <w:numId w:val="44"/>
+              </w:numPr>
+              <w:pBdr>
+                <w:top w:val="nil"/>
+                <w:left w:val="nil"/>
+                <w:bottom w:val="nil"/>
+                <w:right w:val="nil"/>
+                <w:between w:val="nil"/>
+              </w:pBdr>
+              <w:spacing w:after="120" w:line="360" w:lineRule="auto"/>
+              <w:ind w:left="947" w:hanging="284"/>
+            </w:pPr>
+            <w:proofErr w:type="spellStart"/>
+            <w:r>
+              <w:t>Chọn</w:t>
+            </w:r>
+            <w:proofErr w:type="spellEnd"/>
+            <w:r>
+              <w:t xml:space="preserve"> </w:t>
+            </w:r>
+            <w:proofErr w:type="spellStart"/>
+            <w:r>
+              <w:t>bắt</w:t>
+            </w:r>
+            <w:proofErr w:type="spellEnd"/>
+            <w:r>
+              <w:t xml:space="preserve"> </w:t>
+            </w:r>
+            <w:proofErr w:type="spellStart"/>
+            <w:r>
+              <w:t>đầu</w:t>
+            </w:r>
+            <w:proofErr w:type="spellEnd"/>
+            <w:r>
+              <w:t xml:space="preserve"> </w:t>
+            </w:r>
+            <w:proofErr w:type="spellStart"/>
+            <w:r>
+              <w:t>điểm</w:t>
+            </w:r>
+            <w:proofErr w:type="spellEnd"/>
+            <w:r>
+              <w:t xml:space="preserve"> </w:t>
+            </w:r>
+            <w:proofErr w:type="spellStart"/>
+            <w:r>
+              <w:t>danh</w:t>
+            </w:r>
+            <w:proofErr w:type="spellEnd"/>
+            <w:r>
+              <w:t>.</w:t>
+            </w:r>
+          </w:p>
+          <w:p>
+            <w:pPr>
+              <w:pStyle w:val="oancuaDanhsach"/>
+              <w:numPr>
+                <w:ilvl w:val="0"/>
+                <w:numId w:val="44"/>
+              </w:numPr>
+              <w:pBdr>
+                <w:top w:val="nil"/>
+                <w:left w:val="nil"/>
+                <w:bottom w:val="nil"/>
+                <w:right w:val="nil"/>
+                <w:between w:val="nil"/>
+              </w:pBdr>
+              <w:spacing w:after="120" w:line="360" w:lineRule="auto"/>
+              <w:ind w:left="947" w:hanging="284"/>
+            </w:pPr>
+            <w:proofErr w:type="spellStart"/>
+            <w:r>
+              <w:t>Xuất</w:t>
+            </w:r>
+            <w:proofErr w:type="spellEnd"/>
+            <w:r>
+              <w:t xml:space="preserve"> </w:t>
+            </w:r>
+            <w:proofErr w:type="spellStart"/>
+            <w:r>
+              <w:t>hiện</w:t>
+            </w:r>
+            <w:proofErr w:type="spellEnd"/>
+            <w:r>
+              <w:t xml:space="preserve"> </w:t>
+            </w:r>
+            <w:proofErr w:type="spellStart"/>
+            <w:r>
+              <w:t>lần</w:t>
+            </w:r>
+            <w:proofErr w:type="spellEnd"/>
+            <w:r>
+              <w:t xml:space="preserve"> </w:t>
+            </w:r>
+            <w:proofErr w:type="spellStart"/>
+            <w:r>
+              <w:t>lượt</w:t>
+            </w:r>
+            <w:proofErr w:type="spellEnd"/>
+            <w:r>
+              <w:t xml:space="preserve"> </w:t>
+            </w:r>
+            <w:proofErr w:type="spellStart"/>
+            <w:r>
+              <w:t>các</w:t>
+            </w:r>
+            <w:proofErr w:type="spellEnd"/>
+            <w:r>
+              <w:t xml:space="preserve"> </w:t>
+            </w:r>
+            <w:proofErr w:type="spellStart"/>
+            <w:r>
+              <w:t>sinh</w:t>
+            </w:r>
+            <w:proofErr w:type="spellEnd"/>
+            <w:r>
+              <w:t xml:space="preserve"> </w:t>
+            </w:r>
+            <w:proofErr w:type="spellStart"/>
+            <w:r>
+              <w:t>viên</w:t>
+            </w:r>
+            <w:proofErr w:type="spellEnd"/>
+            <w:r>
+              <w:t xml:space="preserve">, </w:t>
+            </w:r>
+            <w:proofErr w:type="spellStart"/>
+            <w:r>
+              <w:t>chọn</w:t>
+            </w:r>
+            <w:proofErr w:type="spellEnd"/>
+            <w:r>
+              <w:t xml:space="preserve"> </w:t>
+            </w:r>
+            <w:proofErr w:type="spellStart"/>
+            <w:r>
+              <w:t>tình</w:t>
+            </w:r>
+            <w:proofErr w:type="spellEnd"/>
+            <w:r>
+              <w:t xml:space="preserve"> </w:t>
+            </w:r>
+            <w:proofErr w:type="spellStart"/>
+            <w:r>
+              <w:t>trạng</w:t>
+            </w:r>
+            <w:proofErr w:type="spellEnd"/>
+            <w:r>
+              <w:t xml:space="preserve"> </w:t>
+            </w:r>
+            <w:proofErr w:type="spellStart"/>
+            <w:r>
+              <w:t>đến</w:t>
+            </w:r>
+            <w:proofErr w:type="spellEnd"/>
+            <w:r>
+              <w:t xml:space="preserve"> </w:t>
+            </w:r>
+            <w:proofErr w:type="spellStart"/>
+            <w:r>
+              <w:t>lớp</w:t>
+            </w:r>
+            <w:proofErr w:type="spellEnd"/>
+            <w:r>
+              <w:t>.</w:t>
+            </w:r>
+          </w:p>
+          <w:p>
+            <w:pPr>
+              <w:pStyle w:val="oancuaDanhsach"/>
+              <w:numPr>
+                <w:ilvl w:val="0"/>
+                <w:numId w:val="44"/>
+              </w:numPr>
+              <w:pBdr>
+                <w:top w:val="nil"/>
+                <w:left w:val="nil"/>
+                <w:bottom w:val="nil"/>
+                <w:right w:val="nil"/>
+                <w:between w:val="nil"/>
+              </w:pBdr>
+              <w:spacing w:after="120" w:line="360" w:lineRule="auto"/>
+              <w:ind w:left="947" w:hanging="284"/>
+            </w:pPr>
+            <w:proofErr w:type="spellStart"/>
+            <w:r>
+              <w:t>Hoàn</w:t>
+            </w:r>
+            <w:proofErr w:type="spellEnd"/>
+            <w:r>
+              <w:t xml:space="preserve"> </w:t>
+            </w:r>
+            <w:proofErr w:type="spellStart"/>
+            <w:r>
+              <w:t>thành</w:t>
+            </w:r>
+            <w:proofErr w:type="spellEnd"/>
+            <w:r>
+              <w:t xml:space="preserve"> </w:t>
+            </w:r>
+            <w:proofErr w:type="spellStart"/>
+            <w:r>
+              <w:t>điểm</w:t>
+            </w:r>
+            <w:proofErr w:type="spellEnd"/>
+            <w:r>
+              <w:t xml:space="preserve"> </w:t>
+            </w:r>
+            <w:proofErr w:type="spellStart"/>
+            <w:r>
+              <w:t>danh</w:t>
+            </w:r>
+            <w:proofErr w:type="spellEnd"/>
+            <w:r>
+              <w:t>.</w:t>
+            </w:r>
+          </w:p>
+          <w:p>
+            <w:pPr>
+              <w:pStyle w:val="oancuaDanhsach"/>
+              <w:numPr>
+                <w:ilvl w:val="0"/>
+                <w:numId w:val="46"/>
+              </w:numPr>
+              <w:pBdr>
+                <w:top w:val="nil"/>
+                <w:left w:val="nil"/>
+                <w:bottom w:val="nil"/>
+                <w:right w:val="nil"/>
+                <w:between w:val="nil"/>
+              </w:pBdr>
+              <w:spacing w:after="120" w:line="360" w:lineRule="auto"/>
+              <w:ind w:left="805" w:hanging="425"/>
+            </w:pPr>
+            <w:proofErr w:type="spellStart"/>
+            <w:r>
+              <w:t>Điểm</w:t>
+            </w:r>
+            <w:proofErr w:type="spellEnd"/>
+            <w:r>
+              <w:t xml:space="preserve"> </w:t>
+            </w:r>
+            <w:proofErr w:type="spellStart"/>
+            <w:r>
+              <w:t>danh</w:t>
+            </w:r>
+            <w:proofErr w:type="spellEnd"/>
+            <w:r>
+              <w:t xml:space="preserve"> </w:t>
+            </w:r>
+            <w:proofErr w:type="spellStart"/>
+            <w:r>
+              <w:t>cho</w:t>
+            </w:r>
+            <w:proofErr w:type="spellEnd"/>
+            <w:r>
+              <w:t xml:space="preserve"> </w:t>
+            </w:r>
+            <w:proofErr w:type="spellStart"/>
+            <w:r>
+              <w:t>sinh</w:t>
+            </w:r>
+            <w:proofErr w:type="spellEnd"/>
+            <w:r>
+              <w:t xml:space="preserve"> </w:t>
+            </w:r>
+            <w:proofErr w:type="spellStart"/>
+            <w:r>
+              <w:t>viên</w:t>
+            </w:r>
+            <w:proofErr w:type="spellEnd"/>
+            <w:r>
+              <w:t xml:space="preserve"> </w:t>
+            </w:r>
+            <w:proofErr w:type="spellStart"/>
+            <w:r>
+              <w:t>học</w:t>
+            </w:r>
+            <w:proofErr w:type="spellEnd"/>
+            <w:r>
+              <w:t xml:space="preserve"> </w:t>
+            </w:r>
+            <w:proofErr w:type="spellStart"/>
+            <w:r>
+              <w:t>bù</w:t>
+            </w:r>
+            <w:proofErr w:type="spellEnd"/>
+            <w:r>
+              <w:t>:</w:t>
+            </w:r>
+          </w:p>
+          <w:p>
+            <w:pPr>
+              <w:pStyle w:val="oancuaDanhsach"/>
+              <w:numPr>
+                <w:ilvl w:val="0"/>
+                <w:numId w:val="47"/>
+              </w:numPr>
+              <w:pBdr>
+                <w:top w:val="nil"/>
+                <w:left w:val="nil"/>
+                <w:bottom w:val="nil"/>
+                <w:right w:val="nil"/>
+                <w:between w:val="nil"/>
+              </w:pBdr>
+              <w:spacing w:after="120" w:line="360" w:lineRule="auto"/>
+              <w:ind w:left="947" w:hanging="284"/>
+            </w:pPr>
+            <w:proofErr w:type="spellStart"/>
+            <w:r>
+              <w:t>Chọn</w:t>
+            </w:r>
+            <w:proofErr w:type="spellEnd"/>
+            <w:r>
+              <w:t xml:space="preserve"> </w:t>
+            </w:r>
+            <w:proofErr w:type="spellStart"/>
+            <w:r>
+              <w:t>sinh</w:t>
+            </w:r>
+            <w:proofErr w:type="spellEnd"/>
+            <w:r>
+              <w:t xml:space="preserve"> </w:t>
+            </w:r>
+            <w:proofErr w:type="spellStart"/>
+            <w:r>
+              <w:t>viên</w:t>
+            </w:r>
+            <w:proofErr w:type="spellEnd"/>
+            <w:r>
+              <w:t xml:space="preserve"> </w:t>
+            </w:r>
+            <w:proofErr w:type="spellStart"/>
+            <w:r>
+              <w:t>trong</w:t>
+            </w:r>
+            <w:proofErr w:type="spellEnd"/>
+            <w:r>
+              <w:t xml:space="preserve"> </w:t>
+            </w:r>
+            <w:proofErr w:type="spellStart"/>
+            <w:r>
+              <w:t>danh</w:t>
+            </w:r>
+            <w:proofErr w:type="spellEnd"/>
+            <w:r>
+              <w:t xml:space="preserve"> </w:t>
+            </w:r>
+            <w:proofErr w:type="spellStart"/>
+            <w:r>
+              <w:t>sách</w:t>
+            </w:r>
+            <w:proofErr w:type="spellEnd"/>
+            <w:r>
+              <w:t>.</w:t>
+            </w:r>
+          </w:p>
+          <w:p>
+            <w:pPr>
+              <w:pStyle w:val="oancuaDanhsach"/>
+              <w:numPr>
+                <w:ilvl w:val="0"/>
+                <w:numId w:val="47"/>
+              </w:numPr>
+              <w:pBdr>
+                <w:top w:val="nil"/>
+                <w:left w:val="nil"/>
+                <w:bottom w:val="nil"/>
+                <w:right w:val="nil"/>
+                <w:between w:val="nil"/>
+              </w:pBdr>
+              <w:spacing w:after="120" w:line="360" w:lineRule="auto"/>
+              <w:ind w:left="947" w:hanging="284"/>
+            </w:pPr>
+            <w:proofErr w:type="spellStart"/>
+            <w:r>
+              <w:t>Cập</w:t>
+            </w:r>
+            <w:proofErr w:type="spellEnd"/>
+            <w:r>
+              <w:t xml:space="preserve"> </w:t>
+            </w:r>
+            <w:proofErr w:type="spellStart"/>
+            <w:r>
+              <w:t>nhật</w:t>
+            </w:r>
+            <w:proofErr w:type="spellEnd"/>
+            <w:r>
+              <w:t xml:space="preserve"> </w:t>
+            </w:r>
+            <w:proofErr w:type="spellStart"/>
+            <w:r>
+              <w:t>tình</w:t>
+            </w:r>
+            <w:proofErr w:type="spellEnd"/>
+            <w:r>
+              <w:t xml:space="preserve"> </w:t>
+            </w:r>
+            <w:proofErr w:type="spellStart"/>
+            <w:r>
+              <w:t>trạng</w:t>
+            </w:r>
+            <w:proofErr w:type="spellEnd"/>
+            <w:r>
+              <w:t xml:space="preserve"> </w:t>
+            </w:r>
+            <w:proofErr w:type="spellStart"/>
+            <w:r>
+              <w:t>đến</w:t>
+            </w:r>
+            <w:proofErr w:type="spellEnd"/>
+            <w:r>
+              <w:t xml:space="preserve"> </w:t>
+            </w:r>
+            <w:proofErr w:type="spellStart"/>
+            <w:r>
+              <w:t>lớp</w:t>
+            </w:r>
+            <w:proofErr w:type="spellEnd"/>
+            <w:r>
+              <w:t>.</w:t>
+            </w:r>
+          </w:p>
+          <w:p>
+            <w:pPr>
               <w:pBdr>
                 <w:top w:val="nil"/>
                 <w:left w:val="nil"/>
@@ -8655,6 +9314,107 @@
             </w:r>
             <w:proofErr w:type="spellEnd"/>
           </w:p>
+          <w:p>
+            <w:pPr>
+              <w:numPr>
+                <w:ilvl w:val="0"/>
+                <w:numId w:val="1"/>
+              </w:numPr>
+              <w:pBdr>
+                <w:top w:val="nil"/>
+                <w:left w:val="nil"/>
+                <w:bottom w:val="nil"/>
+                <w:right w:val="nil"/>
+                <w:between w:val="nil"/>
+              </w:pBdr>
+              <w:spacing w:after="120" w:line="360" w:lineRule="auto"/>
+              <w:ind w:left="342"/>
+            </w:pPr>
+            <w:r>
+              <w:rPr>
+                <w:color w:val="000000"/>
+              </w:rPr>
+              <w:t xml:space="preserve">Hiển </w:t>
+            </w:r>
+            <w:proofErr w:type="spellStart"/>
+            <w:r>
+              <w:rPr>
+                <w:color w:val="000000"/>
+              </w:rPr>
+              <w:t>thị</w:t>
+            </w:r>
+            <w:proofErr w:type="spellEnd"/>
+            <w:r>
+              <w:rPr>
+                <w:color w:val="000000"/>
+              </w:rPr>
+              <w:t xml:space="preserve"> </w:t>
+            </w:r>
+            <w:proofErr w:type="spellStart"/>
+            <w:r>
+              <w:rPr>
+                <w:color w:val="000000"/>
+              </w:rPr>
+              <w:t>danh</w:t>
+            </w:r>
+            <w:proofErr w:type="spellEnd"/>
+            <w:r>
+              <w:rPr>
+                <w:color w:val="000000"/>
+              </w:rPr>
+              <w:t xml:space="preserve"> </w:t>
+            </w:r>
+            <w:proofErr w:type="spellStart"/>
+            <w:r>
+              <w:rPr>
+                <w:color w:val="000000"/>
+              </w:rPr>
+              <w:t>sách</w:t>
+            </w:r>
+            <w:proofErr w:type="spellEnd"/>
+            <w:r>
+              <w:rPr>
+                <w:color w:val="000000"/>
+              </w:rPr>
+              <w:t xml:space="preserve"> </w:t>
+            </w:r>
+            <w:proofErr w:type="spellStart"/>
+            <w:r>
+              <w:rPr>
+                <w:color w:val="000000"/>
+              </w:rPr>
+              <w:t>sinh</w:t>
+            </w:r>
+            <w:proofErr w:type="spellEnd"/>
+            <w:r>
+              <w:rPr>
+                <w:color w:val="000000"/>
+              </w:rPr>
+              <w:t xml:space="preserve"> </w:t>
+            </w:r>
+            <w:proofErr w:type="spellStart"/>
+            <w:r>
+              <w:rPr>
+                <w:color w:val="000000"/>
+              </w:rPr>
+              <w:t>viên</w:t>
+            </w:r>
+            <w:proofErr w:type="spellEnd"/>
+            <w:r>
+              <w:rPr>
+                <w:color w:val="000000"/>
+              </w:rPr>
+              <w:t xml:space="preserve"> </w:t>
+            </w:r>
+            <w:proofErr w:type="spellStart"/>
+            <w:r>
+              <w:rPr>
+                <w:color w:val="000000"/>
+              </w:rPr>
+              <w:t>vắng</w:t>
+            </w:r>
+            <w:proofErr w:type="spellEnd"/>
+          </w:p>
         </w:tc>
       </w:tr>
       <w:tr>
@@ -8699,96 +9459,1960 @@
               </w:pBdr>
               <w:spacing w:after="120" w:line="360" w:lineRule="auto"/>
             </w:pPr>
-            <w:proofErr w:type="spellStart"/>
-            <w:r>
-              <w:t>Chỉ</w:t>
-            </w:r>
-            <w:proofErr w:type="spellEnd"/>
-            <w:r>
-              <w:t xml:space="preserve"> </w:t>
-            </w:r>
-            <w:proofErr w:type="spellStart"/>
-            <w:r>
-              <w:t>sinh</w:t>
-            </w:r>
-            <w:proofErr w:type="spellEnd"/>
-            <w:r>
-              <w:t xml:space="preserve"> </w:t>
-            </w:r>
-            <w:proofErr w:type="spellStart"/>
-            <w:r>
-              <w:t>viên</w:t>
-            </w:r>
-            <w:proofErr w:type="spellEnd"/>
-            <w:r>
-              <w:t xml:space="preserve"> </w:t>
-            </w:r>
-            <w:proofErr w:type="spellStart"/>
-            <w:r>
-              <w:t>đã</w:t>
-            </w:r>
-            <w:proofErr w:type="spellEnd"/>
-            <w:r>
-              <w:t xml:space="preserve"> </w:t>
-            </w:r>
-            <w:proofErr w:type="spellStart"/>
-            <w:r>
-              <w:t>đăng</w:t>
-            </w:r>
-            <w:proofErr w:type="spellEnd"/>
-            <w:r>
-              <w:t xml:space="preserve"> </w:t>
-            </w:r>
-            <w:proofErr w:type="spellStart"/>
-            <w:r>
-              <w:t>nhập</w:t>
-            </w:r>
-            <w:proofErr w:type="spellEnd"/>
-            <w:r>
-              <w:t xml:space="preserve"> </w:t>
-            </w:r>
-            <w:proofErr w:type="spellStart"/>
-            <w:r>
-              <w:t>mới</w:t>
-            </w:r>
-            <w:proofErr w:type="spellEnd"/>
-            <w:r>
-              <w:t xml:space="preserve"> </w:t>
-            </w:r>
-            <w:proofErr w:type="spellStart"/>
-            <w:r>
-              <w:t>được</w:t>
-            </w:r>
-            <w:proofErr w:type="spellEnd"/>
-            <w:r>
-              <w:t xml:space="preserve"> </w:t>
-            </w:r>
-            <w:proofErr w:type="spellStart"/>
-            <w:r>
-              <w:t>điểm</w:t>
-            </w:r>
-            <w:proofErr w:type="spellEnd"/>
-            <w:r>
-              <w:t xml:space="preserve"> </w:t>
-            </w:r>
-            <w:proofErr w:type="spellStart"/>
-            <w:r>
-              <w:t>danh</w:t>
-            </w:r>
-            <w:proofErr w:type="spellEnd"/>
           </w:p>
         </w:tc>
       </w:tr>
     </w:tbl>
     <w:p>
       <w:pPr>
-        <w:pStyle w:val="u1"/>
+        <w:numPr>
+          <w:ilvl w:val="0"/>
+          <w:numId w:val="7"/>
+        </w:numPr>
+        <w:pBdr>
+          <w:top w:val="nil"/>
+          <w:left w:val="nil"/>
+          <w:bottom w:val="nil"/>
+          <w:right w:val="nil"/>
+          <w:between w:val="nil"/>
+        </w:pBdr>
         <w:spacing w:before="120" w:after="120" w:line="360" w:lineRule="auto"/>
         <w:rPr>
-          <w:szCs w:val="32"/>
-        </w:rPr>
-      </w:pPr>
+          <w:b/>
+          <w:color w:val="000000"/>
+        </w:rPr>
+      </w:pPr>
+      <w:proofErr w:type="spellStart"/>
+      <w:r>
+        <w:rPr>
+          <w:b/>
+          <w:color w:val="000000"/>
+        </w:rPr>
+        <w:t>Gửi</w:t>
+      </w:r>
+      <w:proofErr w:type="spellEnd"/>
+      <w:r>
+        <w:rPr>
+          <w:b/>
+          <w:color w:val="000000"/>
+        </w:rPr>
+        <w:t xml:space="preserve"> </w:t>
+      </w:r>
+      <w:proofErr w:type="spellStart"/>
+      <w:r>
+        <w:rPr>
+          <w:b/>
+          <w:color w:val="000000"/>
+        </w:rPr>
+        <w:t>thông</w:t>
+      </w:r>
+      <w:proofErr w:type="spellEnd"/>
+      <w:r>
+        <w:rPr>
+          <w:b/>
+          <w:color w:val="000000"/>
+        </w:rPr>
+        <w:t xml:space="preserve"> </w:t>
+      </w:r>
+      <w:proofErr w:type="spellStart"/>
+      <w:r>
+        <w:rPr>
+          <w:b/>
+          <w:color w:val="000000"/>
+        </w:rPr>
+        <w:t>báo</w:t>
+      </w:r>
+      <w:proofErr w:type="spellEnd"/>
+      <w:r>
+        <w:rPr>
+          <w:b/>
+          <w:color w:val="000000"/>
+        </w:rPr>
+        <w:t xml:space="preserve"> </w:t>
+      </w:r>
     </w:p>
+    <w:tbl>
+      <w:tblPr>
+        <w:tblStyle w:val="2"/>
+        <w:tblW w:w="8875" w:type="dxa"/>
+        <w:tblBorders>
+          <w:top w:val="single" w:sz="4" w:space="0" w:color="000000"/>
+          <w:left w:val="single" w:sz="4" w:space="0" w:color="000000"/>
+          <w:bottom w:val="single" w:sz="4" w:space="0" w:color="000000"/>
+          <w:right w:val="single" w:sz="4" w:space="0" w:color="000000"/>
+          <w:insideH w:val="single" w:sz="4" w:space="0" w:color="000000"/>
+          <w:insideV w:val="single" w:sz="4" w:space="0" w:color="000000"/>
+        </w:tblBorders>
+        <w:tblLayout w:type="fixed"/>
+        <w:tblLook w:val="0400" w:firstRow="0" w:lastRow="0" w:firstColumn="0" w:lastColumn="0" w:noHBand="0" w:noVBand="1"/>
+      </w:tblPr>
+      <w:tblGrid>
+        <w:gridCol w:w="2057"/>
+        <w:gridCol w:w="6818"/>
+      </w:tblGrid>
+      <w:tr>
+        <w:tc>
+          <w:tcPr>
+            <w:tcW w:w="2057" w:type="dxa"/>
+            <w:shd w:val="clear" w:color="auto" w:fill="auto"/>
+          </w:tcPr>
+          <w:p>
+            <w:pPr>
+              <w:spacing w:before="120" w:after="120" w:line="360" w:lineRule="auto"/>
+              <w:rPr>
+                <w:b/>
+                <w:i/>
+              </w:rPr>
+            </w:pPr>
+            <w:r>
+              <w:rPr>
+                <w:b/>
+                <w:i/>
+              </w:rPr>
+              <w:t xml:space="preserve">Các </w:t>
+            </w:r>
+            <w:proofErr w:type="spellStart"/>
+            <w:r>
+              <w:rPr>
+                <w:b/>
+                <w:i/>
+              </w:rPr>
+              <w:t>tác</w:t>
+            </w:r>
+            <w:proofErr w:type="spellEnd"/>
+            <w:r>
+              <w:rPr>
+                <w:b/>
+                <w:i/>
+              </w:rPr>
+              <w:t xml:space="preserve"> </w:t>
+            </w:r>
+            <w:proofErr w:type="spellStart"/>
+            <w:r>
+              <w:rPr>
+                <w:b/>
+                <w:i/>
+              </w:rPr>
+              <w:t>nhân</w:t>
+            </w:r>
+            <w:proofErr w:type="spellEnd"/>
+          </w:p>
+        </w:tc>
+        <w:tc>
+          <w:tcPr>
+            <w:tcW w:w="6818" w:type="dxa"/>
+            <w:shd w:val="clear" w:color="auto" w:fill="auto"/>
+          </w:tcPr>
+          <w:p>
+            <w:pPr>
+              <w:spacing w:before="120" w:after="120" w:line="360" w:lineRule="auto"/>
+            </w:pPr>
+            <w:proofErr w:type="spellStart"/>
+            <w:r>
+              <w:t>Giảng</w:t>
+            </w:r>
+            <w:proofErr w:type="spellEnd"/>
+            <w:r>
+              <w:t xml:space="preserve"> </w:t>
+            </w:r>
+            <w:proofErr w:type="spellStart"/>
+            <w:r>
+              <w:t>viê</w:t>
+            </w:r>
+            <w:r>
+              <w:t>n</w:t>
+            </w:r>
+            <w:proofErr w:type="spellEnd"/>
+            <w:r>
+              <w:t xml:space="preserve">, </w:t>
+            </w:r>
+            <w:proofErr w:type="spellStart"/>
+            <w:r>
+              <w:t>giáo</w:t>
+            </w:r>
+            <w:proofErr w:type="spellEnd"/>
+            <w:r>
+              <w:t xml:space="preserve"> </w:t>
+            </w:r>
+            <w:proofErr w:type="spellStart"/>
+            <w:r>
+              <w:t>vụ</w:t>
+            </w:r>
+            <w:proofErr w:type="spellEnd"/>
+          </w:p>
+        </w:tc>
+      </w:tr>
+      <w:tr>
+        <w:tc>
+          <w:tcPr>
+            <w:tcW w:w="2057" w:type="dxa"/>
+            <w:shd w:val="clear" w:color="auto" w:fill="auto"/>
+          </w:tcPr>
+          <w:p>
+            <w:pPr>
+              <w:spacing w:before="120" w:after="120" w:line="360" w:lineRule="auto"/>
+              <w:rPr>
+                <w:b/>
+                <w:i/>
+              </w:rPr>
+            </w:pPr>
+            <w:proofErr w:type="spellStart"/>
+            <w:r>
+              <w:rPr>
+                <w:b/>
+                <w:i/>
+              </w:rPr>
+              <w:t>Mô</w:t>
+            </w:r>
+            <w:proofErr w:type="spellEnd"/>
+            <w:r>
+              <w:rPr>
+                <w:b/>
+                <w:i/>
+              </w:rPr>
+              <w:t xml:space="preserve"> </w:t>
+            </w:r>
+            <w:proofErr w:type="spellStart"/>
+            <w:r>
+              <w:rPr>
+                <w:b/>
+                <w:i/>
+              </w:rPr>
+              <w:t>tả</w:t>
+            </w:r>
+            <w:proofErr w:type="spellEnd"/>
+          </w:p>
+        </w:tc>
+        <w:tc>
+          <w:tcPr>
+            <w:tcW w:w="6818" w:type="dxa"/>
+            <w:shd w:val="clear" w:color="auto" w:fill="auto"/>
+          </w:tcPr>
+          <w:p>
+            <w:pPr>
+              <w:spacing w:before="120" w:after="120" w:line="360" w:lineRule="auto"/>
+            </w:pPr>
+            <w:proofErr w:type="spellStart"/>
+            <w:r>
+              <w:t>Giảng</w:t>
+            </w:r>
+            <w:proofErr w:type="spellEnd"/>
+            <w:r>
+              <w:t xml:space="preserve"> </w:t>
+            </w:r>
+            <w:proofErr w:type="spellStart"/>
+            <w:r>
+              <w:t>viên</w:t>
+            </w:r>
+            <w:proofErr w:type="spellEnd"/>
+            <w:r>
+              <w:t xml:space="preserve"> </w:t>
+            </w:r>
+            <w:proofErr w:type="spellStart"/>
+            <w:r>
+              <w:t>gửi</w:t>
+            </w:r>
+            <w:proofErr w:type="spellEnd"/>
+            <w:r>
+              <w:t xml:space="preserve"> </w:t>
+            </w:r>
+            <w:proofErr w:type="spellStart"/>
+            <w:r>
+              <w:t>thông</w:t>
+            </w:r>
+            <w:proofErr w:type="spellEnd"/>
+            <w:r>
+              <w:t xml:space="preserve"> </w:t>
+            </w:r>
+            <w:proofErr w:type="spellStart"/>
+            <w:r>
+              <w:t>báo</w:t>
+            </w:r>
+            <w:proofErr w:type="spellEnd"/>
+            <w:r>
+              <w:t xml:space="preserve"> </w:t>
+            </w:r>
+            <w:proofErr w:type="spellStart"/>
+            <w:r>
+              <w:t>cho</w:t>
+            </w:r>
+            <w:proofErr w:type="spellEnd"/>
+            <w:r>
+              <w:t xml:space="preserve"> </w:t>
+            </w:r>
+            <w:proofErr w:type="spellStart"/>
+            <w:r>
+              <w:t>sinh</w:t>
+            </w:r>
+            <w:proofErr w:type="spellEnd"/>
+            <w:r>
+              <w:t xml:space="preserve"> </w:t>
+            </w:r>
+            <w:proofErr w:type="spellStart"/>
+            <w:r>
+              <w:t>viên</w:t>
+            </w:r>
+            <w:proofErr w:type="spellEnd"/>
+            <w:r>
+              <w:t>.</w:t>
+            </w:r>
+          </w:p>
+          <w:p>
+            <w:pPr>
+              <w:spacing w:before="120" w:after="120" w:line="360" w:lineRule="auto"/>
+            </w:pPr>
+            <w:proofErr w:type="spellStart"/>
+            <w:r>
+              <w:t>Giáo</w:t>
+            </w:r>
+            <w:proofErr w:type="spellEnd"/>
+            <w:r>
+              <w:t xml:space="preserve"> </w:t>
+            </w:r>
+            <w:proofErr w:type="spellStart"/>
+            <w:r>
+              <w:t>vụ</w:t>
+            </w:r>
+            <w:proofErr w:type="spellEnd"/>
+            <w:r>
+              <w:t xml:space="preserve"> </w:t>
+            </w:r>
+            <w:proofErr w:type="spellStart"/>
+            <w:r>
+              <w:t>gửi</w:t>
+            </w:r>
+            <w:proofErr w:type="spellEnd"/>
+            <w:r>
+              <w:t xml:space="preserve"> </w:t>
+            </w:r>
+            <w:proofErr w:type="spellStart"/>
+            <w:r>
+              <w:t>thông</w:t>
+            </w:r>
+            <w:proofErr w:type="spellEnd"/>
+            <w:r>
+              <w:t xml:space="preserve"> </w:t>
+            </w:r>
+            <w:proofErr w:type="spellStart"/>
+            <w:r>
+              <w:t>báo</w:t>
+            </w:r>
+            <w:proofErr w:type="spellEnd"/>
+            <w:r>
+              <w:t xml:space="preserve"> </w:t>
+            </w:r>
+            <w:proofErr w:type="spellStart"/>
+            <w:r>
+              <w:t>cho</w:t>
+            </w:r>
+            <w:proofErr w:type="spellEnd"/>
+            <w:r>
+              <w:t xml:space="preserve"> </w:t>
+            </w:r>
+            <w:proofErr w:type="spellStart"/>
+            <w:r>
+              <w:t>giáo</w:t>
+            </w:r>
+            <w:proofErr w:type="spellEnd"/>
+            <w:r>
+              <w:t xml:space="preserve"> </w:t>
+            </w:r>
+            <w:proofErr w:type="spellStart"/>
+            <w:r>
+              <w:t>viên</w:t>
+            </w:r>
+            <w:proofErr w:type="spellEnd"/>
+            <w:r>
+              <w:t>.</w:t>
+            </w:r>
+          </w:p>
+        </w:tc>
+      </w:tr>
+      <w:tr>
+        <w:tc>
+          <w:tcPr>
+            <w:tcW w:w="2057" w:type="dxa"/>
+            <w:shd w:val="clear" w:color="auto" w:fill="auto"/>
+          </w:tcPr>
+          <w:p>
+            <w:pPr>
+              <w:spacing w:before="120" w:after="120" w:line="360" w:lineRule="auto"/>
+              <w:rPr>
+                <w:b/>
+                <w:i/>
+              </w:rPr>
+            </w:pPr>
+            <w:proofErr w:type="spellStart"/>
+            <w:r>
+              <w:rPr>
+                <w:b/>
+                <w:i/>
+              </w:rPr>
+              <w:t>Kích</w:t>
+            </w:r>
+            <w:proofErr w:type="spellEnd"/>
+            <w:r>
+              <w:rPr>
+                <w:b/>
+                <w:i/>
+              </w:rPr>
+              <w:t xml:space="preserve"> </w:t>
+            </w:r>
+            <w:proofErr w:type="spellStart"/>
+            <w:r>
+              <w:rPr>
+                <w:b/>
+                <w:i/>
+              </w:rPr>
+              <w:t>hoạt</w:t>
+            </w:r>
+            <w:proofErr w:type="spellEnd"/>
+          </w:p>
+        </w:tc>
+        <w:tc>
+          <w:tcPr>
+            <w:tcW w:w="6818" w:type="dxa"/>
+            <w:shd w:val="clear" w:color="auto" w:fill="auto"/>
+          </w:tcPr>
+          <w:p>
+            <w:pPr>
+              <w:spacing w:before="120" w:after="120" w:line="360" w:lineRule="auto"/>
+            </w:pPr>
+            <w:proofErr w:type="spellStart"/>
+            <w:r>
+              <w:t>Người</w:t>
+            </w:r>
+            <w:proofErr w:type="spellEnd"/>
+            <w:r>
+              <w:t xml:space="preserve"> </w:t>
+            </w:r>
+            <w:proofErr w:type="spellStart"/>
+            <w:r>
+              <w:t>dùng</w:t>
+            </w:r>
+            <w:proofErr w:type="spellEnd"/>
+            <w:r>
+              <w:t xml:space="preserve"> </w:t>
+            </w:r>
+            <w:proofErr w:type="spellStart"/>
+            <w:r>
+              <w:t>chọn</w:t>
+            </w:r>
+            <w:proofErr w:type="spellEnd"/>
+            <w:r>
+              <w:t xml:space="preserve"> </w:t>
+            </w:r>
+            <w:proofErr w:type="spellStart"/>
+            <w:r>
+              <w:t>chức</w:t>
+            </w:r>
+            <w:proofErr w:type="spellEnd"/>
+            <w:r>
+              <w:t xml:space="preserve"> </w:t>
+            </w:r>
+            <w:proofErr w:type="spellStart"/>
+            <w:r>
+              <w:t>năng</w:t>
+            </w:r>
+            <w:proofErr w:type="spellEnd"/>
+            <w:r>
+              <w:t xml:space="preserve"> </w:t>
+            </w:r>
+            <w:proofErr w:type="spellStart"/>
+            <w:r>
+              <w:t>gửi</w:t>
+            </w:r>
+            <w:proofErr w:type="spellEnd"/>
+            <w:r>
+              <w:t xml:space="preserve"> </w:t>
+            </w:r>
+            <w:proofErr w:type="spellStart"/>
+            <w:r>
+              <w:t>thông</w:t>
+            </w:r>
+            <w:proofErr w:type="spellEnd"/>
+            <w:r>
+              <w:t xml:space="preserve"> </w:t>
+            </w:r>
+            <w:proofErr w:type="spellStart"/>
+            <w:r>
+              <w:t>báo</w:t>
+            </w:r>
+            <w:proofErr w:type="spellEnd"/>
+          </w:p>
+        </w:tc>
+      </w:tr>
+      <w:tr>
+        <w:tc>
+          <w:tcPr>
+            <w:tcW w:w="2057" w:type="dxa"/>
+            <w:shd w:val="clear" w:color="auto" w:fill="auto"/>
+          </w:tcPr>
+          <w:p>
+            <w:pPr>
+              <w:spacing w:before="120" w:after="120" w:line="360" w:lineRule="auto"/>
+              <w:rPr>
+                <w:b/>
+                <w:i/>
+              </w:rPr>
+            </w:pPr>
+            <w:proofErr w:type="spellStart"/>
+            <w:r>
+              <w:rPr>
+                <w:b/>
+                <w:i/>
+              </w:rPr>
+              <w:t>Đầu</w:t>
+            </w:r>
+            <w:proofErr w:type="spellEnd"/>
+            <w:r>
+              <w:rPr>
+                <w:b/>
+                <w:i/>
+              </w:rPr>
+              <w:t xml:space="preserve"> </w:t>
+            </w:r>
+            <w:proofErr w:type="spellStart"/>
+            <w:r>
+              <w:rPr>
+                <w:b/>
+                <w:i/>
+              </w:rPr>
+              <w:t>vào</w:t>
+            </w:r>
+            <w:proofErr w:type="spellEnd"/>
+          </w:p>
+        </w:tc>
+        <w:tc>
+          <w:tcPr>
+            <w:tcW w:w="6818" w:type="dxa"/>
+            <w:shd w:val="clear" w:color="auto" w:fill="auto"/>
+          </w:tcPr>
+          <w:p>
+            <w:pPr>
+              <w:pBdr>
+                <w:top w:val="nil"/>
+                <w:left w:val="nil"/>
+                <w:bottom w:val="nil"/>
+                <w:right w:val="nil"/>
+                <w:between w:val="nil"/>
+              </w:pBdr>
+              <w:spacing w:before="120" w:line="360" w:lineRule="auto"/>
+            </w:pPr>
+            <w:proofErr w:type="spellStart"/>
+            <w:r>
+              <w:t>Nội</w:t>
+            </w:r>
+            <w:proofErr w:type="spellEnd"/>
+            <w:r>
+              <w:t xml:space="preserve"> dung </w:t>
+            </w:r>
+            <w:proofErr w:type="spellStart"/>
+            <w:r>
+              <w:t>thông</w:t>
+            </w:r>
+            <w:proofErr w:type="spellEnd"/>
+            <w:r>
+              <w:t xml:space="preserve"> </w:t>
+            </w:r>
+            <w:proofErr w:type="spellStart"/>
+            <w:r>
+              <w:t>báo</w:t>
+            </w:r>
+            <w:proofErr w:type="spellEnd"/>
+          </w:p>
+        </w:tc>
+      </w:tr>
+      <w:tr>
+        <w:tc>
+          <w:tcPr>
+            <w:tcW w:w="2057" w:type="dxa"/>
+            <w:shd w:val="clear" w:color="auto" w:fill="auto"/>
+          </w:tcPr>
+          <w:p>
+            <w:pPr>
+              <w:spacing w:before="120" w:after="120" w:line="360" w:lineRule="auto"/>
+              <w:rPr>
+                <w:b/>
+                <w:i/>
+              </w:rPr>
+            </w:pPr>
+            <w:proofErr w:type="spellStart"/>
+            <w:r>
+              <w:rPr>
+                <w:b/>
+                <w:i/>
+              </w:rPr>
+              <w:lastRenderedPageBreak/>
+              <w:t>Trình</w:t>
+            </w:r>
+            <w:proofErr w:type="spellEnd"/>
+            <w:r>
+              <w:rPr>
+                <w:b/>
+                <w:i/>
+              </w:rPr>
+              <w:t xml:space="preserve"> </w:t>
+            </w:r>
+            <w:proofErr w:type="spellStart"/>
+            <w:r>
+              <w:rPr>
+                <w:b/>
+                <w:i/>
+              </w:rPr>
+              <w:t>tự</w:t>
+            </w:r>
+            <w:proofErr w:type="spellEnd"/>
+            <w:r>
+              <w:rPr>
+                <w:b/>
+                <w:i/>
+              </w:rPr>
+              <w:t xml:space="preserve"> </w:t>
+            </w:r>
+            <w:proofErr w:type="spellStart"/>
+            <w:r>
+              <w:rPr>
+                <w:b/>
+                <w:i/>
+              </w:rPr>
+              <w:t>xử</w:t>
+            </w:r>
+            <w:proofErr w:type="spellEnd"/>
+            <w:r>
+              <w:rPr>
+                <w:b/>
+                <w:i/>
+              </w:rPr>
+              <w:t xml:space="preserve"> </w:t>
+            </w:r>
+            <w:proofErr w:type="spellStart"/>
+            <w:r>
+              <w:rPr>
+                <w:b/>
+                <w:i/>
+              </w:rPr>
+              <w:t>lý</w:t>
+            </w:r>
+            <w:proofErr w:type="spellEnd"/>
+          </w:p>
+        </w:tc>
+        <w:tc>
+          <w:tcPr>
+            <w:tcW w:w="6818" w:type="dxa"/>
+            <w:shd w:val="clear" w:color="auto" w:fill="auto"/>
+          </w:tcPr>
+          <w:p>
+            <w:pPr>
+              <w:pStyle w:val="oancuaDanhsach"/>
+              <w:numPr>
+                <w:ilvl w:val="0"/>
+                <w:numId w:val="48"/>
+              </w:numPr>
+              <w:pBdr>
+                <w:top w:val="nil"/>
+                <w:left w:val="nil"/>
+                <w:bottom w:val="nil"/>
+                <w:right w:val="nil"/>
+                <w:between w:val="nil"/>
+              </w:pBdr>
+              <w:spacing w:after="120" w:line="360" w:lineRule="auto"/>
+              <w:jc w:val="both"/>
+            </w:pPr>
+            <w:proofErr w:type="spellStart"/>
+            <w:r>
+              <w:t>Người</w:t>
+            </w:r>
+            <w:proofErr w:type="spellEnd"/>
+            <w:r>
+              <w:t xml:space="preserve"> </w:t>
+            </w:r>
+            <w:proofErr w:type="spellStart"/>
+            <w:r>
+              <w:t>dùng</w:t>
+            </w:r>
+            <w:proofErr w:type="spellEnd"/>
+            <w:r>
+              <w:t xml:space="preserve"> </w:t>
+            </w:r>
+            <w:proofErr w:type="spellStart"/>
+            <w:r>
+              <w:t>nhập</w:t>
+            </w:r>
+            <w:proofErr w:type="spellEnd"/>
+            <w:r>
+              <w:t xml:space="preserve"> </w:t>
+            </w:r>
+            <w:proofErr w:type="spellStart"/>
+            <w:r>
+              <w:t>nội</w:t>
+            </w:r>
+            <w:proofErr w:type="spellEnd"/>
+            <w:r>
+              <w:t xml:space="preserve"> dung </w:t>
+            </w:r>
+            <w:proofErr w:type="spellStart"/>
+            <w:r>
+              <w:t>thông</w:t>
+            </w:r>
+            <w:proofErr w:type="spellEnd"/>
+            <w:r>
+              <w:t xml:space="preserve"> </w:t>
+            </w:r>
+            <w:proofErr w:type="spellStart"/>
+            <w:r>
+              <w:t>báo</w:t>
+            </w:r>
+            <w:proofErr w:type="spellEnd"/>
+            <w:r>
+              <w:t>.</w:t>
+            </w:r>
+          </w:p>
+          <w:p>
+            <w:pPr>
+              <w:pStyle w:val="oancuaDanhsach"/>
+              <w:numPr>
+                <w:ilvl w:val="0"/>
+                <w:numId w:val="48"/>
+              </w:numPr>
+              <w:pBdr>
+                <w:top w:val="nil"/>
+                <w:left w:val="nil"/>
+                <w:bottom w:val="nil"/>
+                <w:right w:val="nil"/>
+                <w:between w:val="nil"/>
+              </w:pBdr>
+              <w:spacing w:after="120" w:line="360" w:lineRule="auto"/>
+              <w:jc w:val="both"/>
+            </w:pPr>
+            <w:proofErr w:type="spellStart"/>
+            <w:r>
+              <w:t>Chọn</w:t>
+            </w:r>
+            <w:proofErr w:type="spellEnd"/>
+            <w:r>
+              <w:t xml:space="preserve"> </w:t>
+            </w:r>
+            <w:proofErr w:type="spellStart"/>
+            <w:r>
+              <w:t>chọn</w:t>
+            </w:r>
+            <w:proofErr w:type="spellEnd"/>
+            <w:r>
+              <w:t xml:space="preserve"> </w:t>
+            </w:r>
+            <w:proofErr w:type="spellStart"/>
+            <w:r>
+              <w:t>đối</w:t>
+            </w:r>
+            <w:proofErr w:type="spellEnd"/>
+            <w:r>
+              <w:t xml:space="preserve"> </w:t>
+            </w:r>
+            <w:proofErr w:type="spellStart"/>
+            <w:r>
+              <w:t>tượng</w:t>
+            </w:r>
+            <w:proofErr w:type="spellEnd"/>
+            <w:r>
+              <w:t xml:space="preserve"> </w:t>
+            </w:r>
+            <w:proofErr w:type="spellStart"/>
+            <w:r>
+              <w:t>cần</w:t>
+            </w:r>
+            <w:proofErr w:type="spellEnd"/>
+            <w:r>
+              <w:t xml:space="preserve"> </w:t>
+            </w:r>
+            <w:proofErr w:type="spellStart"/>
+            <w:proofErr w:type="gramStart"/>
+            <w:r>
+              <w:t>gửi</w:t>
+            </w:r>
+            <w:proofErr w:type="spellEnd"/>
+            <w:r>
+              <w:t>(</w:t>
+            </w:r>
+            <w:proofErr w:type="spellStart"/>
+            <w:proofErr w:type="gramEnd"/>
+            <w:r>
+              <w:t>giáo</w:t>
+            </w:r>
+            <w:proofErr w:type="spellEnd"/>
+            <w:r>
+              <w:t xml:space="preserve"> </w:t>
+            </w:r>
+            <w:proofErr w:type="spellStart"/>
+            <w:r>
+              <w:t>vụ</w:t>
+            </w:r>
+            <w:proofErr w:type="spellEnd"/>
+            <w:r>
+              <w:t xml:space="preserve">, </w:t>
+            </w:r>
+            <w:proofErr w:type="spellStart"/>
+            <w:r>
+              <w:t>giáo</w:t>
+            </w:r>
+            <w:proofErr w:type="spellEnd"/>
+            <w:r>
+              <w:t xml:space="preserve"> </w:t>
+            </w:r>
+            <w:proofErr w:type="spellStart"/>
+            <w:r>
+              <w:t>viên</w:t>
+            </w:r>
+            <w:proofErr w:type="spellEnd"/>
+            <w:r>
+              <w:t>)</w:t>
+            </w:r>
+          </w:p>
+          <w:p>
+            <w:pPr>
+              <w:pStyle w:val="oancuaDanhsach"/>
+              <w:numPr>
+                <w:ilvl w:val="0"/>
+                <w:numId w:val="48"/>
+              </w:numPr>
+              <w:pBdr>
+                <w:top w:val="nil"/>
+                <w:left w:val="nil"/>
+                <w:bottom w:val="nil"/>
+                <w:right w:val="nil"/>
+                <w:between w:val="nil"/>
+              </w:pBdr>
+              <w:spacing w:after="120" w:line="360" w:lineRule="auto"/>
+              <w:jc w:val="both"/>
+            </w:pPr>
+            <w:proofErr w:type="spellStart"/>
+            <w:r>
+              <w:t>Gửi</w:t>
+            </w:r>
+            <w:proofErr w:type="spellEnd"/>
+          </w:p>
+        </w:tc>
+      </w:tr>
+      <w:tr>
+        <w:tc>
+          <w:tcPr>
+            <w:tcW w:w="2057" w:type="dxa"/>
+            <w:shd w:val="clear" w:color="auto" w:fill="auto"/>
+          </w:tcPr>
+          <w:p>
+            <w:pPr>
+              <w:spacing w:before="120" w:after="120" w:line="360" w:lineRule="auto"/>
+              <w:rPr>
+                <w:b/>
+                <w:i/>
+              </w:rPr>
+            </w:pPr>
+            <w:proofErr w:type="spellStart"/>
+            <w:r>
+              <w:rPr>
+                <w:b/>
+                <w:i/>
+              </w:rPr>
+              <w:t>Đầu</w:t>
+            </w:r>
+            <w:proofErr w:type="spellEnd"/>
+            <w:r>
+              <w:rPr>
+                <w:b/>
+                <w:i/>
+              </w:rPr>
+              <w:t xml:space="preserve"> </w:t>
+            </w:r>
+            <w:proofErr w:type="spellStart"/>
+            <w:r>
+              <w:rPr>
+                <w:b/>
+                <w:i/>
+              </w:rPr>
+              <w:t>ra</w:t>
+            </w:r>
+            <w:proofErr w:type="spellEnd"/>
+          </w:p>
+        </w:tc>
+        <w:tc>
+          <w:tcPr>
+            <w:tcW w:w="6818" w:type="dxa"/>
+            <w:shd w:val="clear" w:color="auto" w:fill="auto"/>
+          </w:tcPr>
+          <w:p>
+            <w:pPr>
+              <w:numPr>
+                <w:ilvl w:val="0"/>
+                <w:numId w:val="1"/>
+              </w:numPr>
+              <w:pBdr>
+                <w:top w:val="nil"/>
+                <w:left w:val="nil"/>
+                <w:bottom w:val="nil"/>
+                <w:right w:val="nil"/>
+                <w:between w:val="nil"/>
+              </w:pBdr>
+              <w:spacing w:after="120" w:line="360" w:lineRule="auto"/>
+              <w:ind w:left="342"/>
+            </w:pPr>
+            <w:r>
+              <w:rPr>
+                <w:color w:val="000000"/>
+              </w:rPr>
+              <w:t xml:space="preserve">Báo </w:t>
+            </w:r>
+            <w:proofErr w:type="spellStart"/>
+            <w:r>
+              <w:rPr>
+                <w:color w:val="000000"/>
+              </w:rPr>
+              <w:t>thành</w:t>
+            </w:r>
+            <w:proofErr w:type="spellEnd"/>
+            <w:r>
+              <w:rPr>
+                <w:color w:val="000000"/>
+              </w:rPr>
+              <w:t xml:space="preserve"> </w:t>
+            </w:r>
+            <w:proofErr w:type="spellStart"/>
+            <w:r>
+              <w:rPr>
+                <w:color w:val="000000"/>
+              </w:rPr>
+              <w:t>công</w:t>
+            </w:r>
+            <w:proofErr w:type="spellEnd"/>
+          </w:p>
+        </w:tc>
+      </w:tr>
+      <w:tr>
+        <w:trPr>
+          <w:trHeight w:val="834"/>
+        </w:trPr>
+        <w:tc>
+          <w:tcPr>
+            <w:tcW w:w="2057" w:type="dxa"/>
+            <w:shd w:val="clear" w:color="auto" w:fill="auto"/>
+          </w:tcPr>
+          <w:p>
+            <w:pPr>
+              <w:spacing w:before="120" w:after="120" w:line="360" w:lineRule="auto"/>
+              <w:rPr>
+                <w:b/>
+                <w:i/>
+              </w:rPr>
+            </w:pPr>
+            <w:r>
+              <w:rPr>
+                <w:b/>
+                <w:i/>
+              </w:rPr>
+              <w:t>Lưu ý</w:t>
+            </w:r>
+          </w:p>
+        </w:tc>
+        <w:tc>
+          <w:tcPr>
+            <w:tcW w:w="6818" w:type="dxa"/>
+            <w:shd w:val="clear" w:color="auto" w:fill="auto"/>
+          </w:tcPr>
+          <w:p>
+            <w:pPr>
+              <w:pBdr>
+                <w:top w:val="nil"/>
+                <w:left w:val="nil"/>
+                <w:bottom w:val="nil"/>
+                <w:right w:val="nil"/>
+                <w:between w:val="nil"/>
+              </w:pBdr>
+              <w:spacing w:after="120" w:line="360" w:lineRule="auto"/>
+            </w:pPr>
+          </w:p>
+        </w:tc>
+      </w:tr>
+    </w:tbl>
+    <w:p>
+      <w:pPr>
+        <w:numPr>
+          <w:ilvl w:val="0"/>
+          <w:numId w:val="7"/>
+        </w:numPr>
+        <w:pBdr>
+          <w:top w:val="nil"/>
+          <w:left w:val="nil"/>
+          <w:bottom w:val="nil"/>
+          <w:right w:val="nil"/>
+          <w:between w:val="nil"/>
+        </w:pBdr>
+        <w:spacing w:before="120" w:after="120" w:line="360" w:lineRule="auto"/>
+        <w:rPr>
+          <w:b/>
+          <w:color w:val="000000"/>
+        </w:rPr>
+      </w:pPr>
+      <w:proofErr w:type="spellStart"/>
+      <w:r>
+        <w:rPr>
+          <w:b/>
+          <w:color w:val="000000"/>
+        </w:rPr>
+        <w:t>Gửi</w:t>
+      </w:r>
+      <w:proofErr w:type="spellEnd"/>
+      <w:r>
+        <w:rPr>
+          <w:b/>
+          <w:color w:val="000000"/>
+        </w:rPr>
+        <w:t xml:space="preserve"> </w:t>
+      </w:r>
+      <w:proofErr w:type="spellStart"/>
+      <w:r>
+        <w:rPr>
+          <w:b/>
+          <w:color w:val="000000"/>
+        </w:rPr>
+        <w:t>yêu</w:t>
+      </w:r>
+      <w:proofErr w:type="spellEnd"/>
+      <w:r>
+        <w:rPr>
+          <w:b/>
+          <w:color w:val="000000"/>
+        </w:rPr>
+        <w:t xml:space="preserve"> </w:t>
+      </w:r>
+      <w:proofErr w:type="spellStart"/>
+      <w:r>
+        <w:rPr>
+          <w:b/>
+          <w:color w:val="000000"/>
+        </w:rPr>
+        <w:t>cầu</w:t>
+      </w:r>
+      <w:proofErr w:type="spellEnd"/>
+      <w:r>
+        <w:rPr>
+          <w:b/>
+          <w:color w:val="000000"/>
+        </w:rPr>
+        <w:t xml:space="preserve"> </w:t>
+      </w:r>
+    </w:p>
+    <w:tbl>
+      <w:tblPr>
+        <w:tblStyle w:val="2"/>
+        <w:tblW w:w="8875" w:type="dxa"/>
+        <w:tblBorders>
+          <w:top w:val="single" w:sz="4" w:space="0" w:color="000000"/>
+          <w:left w:val="single" w:sz="4" w:space="0" w:color="000000"/>
+          <w:bottom w:val="single" w:sz="4" w:space="0" w:color="000000"/>
+          <w:right w:val="single" w:sz="4" w:space="0" w:color="000000"/>
+          <w:insideH w:val="single" w:sz="4" w:space="0" w:color="000000"/>
+          <w:insideV w:val="single" w:sz="4" w:space="0" w:color="000000"/>
+        </w:tblBorders>
+        <w:tblLayout w:type="fixed"/>
+        <w:tblLook w:val="0400" w:firstRow="0" w:lastRow="0" w:firstColumn="0" w:lastColumn="0" w:noHBand="0" w:noVBand="1"/>
+      </w:tblPr>
+      <w:tblGrid>
+        <w:gridCol w:w="2057"/>
+        <w:gridCol w:w="6818"/>
+      </w:tblGrid>
+      <w:tr>
+        <w:tc>
+          <w:tcPr>
+            <w:tcW w:w="2057" w:type="dxa"/>
+            <w:shd w:val="clear" w:color="auto" w:fill="auto"/>
+          </w:tcPr>
+          <w:p>
+            <w:pPr>
+              <w:spacing w:before="120" w:after="120" w:line="360" w:lineRule="auto"/>
+              <w:rPr>
+                <w:b/>
+                <w:i/>
+              </w:rPr>
+            </w:pPr>
+            <w:r>
+              <w:rPr>
+                <w:b/>
+                <w:i/>
+              </w:rPr>
+              <w:t xml:space="preserve">Các </w:t>
+            </w:r>
+            <w:proofErr w:type="spellStart"/>
+            <w:r>
+              <w:rPr>
+                <w:b/>
+                <w:i/>
+              </w:rPr>
+              <w:t>tác</w:t>
+            </w:r>
+            <w:proofErr w:type="spellEnd"/>
+            <w:r>
+              <w:rPr>
+                <w:b/>
+                <w:i/>
+              </w:rPr>
+              <w:t xml:space="preserve"> </w:t>
+            </w:r>
+            <w:proofErr w:type="spellStart"/>
+            <w:r>
+              <w:rPr>
+                <w:b/>
+                <w:i/>
+              </w:rPr>
+              <w:t>nhân</w:t>
+            </w:r>
+            <w:proofErr w:type="spellEnd"/>
+          </w:p>
+        </w:tc>
+        <w:tc>
+          <w:tcPr>
+            <w:tcW w:w="6818" w:type="dxa"/>
+            <w:shd w:val="clear" w:color="auto" w:fill="auto"/>
+          </w:tcPr>
+          <w:p>
+            <w:pPr>
+              <w:spacing w:before="120" w:after="120" w:line="360" w:lineRule="auto"/>
+            </w:pPr>
+            <w:proofErr w:type="spellStart"/>
+            <w:r>
+              <w:t>Giảng</w:t>
+            </w:r>
+            <w:proofErr w:type="spellEnd"/>
+            <w:r>
+              <w:t xml:space="preserve"> </w:t>
+            </w:r>
+            <w:proofErr w:type="spellStart"/>
+            <w:r>
+              <w:t>viên</w:t>
+            </w:r>
+            <w:proofErr w:type="spellEnd"/>
+          </w:p>
+        </w:tc>
+      </w:tr>
+      <w:tr>
+        <w:tc>
+          <w:tcPr>
+            <w:tcW w:w="2057" w:type="dxa"/>
+            <w:shd w:val="clear" w:color="auto" w:fill="auto"/>
+          </w:tcPr>
+          <w:p>
+            <w:pPr>
+              <w:spacing w:before="120" w:after="120" w:line="360" w:lineRule="auto"/>
+              <w:rPr>
+                <w:b/>
+                <w:i/>
+              </w:rPr>
+            </w:pPr>
+            <w:proofErr w:type="spellStart"/>
+            <w:r>
+              <w:rPr>
+                <w:b/>
+                <w:i/>
+              </w:rPr>
+              <w:t>Mô</w:t>
+            </w:r>
+            <w:proofErr w:type="spellEnd"/>
+            <w:r>
+              <w:rPr>
+                <w:b/>
+                <w:i/>
+              </w:rPr>
+              <w:t xml:space="preserve"> </w:t>
+            </w:r>
+            <w:proofErr w:type="spellStart"/>
+            <w:r>
+              <w:rPr>
+                <w:b/>
+                <w:i/>
+              </w:rPr>
+              <w:t>tả</w:t>
+            </w:r>
+            <w:proofErr w:type="spellEnd"/>
+          </w:p>
+        </w:tc>
+        <w:tc>
+          <w:tcPr>
+            <w:tcW w:w="6818" w:type="dxa"/>
+            <w:shd w:val="clear" w:color="auto" w:fill="auto"/>
+          </w:tcPr>
+          <w:p>
+            <w:pPr>
+              <w:spacing w:before="120" w:after="120" w:line="360" w:lineRule="auto"/>
+            </w:pPr>
+            <w:proofErr w:type="spellStart"/>
+            <w:r>
+              <w:t>Giảng</w:t>
+            </w:r>
+            <w:proofErr w:type="spellEnd"/>
+            <w:r>
+              <w:t xml:space="preserve"> </w:t>
+            </w:r>
+            <w:proofErr w:type="spellStart"/>
+            <w:r>
+              <w:t>viên</w:t>
+            </w:r>
+            <w:proofErr w:type="spellEnd"/>
+            <w:r>
+              <w:t xml:space="preserve"> </w:t>
+            </w:r>
+            <w:proofErr w:type="spellStart"/>
+            <w:r>
+              <w:t>gửi</w:t>
+            </w:r>
+            <w:proofErr w:type="spellEnd"/>
+            <w:r>
+              <w:t xml:space="preserve"> </w:t>
+            </w:r>
+            <w:proofErr w:type="spellStart"/>
+            <w:r>
+              <w:t>yêu</w:t>
+            </w:r>
+            <w:proofErr w:type="spellEnd"/>
+            <w:r>
+              <w:t xml:space="preserve"> </w:t>
+            </w:r>
+            <w:proofErr w:type="spellStart"/>
+            <w:r>
+              <w:t>cầu</w:t>
+            </w:r>
+            <w:proofErr w:type="spellEnd"/>
+            <w:r>
+              <w:t xml:space="preserve"> </w:t>
+            </w:r>
+            <w:proofErr w:type="spellStart"/>
+            <w:r>
+              <w:t>thêm</w:t>
+            </w:r>
+            <w:proofErr w:type="spellEnd"/>
+            <w:r>
+              <w:t xml:space="preserve"> </w:t>
+            </w:r>
+            <w:proofErr w:type="spellStart"/>
+            <w:r>
+              <w:t>lịch</w:t>
+            </w:r>
+            <w:proofErr w:type="spellEnd"/>
+            <w:r>
+              <w:t xml:space="preserve"> </w:t>
+            </w:r>
+            <w:proofErr w:type="spellStart"/>
+            <w:r>
+              <w:t>học</w:t>
+            </w:r>
+            <w:proofErr w:type="spellEnd"/>
+            <w:r>
+              <w:t xml:space="preserve"> </w:t>
+            </w:r>
+            <w:proofErr w:type="spellStart"/>
+            <w:r>
+              <w:t>bù</w:t>
+            </w:r>
+            <w:proofErr w:type="spellEnd"/>
+            <w:r>
+              <w:t>.</w:t>
+            </w:r>
+          </w:p>
+        </w:tc>
+      </w:tr>
+      <w:tr>
+        <w:tc>
+          <w:tcPr>
+            <w:tcW w:w="2057" w:type="dxa"/>
+            <w:shd w:val="clear" w:color="auto" w:fill="auto"/>
+          </w:tcPr>
+          <w:p>
+            <w:pPr>
+              <w:spacing w:before="120" w:after="120" w:line="360" w:lineRule="auto"/>
+              <w:rPr>
+                <w:b/>
+                <w:i/>
+              </w:rPr>
+            </w:pPr>
+            <w:proofErr w:type="spellStart"/>
+            <w:r>
+              <w:rPr>
+                <w:b/>
+                <w:i/>
+              </w:rPr>
+              <w:t>Kích</w:t>
+            </w:r>
+            <w:proofErr w:type="spellEnd"/>
+            <w:r>
+              <w:rPr>
+                <w:b/>
+                <w:i/>
+              </w:rPr>
+              <w:t xml:space="preserve"> </w:t>
+            </w:r>
+            <w:proofErr w:type="spellStart"/>
+            <w:r>
+              <w:rPr>
+                <w:b/>
+                <w:i/>
+              </w:rPr>
+              <w:t>hoạt</w:t>
+            </w:r>
+            <w:proofErr w:type="spellEnd"/>
+          </w:p>
+        </w:tc>
+        <w:tc>
+          <w:tcPr>
+            <w:tcW w:w="6818" w:type="dxa"/>
+            <w:shd w:val="clear" w:color="auto" w:fill="auto"/>
+          </w:tcPr>
+          <w:p>
+            <w:pPr>
+              <w:spacing w:before="120" w:after="120" w:line="360" w:lineRule="auto"/>
+            </w:pPr>
+            <w:proofErr w:type="spellStart"/>
+            <w:r>
+              <w:t>Người</w:t>
+            </w:r>
+            <w:proofErr w:type="spellEnd"/>
+            <w:r>
+              <w:t xml:space="preserve"> dung </w:t>
+            </w:r>
+            <w:proofErr w:type="spellStart"/>
+            <w:r>
+              <w:t>chọn</w:t>
+            </w:r>
+            <w:proofErr w:type="spellEnd"/>
+            <w:r>
+              <w:t xml:space="preserve"> </w:t>
+            </w:r>
+            <w:proofErr w:type="spellStart"/>
+            <w:r>
+              <w:t>chức</w:t>
+            </w:r>
+            <w:proofErr w:type="spellEnd"/>
+            <w:r>
+              <w:t xml:space="preserve"> </w:t>
+            </w:r>
+            <w:proofErr w:type="spellStart"/>
+            <w:r>
+              <w:t>năng</w:t>
+            </w:r>
+            <w:proofErr w:type="spellEnd"/>
+            <w:r>
+              <w:t xml:space="preserve"> </w:t>
+            </w:r>
+            <w:proofErr w:type="spellStart"/>
+            <w:r>
+              <w:t>thêm</w:t>
+            </w:r>
+            <w:proofErr w:type="spellEnd"/>
+            <w:r>
+              <w:t xml:space="preserve"> </w:t>
+            </w:r>
+            <w:proofErr w:type="spellStart"/>
+            <w:r>
+              <w:t>lịch</w:t>
+            </w:r>
+            <w:proofErr w:type="spellEnd"/>
+            <w:r>
+              <w:t xml:space="preserve"> </w:t>
+            </w:r>
+            <w:proofErr w:type="spellStart"/>
+            <w:r>
+              <w:t>học</w:t>
+            </w:r>
+            <w:proofErr w:type="spellEnd"/>
+            <w:r>
+              <w:t xml:space="preserve"> </w:t>
+            </w:r>
+            <w:proofErr w:type="spellStart"/>
+            <w:r>
+              <w:t>bù</w:t>
+            </w:r>
+            <w:proofErr w:type="spellEnd"/>
+            <w:r>
+              <w:t>.</w:t>
+            </w:r>
+          </w:p>
+        </w:tc>
+      </w:tr>
+      <w:tr>
+        <w:tc>
+          <w:tcPr>
+            <w:tcW w:w="2057" w:type="dxa"/>
+            <w:shd w:val="clear" w:color="auto" w:fill="auto"/>
+          </w:tcPr>
+          <w:p>
+            <w:pPr>
+              <w:spacing w:before="120" w:after="120" w:line="360" w:lineRule="auto"/>
+              <w:rPr>
+                <w:b/>
+                <w:i/>
+              </w:rPr>
+            </w:pPr>
+            <w:proofErr w:type="spellStart"/>
+            <w:r>
+              <w:rPr>
+                <w:b/>
+                <w:i/>
+              </w:rPr>
+              <w:t>Đầu</w:t>
+            </w:r>
+            <w:proofErr w:type="spellEnd"/>
+            <w:r>
+              <w:rPr>
+                <w:b/>
+                <w:i/>
+              </w:rPr>
+              <w:t xml:space="preserve"> </w:t>
+            </w:r>
+            <w:proofErr w:type="spellStart"/>
+            <w:r>
+              <w:rPr>
+                <w:b/>
+                <w:i/>
+              </w:rPr>
+              <w:t>vào</w:t>
+            </w:r>
+            <w:proofErr w:type="spellEnd"/>
+          </w:p>
+        </w:tc>
+        <w:tc>
+          <w:tcPr>
+            <w:tcW w:w="6818" w:type="dxa"/>
+            <w:shd w:val="clear" w:color="auto" w:fill="auto"/>
+          </w:tcPr>
+          <w:p>
+            <w:pPr>
+              <w:pBdr>
+                <w:top w:val="nil"/>
+                <w:left w:val="nil"/>
+                <w:bottom w:val="nil"/>
+                <w:right w:val="nil"/>
+                <w:between w:val="nil"/>
+              </w:pBdr>
+              <w:spacing w:before="120" w:line="360" w:lineRule="auto"/>
+            </w:pPr>
+            <w:proofErr w:type="spellStart"/>
+            <w:r>
+              <w:t>Buổi</w:t>
+            </w:r>
+            <w:proofErr w:type="spellEnd"/>
+            <w:r>
+              <w:t xml:space="preserve"> </w:t>
+            </w:r>
+            <w:proofErr w:type="spellStart"/>
+            <w:r>
+              <w:t>học</w:t>
+            </w:r>
+            <w:proofErr w:type="spellEnd"/>
+            <w:r>
+              <w:t>.</w:t>
+            </w:r>
+          </w:p>
+          <w:p>
+            <w:pPr>
+              <w:pBdr>
+                <w:top w:val="nil"/>
+                <w:left w:val="nil"/>
+                <w:bottom w:val="nil"/>
+                <w:right w:val="nil"/>
+                <w:between w:val="nil"/>
+              </w:pBdr>
+              <w:spacing w:before="120" w:line="360" w:lineRule="auto"/>
+            </w:pPr>
+            <w:proofErr w:type="spellStart"/>
+            <w:r>
+              <w:t>Ngày</w:t>
+            </w:r>
+            <w:proofErr w:type="spellEnd"/>
+            <w:r>
+              <w:t xml:space="preserve">, ca </w:t>
+            </w:r>
+            <w:proofErr w:type="spellStart"/>
+            <w:r>
+              <w:t>dự</w:t>
+            </w:r>
+            <w:proofErr w:type="spellEnd"/>
+            <w:r>
+              <w:t xml:space="preserve"> </w:t>
+            </w:r>
+            <w:proofErr w:type="spellStart"/>
+            <w:r>
+              <w:t>kiến</w:t>
+            </w:r>
+            <w:proofErr w:type="spellEnd"/>
+            <w:r>
+              <w:t xml:space="preserve"> </w:t>
+            </w:r>
+            <w:proofErr w:type="spellStart"/>
+            <w:r>
+              <w:t>học</w:t>
+            </w:r>
+            <w:proofErr w:type="spellEnd"/>
+            <w:r>
+              <w:t xml:space="preserve"> </w:t>
+            </w:r>
+            <w:proofErr w:type="spellStart"/>
+            <w:r>
+              <w:t>bù</w:t>
+            </w:r>
+            <w:proofErr w:type="spellEnd"/>
+            <w:r>
+              <w:t>.</w:t>
+            </w:r>
+          </w:p>
+          <w:p>
+            <w:pPr>
+              <w:pBdr>
+                <w:top w:val="nil"/>
+                <w:left w:val="nil"/>
+                <w:bottom w:val="nil"/>
+                <w:right w:val="nil"/>
+                <w:between w:val="nil"/>
+              </w:pBdr>
+              <w:spacing w:before="120" w:line="360" w:lineRule="auto"/>
+            </w:pPr>
+            <w:proofErr w:type="spellStart"/>
+            <w:r>
+              <w:t>Số</w:t>
+            </w:r>
+            <w:proofErr w:type="spellEnd"/>
+            <w:r>
+              <w:t xml:space="preserve"> </w:t>
+            </w:r>
+            <w:proofErr w:type="spellStart"/>
+            <w:r>
+              <w:t>lượng</w:t>
+            </w:r>
+            <w:proofErr w:type="spellEnd"/>
+            <w:r>
+              <w:t xml:space="preserve"> </w:t>
+            </w:r>
+            <w:proofErr w:type="spellStart"/>
+            <w:r>
+              <w:t>sinh</w:t>
+            </w:r>
+            <w:proofErr w:type="spellEnd"/>
+            <w:r>
+              <w:t xml:space="preserve"> </w:t>
+            </w:r>
+            <w:proofErr w:type="spellStart"/>
+            <w:r>
+              <w:t>viên</w:t>
+            </w:r>
+            <w:proofErr w:type="spellEnd"/>
+          </w:p>
+        </w:tc>
+      </w:tr>
+      <w:tr>
+        <w:tc>
+          <w:tcPr>
+            <w:tcW w:w="2057" w:type="dxa"/>
+            <w:shd w:val="clear" w:color="auto" w:fill="auto"/>
+          </w:tcPr>
+          <w:p>
+            <w:pPr>
+              <w:spacing w:before="120" w:after="120" w:line="360" w:lineRule="auto"/>
+              <w:rPr>
+                <w:b/>
+                <w:i/>
+              </w:rPr>
+            </w:pPr>
+            <w:proofErr w:type="spellStart"/>
+            <w:r>
+              <w:rPr>
+                <w:b/>
+                <w:i/>
+              </w:rPr>
+              <w:t>Trình</w:t>
+            </w:r>
+            <w:proofErr w:type="spellEnd"/>
+            <w:r>
+              <w:rPr>
+                <w:b/>
+                <w:i/>
+              </w:rPr>
+              <w:t xml:space="preserve"> </w:t>
+            </w:r>
+            <w:proofErr w:type="spellStart"/>
+            <w:r>
+              <w:rPr>
+                <w:b/>
+                <w:i/>
+              </w:rPr>
+              <w:t>tự</w:t>
+            </w:r>
+            <w:proofErr w:type="spellEnd"/>
+            <w:r>
+              <w:rPr>
+                <w:b/>
+                <w:i/>
+              </w:rPr>
+              <w:t xml:space="preserve"> </w:t>
+            </w:r>
+            <w:proofErr w:type="spellStart"/>
+            <w:r>
+              <w:rPr>
+                <w:b/>
+                <w:i/>
+              </w:rPr>
+              <w:t>xử</w:t>
+            </w:r>
+            <w:proofErr w:type="spellEnd"/>
+            <w:r>
+              <w:rPr>
+                <w:b/>
+                <w:i/>
+              </w:rPr>
+              <w:t xml:space="preserve"> </w:t>
+            </w:r>
+            <w:proofErr w:type="spellStart"/>
+            <w:r>
+              <w:rPr>
+                <w:b/>
+                <w:i/>
+              </w:rPr>
+              <w:t>lý</w:t>
+            </w:r>
+            <w:proofErr w:type="spellEnd"/>
+          </w:p>
+        </w:tc>
+        <w:tc>
+          <w:tcPr>
+            <w:tcW w:w="6818" w:type="dxa"/>
+            <w:shd w:val="clear" w:color="auto" w:fill="auto"/>
+          </w:tcPr>
+          <w:p>
+            <w:pPr>
+              <w:pStyle w:val="oancuaDanhsach"/>
+              <w:numPr>
+                <w:ilvl w:val="0"/>
+                <w:numId w:val="48"/>
+              </w:numPr>
+              <w:pBdr>
+                <w:top w:val="nil"/>
+                <w:left w:val="nil"/>
+                <w:bottom w:val="nil"/>
+                <w:right w:val="nil"/>
+                <w:between w:val="nil"/>
+              </w:pBdr>
+              <w:spacing w:after="120" w:line="360" w:lineRule="auto"/>
+              <w:jc w:val="both"/>
+            </w:pPr>
+            <w:proofErr w:type="spellStart"/>
+            <w:r>
+              <w:t>Người</w:t>
+            </w:r>
+            <w:proofErr w:type="spellEnd"/>
+            <w:r>
+              <w:t xml:space="preserve"> </w:t>
+            </w:r>
+            <w:proofErr w:type="spellStart"/>
+            <w:r>
+              <w:t>dùng</w:t>
+            </w:r>
+            <w:proofErr w:type="spellEnd"/>
+            <w:r>
+              <w:t xml:space="preserve"> </w:t>
+            </w:r>
+            <w:proofErr w:type="spellStart"/>
+            <w:r>
+              <w:t>nhập</w:t>
+            </w:r>
+            <w:proofErr w:type="spellEnd"/>
+            <w:r>
+              <w:t xml:space="preserve"> </w:t>
+            </w:r>
+            <w:proofErr w:type="spellStart"/>
+            <w:r>
+              <w:t>nội</w:t>
+            </w:r>
+            <w:proofErr w:type="spellEnd"/>
+            <w:r>
+              <w:t xml:space="preserve"> dung </w:t>
+            </w:r>
+            <w:proofErr w:type="spellStart"/>
+            <w:r>
+              <w:t>thông</w:t>
+            </w:r>
+            <w:proofErr w:type="spellEnd"/>
+            <w:r>
+              <w:t xml:space="preserve"> </w:t>
+            </w:r>
+            <w:proofErr w:type="spellStart"/>
+            <w:r>
+              <w:t>báo</w:t>
+            </w:r>
+            <w:proofErr w:type="spellEnd"/>
+            <w:r>
+              <w:t>.</w:t>
+            </w:r>
+          </w:p>
+          <w:p>
+            <w:pPr>
+              <w:pStyle w:val="oancuaDanhsach"/>
+              <w:numPr>
+                <w:ilvl w:val="0"/>
+                <w:numId w:val="48"/>
+              </w:numPr>
+              <w:pBdr>
+                <w:top w:val="nil"/>
+                <w:left w:val="nil"/>
+                <w:bottom w:val="nil"/>
+                <w:right w:val="nil"/>
+                <w:between w:val="nil"/>
+              </w:pBdr>
+              <w:spacing w:after="120" w:line="360" w:lineRule="auto"/>
+              <w:jc w:val="both"/>
+            </w:pPr>
+            <w:proofErr w:type="spellStart"/>
+            <w:r>
+              <w:t>Chọn</w:t>
+            </w:r>
+            <w:proofErr w:type="spellEnd"/>
+            <w:r>
+              <w:t xml:space="preserve"> </w:t>
+            </w:r>
+            <w:proofErr w:type="spellStart"/>
+            <w:r>
+              <w:t>chọn</w:t>
+            </w:r>
+            <w:proofErr w:type="spellEnd"/>
+            <w:r>
+              <w:t xml:space="preserve"> </w:t>
+            </w:r>
+            <w:proofErr w:type="spellStart"/>
+            <w:r>
+              <w:t>đối</w:t>
+            </w:r>
+            <w:proofErr w:type="spellEnd"/>
+            <w:r>
+              <w:t xml:space="preserve"> </w:t>
+            </w:r>
+            <w:proofErr w:type="spellStart"/>
+            <w:r>
+              <w:t>tượng</w:t>
+            </w:r>
+            <w:proofErr w:type="spellEnd"/>
+            <w:r>
+              <w:t xml:space="preserve"> </w:t>
+            </w:r>
+            <w:proofErr w:type="spellStart"/>
+            <w:r>
+              <w:t>cần</w:t>
+            </w:r>
+            <w:proofErr w:type="spellEnd"/>
+            <w:r>
+              <w:t xml:space="preserve"> </w:t>
+            </w:r>
+            <w:proofErr w:type="spellStart"/>
+            <w:proofErr w:type="gramStart"/>
+            <w:r>
+              <w:t>gửi</w:t>
+            </w:r>
+            <w:proofErr w:type="spellEnd"/>
+            <w:r>
+              <w:t>(</w:t>
+            </w:r>
+            <w:proofErr w:type="spellStart"/>
+            <w:proofErr w:type="gramEnd"/>
+            <w:r>
+              <w:t>giáo</w:t>
+            </w:r>
+            <w:proofErr w:type="spellEnd"/>
+            <w:r>
+              <w:t xml:space="preserve"> </w:t>
+            </w:r>
+            <w:proofErr w:type="spellStart"/>
+            <w:r>
+              <w:t>vụ</w:t>
+            </w:r>
+            <w:proofErr w:type="spellEnd"/>
+            <w:r>
+              <w:t xml:space="preserve">, </w:t>
+            </w:r>
+            <w:proofErr w:type="spellStart"/>
+            <w:r>
+              <w:t>giáo</w:t>
+            </w:r>
+            <w:proofErr w:type="spellEnd"/>
+            <w:r>
+              <w:t xml:space="preserve"> </w:t>
+            </w:r>
+            <w:proofErr w:type="spellStart"/>
+            <w:r>
+              <w:t>viên</w:t>
+            </w:r>
+            <w:proofErr w:type="spellEnd"/>
+            <w:r>
+              <w:t>)</w:t>
+            </w:r>
+          </w:p>
+          <w:p>
+            <w:pPr>
+              <w:pStyle w:val="oancuaDanhsach"/>
+              <w:numPr>
+                <w:ilvl w:val="0"/>
+                <w:numId w:val="48"/>
+              </w:numPr>
+              <w:pBdr>
+                <w:top w:val="nil"/>
+                <w:left w:val="nil"/>
+                <w:bottom w:val="nil"/>
+                <w:right w:val="nil"/>
+                <w:between w:val="nil"/>
+              </w:pBdr>
+              <w:spacing w:after="120" w:line="360" w:lineRule="auto"/>
+              <w:jc w:val="both"/>
+            </w:pPr>
+            <w:proofErr w:type="spellStart"/>
+            <w:r>
+              <w:t>Gửi</w:t>
+            </w:r>
+            <w:proofErr w:type="spellEnd"/>
+          </w:p>
+        </w:tc>
+      </w:tr>
+      <w:tr>
+        <w:tc>
+          <w:tcPr>
+            <w:tcW w:w="2057" w:type="dxa"/>
+            <w:shd w:val="clear" w:color="auto" w:fill="auto"/>
+          </w:tcPr>
+          <w:p>
+            <w:pPr>
+              <w:spacing w:before="120" w:after="120" w:line="360" w:lineRule="auto"/>
+              <w:rPr>
+                <w:b/>
+                <w:i/>
+              </w:rPr>
+            </w:pPr>
+            <w:proofErr w:type="spellStart"/>
+            <w:r>
+              <w:rPr>
+                <w:b/>
+                <w:i/>
+              </w:rPr>
+              <w:t>Đầu</w:t>
+            </w:r>
+            <w:proofErr w:type="spellEnd"/>
+            <w:r>
+              <w:rPr>
+                <w:b/>
+                <w:i/>
+              </w:rPr>
+              <w:t xml:space="preserve"> </w:t>
+            </w:r>
+            <w:proofErr w:type="spellStart"/>
+            <w:r>
+              <w:rPr>
+                <w:b/>
+                <w:i/>
+              </w:rPr>
+              <w:t>ra</w:t>
+            </w:r>
+            <w:proofErr w:type="spellEnd"/>
+          </w:p>
+        </w:tc>
+        <w:tc>
+          <w:tcPr>
+            <w:tcW w:w="6818" w:type="dxa"/>
+            <w:shd w:val="clear" w:color="auto" w:fill="auto"/>
+          </w:tcPr>
+          <w:p>
+            <w:pPr>
+              <w:numPr>
+                <w:ilvl w:val="0"/>
+                <w:numId w:val="1"/>
+              </w:numPr>
+              <w:pBdr>
+                <w:top w:val="nil"/>
+                <w:left w:val="nil"/>
+                <w:bottom w:val="nil"/>
+                <w:right w:val="nil"/>
+                <w:between w:val="nil"/>
+              </w:pBdr>
+              <w:spacing w:after="120" w:line="360" w:lineRule="auto"/>
+              <w:ind w:left="342"/>
+            </w:pPr>
+            <w:r>
+              <w:rPr>
+                <w:color w:val="000000"/>
+              </w:rPr>
+              <w:t xml:space="preserve">Báo </w:t>
+            </w:r>
+            <w:proofErr w:type="spellStart"/>
+            <w:r>
+              <w:rPr>
+                <w:color w:val="000000"/>
+              </w:rPr>
+              <w:t>thành</w:t>
+            </w:r>
+            <w:proofErr w:type="spellEnd"/>
+            <w:r>
+              <w:rPr>
+                <w:color w:val="000000"/>
+              </w:rPr>
+              <w:t xml:space="preserve"> </w:t>
+            </w:r>
+            <w:proofErr w:type="spellStart"/>
+            <w:r>
+              <w:rPr>
+                <w:color w:val="000000"/>
+              </w:rPr>
+              <w:t>công</w:t>
+            </w:r>
+            <w:proofErr w:type="spellEnd"/>
+          </w:p>
+        </w:tc>
+      </w:tr>
+      <w:tr>
+        <w:trPr>
+          <w:trHeight w:val="834"/>
+        </w:trPr>
+        <w:tc>
+          <w:tcPr>
+            <w:tcW w:w="2057" w:type="dxa"/>
+            <w:shd w:val="clear" w:color="auto" w:fill="auto"/>
+          </w:tcPr>
+          <w:p>
+            <w:pPr>
+              <w:spacing w:before="120" w:after="120" w:line="360" w:lineRule="auto"/>
+              <w:rPr>
+                <w:b/>
+                <w:i/>
+              </w:rPr>
+            </w:pPr>
+            <w:r>
+              <w:rPr>
+                <w:b/>
+                <w:i/>
+              </w:rPr>
+              <w:t>Lưu ý</w:t>
+            </w:r>
+          </w:p>
+        </w:tc>
+        <w:tc>
+          <w:tcPr>
+            <w:tcW w:w="6818" w:type="dxa"/>
+            <w:shd w:val="clear" w:color="auto" w:fill="auto"/>
+          </w:tcPr>
+          <w:p>
+            <w:pPr>
+              <w:pBdr>
+                <w:top w:val="nil"/>
+                <w:left w:val="nil"/>
+                <w:bottom w:val="nil"/>
+                <w:right w:val="nil"/>
+                <w:between w:val="nil"/>
+              </w:pBdr>
+              <w:spacing w:after="120" w:line="360" w:lineRule="auto"/>
+            </w:pPr>
+          </w:p>
+        </w:tc>
+      </w:tr>
+    </w:tbl>
+    <w:p/>
+    <w:p/>
     <w:p>
       <w:pPr>
         <w:pStyle w:val="u1"/>
@@ -10135,6 +12759,119 @@
     </w:lvl>
   </w:abstractNum>
   <w:abstractNum w:abstractNumId="1" w15:restartNumberingAfterBreak="0">
+    <w:nsid w:val="012B07E7"/>
+    <w:multiLevelType w:val="hybridMultilevel"/>
+    <w:tmpl w:val="92C4F6DE"/>
+    <w:lvl w:ilvl="0" w:tplc="B7665D98">
+      <w:start w:val="1"/>
+      <w:numFmt w:val="bullet"/>
+      <w:lvlText w:val="-"/>
+      <w:lvlJc w:val="left"/>
+      <w:pPr>
+        <w:ind w:left="720" w:hanging="360"/>
+      </w:pPr>
+      <w:rPr>
+        <w:rFonts w:ascii="Times New Roman" w:eastAsia="Times New Roman" w:hAnsi="Times New Roman" w:cs="Times New Roman" w:hint="default"/>
+      </w:rPr>
+    </w:lvl>
+    <w:lvl w:ilvl="1" w:tplc="042A0003" w:tentative="1">
+      <w:start w:val="1"/>
+      <w:numFmt w:val="bullet"/>
+      <w:lvlText w:val="o"/>
+      <w:lvlJc w:val="left"/>
+      <w:pPr>
+        <w:ind w:left="1440" w:hanging="360"/>
+      </w:pPr>
+      <w:rPr>
+        <w:rFonts w:ascii="Courier New" w:hAnsi="Courier New" w:cs="Courier New" w:hint="default"/>
+      </w:rPr>
+    </w:lvl>
+    <w:lvl w:ilvl="2" w:tplc="042A0005" w:tentative="1">
+      <w:start w:val="1"/>
+      <w:numFmt w:val="bullet"/>
+      <w:lvlText w:val=""/>
+      <w:lvlJc w:val="left"/>
+      <w:pPr>
+        <w:ind w:left="2160" w:hanging="360"/>
+      </w:pPr>
+      <w:rPr>
+        <w:rFonts w:ascii="Wingdings" w:hAnsi="Wingdings" w:hint="default"/>
+      </w:rPr>
+    </w:lvl>
+    <w:lvl w:ilvl="3" w:tplc="042A0001" w:tentative="1">
+      <w:start w:val="1"/>
+      <w:numFmt w:val="bullet"/>
+      <w:lvlText w:val=""/>
+      <w:lvlJc w:val="left"/>
+      <w:pPr>
+        <w:ind w:left="2880" w:hanging="360"/>
+      </w:pPr>
+      <w:rPr>
+        <w:rFonts w:ascii="Symbol" w:hAnsi="Symbol" w:hint="default"/>
+      </w:rPr>
+    </w:lvl>
+    <w:lvl w:ilvl="4" w:tplc="042A0003" w:tentative="1">
+      <w:start w:val="1"/>
+      <w:numFmt w:val="bullet"/>
+      <w:lvlText w:val="o"/>
+      <w:lvlJc w:val="left"/>
+      <w:pPr>
+        <w:ind w:left="3600" w:hanging="360"/>
+      </w:pPr>
+      <w:rPr>
+        <w:rFonts w:ascii="Courier New" w:hAnsi="Courier New" w:cs="Courier New" w:hint="default"/>
+      </w:rPr>
+    </w:lvl>
+    <w:lvl w:ilvl="5" w:tplc="042A0005" w:tentative="1">
+      <w:start w:val="1"/>
+      <w:numFmt w:val="bullet"/>
+      <w:lvlText w:val=""/>
+      <w:lvlJc w:val="left"/>
+      <w:pPr>
+        <w:ind w:left="4320" w:hanging="360"/>
+      </w:pPr>
+      <w:rPr>
+        <w:rFonts w:ascii="Wingdings" w:hAnsi="Wingdings" w:hint="default"/>
+      </w:rPr>
+    </w:lvl>
+    <w:lvl w:ilvl="6" w:tplc="042A0001" w:tentative="1">
+      <w:start w:val="1"/>
+      <w:numFmt w:val="bullet"/>
+      <w:lvlText w:val=""/>
+      <w:lvlJc w:val="left"/>
+      <w:pPr>
+        <w:ind w:left="5040" w:hanging="360"/>
+      </w:pPr>
+      <w:rPr>
+        <w:rFonts w:ascii="Symbol" w:hAnsi="Symbol" w:hint="default"/>
+      </w:rPr>
+    </w:lvl>
+    <w:lvl w:ilvl="7" w:tplc="042A0003" w:tentative="1">
+      <w:start w:val="1"/>
+      <w:numFmt w:val="bullet"/>
+      <w:lvlText w:val="o"/>
+      <w:lvlJc w:val="left"/>
+      <w:pPr>
+        <w:ind w:left="5760" w:hanging="360"/>
+      </w:pPr>
+      <w:rPr>
+        <w:rFonts w:ascii="Courier New" w:hAnsi="Courier New" w:cs="Courier New" w:hint="default"/>
+      </w:rPr>
+    </w:lvl>
+    <w:lvl w:ilvl="8" w:tplc="042A0005" w:tentative="1">
+      <w:start w:val="1"/>
+      <w:numFmt w:val="bullet"/>
+      <w:lvlText w:val=""/>
+      <w:lvlJc w:val="left"/>
+      <w:pPr>
+        <w:ind w:left="6480" w:hanging="360"/>
+      </w:pPr>
+      <w:rPr>
+        <w:rFonts w:ascii="Wingdings" w:hAnsi="Wingdings" w:hint="default"/>
+      </w:rPr>
+    </w:lvl>
+  </w:abstractNum>
+  <w:abstractNum w:abstractNumId="2" w15:restartNumberingAfterBreak="0">
     <w:nsid w:val="032C5650"/>
     <w:multiLevelType w:val="hybridMultilevel"/>
     <w:tmpl w:val="0A8C22CC"/>
@@ -10247,7 +12984,7 @@
       </w:rPr>
     </w:lvl>
   </w:abstractNum>
-  <w:abstractNum w:abstractNumId="2" w15:restartNumberingAfterBreak="0">
+  <w:abstractNum w:abstractNumId="3" w15:restartNumberingAfterBreak="0">
     <w:nsid w:val="048047F5"/>
     <w:multiLevelType w:val="multilevel"/>
     <w:tmpl w:val="9F8089D4"/>
@@ -10360,7 +13097,7 @@
       </w:rPr>
     </w:lvl>
   </w:abstractNum>
-  <w:abstractNum w:abstractNumId="3" w15:restartNumberingAfterBreak="0">
+  <w:abstractNum w:abstractNumId="4" w15:restartNumberingAfterBreak="0">
     <w:nsid w:val="04DE6CFC"/>
     <w:multiLevelType w:val="hybridMultilevel"/>
     <w:tmpl w:val="A4003D5E"/>
@@ -10473,7 +13210,7 @@
       </w:rPr>
     </w:lvl>
   </w:abstractNum>
-  <w:abstractNum w:abstractNumId="4" w15:restartNumberingAfterBreak="0">
+  <w:abstractNum w:abstractNumId="5" w15:restartNumberingAfterBreak="0">
     <w:nsid w:val="08C105E7"/>
     <w:multiLevelType w:val="multilevel"/>
     <w:tmpl w:val="3DCAFCE6"/>
@@ -10586,7 +13323,7 @@
       </w:rPr>
     </w:lvl>
   </w:abstractNum>
-  <w:abstractNum w:abstractNumId="5" w15:restartNumberingAfterBreak="0">
+  <w:abstractNum w:abstractNumId="6" w15:restartNumberingAfterBreak="0">
     <w:nsid w:val="097F079E"/>
     <w:multiLevelType w:val="hybridMultilevel"/>
     <w:tmpl w:val="BCE2A416"/>
@@ -10699,7 +13436,7 @@
       </w:rPr>
     </w:lvl>
   </w:abstractNum>
-  <w:abstractNum w:abstractNumId="6" w15:restartNumberingAfterBreak="0">
+  <w:abstractNum w:abstractNumId="7" w15:restartNumberingAfterBreak="0">
     <w:nsid w:val="0B32322B"/>
     <w:multiLevelType w:val="multilevel"/>
     <w:tmpl w:val="908CD220"/>
@@ -10809,7 +13546,7 @@
       </w:rPr>
     </w:lvl>
   </w:abstractNum>
-  <w:abstractNum w:abstractNumId="7" w15:restartNumberingAfterBreak="0">
+  <w:abstractNum w:abstractNumId="8" w15:restartNumberingAfterBreak="0">
     <w:nsid w:val="0ECF3FE2"/>
     <w:multiLevelType w:val="hybridMultilevel"/>
     <w:tmpl w:val="1F289B38"/>
@@ -10922,7 +13659,7 @@
       </w:rPr>
     </w:lvl>
   </w:abstractNum>
-  <w:abstractNum w:abstractNumId="8" w15:restartNumberingAfterBreak="0">
+  <w:abstractNum w:abstractNumId="9" w15:restartNumberingAfterBreak="0">
     <w:nsid w:val="135A1774"/>
     <w:multiLevelType w:val="multilevel"/>
     <w:tmpl w:val="E3BE88DC"/>
@@ -11035,7 +13772,7 @@
       </w:rPr>
     </w:lvl>
   </w:abstractNum>
-  <w:abstractNum w:abstractNumId="9" w15:restartNumberingAfterBreak="0">
+  <w:abstractNum w:abstractNumId="10" w15:restartNumberingAfterBreak="0">
     <w:nsid w:val="13E20137"/>
     <w:multiLevelType w:val="hybridMultilevel"/>
     <w:tmpl w:val="87A41186"/>
@@ -11121,7 +13858,7 @@
       </w:pPr>
     </w:lvl>
   </w:abstractNum>
-  <w:abstractNum w:abstractNumId="10" w15:restartNumberingAfterBreak="0">
+  <w:abstractNum w:abstractNumId="11" w15:restartNumberingAfterBreak="0">
     <w:nsid w:val="13F83968"/>
     <w:multiLevelType w:val="hybridMultilevel"/>
     <w:tmpl w:val="299829EA"/>
@@ -11234,7 +13971,120 @@
       </w:rPr>
     </w:lvl>
   </w:abstractNum>
-  <w:abstractNum w:abstractNumId="11" w15:restartNumberingAfterBreak="0">
+  <w:abstractNum w:abstractNumId="12" w15:restartNumberingAfterBreak="0">
+    <w:nsid w:val="145F4480"/>
+    <w:multiLevelType w:val="hybridMultilevel"/>
+    <w:tmpl w:val="45400F5E"/>
+    <w:lvl w:ilvl="0" w:tplc="B7665D98">
+      <w:start w:val="1"/>
+      <w:numFmt w:val="bullet"/>
+      <w:lvlText w:val="-"/>
+      <w:lvlJc w:val="left"/>
+      <w:pPr>
+        <w:ind w:left="1383" w:hanging="360"/>
+      </w:pPr>
+      <w:rPr>
+        <w:rFonts w:ascii="Times New Roman" w:eastAsia="Times New Roman" w:hAnsi="Times New Roman" w:cs="Times New Roman" w:hint="default"/>
+      </w:rPr>
+    </w:lvl>
+    <w:lvl w:ilvl="1" w:tplc="042A0003" w:tentative="1">
+      <w:start w:val="1"/>
+      <w:numFmt w:val="bullet"/>
+      <w:lvlText w:val="o"/>
+      <w:lvlJc w:val="left"/>
+      <w:pPr>
+        <w:ind w:left="2103" w:hanging="360"/>
+      </w:pPr>
+      <w:rPr>
+        <w:rFonts w:ascii="Courier New" w:hAnsi="Courier New" w:cs="Courier New" w:hint="default"/>
+      </w:rPr>
+    </w:lvl>
+    <w:lvl w:ilvl="2" w:tplc="042A0005" w:tentative="1">
+      <w:start w:val="1"/>
+      <w:numFmt w:val="bullet"/>
+      <w:lvlText w:val=""/>
+      <w:lvlJc w:val="left"/>
+      <w:pPr>
+        <w:ind w:left="2823" w:hanging="360"/>
+      </w:pPr>
+      <w:rPr>
+        <w:rFonts w:ascii="Wingdings" w:hAnsi="Wingdings" w:hint="default"/>
+      </w:rPr>
+    </w:lvl>
+    <w:lvl w:ilvl="3" w:tplc="042A0001" w:tentative="1">
+      <w:start w:val="1"/>
+      <w:numFmt w:val="bullet"/>
+      <w:lvlText w:val=""/>
+      <w:lvlJc w:val="left"/>
+      <w:pPr>
+        <w:ind w:left="3543" w:hanging="360"/>
+      </w:pPr>
+      <w:rPr>
+        <w:rFonts w:ascii="Symbol" w:hAnsi="Symbol" w:hint="default"/>
+      </w:rPr>
+    </w:lvl>
+    <w:lvl w:ilvl="4" w:tplc="042A0003" w:tentative="1">
+      <w:start w:val="1"/>
+      <w:numFmt w:val="bullet"/>
+      <w:lvlText w:val="o"/>
+      <w:lvlJc w:val="left"/>
+      <w:pPr>
+        <w:ind w:left="4263" w:hanging="360"/>
+      </w:pPr>
+      <w:rPr>
+        <w:rFonts w:ascii="Courier New" w:hAnsi="Courier New" w:cs="Courier New" w:hint="default"/>
+      </w:rPr>
+    </w:lvl>
+    <w:lvl w:ilvl="5" w:tplc="042A0005" w:tentative="1">
+      <w:start w:val="1"/>
+      <w:numFmt w:val="bullet"/>
+      <w:lvlText w:val=""/>
+      <w:lvlJc w:val="left"/>
+      <w:pPr>
+        <w:ind w:left="4983" w:hanging="360"/>
+      </w:pPr>
+      <w:rPr>
+        <w:rFonts w:ascii="Wingdings" w:hAnsi="Wingdings" w:hint="default"/>
+      </w:rPr>
+    </w:lvl>
+    <w:lvl w:ilvl="6" w:tplc="042A0001" w:tentative="1">
+      <w:start w:val="1"/>
+      <w:numFmt w:val="bullet"/>
+      <w:lvlText w:val=""/>
+      <w:lvlJc w:val="left"/>
+      <w:pPr>
+        <w:ind w:left="5703" w:hanging="360"/>
+      </w:pPr>
+      <w:rPr>
+        <w:rFonts w:ascii="Symbol" w:hAnsi="Symbol" w:hint="default"/>
+      </w:rPr>
+    </w:lvl>
+    <w:lvl w:ilvl="7" w:tplc="042A0003" w:tentative="1">
+      <w:start w:val="1"/>
+      <w:numFmt w:val="bullet"/>
+      <w:lvlText w:val="o"/>
+      <w:lvlJc w:val="left"/>
+      <w:pPr>
+        <w:ind w:left="6423" w:hanging="360"/>
+      </w:pPr>
+      <w:rPr>
+        <w:rFonts w:ascii="Courier New" w:hAnsi="Courier New" w:cs="Courier New" w:hint="default"/>
+      </w:rPr>
+    </w:lvl>
+    <w:lvl w:ilvl="8" w:tplc="042A0005" w:tentative="1">
+      <w:start w:val="1"/>
+      <w:numFmt w:val="bullet"/>
+      <w:lvlText w:val=""/>
+      <w:lvlJc w:val="left"/>
+      <w:pPr>
+        <w:ind w:left="7143" w:hanging="360"/>
+      </w:pPr>
+      <w:rPr>
+        <w:rFonts w:ascii="Wingdings" w:hAnsi="Wingdings" w:hint="default"/>
+      </w:rPr>
+    </w:lvl>
+  </w:abstractNum>
+  <w:abstractNum w:abstractNumId="13" w15:restartNumberingAfterBreak="0">
     <w:nsid w:val="176B0B30"/>
     <w:multiLevelType w:val="multilevel"/>
     <w:tmpl w:val="A8D68FF4"/>
@@ -11347,7 +14197,7 @@
       </w:rPr>
     </w:lvl>
   </w:abstractNum>
-  <w:abstractNum w:abstractNumId="12" w15:restartNumberingAfterBreak="0">
+  <w:abstractNum w:abstractNumId="14" w15:restartNumberingAfterBreak="0">
     <w:nsid w:val="19370E4C"/>
     <w:multiLevelType w:val="multilevel"/>
     <w:tmpl w:val="9CAE564C"/>
@@ -11441,7 +14291,7 @@
       </w:pPr>
     </w:lvl>
   </w:abstractNum>
-  <w:abstractNum w:abstractNumId="13" w15:restartNumberingAfterBreak="0">
+  <w:abstractNum w:abstractNumId="15" w15:restartNumberingAfterBreak="0">
     <w:nsid w:val="19481F10"/>
     <w:multiLevelType w:val="hybridMultilevel"/>
     <w:tmpl w:val="AE882B6A"/>
@@ -11554,7 +14404,7 @@
       </w:rPr>
     </w:lvl>
   </w:abstractNum>
-  <w:abstractNum w:abstractNumId="14" w15:restartNumberingAfterBreak="0">
+  <w:abstractNum w:abstractNumId="16" w15:restartNumberingAfterBreak="0">
     <w:nsid w:val="1CB32F51"/>
     <w:multiLevelType w:val="hybridMultilevel"/>
     <w:tmpl w:val="E68C4D52"/>
@@ -11667,7 +14517,7 @@
       </w:rPr>
     </w:lvl>
   </w:abstractNum>
-  <w:abstractNum w:abstractNumId="15" w15:restartNumberingAfterBreak="0">
+  <w:abstractNum w:abstractNumId="17" w15:restartNumberingAfterBreak="0">
     <w:nsid w:val="1F36003D"/>
     <w:multiLevelType w:val="hybridMultilevel"/>
     <w:tmpl w:val="E4F4F1E0"/>
@@ -11780,7 +14630,7 @@
       </w:rPr>
     </w:lvl>
   </w:abstractNum>
-  <w:abstractNum w:abstractNumId="16" w15:restartNumberingAfterBreak="0">
+  <w:abstractNum w:abstractNumId="18" w15:restartNumberingAfterBreak="0">
     <w:nsid w:val="1F787446"/>
     <w:multiLevelType w:val="hybridMultilevel"/>
     <w:tmpl w:val="F0326FEC"/>
@@ -11893,7 +14743,7 @@
       </w:rPr>
     </w:lvl>
   </w:abstractNum>
-  <w:abstractNum w:abstractNumId="17" w15:restartNumberingAfterBreak="0">
+  <w:abstractNum w:abstractNumId="19" w15:restartNumberingAfterBreak="0">
     <w:nsid w:val="209E7346"/>
     <w:multiLevelType w:val="hybridMultilevel"/>
     <w:tmpl w:val="B2783DAC"/>
@@ -12006,7 +14856,7 @@
       </w:rPr>
     </w:lvl>
   </w:abstractNum>
-  <w:abstractNum w:abstractNumId="18" w15:restartNumberingAfterBreak="0">
+  <w:abstractNum w:abstractNumId="20" w15:restartNumberingAfterBreak="0">
     <w:nsid w:val="25E61A21"/>
     <w:multiLevelType w:val="hybridMultilevel"/>
     <w:tmpl w:val="E5F45CD8"/>
@@ -12118,7 +14968,7 @@
       </w:rPr>
     </w:lvl>
   </w:abstractNum>
-  <w:abstractNum w:abstractNumId="19" w15:restartNumberingAfterBreak="0">
+  <w:abstractNum w:abstractNumId="21" w15:restartNumberingAfterBreak="0">
     <w:nsid w:val="2D6249F0"/>
     <w:multiLevelType w:val="multilevel"/>
     <w:tmpl w:val="8A72B588"/>
@@ -12228,7 +15078,7 @@
       </w:rPr>
     </w:lvl>
   </w:abstractNum>
-  <w:abstractNum w:abstractNumId="20" w15:restartNumberingAfterBreak="0">
+  <w:abstractNum w:abstractNumId="22" w15:restartNumberingAfterBreak="0">
     <w:nsid w:val="362E48A0"/>
     <w:multiLevelType w:val="hybridMultilevel"/>
     <w:tmpl w:val="BBBE1C4A"/>
@@ -12341,7 +15191,7 @@
       </w:rPr>
     </w:lvl>
   </w:abstractNum>
-  <w:abstractNum w:abstractNumId="21" w15:restartNumberingAfterBreak="0">
+  <w:abstractNum w:abstractNumId="23" w15:restartNumberingAfterBreak="0">
     <w:nsid w:val="369F2EFD"/>
     <w:multiLevelType w:val="multilevel"/>
     <w:tmpl w:val="BAA2887A"/>
@@ -12454,7 +15304,7 @@
       </w:rPr>
     </w:lvl>
   </w:abstractNum>
-  <w:abstractNum w:abstractNumId="22" w15:restartNumberingAfterBreak="0">
+  <w:abstractNum w:abstractNumId="24" w15:restartNumberingAfterBreak="0">
     <w:nsid w:val="381409C6"/>
     <w:multiLevelType w:val="multilevel"/>
     <w:tmpl w:val="036EF2F6"/>
@@ -12568,7 +15418,120 @@
       </w:rPr>
     </w:lvl>
   </w:abstractNum>
-  <w:abstractNum w:abstractNumId="23" w15:restartNumberingAfterBreak="0">
+  <w:abstractNum w:abstractNumId="25" w15:restartNumberingAfterBreak="0">
+    <w:nsid w:val="4453561E"/>
+    <w:multiLevelType w:val="hybridMultilevel"/>
+    <w:tmpl w:val="0D2E0994"/>
+    <w:lvl w:ilvl="0" w:tplc="042A0003">
+      <w:start w:val="1"/>
+      <w:numFmt w:val="bullet"/>
+      <w:lvlText w:val="o"/>
+      <w:lvlJc w:val="left"/>
+      <w:pPr>
+        <w:ind w:left="720" w:hanging="360"/>
+      </w:pPr>
+      <w:rPr>
+        <w:rFonts w:ascii="Courier New" w:hAnsi="Courier New" w:cs="Courier New" w:hint="default"/>
+      </w:rPr>
+    </w:lvl>
+    <w:lvl w:ilvl="1" w:tplc="042A0003" w:tentative="1">
+      <w:start w:val="1"/>
+      <w:numFmt w:val="bullet"/>
+      <w:lvlText w:val="o"/>
+      <w:lvlJc w:val="left"/>
+      <w:pPr>
+        <w:ind w:left="1440" w:hanging="360"/>
+      </w:pPr>
+      <w:rPr>
+        <w:rFonts w:ascii="Courier New" w:hAnsi="Courier New" w:cs="Courier New" w:hint="default"/>
+      </w:rPr>
+    </w:lvl>
+    <w:lvl w:ilvl="2" w:tplc="042A0005" w:tentative="1">
+      <w:start w:val="1"/>
+      <w:numFmt w:val="bullet"/>
+      <w:lvlText w:val=""/>
+      <w:lvlJc w:val="left"/>
+      <w:pPr>
+        <w:ind w:left="2160" w:hanging="360"/>
+      </w:pPr>
+      <w:rPr>
+        <w:rFonts w:ascii="Wingdings" w:hAnsi="Wingdings" w:hint="default"/>
+      </w:rPr>
+    </w:lvl>
+    <w:lvl w:ilvl="3" w:tplc="042A0001" w:tentative="1">
+      <w:start w:val="1"/>
+      <w:numFmt w:val="bullet"/>
+      <w:lvlText w:val=""/>
+      <w:lvlJc w:val="left"/>
+      <w:pPr>
+        <w:ind w:left="2880" w:hanging="360"/>
+      </w:pPr>
+      <w:rPr>
+        <w:rFonts w:ascii="Symbol" w:hAnsi="Symbol" w:hint="default"/>
+      </w:rPr>
+    </w:lvl>
+    <w:lvl w:ilvl="4" w:tplc="042A0003" w:tentative="1">
+      <w:start w:val="1"/>
+      <w:numFmt w:val="bullet"/>
+      <w:lvlText w:val="o"/>
+      <w:lvlJc w:val="left"/>
+      <w:pPr>
+        <w:ind w:left="3600" w:hanging="360"/>
+      </w:pPr>
+      <w:rPr>
+        <w:rFonts w:ascii="Courier New" w:hAnsi="Courier New" w:cs="Courier New" w:hint="default"/>
+      </w:rPr>
+    </w:lvl>
+    <w:lvl w:ilvl="5" w:tplc="042A0005" w:tentative="1">
+      <w:start w:val="1"/>
+      <w:numFmt w:val="bullet"/>
+      <w:lvlText w:val=""/>
+      <w:lvlJc w:val="left"/>
+      <w:pPr>
+        <w:ind w:left="4320" w:hanging="360"/>
+      </w:pPr>
+      <w:rPr>
+        <w:rFonts w:ascii="Wingdings" w:hAnsi="Wingdings" w:hint="default"/>
+      </w:rPr>
+    </w:lvl>
+    <w:lvl w:ilvl="6" w:tplc="042A0001" w:tentative="1">
+      <w:start w:val="1"/>
+      <w:numFmt w:val="bullet"/>
+      <w:lvlText w:val=""/>
+      <w:lvlJc w:val="left"/>
+      <w:pPr>
+        <w:ind w:left="5040" w:hanging="360"/>
+      </w:pPr>
+      <w:rPr>
+        <w:rFonts w:ascii="Symbol" w:hAnsi="Symbol" w:hint="default"/>
+      </w:rPr>
+    </w:lvl>
+    <w:lvl w:ilvl="7" w:tplc="042A0003" w:tentative="1">
+      <w:start w:val="1"/>
+      <w:numFmt w:val="bullet"/>
+      <w:lvlText w:val="o"/>
+      <w:lvlJc w:val="left"/>
+      <w:pPr>
+        <w:ind w:left="5760" w:hanging="360"/>
+      </w:pPr>
+      <w:rPr>
+        <w:rFonts w:ascii="Courier New" w:hAnsi="Courier New" w:cs="Courier New" w:hint="default"/>
+      </w:rPr>
+    </w:lvl>
+    <w:lvl w:ilvl="8" w:tplc="042A0005" w:tentative="1">
+      <w:start w:val="1"/>
+      <w:numFmt w:val="bullet"/>
+      <w:lvlText w:val=""/>
+      <w:lvlJc w:val="left"/>
+      <w:pPr>
+        <w:ind w:left="6480" w:hanging="360"/>
+      </w:pPr>
+      <w:rPr>
+        <w:rFonts w:ascii="Wingdings" w:hAnsi="Wingdings" w:hint="default"/>
+      </w:rPr>
+    </w:lvl>
+  </w:abstractNum>
+  <w:abstractNum w:abstractNumId="26" w15:restartNumberingAfterBreak="0">
     <w:nsid w:val="4596592E"/>
     <w:multiLevelType w:val="multilevel"/>
     <w:tmpl w:val="283AB6EA"/>
@@ -12681,7 +15644,7 @@
       </w:rPr>
     </w:lvl>
   </w:abstractNum>
-  <w:abstractNum w:abstractNumId="24" w15:restartNumberingAfterBreak="0">
+  <w:abstractNum w:abstractNumId="27" w15:restartNumberingAfterBreak="0">
     <w:nsid w:val="47D508B6"/>
     <w:multiLevelType w:val="hybridMultilevel"/>
     <w:tmpl w:val="C254AFE8"/>
@@ -12794,7 +15757,7 @@
       </w:rPr>
     </w:lvl>
   </w:abstractNum>
-  <w:abstractNum w:abstractNumId="25" w15:restartNumberingAfterBreak="0">
+  <w:abstractNum w:abstractNumId="28" w15:restartNumberingAfterBreak="0">
     <w:nsid w:val="490A386C"/>
     <w:multiLevelType w:val="hybridMultilevel"/>
     <w:tmpl w:val="7EE0DFC6"/>
@@ -12907,7 +15870,7 @@
       </w:rPr>
     </w:lvl>
   </w:abstractNum>
-  <w:abstractNum w:abstractNumId="26" w15:restartNumberingAfterBreak="0">
+  <w:abstractNum w:abstractNumId="29" w15:restartNumberingAfterBreak="0">
     <w:nsid w:val="4ADD5515"/>
     <w:multiLevelType w:val="multilevel"/>
     <w:tmpl w:val="7F94B662"/>
@@ -13020,7 +15983,7 @@
       </w:rPr>
     </w:lvl>
   </w:abstractNum>
-  <w:abstractNum w:abstractNumId="27" w15:restartNumberingAfterBreak="0">
+  <w:abstractNum w:abstractNumId="30" w15:restartNumberingAfterBreak="0">
     <w:nsid w:val="4AE14F07"/>
     <w:multiLevelType w:val="multilevel"/>
     <w:tmpl w:val="237E11B0"/>
@@ -13133,7 +16096,7 @@
       </w:rPr>
     </w:lvl>
   </w:abstractNum>
-  <w:abstractNum w:abstractNumId="28" w15:restartNumberingAfterBreak="0">
+  <w:abstractNum w:abstractNumId="31" w15:restartNumberingAfterBreak="0">
     <w:nsid w:val="539E10B2"/>
     <w:multiLevelType w:val="hybridMultilevel"/>
     <w:tmpl w:val="5C34BC58"/>
@@ -13246,7 +16209,7 @@
       </w:rPr>
     </w:lvl>
   </w:abstractNum>
-  <w:abstractNum w:abstractNumId="29" w15:restartNumberingAfterBreak="0">
+  <w:abstractNum w:abstractNumId="32" w15:restartNumberingAfterBreak="0">
     <w:nsid w:val="580B5952"/>
     <w:multiLevelType w:val="multilevel"/>
     <w:tmpl w:val="B046F61A"/>
@@ -13359,7 +16322,7 @@
       </w:rPr>
     </w:lvl>
   </w:abstractNum>
-  <w:abstractNum w:abstractNumId="30" w15:restartNumberingAfterBreak="0">
+  <w:abstractNum w:abstractNumId="33" w15:restartNumberingAfterBreak="0">
     <w:nsid w:val="59E44241"/>
     <w:multiLevelType w:val="multilevel"/>
     <w:tmpl w:val="EEC6EBEA"/>
@@ -13445,7 +16408,7 @@
       </w:pPr>
     </w:lvl>
   </w:abstractNum>
-  <w:abstractNum w:abstractNumId="31" w15:restartNumberingAfterBreak="0">
+  <w:abstractNum w:abstractNumId="34" w15:restartNumberingAfterBreak="0">
     <w:nsid w:val="5C932D76"/>
     <w:multiLevelType w:val="multilevel"/>
     <w:tmpl w:val="634CC098"/>
@@ -13558,7 +16521,7 @@
       </w:rPr>
     </w:lvl>
   </w:abstractNum>
-  <w:abstractNum w:abstractNumId="32" w15:restartNumberingAfterBreak="0">
+  <w:abstractNum w:abstractNumId="35" w15:restartNumberingAfterBreak="0">
     <w:nsid w:val="5E7751A2"/>
     <w:multiLevelType w:val="hybridMultilevel"/>
     <w:tmpl w:val="11347A40"/>
@@ -13671,7 +16634,7 @@
       </w:rPr>
     </w:lvl>
   </w:abstractNum>
-  <w:abstractNum w:abstractNumId="33" w15:restartNumberingAfterBreak="0">
+  <w:abstractNum w:abstractNumId="36" w15:restartNumberingAfterBreak="0">
     <w:nsid w:val="5FFF746D"/>
     <w:multiLevelType w:val="hybridMultilevel"/>
     <w:tmpl w:val="B9C0892C"/>
@@ -13784,7 +16747,7 @@
       </w:rPr>
     </w:lvl>
   </w:abstractNum>
-  <w:abstractNum w:abstractNumId="34" w15:restartNumberingAfterBreak="0">
+  <w:abstractNum w:abstractNumId="37" w15:restartNumberingAfterBreak="0">
     <w:nsid w:val="624707EE"/>
     <w:multiLevelType w:val="hybridMultilevel"/>
     <w:tmpl w:val="8626CB54"/>
@@ -13897,7 +16860,7 @@
       </w:rPr>
     </w:lvl>
   </w:abstractNum>
-  <w:abstractNum w:abstractNumId="35" w15:restartNumberingAfterBreak="0">
+  <w:abstractNum w:abstractNumId="38" w15:restartNumberingAfterBreak="0">
     <w:nsid w:val="636C6E50"/>
     <w:multiLevelType w:val="hybridMultilevel"/>
     <w:tmpl w:val="9C1AFC56"/>
@@ -14010,7 +16973,7 @@
       </w:rPr>
     </w:lvl>
   </w:abstractNum>
-  <w:abstractNum w:abstractNumId="36" w15:restartNumberingAfterBreak="0">
+  <w:abstractNum w:abstractNumId="39" w15:restartNumberingAfterBreak="0">
     <w:nsid w:val="67E17B75"/>
     <w:multiLevelType w:val="hybridMultilevel"/>
     <w:tmpl w:val="F48C67B2"/>
@@ -14096,7 +17059,7 @@
       </w:pPr>
     </w:lvl>
   </w:abstractNum>
-  <w:abstractNum w:abstractNumId="37" w15:restartNumberingAfterBreak="0">
+  <w:abstractNum w:abstractNumId="40" w15:restartNumberingAfterBreak="0">
     <w:nsid w:val="6C2514DC"/>
     <w:multiLevelType w:val="hybridMultilevel"/>
     <w:tmpl w:val="E6F87720"/>
@@ -14209,7 +17172,120 @@
       </w:rPr>
     </w:lvl>
   </w:abstractNum>
-  <w:abstractNum w:abstractNumId="38" w15:restartNumberingAfterBreak="0">
+  <w:abstractNum w:abstractNumId="41" w15:restartNumberingAfterBreak="0">
+    <w:nsid w:val="6D483197"/>
+    <w:multiLevelType w:val="hybridMultilevel"/>
+    <w:tmpl w:val="33F4905E"/>
+    <w:lvl w:ilvl="0" w:tplc="042A0003">
+      <w:start w:val="1"/>
+      <w:numFmt w:val="bullet"/>
+      <w:lvlText w:val="o"/>
+      <w:lvlJc w:val="left"/>
+      <w:pPr>
+        <w:ind w:left="1383" w:hanging="360"/>
+      </w:pPr>
+      <w:rPr>
+        <w:rFonts w:ascii="Courier New" w:hAnsi="Courier New" w:cs="Courier New" w:hint="default"/>
+      </w:rPr>
+    </w:lvl>
+    <w:lvl w:ilvl="1" w:tplc="042A0003" w:tentative="1">
+      <w:start w:val="1"/>
+      <w:numFmt w:val="bullet"/>
+      <w:lvlText w:val="o"/>
+      <w:lvlJc w:val="left"/>
+      <w:pPr>
+        <w:ind w:left="2103" w:hanging="360"/>
+      </w:pPr>
+      <w:rPr>
+        <w:rFonts w:ascii="Courier New" w:hAnsi="Courier New" w:cs="Courier New" w:hint="default"/>
+      </w:rPr>
+    </w:lvl>
+    <w:lvl w:ilvl="2" w:tplc="042A0005" w:tentative="1">
+      <w:start w:val="1"/>
+      <w:numFmt w:val="bullet"/>
+      <w:lvlText w:val=""/>
+      <w:lvlJc w:val="left"/>
+      <w:pPr>
+        <w:ind w:left="2823" w:hanging="360"/>
+      </w:pPr>
+      <w:rPr>
+        <w:rFonts w:ascii="Wingdings" w:hAnsi="Wingdings" w:hint="default"/>
+      </w:rPr>
+    </w:lvl>
+    <w:lvl w:ilvl="3" w:tplc="042A0001" w:tentative="1">
+      <w:start w:val="1"/>
+      <w:numFmt w:val="bullet"/>
+      <w:lvlText w:val=""/>
+      <w:lvlJc w:val="left"/>
+      <w:pPr>
+        <w:ind w:left="3543" w:hanging="360"/>
+      </w:pPr>
+      <w:rPr>
+        <w:rFonts w:ascii="Symbol" w:hAnsi="Symbol" w:hint="default"/>
+      </w:rPr>
+    </w:lvl>
+    <w:lvl w:ilvl="4" w:tplc="042A0003" w:tentative="1">
+      <w:start w:val="1"/>
+      <w:numFmt w:val="bullet"/>
+      <w:lvlText w:val="o"/>
+      <w:lvlJc w:val="left"/>
+      <w:pPr>
+        <w:ind w:left="4263" w:hanging="360"/>
+      </w:pPr>
+      <w:rPr>
+        <w:rFonts w:ascii="Courier New" w:hAnsi="Courier New" w:cs="Courier New" w:hint="default"/>
+      </w:rPr>
+    </w:lvl>
+    <w:lvl w:ilvl="5" w:tplc="042A0005" w:tentative="1">
+      <w:start w:val="1"/>
+      <w:numFmt w:val="bullet"/>
+      <w:lvlText w:val=""/>
+      <w:lvlJc w:val="left"/>
+      <w:pPr>
+        <w:ind w:left="4983" w:hanging="360"/>
+      </w:pPr>
+      <w:rPr>
+        <w:rFonts w:ascii="Wingdings" w:hAnsi="Wingdings" w:hint="default"/>
+      </w:rPr>
+    </w:lvl>
+    <w:lvl w:ilvl="6" w:tplc="042A0001" w:tentative="1">
+      <w:start w:val="1"/>
+      <w:numFmt w:val="bullet"/>
+      <w:lvlText w:val=""/>
+      <w:lvlJc w:val="left"/>
+      <w:pPr>
+        <w:ind w:left="5703" w:hanging="360"/>
+      </w:pPr>
+      <w:rPr>
+        <w:rFonts w:ascii="Symbol" w:hAnsi="Symbol" w:hint="default"/>
+      </w:rPr>
+    </w:lvl>
+    <w:lvl w:ilvl="7" w:tplc="042A0003" w:tentative="1">
+      <w:start w:val="1"/>
+      <w:numFmt w:val="bullet"/>
+      <w:lvlText w:val="o"/>
+      <w:lvlJc w:val="left"/>
+      <w:pPr>
+        <w:ind w:left="6423" w:hanging="360"/>
+      </w:pPr>
+      <w:rPr>
+        <w:rFonts w:ascii="Courier New" w:hAnsi="Courier New" w:cs="Courier New" w:hint="default"/>
+      </w:rPr>
+    </w:lvl>
+    <w:lvl w:ilvl="8" w:tplc="042A0005" w:tentative="1">
+      <w:start w:val="1"/>
+      <w:numFmt w:val="bullet"/>
+      <w:lvlText w:val=""/>
+      <w:lvlJc w:val="left"/>
+      <w:pPr>
+        <w:ind w:left="7143" w:hanging="360"/>
+      </w:pPr>
+      <w:rPr>
+        <w:rFonts w:ascii="Wingdings" w:hAnsi="Wingdings" w:hint="default"/>
+      </w:rPr>
+    </w:lvl>
+  </w:abstractNum>
+  <w:abstractNum w:abstractNumId="42" w15:restartNumberingAfterBreak="0">
     <w:nsid w:val="6D867E2D"/>
     <w:multiLevelType w:val="hybridMultilevel"/>
     <w:tmpl w:val="BB7C194C"/>
@@ -14322,7 +17398,7 @@
       </w:rPr>
     </w:lvl>
   </w:abstractNum>
-  <w:abstractNum w:abstractNumId="39" w15:restartNumberingAfterBreak="0">
+  <w:abstractNum w:abstractNumId="43" w15:restartNumberingAfterBreak="0">
     <w:nsid w:val="6DF11532"/>
     <w:multiLevelType w:val="hybridMultilevel"/>
     <w:tmpl w:val="C78A8ECE"/>
@@ -14435,7 +17511,7 @@
       </w:rPr>
     </w:lvl>
   </w:abstractNum>
-  <w:abstractNum w:abstractNumId="40" w15:restartNumberingAfterBreak="0">
+  <w:abstractNum w:abstractNumId="44" w15:restartNumberingAfterBreak="0">
     <w:nsid w:val="73101092"/>
     <w:multiLevelType w:val="multilevel"/>
     <w:tmpl w:val="DBB06998"/>
@@ -14454,7 +17530,7 @@
       <w:lvlText w:val="%2."/>
       <w:lvlJc w:val="left"/>
       <w:pPr>
-        <w:ind w:left="1440" w:hanging="360"/>
+        <w:ind w:left="6881" w:hanging="360"/>
       </w:pPr>
     </w:lvl>
     <w:lvl w:ilvl="2">
@@ -14524,7 +17600,7 @@
       </w:pPr>
     </w:lvl>
   </w:abstractNum>
-  <w:abstractNum w:abstractNumId="41" w15:restartNumberingAfterBreak="0">
+  <w:abstractNum w:abstractNumId="45" w15:restartNumberingAfterBreak="0">
     <w:nsid w:val="732474F8"/>
     <w:multiLevelType w:val="multilevel"/>
     <w:tmpl w:val="036EF2F6"/>
@@ -14637,7 +17713,120 @@
       </w:rPr>
     </w:lvl>
   </w:abstractNum>
-  <w:abstractNum w:abstractNumId="42" w15:restartNumberingAfterBreak="0">
+  <w:abstractNum w:abstractNumId="46" w15:restartNumberingAfterBreak="0">
+    <w:nsid w:val="73E84CA4"/>
+    <w:multiLevelType w:val="hybridMultilevel"/>
+    <w:tmpl w:val="EA4024E6"/>
+    <w:lvl w:ilvl="0" w:tplc="042A0003">
+      <w:start w:val="1"/>
+      <w:numFmt w:val="bullet"/>
+      <w:lvlText w:val="o"/>
+      <w:lvlJc w:val="left"/>
+      <w:pPr>
+        <w:ind w:left="720" w:hanging="360"/>
+      </w:pPr>
+      <w:rPr>
+        <w:rFonts w:ascii="Courier New" w:hAnsi="Courier New" w:cs="Courier New" w:hint="default"/>
+      </w:rPr>
+    </w:lvl>
+    <w:lvl w:ilvl="1" w:tplc="042A0003" w:tentative="1">
+      <w:start w:val="1"/>
+      <w:numFmt w:val="bullet"/>
+      <w:lvlText w:val="o"/>
+      <w:lvlJc w:val="left"/>
+      <w:pPr>
+        <w:ind w:left="1440" w:hanging="360"/>
+      </w:pPr>
+      <w:rPr>
+        <w:rFonts w:ascii="Courier New" w:hAnsi="Courier New" w:cs="Courier New" w:hint="default"/>
+      </w:rPr>
+    </w:lvl>
+    <w:lvl w:ilvl="2" w:tplc="042A0005" w:tentative="1">
+      <w:start w:val="1"/>
+      <w:numFmt w:val="bullet"/>
+      <w:lvlText w:val=""/>
+      <w:lvlJc w:val="left"/>
+      <w:pPr>
+        <w:ind w:left="2160" w:hanging="360"/>
+      </w:pPr>
+      <w:rPr>
+        <w:rFonts w:ascii="Wingdings" w:hAnsi="Wingdings" w:hint="default"/>
+      </w:rPr>
+    </w:lvl>
+    <w:lvl w:ilvl="3" w:tplc="042A0001" w:tentative="1">
+      <w:start w:val="1"/>
+      <w:numFmt w:val="bullet"/>
+      <w:lvlText w:val=""/>
+      <w:lvlJc w:val="left"/>
+      <w:pPr>
+        <w:ind w:left="2880" w:hanging="360"/>
+      </w:pPr>
+      <w:rPr>
+        <w:rFonts w:ascii="Symbol" w:hAnsi="Symbol" w:hint="default"/>
+      </w:rPr>
+    </w:lvl>
+    <w:lvl w:ilvl="4" w:tplc="042A0003" w:tentative="1">
+      <w:start w:val="1"/>
+      <w:numFmt w:val="bullet"/>
+      <w:lvlText w:val="o"/>
+      <w:lvlJc w:val="left"/>
+      <w:pPr>
+        <w:ind w:left="3600" w:hanging="360"/>
+      </w:pPr>
+      <w:rPr>
+        <w:rFonts w:ascii="Courier New" w:hAnsi="Courier New" w:cs="Courier New" w:hint="default"/>
+      </w:rPr>
+    </w:lvl>
+    <w:lvl w:ilvl="5" w:tplc="042A0005" w:tentative="1">
+      <w:start w:val="1"/>
+      <w:numFmt w:val="bullet"/>
+      <w:lvlText w:val=""/>
+      <w:lvlJc w:val="left"/>
+      <w:pPr>
+        <w:ind w:left="4320" w:hanging="360"/>
+      </w:pPr>
+      <w:rPr>
+        <w:rFonts w:ascii="Wingdings" w:hAnsi="Wingdings" w:hint="default"/>
+      </w:rPr>
+    </w:lvl>
+    <w:lvl w:ilvl="6" w:tplc="042A0001" w:tentative="1">
+      <w:start w:val="1"/>
+      <w:numFmt w:val="bullet"/>
+      <w:lvlText w:val=""/>
+      <w:lvlJc w:val="left"/>
+      <w:pPr>
+        <w:ind w:left="5040" w:hanging="360"/>
+      </w:pPr>
+      <w:rPr>
+        <w:rFonts w:ascii="Symbol" w:hAnsi="Symbol" w:hint="default"/>
+      </w:rPr>
+    </w:lvl>
+    <w:lvl w:ilvl="7" w:tplc="042A0003" w:tentative="1">
+      <w:start w:val="1"/>
+      <w:numFmt w:val="bullet"/>
+      <w:lvlText w:val="o"/>
+      <w:lvlJc w:val="left"/>
+      <w:pPr>
+        <w:ind w:left="5760" w:hanging="360"/>
+      </w:pPr>
+      <w:rPr>
+        <w:rFonts w:ascii="Courier New" w:hAnsi="Courier New" w:cs="Courier New" w:hint="default"/>
+      </w:rPr>
+    </w:lvl>
+    <w:lvl w:ilvl="8" w:tplc="042A0005" w:tentative="1">
+      <w:start w:val="1"/>
+      <w:numFmt w:val="bullet"/>
+      <w:lvlText w:val=""/>
+      <w:lvlJc w:val="left"/>
+      <w:pPr>
+        <w:ind w:left="6480" w:hanging="360"/>
+      </w:pPr>
+      <w:rPr>
+        <w:rFonts w:ascii="Wingdings" w:hAnsi="Wingdings" w:hint="default"/>
+      </w:rPr>
+    </w:lvl>
+  </w:abstractNum>
+  <w:abstractNum w:abstractNumId="47" w15:restartNumberingAfterBreak="0">
     <w:nsid w:val="7AB71D52"/>
     <w:multiLevelType w:val="multilevel"/>
     <w:tmpl w:val="036EF2F6"/>
@@ -14751,133 +17940,148 @@
     </w:lvl>
   </w:abstractNum>
   <w:num w:numId="1" w16cid:durableId="1930847326">
+    <w:abstractNumId w:val="3"/>
+  </w:num>
+  <w:num w:numId="2" w16cid:durableId="274213205">
+    <w:abstractNumId w:val="5"/>
+  </w:num>
+  <w:num w:numId="3" w16cid:durableId="1454054432">
+    <w:abstractNumId w:val="33"/>
+  </w:num>
+  <w:num w:numId="4" w16cid:durableId="255022460">
+    <w:abstractNumId w:val="14"/>
+  </w:num>
+  <w:num w:numId="5" w16cid:durableId="1847205586">
+    <w:abstractNumId w:val="23"/>
+  </w:num>
+  <w:num w:numId="6" w16cid:durableId="850144434">
+    <w:abstractNumId w:val="7"/>
+  </w:num>
+  <w:num w:numId="7" w16cid:durableId="492917834">
+    <w:abstractNumId w:val="26"/>
+  </w:num>
+  <w:num w:numId="8" w16cid:durableId="28190492">
+    <w:abstractNumId w:val="44"/>
+  </w:num>
+  <w:num w:numId="9" w16cid:durableId="530534242">
+    <w:abstractNumId w:val="20"/>
+  </w:num>
+  <w:num w:numId="10" w16cid:durableId="1508979958">
+    <w:abstractNumId w:val="4"/>
+  </w:num>
+  <w:num w:numId="11" w16cid:durableId="752119505">
     <w:abstractNumId w:val="2"/>
   </w:num>
-  <w:num w:numId="2" w16cid:durableId="274213205">
-    <w:abstractNumId w:val="4"/>
+  <w:num w:numId="12" w16cid:durableId="1841892804">
+    <w:abstractNumId w:val="43"/>
   </w:num>
-  <w:num w:numId="3" w16cid:durableId="1454054432">
+  <w:num w:numId="13" w16cid:durableId="549192734">
+    <w:abstractNumId w:val="31"/>
+  </w:num>
+  <w:num w:numId="14" w16cid:durableId="811598666">
+    <w:abstractNumId w:val="37"/>
+  </w:num>
+  <w:num w:numId="15" w16cid:durableId="720444927">
+    <w:abstractNumId w:val="28"/>
+  </w:num>
+  <w:num w:numId="16" w16cid:durableId="1650478463">
+    <w:abstractNumId w:val="8"/>
+  </w:num>
+  <w:num w:numId="17" w16cid:durableId="1985235279">
+    <w:abstractNumId w:val="27"/>
+  </w:num>
+  <w:num w:numId="18" w16cid:durableId="781614970">
+    <w:abstractNumId w:val="38"/>
+  </w:num>
+  <w:num w:numId="19" w16cid:durableId="1585258741">
+    <w:abstractNumId w:val="6"/>
+  </w:num>
+  <w:num w:numId="20" w16cid:durableId="496385796">
+    <w:abstractNumId w:val="35"/>
+  </w:num>
+  <w:num w:numId="21" w16cid:durableId="499541583">
+    <w:abstractNumId w:val="13"/>
+  </w:num>
+  <w:num w:numId="22" w16cid:durableId="343017740">
+    <w:abstractNumId w:val="9"/>
+  </w:num>
+  <w:num w:numId="23" w16cid:durableId="378743273">
     <w:abstractNumId w:val="30"/>
   </w:num>
-  <w:num w:numId="4" w16cid:durableId="255022460">
-    <w:abstractNumId w:val="12"/>
+  <w:num w:numId="24" w16cid:durableId="1503466860">
+    <w:abstractNumId w:val="47"/>
   </w:num>
-  <w:num w:numId="5" w16cid:durableId="1847205586">
+  <w:num w:numId="25" w16cid:durableId="1595556432">
+    <w:abstractNumId w:val="29"/>
+  </w:num>
+  <w:num w:numId="26" w16cid:durableId="995689892">
+    <w:abstractNumId w:val="45"/>
+  </w:num>
+  <w:num w:numId="27" w16cid:durableId="1492746010">
+    <w:abstractNumId w:val="10"/>
+  </w:num>
+  <w:num w:numId="28" w16cid:durableId="1630168394">
+    <w:abstractNumId w:val="22"/>
+  </w:num>
+  <w:num w:numId="29" w16cid:durableId="1229684678">
+    <w:abstractNumId w:val="40"/>
+  </w:num>
+  <w:num w:numId="30" w16cid:durableId="1804536659">
+    <w:abstractNumId w:val="36"/>
+  </w:num>
+  <w:num w:numId="31" w16cid:durableId="630789562">
+    <w:abstractNumId w:val="42"/>
+  </w:num>
+  <w:num w:numId="32" w16cid:durableId="1439714120">
+    <w:abstractNumId w:val="11"/>
+  </w:num>
+  <w:num w:numId="33" w16cid:durableId="1239246446">
+    <w:abstractNumId w:val="17"/>
+  </w:num>
+  <w:num w:numId="34" w16cid:durableId="69082745">
+    <w:abstractNumId w:val="15"/>
+  </w:num>
+  <w:num w:numId="35" w16cid:durableId="290599437">
+    <w:abstractNumId w:val="19"/>
+  </w:num>
+  <w:num w:numId="36" w16cid:durableId="464281076">
+    <w:abstractNumId w:val="32"/>
+  </w:num>
+  <w:num w:numId="37" w16cid:durableId="1108965198">
     <w:abstractNumId w:val="21"/>
   </w:num>
-  <w:num w:numId="6" w16cid:durableId="850144434">
-    <w:abstractNumId w:val="6"/>
+  <w:num w:numId="38" w16cid:durableId="563877642">
+    <w:abstractNumId w:val="39"/>
   </w:num>
-  <w:num w:numId="7" w16cid:durableId="492917834">
-    <w:abstractNumId w:val="23"/>
+  <w:num w:numId="39" w16cid:durableId="1205217359">
+    <w:abstractNumId w:val="24"/>
   </w:num>
-  <w:num w:numId="8" w16cid:durableId="28190492">
-    <w:abstractNumId w:val="40"/>
+  <w:num w:numId="40" w16cid:durableId="576869443">
+    <w:abstractNumId w:val="34"/>
   </w:num>
-  <w:num w:numId="9" w16cid:durableId="530534242">
+  <w:num w:numId="41" w16cid:durableId="1477410087">
     <w:abstractNumId w:val="18"/>
   </w:num>
-  <w:num w:numId="10" w16cid:durableId="1508979958">
-    <w:abstractNumId w:val="3"/>
-  </w:num>
-  <w:num w:numId="11" w16cid:durableId="752119505">
-    <w:abstractNumId w:val="1"/>
-  </w:num>
-  <w:num w:numId="12" w16cid:durableId="1841892804">
-    <w:abstractNumId w:val="39"/>
-  </w:num>
-  <w:num w:numId="13" w16cid:durableId="549192734">
-    <w:abstractNumId w:val="28"/>
-  </w:num>
-  <w:num w:numId="14" w16cid:durableId="811598666">
-    <w:abstractNumId w:val="34"/>
-  </w:num>
-  <w:num w:numId="15" w16cid:durableId="720444927">
-    <w:abstractNumId w:val="25"/>
-  </w:num>
-  <w:num w:numId="16" w16cid:durableId="1650478463">
-    <w:abstractNumId w:val="7"/>
-  </w:num>
-  <w:num w:numId="17" w16cid:durableId="1985235279">
-    <w:abstractNumId w:val="24"/>
-  </w:num>
-  <w:num w:numId="18" w16cid:durableId="781614970">
-    <w:abstractNumId w:val="35"/>
-  </w:num>
-  <w:num w:numId="19" w16cid:durableId="1585258741">
-    <w:abstractNumId w:val="5"/>
-  </w:num>
-  <w:num w:numId="20" w16cid:durableId="496385796">
-    <w:abstractNumId w:val="32"/>
-  </w:num>
-  <w:num w:numId="21" w16cid:durableId="499541583">
-    <w:abstractNumId w:val="11"/>
-  </w:num>
-  <w:num w:numId="22" w16cid:durableId="343017740">
-    <w:abstractNumId w:val="8"/>
-  </w:num>
-  <w:num w:numId="23" w16cid:durableId="378743273">
-    <w:abstractNumId w:val="27"/>
-  </w:num>
-  <w:num w:numId="24" w16cid:durableId="1503466860">
-    <w:abstractNumId w:val="42"/>
-  </w:num>
-  <w:num w:numId="25" w16cid:durableId="1595556432">
-    <w:abstractNumId w:val="26"/>
-  </w:num>
-  <w:num w:numId="26" w16cid:durableId="995689892">
-    <w:abstractNumId w:val="41"/>
-  </w:num>
-  <w:num w:numId="27" w16cid:durableId="1492746010">
-    <w:abstractNumId w:val="9"/>
-  </w:num>
-  <w:num w:numId="28" w16cid:durableId="1630168394">
-    <w:abstractNumId w:val="20"/>
-  </w:num>
-  <w:num w:numId="29" w16cid:durableId="1229684678">
-    <w:abstractNumId w:val="37"/>
-  </w:num>
-  <w:num w:numId="30" w16cid:durableId="1804536659">
-    <w:abstractNumId w:val="33"/>
-  </w:num>
-  <w:num w:numId="31" w16cid:durableId="630789562">
-    <w:abstractNumId w:val="38"/>
-  </w:num>
-  <w:num w:numId="32" w16cid:durableId="1439714120">
-    <w:abstractNumId w:val="10"/>
-  </w:num>
-  <w:num w:numId="33" w16cid:durableId="1239246446">
-    <w:abstractNumId w:val="15"/>
-  </w:num>
-  <w:num w:numId="34" w16cid:durableId="69082745">
-    <w:abstractNumId w:val="13"/>
-  </w:num>
-  <w:num w:numId="35" w16cid:durableId="290599437">
-    <w:abstractNumId w:val="17"/>
-  </w:num>
-  <w:num w:numId="36" w16cid:durableId="464281076">
-    <w:abstractNumId w:val="29"/>
-  </w:num>
-  <w:num w:numId="37" w16cid:durableId="1108965198">
-    <w:abstractNumId w:val="19"/>
-  </w:num>
-  <w:num w:numId="38" w16cid:durableId="563877642">
-    <w:abstractNumId w:val="36"/>
-  </w:num>
-  <w:num w:numId="39" w16cid:durableId="1205217359">
-    <w:abstractNumId w:val="22"/>
-  </w:num>
-  <w:num w:numId="40" w16cid:durableId="576869443">
-    <w:abstractNumId w:val="31"/>
-  </w:num>
-  <w:num w:numId="41" w16cid:durableId="1477410087">
+  <w:num w:numId="42" w16cid:durableId="1703049724">
     <w:abstractNumId w:val="16"/>
-  </w:num>
-  <w:num w:numId="42" w16cid:durableId="1703049724">
-    <w:abstractNumId w:val="14"/>
   </w:num>
   <w:num w:numId="43" w16cid:durableId="1629899917">
     <w:abstractNumId w:val="0"/>
+  </w:num>
+  <w:num w:numId="44" w16cid:durableId="819421580">
+    <w:abstractNumId w:val="1"/>
+  </w:num>
+  <w:num w:numId="45" w16cid:durableId="251747479">
+    <w:abstractNumId w:val="25"/>
+  </w:num>
+  <w:num w:numId="46" w16cid:durableId="52167989">
+    <w:abstractNumId w:val="41"/>
+  </w:num>
+  <w:num w:numId="47" w16cid:durableId="1999459183">
+    <w:abstractNumId w:val="12"/>
+  </w:num>
+  <w:num w:numId="48" w16cid:durableId="341906068">
+    <w:abstractNumId w:val="46"/>
   </w:num>
 </w:numbering>
 </file>
@@ -15276,7 +18480,7 @@
   <w:style w:type="paragraph" w:default="1" w:styleId="Binhthng">
     <w:name w:val="Normal"/>
     <w:qFormat/>
-    <w:rsid w:val="009640C9"/>
+    <w:rsid w:val="0043457E"/>
   </w:style>
   <w:style w:type="paragraph" w:styleId="u1">
     <w:name w:val="heading 1"/>
@@ -16016,28 +19220,28 @@
 </file>
 
 <file path=customXml/item1.xml><?xml version="1.0" encoding="utf-8"?>
+<b:Sources xmlns:b="http://schemas.openxmlformats.org/officeDocument/2006/bibliography" xmlns="http://schemas.openxmlformats.org/officeDocument/2006/bibliography" SelectedStyle="\APASixthEditionOfficeOnline.xsl" StyleName="APA" Version="6"/>
+</file>
+
+<file path=customXml/item2.xml><?xml version="1.0" encoding="utf-8"?>
 <go:gDocsCustomXmlDataStorage xmlns:go="http://customooxmlschemas.google.com/" xmlns:r="http://schemas.openxmlformats.org/officeDocument/2006/relationships">
   <go:docsCustomData xmlns:go="http://customooxmlschemas.google.com/" roundtripDataSignature="AMtx7mg0tSSn41UwP3xn78os7li4jo3Cdw==">AMUW2mWSky3Tuc0kDNCPRB+OyfbYeah3FRHnSgCJ4kIvA7JSwsT0R02dhxS3ITkVKXqGEWWD8/aBCC1PkbfKhX5TIhfUIu36ozc9cexyOsPL8Eg8XPu+9UDWpivHfh3A2+xncWNuIg/te7uKYIkOEllHK5ptOiOHo4MjVJmSZQmKgWWIUXiglcStWDlzCM0Jhsxv5AWPV/KjtXv6UiLUVMkR90ElnzuqBtj5MkwtQdWYHTj7zdvcWDe9TeWvTqFDHgWP4+aItEDPwJiYolGP8gWGyW+cDGox6kTI6jomkz7qNPHTsCzqS2Cowt1oB2BdL7ZogYbuj16LFbytBwmnJAklP/MINqxMdmdNTOCfhrQFaig/YyLqAzo=</go:docsCustomData>
 </go:gDocsCustomXmlDataStorage>
 </file>
 
-<file path=customXml/item2.xml><?xml version="1.0" encoding="utf-8"?>
-<b:Sources xmlns:b="http://schemas.openxmlformats.org/officeDocument/2006/bibliography" xmlns="http://schemas.openxmlformats.org/officeDocument/2006/bibliography" SelectedStyle="\APASixthEditionOfficeOnline.xsl" StyleName="APA" Version="6"/>
+<file path=customXml/itemProps1.xml><?xml version="1.0" encoding="utf-8"?>
+<ds:datastoreItem xmlns:ds="http://schemas.openxmlformats.org/officeDocument/2006/customXml" ds:itemID="{A41E5A84-D06D-4DB6-9607-75024689EE01}">
+  <ds:schemaRefs>
+    <ds:schemaRef ds:uri="http://schemas.openxmlformats.org/officeDocument/2006/bibliography"/>
+  </ds:schemaRefs>
+</ds:datastoreItem>
 </file>
 
-<file path=customXml/itemProps1.xml><?xml version="1.0" encoding="utf-8"?>
+<file path=customXml/itemProps2.xml><?xml version="1.0" encoding="utf-8"?>
 <ds:datastoreItem xmlns:ds="http://schemas.openxmlformats.org/officeDocument/2006/customXml" ds:itemID="{11111111-1234-1234-1234-123412341234}">
   <ds:schemaRefs>
     <ds:schemaRef ds:uri="http://customooxmlschemas.google.com/"/>
     <ds:schemaRef ds:uri="http://schemas.openxmlformats.org/officeDocument/2006/relationships"/>
   </ds:schemaRefs>
 </ds:datastoreItem>
-</file>
-
-<file path=customXml/itemProps2.xml><?xml version="1.0" encoding="utf-8"?>
-<ds:datastoreItem xmlns:ds="http://schemas.openxmlformats.org/officeDocument/2006/customXml" ds:itemID="{A41E5A84-D06D-4DB6-9607-75024689EE01}">
-  <ds:schemaRefs>
-    <ds:schemaRef ds:uri="http://schemas.openxmlformats.org/officeDocument/2006/bibliography"/>
-  </ds:schemaRefs>
-</ds:datastoreItem>
 </file>
--- a/document/doan2.docx
+++ b/document/doan2.docx
@@ -3673,6 +3673,9 @@
       </w:pPr>
       <w:r>
         <w:t>-</w:t>
+      </w:r>
+      <w:r>
+        <w:t xml:space="preserve"> </w:t>
       </w:r>
       <w:proofErr w:type="spellStart"/>
       <w:r>
@@ -19220,28 +19223,28 @@
 </file>
 
 <file path=customXml/item1.xml><?xml version="1.0" encoding="utf-8"?>
-<b:Sources xmlns:b="http://schemas.openxmlformats.org/officeDocument/2006/bibliography" xmlns="http://schemas.openxmlformats.org/officeDocument/2006/bibliography" SelectedStyle="\APASixthEditionOfficeOnline.xsl" StyleName="APA" Version="6"/>
-</file>
-
-<file path=customXml/item2.xml><?xml version="1.0" encoding="utf-8"?>
 <go:gDocsCustomXmlDataStorage xmlns:go="http://customooxmlschemas.google.com/" xmlns:r="http://schemas.openxmlformats.org/officeDocument/2006/relationships">
   <go:docsCustomData xmlns:go="http://customooxmlschemas.google.com/" roundtripDataSignature="AMtx7mg0tSSn41UwP3xn78os7li4jo3Cdw==">AMUW2mWSky3Tuc0kDNCPRB+OyfbYeah3FRHnSgCJ4kIvA7JSwsT0R02dhxS3ITkVKXqGEWWD8/aBCC1PkbfKhX5TIhfUIu36ozc9cexyOsPL8Eg8XPu+9UDWpivHfh3A2+xncWNuIg/te7uKYIkOEllHK5ptOiOHo4MjVJmSZQmKgWWIUXiglcStWDlzCM0Jhsxv5AWPV/KjtXv6UiLUVMkR90ElnzuqBtj5MkwtQdWYHTj7zdvcWDe9TeWvTqFDHgWP4+aItEDPwJiYolGP8gWGyW+cDGox6kTI6jomkz7qNPHTsCzqS2Cowt1oB2BdL7ZogYbuj16LFbytBwmnJAklP/MINqxMdmdNTOCfhrQFaig/YyLqAzo=</go:docsCustomData>
 </go:gDocsCustomXmlDataStorage>
 </file>
 
-<file path=customXml/itemProps1.xml><?xml version="1.0" encoding="utf-8"?>
-<ds:datastoreItem xmlns:ds="http://schemas.openxmlformats.org/officeDocument/2006/customXml" ds:itemID="{A41E5A84-D06D-4DB6-9607-75024689EE01}">
-  <ds:schemaRefs>
-    <ds:schemaRef ds:uri="http://schemas.openxmlformats.org/officeDocument/2006/bibliography"/>
-  </ds:schemaRefs>
-</ds:datastoreItem>
+<file path=customXml/item2.xml><?xml version="1.0" encoding="utf-8"?>
+<b:Sources xmlns:b="http://schemas.openxmlformats.org/officeDocument/2006/bibliography" xmlns="http://schemas.openxmlformats.org/officeDocument/2006/bibliography" SelectedStyle="\APASixthEditionOfficeOnline.xsl" StyleName="APA" Version="6"/>
 </file>
 
-<file path=customXml/itemProps2.xml><?xml version="1.0" encoding="utf-8"?>
+<file path=customXml/itemProps1.xml><?xml version="1.0" encoding="utf-8"?>
 <ds:datastoreItem xmlns:ds="http://schemas.openxmlformats.org/officeDocument/2006/customXml" ds:itemID="{11111111-1234-1234-1234-123412341234}">
   <ds:schemaRefs>
     <ds:schemaRef ds:uri="http://customooxmlschemas.google.com/"/>
     <ds:schemaRef ds:uri="http://schemas.openxmlformats.org/officeDocument/2006/relationships"/>
   </ds:schemaRefs>
 </ds:datastoreItem>
+</file>
+
+<file path=customXml/itemProps2.xml><?xml version="1.0" encoding="utf-8"?>
+<ds:datastoreItem xmlns:ds="http://schemas.openxmlformats.org/officeDocument/2006/customXml" ds:itemID="{A41E5A84-D06D-4DB6-9607-75024689EE01}">
+  <ds:schemaRefs>
+    <ds:schemaRef ds:uri="http://schemas.openxmlformats.org/officeDocument/2006/bibliography"/>
+  </ds:schemaRefs>
+</ds:datastoreItem>
 </file>